--- a/Z80000 ir PA-RISC.docx
+++ b/Z80000 ir PA-RISC.docx
@@ -3,7 +3,17 @@
 <w:document xmlns:wpc="http://schemas.microsoft.com/office/word/2010/wordprocessingCanvas" xmlns:cx="http://schemas.microsoft.com/office/drawing/2014/chartex" xmlns:cx1="http://schemas.microsoft.com/office/drawing/2015/9/8/chartex" xmlns:cx2="http://schemas.microsoft.com/office/drawing/2015/10/21/chartex" xmlns:cx3="http://schemas.microsoft.com/office/drawing/2016/5/9/chartex" xmlns:cx4="http://schemas.microsoft.com/office/drawing/2016/5/10/chartex" xmlns:cx5="http://schemas.microsoft.com/office/drawing/2016/5/11/chartex" xmlns:cx6="http://schemas.microsoft.com/office/drawing/2016/5/12/chartex" xmlns:cx7="http://schemas.microsoft.com/office/drawing/2016/5/13/chartex" xmlns:cx8="http://schemas.microsoft.com/office/drawing/2016/5/14/chartex" xmlns:mc="http://schemas.openxmlformats.org/markup-compatibility/2006" xmlns:aink="http://schemas.microsoft.com/office/drawing/2016/ink" xmlns:am3d="http://schemas.microsoft.com/office/drawing/2017/model3d" xmlns:o="urn:schemas-microsoft-com:office:office" xmlns:oel="http://schemas.microsoft.com/office/2019/extlst" xmlns:r="http://schemas.openxmlformats.org/officeDocument/2006/relationships" xmlns:m="http://schemas.openxmlformats.org/officeDocument/2006/math" xmlns:v="urn:schemas-microsoft-com:vml" xmlns:wp14="http://schemas.microsoft.com/office/word/2010/wordprocessingDrawing" xmlns:wp="http://schemas.openxmlformats.org/drawingml/2006/wordprocessingDrawing" xmlns:w10="urn:schemas-microsoft-com:office:word" xmlns:w="http://schemas.openxmlformats.org/wordprocessingml/2006/main" xmlns:w14="http://schemas.microsoft.com/office/word/2010/wordml" xmlns:w15="http://schemas.microsoft.com/office/word/2012/wordml" xmlns:w16cex="http://schemas.microsoft.com/office/word/2018/wordml/cex" xmlns:w16cid="http://schemas.microsoft.com/office/word/2016/wordml/cid" xmlns:w16="http://schemas.microsoft.com/office/word/2018/wordml" xmlns:w16du="http://schemas.microsoft.com/office/word/2023/wordml/word16du" xmlns:w16sdtdh="http://schemas.microsoft.com/office/word/2020/wordml/sdtdatahash" xmlns:w16se="http://schemas.microsoft.com/office/word/2015/wordml/symex" xmlns:wpg="http://schemas.microsoft.com/office/word/2010/wordprocessingGroup" xmlns:wpi="http://schemas.microsoft.com/office/word/2010/wordprocessingInk" xmlns:wne="http://schemas.microsoft.com/office/word/2006/wordml" xmlns:wps="http://schemas.microsoft.com/office/word/2010/wordprocessingShape" mc:Ignorable="w14 w15 w16se w16cid w16 w16cex w16sdtdh w16du wp14">
   <w:body>
     <w:p>
-      <w:r>
+      <w:pPr>
+        <w:rPr>
+          <w:b/>
+          <w:bCs/>
+        </w:rPr>
+      </w:pPr>
+      <w:r>
+        <w:rPr>
+          <w:b/>
+          <w:bCs/>
+        </w:rPr>
         <w:t>Techninis ir istorinis kontekstas:</w:t>
       </w:r>
     </w:p>
@@ -19,7 +29,7 @@
         </w:rPr>
       </w:pPr>
       <w:r>
-        <w:t>Zilog Z80000 yra neišleistas 32 bitų procesorius pagamintas Zilog 1986 metais. Ši architektūra buvo pagaminta praplėčiant 16 bitų Zilog Z8000 t</w:t>
+        <w:t>Zilog Z80000 yra neišleistas 32 bitų procesorius pagamintas 1986 metais. Ši architektūra buvo pagaminta praplėčiant 16 bitų Zilog Z8000 t</w:t>
       </w:r>
       <w:r>
         <w:rPr>
@@ -31,18 +41,24 @@
         <w:t xml:space="preserve">šešių etapų komandų vykdymo konvejerį ir 256 baitų spartinančią atmintį. Gali adresuoti iki 4 GB RAM atminties, tačiau negali vykdyti kodo parašyto </w:t>
       </w:r>
       <w:r>
-        <w:t xml:space="preserve">Z8000 arba Z80 procesoriams. Procesorius daugeliu atžvilgių yra panašus į „Intel“ 80386. Dėl pradinės gamybos vėlavimo jo </w:t>
-      </w:r>
-      <w:r>
-        <w:rPr>
-          <w:color w:val="FF0000"/>
-        </w:rPr>
-        <w:t>pasiekiamumo data buvo vėlesnė nei 386, o Z80000 pasiekė tik bandomasis mėginių ėmimo etapas, niekada nepaleistas komerciškai.</w:t>
-      </w:r>
-      <w:r>
-        <w:rPr>
-          <w:color w:val="FF0000"/>
-        </w:rPr>
+        <w:t xml:space="preserve">Z8000 arba Z80 procesoriams. Procesorius daugeliu atžvilgių yra panašus į „Intel“ 80386. Dėl pradinės gamybos </w:t>
+      </w:r>
+      <w:r>
+        <w:t xml:space="preserve">vėlavimo Z80000 pasiekė tik bandomasis </w:t>
+      </w:r>
+      <w:r>
+        <w:t>testavimo</w:t>
+      </w:r>
+      <w:r>
+        <w:t xml:space="preserve"> etapas, niekada </w:t>
+      </w:r>
+      <w:r>
+        <w:t xml:space="preserve">nebuvo </w:t>
+      </w:r>
+      <w:r>
+        <w:t>nepaleistas komerciškai.</w:t>
+      </w:r>
+      <w:r>
         <w:t xml:space="preserve"> </w:t>
       </w:r>
     </w:p>
@@ -267,14 +283,70 @@
           <w:b/>
           <w:bCs/>
         </w:rPr>
-        <w:t>architektūra</w:t>
-      </w:r>
-      <w:r>
-        <w:rPr>
-          <w:b/>
-          <w:bCs/>
-        </w:rPr>
-        <w:t xml:space="preserve">, adresai, </w:t>
+        <w:t>A</w:t>
+      </w:r>
+      <w:r>
+        <w:rPr>
+          <w:b/>
+          <w:bCs/>
+        </w:rPr>
+        <w:t>rchitektūra</w:t>
+      </w:r>
+      <w:r>
+        <w:rPr>
+          <w:b/>
+          <w:bCs/>
+        </w:rPr>
+        <w:t>:</w:t>
+      </w:r>
+    </w:p>
+    <w:p>
+      <w:r>
+        <w:t>Z80000 procesorius turi šešiolika 32 bitų registrų. Komandų sistemoje yra 9 adresavimo būdai, operacijos su bitais, bitų laukais, baitais, žodžiais (16 bitų), ilgais žodžiais (32 bitų) ir kintančio ilgio tekstinėmis eilutėmis</w:t>
+      </w:r>
+      <w:r>
+        <w:t xml:space="preserve"> (iki </w:t>
+      </w:r>
+      <w:r>
+        <w:t>65,536</w:t>
+      </w:r>
+      <w:r>
+        <w:t xml:space="preserve"> baitų) </w:t>
+      </w:r>
+      <w:r>
+        <w:t xml:space="preserve">. </w:t>
+      </w:r>
+      <w:r>
+        <w:rPr>
+          <w:color w:val="FF0000"/>
+        </w:rPr>
+        <w:t>The memory management, exception handling, and system and normal mode features support the development of reliable software systems.</w:t>
+      </w:r>
+    </w:p>
+    <w:p>
+      <w:pPr>
+        <w:rPr>
+          <w:b/>
+          <w:bCs/>
+        </w:rPr>
+      </w:pPr>
+      <w:r>
+        <w:rPr>
+          <w:b/>
+          <w:bCs/>
+        </w:rPr>
+        <w:t>Kokių adresų mašinos:</w:t>
+      </w:r>
+    </w:p>
+    <w:p>
+      <w:r>
+        <w:t xml:space="preserve">PA-RISC </w:t>
+      </w:r>
+      <w:r>
+        <w:t>t</w:t>
+      </w:r>
+      <w:r>
+        <w:t>he typical execution data flow consists of reading two operands from general-purpose registers, routing these two operands through the ALU or the SMU with the proper function selected, and storing the result back into a general register. This is the data flow for the basic three-register model of execution, which facilitates single-cycle execu tion, since no memory references are required.</w:t>
       </w:r>
     </w:p>
     <w:p>
@@ -308,25 +380,117 @@
     </w:p>
     <w:p>
       <w:r>
-        <w:t xml:space="preserve">Z80000 procesorius turėjo šešiolika 32 bitų fizinių registrų, kurie buvo pagaminti praplėčiant 16 bitų Z8000 procesorių, kurie patapo </w:t>
-      </w:r>
-      <w:r>
-        <w:rPr>
-          <w:color w:val="FF0000"/>
-        </w:rPr>
-        <w:t>sub-registrais</w:t>
-      </w:r>
-      <w:r>
-        <w:t>. Šioje architektūroje buvo galima pasiekti ir 16 bitų, ir 8 bitų registrus, esančius viduje 32 bitų registrų, taip pat galima buvo sujungti du registrus ir tada procesorius interpretuodavo juos kaip aštuonis 64 bitų registrus.</w:t>
-      </w:r>
-    </w:p>
-    <w:p>
-      <w:pPr>
-        <w:rPr>
-          <w:b/>
-          <w:bCs/>
-        </w:rPr>
-      </w:pPr>
+        <w:t>Z80000 procesorius turėjo šešiolika 32 bitų fizinių registrų, kurie buvo pagaminti praplėčiant 16 bitų Z8000 procesorių, kurie</w:t>
+      </w:r>
+      <w:r>
+        <w:t xml:space="preserve"> tapo registrų dalimi</w:t>
+      </w:r>
+      <w:r>
+        <w:t xml:space="preserve">. Šioje architektūroje buvo galima pasiekti ir 16 bitų, ir 8 </w:t>
+      </w:r>
+      <w:r>
+        <w:lastRenderedPageBreak/>
+        <w:t>bitų registrus, esančius viduje 32 bitų registrų, taip pat galima buvo sujungti du registrus ir tada procesorius interpretuodavo juos kaip aštuonis 64 bitų registrus.</w:t>
+      </w:r>
+    </w:p>
+    <w:p>
+      <w:r>
+        <w:t>Bendro naudojimo registrai talpina 64 baitus atminties.</w:t>
+      </w:r>
+    </w:p>
+    <w:p>
+      <w:r>
+        <w:t xml:space="preserve">Pirmi 16 baitų (RL0, RH0, ..., RL7, RH7) naudojami kaip akumuliatoriai baitų ilgio duomenims. Pirmi 16 žodžių registrai (R0, R1, ..., R15) naudojami kaip akumuliatoriai žodžių ilgio duomenims, kaip indeksavimo registrai (išskyrus R0), arba atminties adresams </w:t>
+      </w:r>
+      <w:r>
+        <w:rPr>
+          <w:color w:val="FF0000"/>
+        </w:rPr>
+        <w:t>in compact mode</w:t>
+      </w:r>
+      <w:r>
+        <w:t>.  Bet kuris ilgo žodžio registras (RR0, RR2, ..., RR30) gali būti naudojamas skaičiavimas su ilgais žožiais, arba kaip indeksų registras (</w:t>
+      </w:r>
+      <w:r>
+        <w:t>išskyrus R0</w:t>
+      </w:r>
+      <w:r>
+        <w:t xml:space="preserve">) </w:t>
+      </w:r>
+      <w:r>
+        <w:rPr>
+          <w:color w:val="FF0000"/>
+        </w:rPr>
+        <w:t>in segmented or linear mode or for memory addresses</w:t>
+      </w:r>
+      <w:r>
+        <w:t xml:space="preserve">. </w:t>
+      </w:r>
+      <w:r>
+        <w:t>64 bitų</w:t>
+      </w:r>
+      <w:r>
+        <w:t xml:space="preserve"> regist</w:t>
+      </w:r>
+      <w:r>
+        <w:t>rai</w:t>
+      </w:r>
+      <w:r>
+        <w:t xml:space="preserve"> (RQ</w:t>
+      </w:r>
+      <w:r>
+        <w:t>0</w:t>
+      </w:r>
+      <w:r>
+        <w:t xml:space="preserve">,RQ4, </w:t>
+      </w:r>
+      <w:r>
+        <w:t>...</w:t>
+      </w:r>
+      <w:r>
+        <w:t>, RQ28)</w:t>
+      </w:r>
+      <w:r>
+        <w:t xml:space="preserve"> gali būti naudojami kaip akumuliatoriai dauginimui, dalinimui ir ženklo praplėtimui. </w:t>
+      </w:r>
+      <w:r>
+        <w:rPr>
+          <w:color w:val="FF0000"/>
+        </w:rPr>
+        <w:t>Wit</w:t>
+      </w:r>
+      <w:r>
+        <w:rPr>
+          <w:color w:val="FF0000"/>
+        </w:rPr>
+        <w:t>hin quadword register RQn, RRn contains the more significant longword. A 4-bit field in instructions specifies which general purpose register to access. The register size is determined by the instruction opcode.</w:t>
+      </w:r>
+    </w:p>
+    <w:p>
+      <w:r>
+        <w:t>PA-RISC turėjo 32 32-bitų bendros paskirties registrus</w:t>
+      </w:r>
+      <w:r>
+        <w:t>.</w:t>
+      </w:r>
+    </w:p>
+    <w:p>
+      <w:r>
+        <w:t>Nulinis registrass visada gražina nulį, ir kai į jį rašome, reikšmė vistiek išlieka nulis.</w:t>
+      </w:r>
+    </w:p>
+    <w:p>
+      <w:r>
+        <w:t>25 valdymo registrus</w:t>
+      </w:r>
+      <w:r>
+        <w:t>, kurie yra naudojami virtualių adresųų apsaugojimui, pertraukimų apdorojimui ir įvairioms funkcijoms.</w:t>
+      </w:r>
+    </w:p>
+    <w:p>
+      <w:r>
+        <w:t xml:space="preserve">8 erdvės registrai naudojami sukurti virtualiems adresams. </w:t>
+      </w:r>
     </w:p>
     <w:p>
       <w:r>
@@ -389,7 +553,97 @@
         <w:rPr>
           <w:color w:val="FF0000"/>
         </w:rPr>
-        <w:t>Decimal Adjust (D), and Half Carry (H).</w:t>
+        <w:t>Decimal Adjust (D)</w:t>
+      </w:r>
+      <w:r>
+        <w:rPr>
+          <w:color w:val="FF0000"/>
+        </w:rPr>
+        <w:t xml:space="preserve">- </w:t>
+      </w:r>
+      <w:r>
+        <w:rPr>
+          <w:color w:val="FF0000"/>
+        </w:rPr>
+        <w:t xml:space="preserve">yra naudojamas </w:t>
+      </w:r>
+      <w:r>
+        <w:rPr>
+          <w:color w:val="FF0000"/>
+        </w:rPr>
+        <w:t xml:space="preserve"> BCD</w:t>
+      </w:r>
+      <w:r>
+        <w:rPr>
+          <w:color w:val="FF0000"/>
+        </w:rPr>
+        <w:t xml:space="preserve"> (binary coded decimal) </w:t>
+      </w:r>
+      <w:r>
+        <w:rPr>
+          <w:color w:val="FF0000"/>
+        </w:rPr>
+        <w:t xml:space="preserve"> </w:t>
+      </w:r>
+      <w:r>
+        <w:rPr>
+          <w:color w:val="FF0000"/>
+        </w:rPr>
+        <w:t>skaičiavimuose, kad sekti, koks paskutinis veiksmas buvo atliktas – sudėtis ar atimtis.</w:t>
+      </w:r>
+      <w:r>
+        <w:rPr>
+          <w:color w:val="FF0000"/>
+        </w:rPr>
+        <w:t xml:space="preserve"> Half Carry (H)</w:t>
+      </w:r>
+      <w:r>
+        <w:rPr>
+          <w:color w:val="FF0000"/>
+        </w:rPr>
+        <w:t xml:space="preserve"> </w:t>
+      </w:r>
+      <w:r>
+        <w:rPr>
+          <w:color w:val="FF0000"/>
+        </w:rPr>
+        <w:t>–</w:t>
+      </w:r>
+      <w:r>
+        <w:rPr>
+          <w:color w:val="FF0000"/>
+        </w:rPr>
+        <w:t xml:space="preserve"> </w:t>
+      </w:r>
+      <w:r>
+        <w:rPr>
+          <w:color w:val="FF0000"/>
+        </w:rPr>
+        <w:t xml:space="preserve">taip pat yra </w:t>
+      </w:r>
+      <w:r>
+        <w:rPr>
+          <w:color w:val="FF0000"/>
+        </w:rPr>
+        <w:t xml:space="preserve">naudojamas </w:t>
+      </w:r>
+      <w:r>
+        <w:rPr>
+          <w:color w:val="FF0000"/>
+        </w:rPr>
+        <w:t xml:space="preserve"> BCD</w:t>
+      </w:r>
+      <w:r>
+        <w:rPr>
+          <w:color w:val="FF0000"/>
+        </w:rPr>
+        <w:t xml:space="preserve"> (binary coded decimal) </w:t>
+      </w:r>
+      <w:r>
+        <w:rPr>
+          <w:color w:val="FF0000"/>
+        </w:rPr>
+        <w:t>, kad paversti rezultatą iš buvusios atimties ar sudėties į dešimtainį skaičių.</w:t>
       </w:r>
     </w:p>
     <w:p>
@@ -408,6 +662,11 @@
       </w:r>
     </w:p>
     <w:p>
+      <w:r>
+        <w:t>Abiejų architektūrų mašininio žodžio plotis buvo 32 bitų.</w:t>
+      </w:r>
+    </w:p>
+    <w:p>
       <w:pPr>
         <w:rPr>
           <w:b/>
@@ -421,14 +680,118 @@
         </w:rPr>
         <w:t>Atminties išdėstymas</w:t>
       </w:r>
-    </w:p>
-    <w:p>
-      <w:r>
-        <w:rPr>
-          <w:b/>
-          <w:bCs/>
-        </w:rPr>
+      <w:r>
+        <w:rPr>
+          <w:b/>
+          <w:bCs/>
+        </w:rPr>
+        <w:t>, adresų erdvė, efektyvus adreso plotis, maksimalus įmanomas atminties kiekis, tipiškas atminties kiekis</w:t>
+      </w:r>
+    </w:p>
+    <w:p>
+      <w:r>
+        <w:t>Z80000</w:t>
+      </w:r>
+    </w:p>
+    <w:p>
+      <w:r>
+        <w:t>Z80000 procesorius turėjo tris adresavimo būdus:</w:t>
+      </w:r>
+      <w:r>
+        <w:t xml:space="preserve"> (nuo 20psl jei truks info)</w:t>
+      </w:r>
+    </w:p>
+    <w:p>
+      <w:pPr>
+        <w:pStyle w:val="ListParagraph"/>
+        <w:numPr>
+          <w:ilvl w:val="0"/>
+          <w:numId w:val="2"/>
+        </w:numPr>
+      </w:pPr>
+      <w:r>
+        <w:t>Compact – naudojamas tų programų, kurių adresų erdvė yra mažesnė nei 64Kb ir gali efektyviai naudoti 16-bitų adresus</w:t>
+      </w:r>
+    </w:p>
+    <w:p>
+      <w:pPr>
+        <w:pStyle w:val="ListParagraph"/>
+        <w:numPr>
+          <w:ilvl w:val="0"/>
+          <w:numId w:val="2"/>
+        </w:numPr>
+      </w:pPr>
+      <w:r>
+        <w:t xml:space="preserve">Segmented – palaiko 2 segmentavimo dydžius – 64Kb ir 16Mb. </w:t>
+      </w:r>
+      <w:r>
+        <w:t>In segmented mode, address calculations do not affect the segment number, only the offse</w:t>
+      </w:r>
+      <w:r>
+        <w:t xml:space="preserve">t </w:t>
+      </w:r>
+      <w:r>
+        <w:t>wi thin the segment.</w:t>
+      </w:r>
+      <w:r>
+        <w:t xml:space="preserve"> </w:t>
+      </w:r>
+      <w:r>
+        <w:rPr>
+          <w:lang w:val="en-US"/>
+        </w:rPr>
+        <w:t>32,768 segments of 64 KB (16-bit address; comprising memory from 0-2GB) </w:t>
+      </w:r>
+      <w:r>
+        <w:rPr>
+          <w:i/>
+          <w:iCs/>
+          <w:lang w:val="en-US"/>
+        </w:rPr>
+        <w:t>and</w:t>
+      </w:r>
+      <w:r>
+        <w:rPr>
+          <w:lang w:val="en-US"/>
+        </w:rPr>
+        <w:t> 128 segments of 16 MB (24-bit address; comprising memory from 2GB-4GB), making a total of 4 GB (32-bit address) of accessible memory.</w:t>
+      </w:r>
+    </w:p>
+    <w:p>
+      <w:pPr>
+        <w:pStyle w:val="ListParagraph"/>
+        <w:numPr>
+          <w:ilvl w:val="0"/>
+          <w:numId w:val="2"/>
+        </w:numPr>
+      </w:pPr>
+      <w:r>
         <w:lastRenderedPageBreak/>
+        <w:t xml:space="preserve">Linear - </w:t>
+      </w:r>
+      <w:r>
+        <w:t xml:space="preserve"> The 32-bit addresses in linear mode provide uni form and unstructured access to 4G bytes of memory. Some applications benefit from the flexibil ity of linear addressing by allocating objects to arbitrary positions in the address space</w:t>
+      </w:r>
+    </w:p>
+    <w:p>
+      <w:r>
+        <w:t>Kurie buvo parenkami pagal valdymo bitus požymių bitų ir valdymo žodžio registruose.</w:t>
+      </w:r>
+    </w:p>
+    <w:p>
+      <w:r>
+        <w:t>PA-RISC H</w:t>
+      </w:r>
+      <w:r>
+        <w:t>P Precision processors access memory using byte ad dresses. Larger addressable units include half words, words, and double words. An address is either physical or virtual. All load and store instructions can be used in either virtual or physical mode. Virtual mode is enabled sepa rately for instruction fetches and data accesses by two flags in the processor status word. A pointer to physical memory is a 32-bit unsigned integer whose value is the address of the first byte of the operand it designates. Physical addresses are used directly, with no protection or access rights checking performed. Virtual ad dresses are translated to physical addresses and undergo protection and access rights checking as part of the trans lation. This allows the hardware support for access control to be built into the storage unit.</w:t>
+      </w:r>
+    </w:p>
+    <w:p>
+      <w:r>
+        <w:rPr>
+          <w:b/>
+          <w:bCs/>
+        </w:rPr>
         <w:t>Virtuali atmintis:</w:t>
       </w:r>
       <w:r>
@@ -443,6 +806,38 @@
     </w:p>
     <w:p>
       <w:r>
+        <w:t>Another memory management function, demand-paged v irtual memory, a !lows programs to execute even when only a portion of their memory requirements is available in primary storage. The rest of the program can be stored in secondary storage, typi cally on disk. Thus, virtual memory improves a</w:t>
+      </w:r>
+      <w:r>
+        <w:t xml:space="preserve"> </w:t>
+      </w:r>
+      <w:r>
+        <w:t>system's cost/performance by permitting programs to execute with varying amounts of memory.</w:t>
+      </w:r>
+    </w:p>
+    <w:p>
+      <w:r>
+        <w:t>The CPU implements a paged translation mechanism similar to that of most mainframe and super-mini computers. The operating system creates transla tion tables in memory, then loads pointers to the tables in control registers. The CPU automatically refers to the tables to perform address transla tion and access protection.</w:t>
+      </w:r>
+      <w:r>
+        <w:t xml:space="preserve"> </w:t>
+      </w:r>
+      <w:r>
+        <w:t>To manage the large logical address space, the translation scheme divides it into fixed-size, 1K byte pages.</w:t>
+      </w:r>
+    </w:p>
+    <w:p>
+      <w:r>
+        <w:t>PA-RISC architektūroje yra trys lygiai, jie priklauso nuo to, kiek virtualios atminties yra palaikoma.</w:t>
+      </w:r>
+    </w:p>
+    <w:p>
+      <w:r>
+        <w:t>0-nis lygis nepalaiko jokios virtualios atminties. Pirmo lygio procesorius plaaiko 16-bitų erdvės registrus skirtus 48 bitų virtualios atminties erdvei ir trečio lygio procesorius įgyvendina 32-bitų erdvės registrus kur palaikoma pilna 64 bitų virtuali adresų erdvė.</w:t>
+      </w:r>
+    </w:p>
+    <w:p>
+      <w:r>
         <w:rPr>
           <w:b/>
           <w:bCs/>
@@ -450,32 +845,113 @@
         <w:t xml:space="preserve">Komandų sistema: </w:t>
       </w:r>
       <w:r>
-        <w:t>Z80000 architektūros komandų sistema turėjo apie 800 skirtingų komandų. Turėjo 11 instrukcijų klasių: Load and Exchange, aritmetinės(</w:t>
+        <w:t>Z80000 architektūros komandų sistema turėjo apie 800 skirtingų komandų. Turėjo 11 instrukcijų klasių:</w:t>
+      </w:r>
+    </w:p>
+    <w:p>
+      <w:pPr>
+        <w:pStyle w:val="ListParagraph"/>
+        <w:numPr>
+          <w:ilvl w:val="0"/>
+          <w:numId w:val="4"/>
+        </w:numPr>
+      </w:pPr>
+      <w:r>
+        <w:t xml:space="preserve">Load and Exchange, </w:t>
+      </w:r>
+    </w:p>
+    <w:p>
+      <w:pPr>
+        <w:pStyle w:val="ListParagraph"/>
+        <w:numPr>
+          <w:ilvl w:val="0"/>
+          <w:numId w:val="4"/>
+        </w:numPr>
+      </w:pPr>
+      <w:r>
+        <w:t>A</w:t>
+      </w:r>
+      <w:r>
+        <w:t>ritmetinės(</w:t>
       </w:r>
       <w:r>
         <w:t>Arithmetic</w:t>
       </w:r>
       <w:r>
-        <w:t>),  loginės (</w:t>
+        <w:t>)</w:t>
+      </w:r>
+    </w:p>
+    <w:p>
+      <w:pPr>
+        <w:pStyle w:val="ListParagraph"/>
+        <w:numPr>
+          <w:ilvl w:val="0"/>
+          <w:numId w:val="4"/>
+        </w:numPr>
+      </w:pPr>
+      <w:r>
+        <w:t>L</w:t>
+      </w:r>
+      <w:r>
+        <w:t>oginės (</w:t>
       </w:r>
       <w:r>
         <w:t>Logical</w:t>
       </w:r>
       <w:r>
-        <w:t>), programos valdymo (</w:t>
+        <w:t>)</w:t>
+      </w:r>
+    </w:p>
+    <w:p>
+      <w:pPr>
+        <w:pStyle w:val="ListParagraph"/>
+        <w:numPr>
+          <w:ilvl w:val="0"/>
+          <w:numId w:val="4"/>
+        </w:numPr>
+      </w:pPr>
+      <w:r>
+        <w:t>P</w:t>
+      </w:r>
+      <w:r>
+        <w:t>rogramos valdymo (</w:t>
       </w:r>
       <w:r>
         <w:t>Program Control</w:t>
       </w:r>
       <w:r>
-        <w:t>), veiksmų su bitais (</w:t>
+        <w:t>)</w:t>
+      </w:r>
+    </w:p>
+    <w:p>
+      <w:pPr>
+        <w:pStyle w:val="ListParagraph"/>
+        <w:numPr>
+          <w:ilvl w:val="0"/>
+          <w:numId w:val="4"/>
+        </w:numPr>
+      </w:pPr>
+      <w:r>
+        <w:t>V</w:t>
+      </w:r>
+      <w:r>
+        <w:t>eiksmų su bitais (</w:t>
       </w:r>
       <w:r>
         <w:t>Bit Manipulation</w:t>
       </w:r>
       <w:r>
-        <w:t xml:space="preserve">), </w:t>
-      </w:r>
+        <w:t>)</w:t>
+      </w:r>
+    </w:p>
+    <w:p>
+      <w:pPr>
+        <w:pStyle w:val="ListParagraph"/>
+        <w:numPr>
+          <w:ilvl w:val="0"/>
+          <w:numId w:val="4"/>
+        </w:numPr>
+      </w:pPr>
       <w:r>
         <w:t>Rotate and Shift</w:t>
       </w:r>
@@ -486,66 +962,291 @@
         <w:t>Block Transfer and String Manipulation</w:t>
       </w:r>
       <w:r>
-        <w:t>), įvesties ir išvesties (</w:t>
+        <w:t>)</w:t>
+      </w:r>
+    </w:p>
+    <w:p>
+      <w:pPr>
+        <w:pStyle w:val="ListParagraph"/>
+        <w:numPr>
+          <w:ilvl w:val="0"/>
+          <w:numId w:val="4"/>
+        </w:numPr>
+      </w:pPr>
+      <w:r>
+        <w:t>Į</w:t>
+      </w:r>
+      <w:r>
+        <w:t>vesties ir išvesties (</w:t>
       </w:r>
       <w:r>
         <w:t>Input/Output</w:t>
       </w:r>
       <w:r>
+        <w:t xml:space="preserve">) </w:t>
+      </w:r>
+    </w:p>
+    <w:p>
+      <w:pPr>
+        <w:pStyle w:val="ListParagraph"/>
+        <w:numPr>
+          <w:ilvl w:val="0"/>
+          <w:numId w:val="4"/>
+        </w:numPr>
+      </w:pPr>
+      <w:r>
+        <w:t>P</w:t>
+      </w:r>
+      <w:r>
+        <w:t>rocesoriaus valdymo (</w:t>
+      </w:r>
+      <w:r>
+        <w:t>CPU Control</w:t>
+      </w:r>
+      <w:r>
         <w:t>)</w:t>
       </w:r>
+    </w:p>
+    <w:p>
+      <w:pPr>
+        <w:pStyle w:val="ListParagraph"/>
+        <w:numPr>
+          <w:ilvl w:val="0"/>
+          <w:numId w:val="4"/>
+        </w:numPr>
+      </w:pPr>
+      <w:r>
+        <w:lastRenderedPageBreak/>
+        <w:t>P</w:t>
+      </w:r>
+      <w:r>
+        <w:t>apildomos instrukcijos (</w:t>
+      </w:r>
+      <w:r>
+        <w:t>Extended Instructions</w:t>
+      </w:r>
+      <w:r>
+        <w:t>).</w:t>
+      </w:r>
+    </w:p>
+    <w:p>
+      <w:r>
+        <w:t>PA-RISC turėjo 140 komandų.</w:t>
+      </w:r>
+      <w:r>
+        <w:t xml:space="preserve"> Jos yra išskirstytos į šias klases:</w:t>
+      </w:r>
+    </w:p>
+    <w:p>
+      <w:pPr>
+        <w:pStyle w:val="ListParagraph"/>
+        <w:numPr>
+          <w:ilvl w:val="0"/>
+          <w:numId w:val="3"/>
+        </w:numPr>
+      </w:pPr>
+      <w:r>
+        <w:t>FLOP – operacijos su slankaus kablelio skaičiais</w:t>
+      </w:r>
+    </w:p>
+    <w:p>
+      <w:pPr>
+        <w:pStyle w:val="ListParagraph"/>
+        <w:numPr>
+          <w:ilvl w:val="0"/>
+          <w:numId w:val="3"/>
+        </w:numPr>
+      </w:pPr>
+      <w:r>
+        <w:t xml:space="preserve">LDST – </w:t>
+      </w:r>
+      <w:r>
+        <w:t>komandos darbui su atmintim – (load and store)</w:t>
+      </w:r>
+    </w:p>
+    <w:p>
+      <w:pPr>
+        <w:pStyle w:val="ListParagraph"/>
+        <w:numPr>
+          <w:ilvl w:val="0"/>
+          <w:numId w:val="3"/>
+        </w:numPr>
+      </w:pPr>
+      <w:r>
+        <w:t>ALU –</w:t>
+      </w:r>
+      <w:r>
+        <w:t xml:space="preserve"> veiksmai su sveikais skaičiais (</w:t>
+      </w:r>
+      <w:r>
+        <w:t>integer ALU</w:t>
+      </w:r>
+      <w:r>
+        <w:t>)</w:t>
+      </w:r>
+    </w:p>
+    <w:p>
+      <w:pPr>
+        <w:pStyle w:val="ListParagraph"/>
+        <w:numPr>
+          <w:ilvl w:val="0"/>
+          <w:numId w:val="3"/>
+        </w:numPr>
+      </w:pPr>
+      <w:r>
+        <w:t>MM –</w:t>
+      </w:r>
+      <w:r>
+        <w:t xml:space="preserve"> (</w:t>
+      </w:r>
+      <w:r>
+        <w:t>shifts, extracts, deposits</w:t>
+      </w:r>
+      <w:r>
+        <w:t>)</w:t>
+      </w:r>
+    </w:p>
+    <w:p>
+      <w:pPr>
+        <w:pStyle w:val="ListParagraph"/>
+        <w:numPr>
+          <w:ilvl w:val="0"/>
+          <w:numId w:val="3"/>
+        </w:numPr>
+      </w:pPr>
+      <w:r>
+        <w:t xml:space="preserve">NUL </w:t>
+      </w:r>
+      <w:r>
+        <w:t xml:space="preserve">- </w:t>
+      </w:r>
+      <w:r>
+        <w:t>Might nullify successor</w:t>
+      </w:r>
+    </w:p>
+    <w:p>
+      <w:pPr>
+        <w:pStyle w:val="ListParagraph"/>
+        <w:numPr>
+          <w:ilvl w:val="0"/>
+          <w:numId w:val="3"/>
+        </w:numPr>
+      </w:pPr>
+      <w:r>
+        <w:t>BV – branch vectored local, branch external</w:t>
+      </w:r>
+    </w:p>
+    <w:p>
+      <w:pPr>
+        <w:pStyle w:val="ListParagraph"/>
+        <w:numPr>
+          <w:ilvl w:val="0"/>
+          <w:numId w:val="3"/>
+        </w:numPr>
+      </w:pPr>
+      <w:r>
+        <w:t>BR – other branches</w:t>
+      </w:r>
+    </w:p>
+    <w:p>
+      <w:pPr>
+        <w:pStyle w:val="ListParagraph"/>
+        <w:numPr>
+          <w:ilvl w:val="0"/>
+          <w:numId w:val="3"/>
+        </w:numPr>
+      </w:pPr>
+      <w:r>
+        <w:t>FSYS – FTEST and FP status/exception</w:t>
+      </w:r>
+    </w:p>
+    <w:p>
+      <w:pPr>
+        <w:pStyle w:val="ListParagraph"/>
+        <w:numPr>
+          <w:ilvl w:val="0"/>
+          <w:numId w:val="3"/>
+        </w:numPr>
+      </w:pPr>
+      <w:r>
+        <w:t>SYS – system control instructions</w:t>
+      </w:r>
+    </w:p>
+    <w:p>
+      <w:r>
+        <w:t>I</w:t>
+      </w:r>
+      <w:r>
+        <w:t>n HP Precision Architecture, all instructions have a fixed length of thirty-two bits, which is one word of memory. Time-critical functions are placed in fixed-position fields, so that they can proceed with minimal or no decoding. Since all instructions are word-aligned, an instruction never crosses a page boundary.</w:t>
+      </w:r>
+    </w:p>
+    <w:p>
+      <w:pPr>
+        <w:rPr>
+          <w:b/>
+          <w:bCs/>
+        </w:rPr>
+      </w:pPr>
+      <w:r>
+        <w:rPr>
+          <w:b/>
+          <w:bCs/>
+        </w:rPr>
+        <w:t>Adresavimo būdai:</w:t>
+      </w:r>
+    </w:p>
+    <w:p>
+      <w:r>
+        <w:t>Z80000</w:t>
+      </w:r>
+      <w:r>
+        <w:t>The CPU locetes operands (the data manipulated by inatructions) in regiaters, memory, peripheral ports, or in the inatruction. The location of an operand is specified by one of nine general addresaing modes: Register, Immediate, Indirect Register, Direct Address, Index, Baae Addresa, Base Index, Relative Address, and Relative Index. Instruction formats provide compact encodinga for the most frequently used addressing modes.</w:t>
+      </w:r>
+    </w:p>
+    <w:p>
+      <w:r>
+        <w:t xml:space="preserve">PA-RISC turėjo tik tris adresavimo būdus - </w:t>
+      </w:r>
+      <w:r>
+        <w:t>long/short displacement and indexed</w:t>
+      </w:r>
+    </w:p>
+    <w:p/>
+    <w:p>
+      <w:pPr>
+        <w:rPr>
+          <w:b/>
+          <w:bCs/>
+        </w:rPr>
+      </w:pPr>
+      <w:r>
+        <w:rPr>
+          <w:b/>
+          <w:bCs/>
+        </w:rPr>
+        <w:t>I/O galimybės</w:t>
+      </w:r>
+    </w:p>
+    <w:p>
+      <w:r>
+        <w:t xml:space="preserve">Z80000 </w:t>
+      </w:r>
+      <w:r>
+        <w:t>Al though logical I/O addresses are 32 bits, only the 16 low-order bits of a logical I/O address can be manipulated; the CPU always forces the 16 high order bits to O. Unlike logical memory address spaces, logical I/O address space is not viewed as a string of bytes at consecutive addresses. Rather, the address is simply used to locate a byte, word, or longword peripheral port. The byte port located at address n does not have to be contiguous with the byte port located at address n+1, nor must it be the more significant byte of the word port located at address n. Logical I/O addresses can be either even or odd.</w:t>
+      </w:r>
+    </w:p>
+    <w:p>
+      <w:r>
+        <w:t xml:space="preserve">PA-RISC </w:t>
+      </w:r>
       <w:r>
         <w:t xml:space="preserve"> </w:t>
       </w:r>
       <w:r>
-        <w:t>, procesoriaus valdymo (</w:t>
-      </w:r>
-      <w:r>
-        <w:t>CPU Control</w:t>
-      </w:r>
-      <w:r>
-        <w:t>), papildomos instrukcijos (</w:t>
-      </w:r>
-      <w:r>
-        <w:t>Extended Instructions</w:t>
-      </w:r>
-      <w:r>
-        <w:t>).</w:t>
-      </w:r>
-    </w:p>
-    <w:p>
-      <w:r>
-        <w:t>PA-RISC turėjo 140 komandų.</w:t>
-      </w:r>
-    </w:p>
-    <w:p>
-      <w:pPr>
-        <w:rPr>
-          <w:b/>
-          <w:bCs/>
-        </w:rPr>
-      </w:pPr>
-      <w:r>
-        <w:rPr>
-          <w:b/>
-          <w:bCs/>
-        </w:rPr>
-        <w:t>Adresavimo būdai:</w:t>
-      </w:r>
-    </w:p>
-    <w:p>
-      <w:pPr>
-        <w:rPr>
-          <w:b/>
-          <w:bCs/>
-        </w:rPr>
-      </w:pPr>
-      <w:r>
-        <w:rPr>
-          <w:b/>
-          <w:bCs/>
-        </w:rPr>
-        <w:t>I/O galimybės</w:t>
+        <w:t>T</w:t>
+      </w:r>
+      <w:r>
+        <w:t>he input/output (I/O) architecture is memory mapped. That is, complete control of all system components (of which I/O attachments are a special case) is exercised by the execution of load and store instructions to virtual or physical addresses. This approach permits I/O drivers to be written in high-level languages. Furthermore, since the usual page-level protection mechanism is applied during virtual-to-physical address translation, user programs can be granted direct control over particular I/O devices with out compromising system integrity.</w:t>
       </w:r>
     </w:p>
     <w:p>
@@ -564,6 +1265,88 @@
       </w:r>
     </w:p>
     <w:p>
+      <w:r>
+        <w:lastRenderedPageBreak/>
+        <w:t>The Z80,</w:t>
+      </w:r>
+      <w:r>
+        <w:t>000 palaiko tris pertraukimų rūšis:</w:t>
+      </w:r>
+    </w:p>
+    <w:p>
+      <w:pPr>
+        <w:pStyle w:val="ListParagraph"/>
+        <w:numPr>
+          <w:ilvl w:val="0"/>
+          <w:numId w:val="5"/>
+        </w:numPr>
+      </w:pPr>
+      <w:r>
+        <w:t>neužmaskuojamas</w:t>
+      </w:r>
+      <w:r>
+        <w:t xml:space="preserve"> (nonmaskable)</w:t>
+      </w:r>
+      <w:r>
+        <w:t xml:space="preserve"> - </w:t>
+      </w:r>
+    </w:p>
+    <w:p>
+      <w:pPr>
+        <w:pStyle w:val="ListParagraph"/>
+        <w:numPr>
+          <w:ilvl w:val="0"/>
+          <w:numId w:val="5"/>
+        </w:numPr>
+      </w:pPr>
+      <w:r>
+        <w:t xml:space="preserve"> vektorinius (vectored) </w:t>
+      </w:r>
+    </w:p>
+    <w:p>
+      <w:pPr>
+        <w:pStyle w:val="ListParagraph"/>
+        <w:numPr>
+          <w:ilvl w:val="0"/>
+          <w:numId w:val="5"/>
+        </w:numPr>
+      </w:pPr>
+      <w:r>
+        <w:t>nevektorinius (nonvectored).</w:t>
+      </w:r>
+    </w:p>
+    <w:p>
+      <w:r>
+        <w:t>Neužmaskuojamas pertraukimas – aukščiausio prioriteto, yra rezervuojamas kritiniams atvejams, tokiem kaip staigus energijos nutrūkimas. Vektoriniai ir nevektoriniai pertraukimai gali būti paslepiami su požymių bitais valdymo žodžio registre. Vektoriniai pertraukimai leidžia iššakoti pertraukimą į atskirą išimčių tvarkyklę, parinktą kode. Ne vektoriniai pertraukimai naudoja paprastą pertraukimų tvarkyklę.</w:t>
+      </w:r>
+    </w:p>
+    <w:p/>
+    <w:p>
+      <w:r>
+        <w:t xml:space="preserve">PA-RISC </w:t>
+      </w:r>
+    </w:p>
+    <w:p>
+      <w:r>
+        <w:t>T</w:t>
+      </w:r>
+      <w:r>
+        <w:t>he architecture implements a single-level interruption system. This means that once an interruption is chosen for service, it cannot be preempted for service by a higher- priority interruption. It also implies that only one interrup tion is serviced at a time. If an instruction raises multiple interruptions, the highest-priority interruption is serviced, and then the instruction is reexecuted, which causes the other interruptions to be raised again. Then the next high est-priority interruption is serviced, and so on.</w:t>
+      </w:r>
+      <w:r>
+        <w:t xml:space="preserve"> </w:t>
+      </w:r>
+      <w:r>
+        <w:t>The nesting of interruptions is not excluded, since the interruption handling routine can choose to reenable other interruptions once it has saved the appropriate state. Since the machine state is saved in registers rather than in mem ory when an interruption is serviced, interruption handlers must leave interruptions disabled until they have saved the machine state in memory. In certain pipelined processors, interruptions are often not precise, in the sense that they may not be serviced immediately after the instruction that caused the interrup tion. This is because in overlapped instruction processing,</w:t>
+      </w:r>
+      <w:r>
+        <w:t xml:space="preserve"> </w:t>
+      </w:r>
+      <w:r>
+        <w:t>several successive instructions may already have been par tially or fully processed by the time the interruption caused by an instruction is generated. This imprecision adds con siderable complexity to interrupt handling routines.</w:t>
+      </w:r>
+    </w:p>
+    <w:p>
       <w:pPr>
         <w:rPr>
           <w:color w:val="FF0000"/>
@@ -577,19 +1360,43 @@
         <w:t xml:space="preserve">Duomenų tipai: </w:t>
       </w:r>
       <w:r>
-        <w:t>Z80000 procsorius palaikė veiksmus su 9 duomenų tipais: bitais, bitų laukais, sveikais skaičiais su ženklu, sveikais skaičiais be ženklo, loginėmis reikšmėmis, adresais</w:t>
+        <w:t xml:space="preserve">Z80000 procsorius palaikė </w:t>
+      </w:r>
+      <w:r>
+        <w:t>komandas</w:t>
+      </w:r>
+      <w:r>
+        <w:t xml:space="preserve"> su 9 duomenų tipais: bitais, bitų laukais, sveikais skaičiais su ženklu, sveikais skaičiais be ženklo, loginėmis reikšmėmis, adresais</w:t>
       </w:r>
       <w:r>
         <w:t xml:space="preserve">, </w:t>
       </w:r>
       <w:r>
-        <w:rPr>
-          <w:color w:val="FF0000"/>
-        </w:rPr>
-        <w:t xml:space="preserve">packed BCD integer, stecku, </w:t>
-      </w:r>
-      <w:r>
-        <w:t xml:space="preserve">tekstinėmis eilutėmis. Sveikas skaičius ir loginės reikšmės gali būti baito, žodžio, ar ilgo žodžio dydžio. Veiksmai su slankaus kablelio skaičiais yra įgyvendinami </w:t>
+        <w:t>BCD</w:t>
+      </w:r>
+      <w:r>
+        <w:t xml:space="preserve"> </w:t>
+      </w:r>
+      <w:r>
+        <w:t>(dvejetaine</w:t>
+      </w:r>
+      <w:r>
+        <w:t xml:space="preserve"> skaičiavimo</w:t>
+      </w:r>
+      <w:r>
+        <w:t xml:space="preserve"> sistema užkoduotas dešimtainis skaičius)</w:t>
+      </w:r>
+      <w:r>
+        <w:t xml:space="preserve">, </w:t>
+      </w:r>
+      <w:r>
+        <w:t>stecke esančiomis reikšmėmis</w:t>
+      </w:r>
+      <w:r>
+        <w:t xml:space="preserve">, tekstinėmis eilutėmis. Sveikas skaičius ir loginės reikšmės gali būti baito, žodžio, ar ilgo žodžio </w:t>
+      </w:r>
+      <w:r>
+        <w:t xml:space="preserve">dydžio. Veiksmai su slankaus kablelio skaičiais yra įgyvendinami </w:t>
       </w:r>
       <w:r>
         <w:rPr>
@@ -613,6 +1420,27 @@
     <w:p>
       <w:pPr>
         <w:rPr>
+          <w:color w:val="FF0000"/>
+        </w:rPr>
+      </w:pPr>
+    </w:p>
+    <w:p>
+      <w:r>
+        <w:t xml:space="preserve">PA-RISC </w:t>
+      </w:r>
+    </w:p>
+    <w:p>
+      <w:r>
+        <w:t xml:space="preserve">Sveiki skaičiai su ženklu ar be ženklo gali būti 8, 16 arba 32 bitų ilgio. Skaičiai su ženklu įgyvendinami papildinio iki dviejų logika abiejose architektūrose. Simboliai yra 8 bitų ilgio ir palaiko </w:t>
+      </w:r>
+      <w:r>
+        <w:lastRenderedPageBreak/>
+        <w:t>ASCII standartą. Slankaus kablelio skaičiai yra saugomi 32 arba 64 bitų ilgio, kurie palaiko ANSI/IEEE 754-1985 standartą. BCD irgi..</w:t>
+      </w:r>
+    </w:p>
+    <w:p>
+      <w:pPr>
+        <w:rPr>
           <w:b/>
           <w:bCs/>
         </w:rPr>
@@ -627,6 +1455,64 @@
     </w:p>
     <w:p>
       <w:r>
+        <w:t xml:space="preserve">Z80000 </w:t>
+      </w:r>
+      <w:r>
+        <w:t>The system designer can fine-tune performance by selecting not only the CPU clock rate and bus speed (1/2 or 1</w:t>
+      </w:r>
+      <w:r>
+        <w:t>/</w:t>
+      </w:r>
+      <w:r>
+        <w:t xml:space="preserve">4 the CPU clock), but also the </w:t>
+      </w:r>
+      <w:r>
+        <w:t>access</w:t>
+      </w:r>
+      <w:r>
+        <w:t xml:space="preserve"> time and date path width for the memory. for two independent regions of memory the CPU can be programmed for both the number of wait states automatically inserted, and whether the data path is 16 or 32 bits wide. With these options, a system can essily</w:t>
+      </w:r>
+      <w:r>
+        <w:t xml:space="preserve"> a</w:t>
+      </w:r>
+      <w:r>
+        <w:t>ccommodate slow, 16-bit-wide bootstrap read-only memory (ROM) in one region and fast, 32-bit-wide r</w:t>
+      </w:r>
+      <w:r>
+        <w:t>a</w:t>
+      </w:r>
+      <w:r>
+        <w:t xml:space="preserve">ndom access memory (RAM) in the other. furthermore, the CPU supports an optional burst transfer of several memory words from consecutive locations. </w:t>
+      </w:r>
+      <w:r>
+        <w:t>B</w:t>
+      </w:r>
+      <w:r>
+        <w:t>urst transfers can increase memory bandwidth for interleaved and "nibble-mode" memory systems.</w:t>
+      </w:r>
+    </w:p>
+    <w:p>
+      <w:r>
+        <w:t xml:space="preserve">PA-RISC - </w:t>
+      </w:r>
+      <w:r>
+        <w:t>A primary design goal was that all functional computa tions in the basic instruction set could execute in one machine cycle in a pipelined implementation of the proces sor architecture. Operations were selected for inclusion in the basic instruction set only if they could be implemented in a reasonably small number of logic levels, to guarantee a short cycle time. This does not necessarily mean that the operation performed had to be primitive in function. In fact, rather sophisticated operations were allowed in the architecture if they proved useful to the compilers, and were implementable in a short machine cycle with rela tively simple hardware.</w:t>
+      </w:r>
+      <w:r>
+        <w:t xml:space="preserve"> </w:t>
+      </w:r>
+      <w:r>
+        <w:t>ively simple hardware. Complex operations that are necessary to support re quired software functions but cannot be implemented in a single execution cycle are broken down into primitive op erations, each of which can be executed in a single cycle.</w:t>
+      </w:r>
+      <w:r>
+        <w:t xml:space="preserve"> S</w:t>
+      </w:r>
+      <w:r>
+        <w:t>ingle-cycle execution was a design goal of the architec ture, but is not a constraint on the implementations. For example, an HP Precision microprocessor may operate with slower memories, performing a load instruction in more than one cycle.</w:t>
+      </w:r>
+    </w:p>
+    <w:p>
+      <w:r>
         <w:rPr>
           <w:b/>
           <w:bCs/>
@@ -639,6 +1525,64 @@
       <w:r>
         <w:t>Z80000 įgyvendina spartinančios atminties mechanizmą, kuri laiko kopiją neseniai naudotos atminties vietos/adreso (location) on-chip. Tose vietose laikomos ir instrukcijos, ir duomenys. Kai bandoma pasiekti atmintį, procesorius patikrina, galbūt tai ko ieškome yra spartinančioje atmintyje. Jeigu neranda, perkopijuoja tą informaciją iš atminties į spartinančiąją atmintį vietoj seniausiai naudotų duomenų. Taip sumažinama atminties skaitymo operacijų. 256 baitų dydžio.</w:t>
       </w:r>
+      <w:r>
+        <w:t xml:space="preserve"> </w:t>
+      </w:r>
+      <w:r>
+        <w:t>The cache stores copies of inetruction and data memory locstione. Instructions are read from the cache on the instruction bus. Data is read from or written to the cache on the memory bus.</w:t>
+      </w:r>
+      <w:r>
+        <w:t xml:space="preserve"> </w:t>
+      </w:r>
+      <w:r>
+        <w:t>The Translation Lookaside Buffer (TLB) trans lates logical addresses calculated by the address arithmetic unit to physical addresses used to access the cache.</w:t>
+      </w:r>
+      <w:r>
+        <w:t xml:space="preserve"> </w:t>
+      </w:r>
+    </w:p>
+    <w:p>
+      <w:r>
+        <w:t xml:space="preserve">PA-RISC </w:t>
+      </w:r>
+    </w:p>
+    <w:p>
+      <w:r>
+        <w:t>A virtual address is defined globally and has the same meaning when used by any process. This is in contrast to other architectures, which permit use of the same address for different objects by different processes. The virtual ad dress space is so large that processes can be assigned sepa rate address ranges for private data. Address translation information does not need to change upon a process switch and the information needed for address translation can be represented more compactly. Global virtual addressing therefore allows closely coupled processes to accumulate a stable working set of address translations in spite of fre quent process switching.</w:t>
+      </w:r>
+    </w:p>
+    <w:p>
+      <w:r>
+        <w:lastRenderedPageBreak/>
+        <w:t>Virtual memory is structured as a set of address spaces, each containing 2</w:t>
+      </w:r>
+      <w:r>
+        <w:t>^</w:t>
+      </w:r>
+      <w:r>
+        <w:t>32 bytes. A level-one processor imple ments 2</w:t>
+      </w:r>
+      <w:r>
+        <w:t>^</w:t>
+      </w:r>
+      <w:r>
+        <w:t>16 spaces (16-bit space registers), and a level-two</w:t>
+      </w:r>
+      <w:r>
+        <w:t xml:space="preserve"> </w:t>
+      </w:r>
+      <w:r>
+        <w:t>processor implements 2</w:t>
+      </w:r>
+      <w:r>
+        <w:t>^</w:t>
+      </w:r>
+      <w:r>
+        <w:t>32 spaces (32-bit space registers). A space is specified by a space identifier, and is divided into pages, each 2048 bytes in length. For a level-two processor, the concatenation of a 32-bit space identifier and a 32-bit offset within the space forms a virtual address. Alternatively, a virtual address may be viewed as the concatenation of a 53-bit virtual page number and an 11 -bit offset within the page. For virtual addressing, space identifiers are specified in space addressing registers. These include the space portion of the instruction address register and the eight space regis ters SR 0 through SR 7 (see Fig. 4). One such register is implicitly or explicitly selected by every instruction that generates a virtual address.</w:t>
+      </w:r>
+      <w:r>
+        <w:t xml:space="preserve"> (jei truks info tai 14 psl)</w:t>
+      </w:r>
     </w:p>
     <w:p>
       <w:pPr>
@@ -656,6 +1600,14 @@
       </w:r>
     </w:p>
     <w:p>
+      <w:r>
+        <w:t>The regular combination of addressing modes, operations, and data types offers a powerful instruction set that is well-suited for compila tion of high-level languages such as C, Pascal, and Ada.</w:t>
+      </w:r>
+      <w:r>
+        <w:t xml:space="preserve"> Z80000</w:t>
+      </w:r>
+    </w:p>
+    <w:p>
       <w:pPr>
         <w:rPr>
           <w:b/>
@@ -677,6 +1629,9 @@
           <w:bCs/>
         </w:rPr>
       </w:pPr>
+      <w:r>
+        <w:t xml:space="preserve"> Z8000 COMPATIBILITY The 180,000 CPU's instruction set encoding allows it to directly execute Z8000 family software such as compilers and the 1RTS~ real-time operating system. Z8000 programs must not use the 18000 privileged instructions, address, and control field encodings if they are to execute correctly on the Z80,000 CPU, since the Z80,000 CPU uses many of these reserved encodings to extend the register file, address range, and instruction functionali t y.</w:t>
+      </w:r>
     </w:p>
     <w:p>
       <w:pPr>
@@ -743,6 +1698,345 @@
 <file path=word/numbering.xml><?xml version="1.0" encoding="utf-8"?>
 <w:numbering xmlns:wpc="http://schemas.microsoft.com/office/word/2010/wordprocessingCanvas" xmlns:cx="http://schemas.microsoft.com/office/drawing/2014/chartex" xmlns:cx1="http://schemas.microsoft.com/office/drawing/2015/9/8/chartex" xmlns:cx2="http://schemas.microsoft.com/office/drawing/2015/10/21/chartex" xmlns:cx3="http://schemas.microsoft.com/office/drawing/2016/5/9/chartex" xmlns:cx4="http://schemas.microsoft.com/office/drawing/2016/5/10/chartex" xmlns:cx5="http://schemas.microsoft.com/office/drawing/2016/5/11/chartex" xmlns:cx6="http://schemas.microsoft.com/office/drawing/2016/5/12/chartex" xmlns:cx7="http://schemas.microsoft.com/office/drawing/2016/5/13/chartex" xmlns:cx8="http://schemas.microsoft.com/office/drawing/2016/5/14/chartex" xmlns:mc="http://schemas.openxmlformats.org/markup-compatibility/2006" xmlns:aink="http://schemas.microsoft.com/office/drawing/2016/ink" xmlns:am3d="http://schemas.microsoft.com/office/drawing/2017/model3d" xmlns:o="urn:schemas-microsoft-com:office:office" xmlns:oel="http://schemas.microsoft.com/office/2019/extlst" xmlns:r="http://schemas.openxmlformats.org/officeDocument/2006/relationships" xmlns:m="http://schemas.openxmlformats.org/officeDocument/2006/math" xmlns:v="urn:schemas-microsoft-com:vml" xmlns:wp14="http://schemas.microsoft.com/office/word/2010/wordprocessingDrawing" xmlns:wp="http://schemas.openxmlformats.org/drawingml/2006/wordprocessingDrawing" xmlns:w10="urn:schemas-microsoft-com:office:word" xmlns:w="http://schemas.openxmlformats.org/wordprocessingml/2006/main" xmlns:w14="http://schemas.microsoft.com/office/word/2010/wordml" xmlns:w15="http://schemas.microsoft.com/office/word/2012/wordml" xmlns:w16cex="http://schemas.microsoft.com/office/word/2018/wordml/cex" xmlns:w16cid="http://schemas.microsoft.com/office/word/2016/wordml/cid" xmlns:w16="http://schemas.microsoft.com/office/word/2018/wordml" xmlns:w16du="http://schemas.microsoft.com/office/word/2023/wordml/word16du" xmlns:w16sdtdh="http://schemas.microsoft.com/office/word/2020/wordml/sdtdatahash" xmlns:w16se="http://schemas.microsoft.com/office/word/2015/wordml/symex" xmlns:wpg="http://schemas.microsoft.com/office/word/2010/wordprocessingGroup" xmlns:wpi="http://schemas.microsoft.com/office/word/2010/wordprocessingInk" xmlns:wne="http://schemas.microsoft.com/office/word/2006/wordml" xmlns:wps="http://schemas.microsoft.com/office/word/2010/wordprocessingShape" mc:Ignorable="w14 w15 w16se w16cid w16 w16cex w16sdtdh w16du wp14">
   <w:abstractNum w:abstractNumId="0" w15:restartNumberingAfterBreak="0">
+    <w:nsid w:val="19E35E47"/>
+    <w:multiLevelType w:val="hybridMultilevel"/>
+    <w:tmpl w:val="2436B870"/>
+    <w:lvl w:ilvl="0" w:tplc="04090001">
+      <w:start w:val="1"/>
+      <w:numFmt w:val="bullet"/>
+      <w:lvlText w:val=""/>
+      <w:lvlJc w:val="left"/>
+      <w:pPr>
+        <w:ind w:left="720" w:hanging="360"/>
+      </w:pPr>
+      <w:rPr>
+        <w:rFonts w:ascii="Symbol" w:hAnsi="Symbol" w:hint="default"/>
+      </w:rPr>
+    </w:lvl>
+    <w:lvl w:ilvl="1" w:tplc="04090003" w:tentative="1">
+      <w:start w:val="1"/>
+      <w:numFmt w:val="bullet"/>
+      <w:lvlText w:val="o"/>
+      <w:lvlJc w:val="left"/>
+      <w:pPr>
+        <w:ind w:left="1440" w:hanging="360"/>
+      </w:pPr>
+      <w:rPr>
+        <w:rFonts w:ascii="Courier New" w:hAnsi="Courier New" w:cs="Courier New" w:hint="default"/>
+      </w:rPr>
+    </w:lvl>
+    <w:lvl w:ilvl="2" w:tplc="04090005" w:tentative="1">
+      <w:start w:val="1"/>
+      <w:numFmt w:val="bullet"/>
+      <w:lvlText w:val=""/>
+      <w:lvlJc w:val="left"/>
+      <w:pPr>
+        <w:ind w:left="2160" w:hanging="360"/>
+      </w:pPr>
+      <w:rPr>
+        <w:rFonts w:ascii="Wingdings" w:hAnsi="Wingdings" w:hint="default"/>
+      </w:rPr>
+    </w:lvl>
+    <w:lvl w:ilvl="3" w:tplc="04090001" w:tentative="1">
+      <w:start w:val="1"/>
+      <w:numFmt w:val="bullet"/>
+      <w:lvlText w:val=""/>
+      <w:lvlJc w:val="left"/>
+      <w:pPr>
+        <w:ind w:left="2880" w:hanging="360"/>
+      </w:pPr>
+      <w:rPr>
+        <w:rFonts w:ascii="Symbol" w:hAnsi="Symbol" w:hint="default"/>
+      </w:rPr>
+    </w:lvl>
+    <w:lvl w:ilvl="4" w:tplc="04090003" w:tentative="1">
+      <w:start w:val="1"/>
+      <w:numFmt w:val="bullet"/>
+      <w:lvlText w:val="o"/>
+      <w:lvlJc w:val="left"/>
+      <w:pPr>
+        <w:ind w:left="3600" w:hanging="360"/>
+      </w:pPr>
+      <w:rPr>
+        <w:rFonts w:ascii="Courier New" w:hAnsi="Courier New" w:cs="Courier New" w:hint="default"/>
+      </w:rPr>
+    </w:lvl>
+    <w:lvl w:ilvl="5" w:tplc="04090005" w:tentative="1">
+      <w:start w:val="1"/>
+      <w:numFmt w:val="bullet"/>
+      <w:lvlText w:val=""/>
+      <w:lvlJc w:val="left"/>
+      <w:pPr>
+        <w:ind w:left="4320" w:hanging="360"/>
+      </w:pPr>
+      <w:rPr>
+        <w:rFonts w:ascii="Wingdings" w:hAnsi="Wingdings" w:hint="default"/>
+      </w:rPr>
+    </w:lvl>
+    <w:lvl w:ilvl="6" w:tplc="04090001" w:tentative="1">
+      <w:start w:val="1"/>
+      <w:numFmt w:val="bullet"/>
+      <w:lvlText w:val=""/>
+      <w:lvlJc w:val="left"/>
+      <w:pPr>
+        <w:ind w:left="5040" w:hanging="360"/>
+      </w:pPr>
+      <w:rPr>
+        <w:rFonts w:ascii="Symbol" w:hAnsi="Symbol" w:hint="default"/>
+      </w:rPr>
+    </w:lvl>
+    <w:lvl w:ilvl="7" w:tplc="04090003" w:tentative="1">
+      <w:start w:val="1"/>
+      <w:numFmt w:val="bullet"/>
+      <w:lvlText w:val="o"/>
+      <w:lvlJc w:val="left"/>
+      <w:pPr>
+        <w:ind w:left="5760" w:hanging="360"/>
+      </w:pPr>
+      <w:rPr>
+        <w:rFonts w:ascii="Courier New" w:hAnsi="Courier New" w:cs="Courier New" w:hint="default"/>
+      </w:rPr>
+    </w:lvl>
+    <w:lvl w:ilvl="8" w:tplc="04090005" w:tentative="1">
+      <w:start w:val="1"/>
+      <w:numFmt w:val="bullet"/>
+      <w:lvlText w:val=""/>
+      <w:lvlJc w:val="left"/>
+      <w:pPr>
+        <w:ind w:left="6480" w:hanging="360"/>
+      </w:pPr>
+      <w:rPr>
+        <w:rFonts w:ascii="Wingdings" w:hAnsi="Wingdings" w:hint="default"/>
+      </w:rPr>
+    </w:lvl>
+  </w:abstractNum>
+  <w:abstractNum w:abstractNumId="1" w15:restartNumberingAfterBreak="0">
+    <w:nsid w:val="29060115"/>
+    <w:multiLevelType w:val="hybridMultilevel"/>
+    <w:tmpl w:val="7722B1D4"/>
+    <w:lvl w:ilvl="0" w:tplc="04090001">
+      <w:start w:val="1"/>
+      <w:numFmt w:val="bullet"/>
+      <w:lvlText w:val=""/>
+      <w:lvlJc w:val="left"/>
+      <w:pPr>
+        <w:ind w:left="763" w:hanging="360"/>
+      </w:pPr>
+      <w:rPr>
+        <w:rFonts w:ascii="Symbol" w:hAnsi="Symbol" w:hint="default"/>
+      </w:rPr>
+    </w:lvl>
+    <w:lvl w:ilvl="1" w:tplc="04090003" w:tentative="1">
+      <w:start w:val="1"/>
+      <w:numFmt w:val="bullet"/>
+      <w:lvlText w:val="o"/>
+      <w:lvlJc w:val="left"/>
+      <w:pPr>
+        <w:ind w:left="1483" w:hanging="360"/>
+      </w:pPr>
+      <w:rPr>
+        <w:rFonts w:ascii="Courier New" w:hAnsi="Courier New" w:cs="Courier New" w:hint="default"/>
+      </w:rPr>
+    </w:lvl>
+    <w:lvl w:ilvl="2" w:tplc="04090005" w:tentative="1">
+      <w:start w:val="1"/>
+      <w:numFmt w:val="bullet"/>
+      <w:lvlText w:val=""/>
+      <w:lvlJc w:val="left"/>
+      <w:pPr>
+        <w:ind w:left="2203" w:hanging="360"/>
+      </w:pPr>
+      <w:rPr>
+        <w:rFonts w:ascii="Wingdings" w:hAnsi="Wingdings" w:hint="default"/>
+      </w:rPr>
+    </w:lvl>
+    <w:lvl w:ilvl="3" w:tplc="04090001" w:tentative="1">
+      <w:start w:val="1"/>
+      <w:numFmt w:val="bullet"/>
+      <w:lvlText w:val=""/>
+      <w:lvlJc w:val="left"/>
+      <w:pPr>
+        <w:ind w:left="2923" w:hanging="360"/>
+      </w:pPr>
+      <w:rPr>
+        <w:rFonts w:ascii="Symbol" w:hAnsi="Symbol" w:hint="default"/>
+      </w:rPr>
+    </w:lvl>
+    <w:lvl w:ilvl="4" w:tplc="04090003" w:tentative="1">
+      <w:start w:val="1"/>
+      <w:numFmt w:val="bullet"/>
+      <w:lvlText w:val="o"/>
+      <w:lvlJc w:val="left"/>
+      <w:pPr>
+        <w:ind w:left="3643" w:hanging="360"/>
+      </w:pPr>
+      <w:rPr>
+        <w:rFonts w:ascii="Courier New" w:hAnsi="Courier New" w:cs="Courier New" w:hint="default"/>
+      </w:rPr>
+    </w:lvl>
+    <w:lvl w:ilvl="5" w:tplc="04090005" w:tentative="1">
+      <w:start w:val="1"/>
+      <w:numFmt w:val="bullet"/>
+      <w:lvlText w:val=""/>
+      <w:lvlJc w:val="left"/>
+      <w:pPr>
+        <w:ind w:left="4363" w:hanging="360"/>
+      </w:pPr>
+      <w:rPr>
+        <w:rFonts w:ascii="Wingdings" w:hAnsi="Wingdings" w:hint="default"/>
+      </w:rPr>
+    </w:lvl>
+    <w:lvl w:ilvl="6" w:tplc="04090001" w:tentative="1">
+      <w:start w:val="1"/>
+      <w:numFmt w:val="bullet"/>
+      <w:lvlText w:val=""/>
+      <w:lvlJc w:val="left"/>
+      <w:pPr>
+        <w:ind w:left="5083" w:hanging="360"/>
+      </w:pPr>
+      <w:rPr>
+        <w:rFonts w:ascii="Symbol" w:hAnsi="Symbol" w:hint="default"/>
+      </w:rPr>
+    </w:lvl>
+    <w:lvl w:ilvl="7" w:tplc="04090003" w:tentative="1">
+      <w:start w:val="1"/>
+      <w:numFmt w:val="bullet"/>
+      <w:lvlText w:val="o"/>
+      <w:lvlJc w:val="left"/>
+      <w:pPr>
+        <w:ind w:left="5803" w:hanging="360"/>
+      </w:pPr>
+      <w:rPr>
+        <w:rFonts w:ascii="Courier New" w:hAnsi="Courier New" w:cs="Courier New" w:hint="default"/>
+      </w:rPr>
+    </w:lvl>
+    <w:lvl w:ilvl="8" w:tplc="04090005" w:tentative="1">
+      <w:start w:val="1"/>
+      <w:numFmt w:val="bullet"/>
+      <w:lvlText w:val=""/>
+      <w:lvlJc w:val="left"/>
+      <w:pPr>
+        <w:ind w:left="6523" w:hanging="360"/>
+      </w:pPr>
+      <w:rPr>
+        <w:rFonts w:ascii="Wingdings" w:hAnsi="Wingdings" w:hint="default"/>
+      </w:rPr>
+    </w:lvl>
+  </w:abstractNum>
+  <w:abstractNum w:abstractNumId="2" w15:restartNumberingAfterBreak="0">
+    <w:nsid w:val="2A7B73D5"/>
+    <w:multiLevelType w:val="hybridMultilevel"/>
+    <w:tmpl w:val="E99C9206"/>
+    <w:lvl w:ilvl="0" w:tplc="04090001">
+      <w:start w:val="1"/>
+      <w:numFmt w:val="bullet"/>
+      <w:lvlText w:val=""/>
+      <w:lvlJc w:val="left"/>
+      <w:pPr>
+        <w:ind w:left="720" w:hanging="360"/>
+      </w:pPr>
+      <w:rPr>
+        <w:rFonts w:ascii="Symbol" w:hAnsi="Symbol" w:hint="default"/>
+      </w:rPr>
+    </w:lvl>
+    <w:lvl w:ilvl="1" w:tplc="04090003" w:tentative="1">
+      <w:start w:val="1"/>
+      <w:numFmt w:val="bullet"/>
+      <w:lvlText w:val="o"/>
+      <w:lvlJc w:val="left"/>
+      <w:pPr>
+        <w:ind w:left="1440" w:hanging="360"/>
+      </w:pPr>
+      <w:rPr>
+        <w:rFonts w:ascii="Courier New" w:hAnsi="Courier New" w:cs="Courier New" w:hint="default"/>
+      </w:rPr>
+    </w:lvl>
+    <w:lvl w:ilvl="2" w:tplc="04090005" w:tentative="1">
+      <w:start w:val="1"/>
+      <w:numFmt w:val="bullet"/>
+      <w:lvlText w:val=""/>
+      <w:lvlJc w:val="left"/>
+      <w:pPr>
+        <w:ind w:left="2160" w:hanging="360"/>
+      </w:pPr>
+      <w:rPr>
+        <w:rFonts w:ascii="Wingdings" w:hAnsi="Wingdings" w:hint="default"/>
+      </w:rPr>
+    </w:lvl>
+    <w:lvl w:ilvl="3" w:tplc="04090001" w:tentative="1">
+      <w:start w:val="1"/>
+      <w:numFmt w:val="bullet"/>
+      <w:lvlText w:val=""/>
+      <w:lvlJc w:val="left"/>
+      <w:pPr>
+        <w:ind w:left="2880" w:hanging="360"/>
+      </w:pPr>
+      <w:rPr>
+        <w:rFonts w:ascii="Symbol" w:hAnsi="Symbol" w:hint="default"/>
+      </w:rPr>
+    </w:lvl>
+    <w:lvl w:ilvl="4" w:tplc="04090003" w:tentative="1">
+      <w:start w:val="1"/>
+      <w:numFmt w:val="bullet"/>
+      <w:lvlText w:val="o"/>
+      <w:lvlJc w:val="left"/>
+      <w:pPr>
+        <w:ind w:left="3600" w:hanging="360"/>
+      </w:pPr>
+      <w:rPr>
+        <w:rFonts w:ascii="Courier New" w:hAnsi="Courier New" w:cs="Courier New" w:hint="default"/>
+      </w:rPr>
+    </w:lvl>
+    <w:lvl w:ilvl="5" w:tplc="04090005" w:tentative="1">
+      <w:start w:val="1"/>
+      <w:numFmt w:val="bullet"/>
+      <w:lvlText w:val=""/>
+      <w:lvlJc w:val="left"/>
+      <w:pPr>
+        <w:ind w:left="4320" w:hanging="360"/>
+      </w:pPr>
+      <w:rPr>
+        <w:rFonts w:ascii="Wingdings" w:hAnsi="Wingdings" w:hint="default"/>
+      </w:rPr>
+    </w:lvl>
+    <w:lvl w:ilvl="6" w:tplc="04090001" w:tentative="1">
+      <w:start w:val="1"/>
+      <w:numFmt w:val="bullet"/>
+      <w:lvlText w:val=""/>
+      <w:lvlJc w:val="left"/>
+      <w:pPr>
+        <w:ind w:left="5040" w:hanging="360"/>
+      </w:pPr>
+      <w:rPr>
+        <w:rFonts w:ascii="Symbol" w:hAnsi="Symbol" w:hint="default"/>
+      </w:rPr>
+    </w:lvl>
+    <w:lvl w:ilvl="7" w:tplc="04090003" w:tentative="1">
+      <w:start w:val="1"/>
+      <w:numFmt w:val="bullet"/>
+      <w:lvlText w:val="o"/>
+      <w:lvlJc w:val="left"/>
+      <w:pPr>
+        <w:ind w:left="5760" w:hanging="360"/>
+      </w:pPr>
+      <w:rPr>
+        <w:rFonts w:ascii="Courier New" w:hAnsi="Courier New" w:cs="Courier New" w:hint="default"/>
+      </w:rPr>
+    </w:lvl>
+    <w:lvl w:ilvl="8" w:tplc="04090005" w:tentative="1">
+      <w:start w:val="1"/>
+      <w:numFmt w:val="bullet"/>
+      <w:lvlText w:val=""/>
+      <w:lvlJc w:val="left"/>
+      <w:pPr>
+        <w:ind w:left="6480" w:hanging="360"/>
+      </w:pPr>
+      <w:rPr>
+        <w:rFonts w:ascii="Wingdings" w:hAnsi="Wingdings" w:hint="default"/>
+      </w:rPr>
+    </w:lvl>
+  </w:abstractNum>
+  <w:abstractNum w:abstractNumId="3" w15:restartNumberingAfterBreak="0">
     <w:nsid w:val="2F0E560A"/>
     <w:multiLevelType w:val="multilevel"/>
     <w:tmpl w:val="F56E28CA"/>
@@ -891,8 +2185,133 @@
       </w:rPr>
     </w:lvl>
   </w:abstractNum>
+  <w:abstractNum w:abstractNumId="4" w15:restartNumberingAfterBreak="0">
+    <w:nsid w:val="7C785162"/>
+    <w:multiLevelType w:val="hybridMultilevel"/>
+    <w:tmpl w:val="E2E4EC62"/>
+    <w:lvl w:ilvl="0" w:tplc="04090001">
+      <w:start w:val="1"/>
+      <w:numFmt w:val="bullet"/>
+      <w:lvlText w:val=""/>
+      <w:lvlJc w:val="left"/>
+      <w:pPr>
+        <w:ind w:left="720" w:hanging="360"/>
+      </w:pPr>
+      <w:rPr>
+        <w:rFonts w:ascii="Symbol" w:hAnsi="Symbol" w:hint="default"/>
+      </w:rPr>
+    </w:lvl>
+    <w:lvl w:ilvl="1" w:tplc="04090003" w:tentative="1">
+      <w:start w:val="1"/>
+      <w:numFmt w:val="bullet"/>
+      <w:lvlText w:val="o"/>
+      <w:lvlJc w:val="left"/>
+      <w:pPr>
+        <w:ind w:left="1440" w:hanging="360"/>
+      </w:pPr>
+      <w:rPr>
+        <w:rFonts w:ascii="Courier New" w:hAnsi="Courier New" w:cs="Courier New" w:hint="default"/>
+      </w:rPr>
+    </w:lvl>
+    <w:lvl w:ilvl="2" w:tplc="04090005" w:tentative="1">
+      <w:start w:val="1"/>
+      <w:numFmt w:val="bullet"/>
+      <w:lvlText w:val=""/>
+      <w:lvlJc w:val="left"/>
+      <w:pPr>
+        <w:ind w:left="2160" w:hanging="360"/>
+      </w:pPr>
+      <w:rPr>
+        <w:rFonts w:ascii="Wingdings" w:hAnsi="Wingdings" w:hint="default"/>
+      </w:rPr>
+    </w:lvl>
+    <w:lvl w:ilvl="3" w:tplc="04090001" w:tentative="1">
+      <w:start w:val="1"/>
+      <w:numFmt w:val="bullet"/>
+      <w:lvlText w:val=""/>
+      <w:lvlJc w:val="left"/>
+      <w:pPr>
+        <w:ind w:left="2880" w:hanging="360"/>
+      </w:pPr>
+      <w:rPr>
+        <w:rFonts w:ascii="Symbol" w:hAnsi="Symbol" w:hint="default"/>
+      </w:rPr>
+    </w:lvl>
+    <w:lvl w:ilvl="4" w:tplc="04090003" w:tentative="1">
+      <w:start w:val="1"/>
+      <w:numFmt w:val="bullet"/>
+      <w:lvlText w:val="o"/>
+      <w:lvlJc w:val="left"/>
+      <w:pPr>
+        <w:ind w:left="3600" w:hanging="360"/>
+      </w:pPr>
+      <w:rPr>
+        <w:rFonts w:ascii="Courier New" w:hAnsi="Courier New" w:cs="Courier New" w:hint="default"/>
+      </w:rPr>
+    </w:lvl>
+    <w:lvl w:ilvl="5" w:tplc="04090005" w:tentative="1">
+      <w:start w:val="1"/>
+      <w:numFmt w:val="bullet"/>
+      <w:lvlText w:val=""/>
+      <w:lvlJc w:val="left"/>
+      <w:pPr>
+        <w:ind w:left="4320" w:hanging="360"/>
+      </w:pPr>
+      <w:rPr>
+        <w:rFonts w:ascii="Wingdings" w:hAnsi="Wingdings" w:hint="default"/>
+      </w:rPr>
+    </w:lvl>
+    <w:lvl w:ilvl="6" w:tplc="04090001" w:tentative="1">
+      <w:start w:val="1"/>
+      <w:numFmt w:val="bullet"/>
+      <w:lvlText w:val=""/>
+      <w:lvlJc w:val="left"/>
+      <w:pPr>
+        <w:ind w:left="5040" w:hanging="360"/>
+      </w:pPr>
+      <w:rPr>
+        <w:rFonts w:ascii="Symbol" w:hAnsi="Symbol" w:hint="default"/>
+      </w:rPr>
+    </w:lvl>
+    <w:lvl w:ilvl="7" w:tplc="04090003" w:tentative="1">
+      <w:start w:val="1"/>
+      <w:numFmt w:val="bullet"/>
+      <w:lvlText w:val="o"/>
+      <w:lvlJc w:val="left"/>
+      <w:pPr>
+        <w:ind w:left="5760" w:hanging="360"/>
+      </w:pPr>
+      <w:rPr>
+        <w:rFonts w:ascii="Courier New" w:hAnsi="Courier New" w:cs="Courier New" w:hint="default"/>
+      </w:rPr>
+    </w:lvl>
+    <w:lvl w:ilvl="8" w:tplc="04090005" w:tentative="1">
+      <w:start w:val="1"/>
+      <w:numFmt w:val="bullet"/>
+      <w:lvlText w:val=""/>
+      <w:lvlJc w:val="left"/>
+      <w:pPr>
+        <w:ind w:left="6480" w:hanging="360"/>
+      </w:pPr>
+      <w:rPr>
+        <w:rFonts w:ascii="Wingdings" w:hAnsi="Wingdings" w:hint="default"/>
+      </w:rPr>
+    </w:lvl>
+  </w:abstractNum>
   <w:num w:numId="1" w16cid:durableId="250166564">
+    <w:abstractNumId w:val="3"/>
+  </w:num>
+  <w:num w:numId="2" w16cid:durableId="598298431">
+    <w:abstractNumId w:val="4"/>
+  </w:num>
+  <w:num w:numId="3" w16cid:durableId="1960640925">
     <w:abstractNumId w:val="0"/>
+  </w:num>
+  <w:num w:numId="4" w16cid:durableId="1841650551">
+    <w:abstractNumId w:val="2"/>
+  </w:num>
+  <w:num w:numId="5" w16cid:durableId="1119489529">
+    <w:abstractNumId w:val="1"/>
   </w:num>
 </w:numbering>
 </file>
@@ -1328,7 +2747,6 @@
     <w:next w:val="Normal"/>
     <w:link w:val="Heading2Char"/>
     <w:uiPriority w:val="9"/>
-    <w:semiHidden/>
     <w:unhideWhenUsed/>
     <w:qFormat/>
     <w:rsid w:val="00D65594"/>
@@ -1544,7 +2962,6 @@
     <w:basedOn w:val="DefaultParagraphFont"/>
     <w:link w:val="Heading2"/>
     <w:uiPriority w:val="9"/>
-    <w:semiHidden/>
     <w:rsid w:val="00D65594"/>
     <w:rPr>
       <w:rFonts w:asciiTheme="majorHAnsi" w:eastAsiaTheme="majorEastAsia" w:hAnsiTheme="majorHAnsi" w:cstheme="majorBidi"/>

--- a/Z80000 ir PA-RISC.docx
+++ b/Z80000 ir PA-RISC.docx
@@ -18,27 +18,20 @@
       </w:r>
     </w:p>
     <w:p>
-      <w:r>
-        <w:t>Z80000:</w:t>
-      </w:r>
-    </w:p>
-    <w:p>
-      <w:pPr>
-        <w:rPr>
-          <w:color w:val="FF0000"/>
-        </w:rPr>
-      </w:pPr>
-      <w:r>
-        <w:t>Zilog Z80000 yra neišleistas 32 bitų procesorius pagamintas 1986 metais. Ši architektūra buvo pagaminta praplėčiant 16 bitų Zilog Z8000 t</w:t>
-      </w:r>
-      <w:r>
-        <w:rPr>
-          <w:color w:val="FF0000"/>
-        </w:rPr>
-        <w:t xml:space="preserve">urinti daugiaprocesorinį pajėgumą, </w:t>
-      </w:r>
-      <w:r>
-        <w:t xml:space="preserve">šešių etapų komandų vykdymo konvejerį ir 256 baitų spartinančią atmintį. Gali adresuoti iki 4 GB RAM atminties, tačiau negali vykdyti kodo parašyto </w:t>
+      <w:pPr>
+        <w:rPr>
+          <w:b/>
+          <w:bCs/>
+        </w:rPr>
+      </w:pPr>
+      <w:r>
+        <w:t>Zilog Z80000 yra neišleistas 32 bitų procesorius pagamintas 1986 metais. Ši architektūra buvo pagaminta praplėčiant 16 bitų Zilog Z8000</w:t>
+      </w:r>
+      <w:r>
+        <w:t>, tačiau ne</w:t>
+      </w:r>
+      <w:r>
+        <w:t xml:space="preserve">gali vykdyti kodo parašyto </w:t>
       </w:r>
       <w:r>
         <w:t xml:space="preserve">Z8000 arba Z80 procesoriams. Procesorius daugeliu atžvilgių yra panašus į „Intel“ 80386. Dėl pradinės gamybos </w:t>
@@ -89,21 +82,1676 @@
         </w:r>
       </w:hyperlink>
       <w:r>
-        <w:t xml:space="preserve"> kompanijos 1986 metais. Pagal šią architektūrą pagamintos sistemos buvo pardavinėjamos iki 2008 metų, tačiau iki 2013 metų palaikė serverius, kuriuose veikia PA-RISC </w:t>
-      </w:r>
-      <w:r>
+        <w:t xml:space="preserve"> kompanijos 1986 metais. Pagal šią architektūrą pagamintos sistemos buvo pardavinėjamos iki 2008 metų, tačiau iki 2013 metų palaikė serverius, kuriuose veikia PA-</w:t>
+      </w:r>
+      <w:r>
+        <w:t xml:space="preserve">RISC lustai. </w:t>
+      </w:r>
+      <w:r>
+        <w:t xml:space="preserve">Pagal PA-RISC architektūrą buvo sukurtas Intel Itanium procesorius. </w:t>
+      </w:r>
+    </w:p>
+    <w:p>
+      <w:pPr>
+        <w:rPr>
+          <w:b/>
+          <w:bCs/>
+        </w:rPr>
+      </w:pPr>
+      <w:r>
+        <w:rPr>
+          <w:b/>
+          <w:bCs/>
+        </w:rPr>
+        <w:t>Kompiuterio/procesoriaus bazė</w:t>
+      </w:r>
+      <w:r>
+        <w:rPr>
+          <w:b/>
+          <w:bCs/>
+        </w:rPr>
+        <w:t>:</w:t>
+      </w:r>
+    </w:p>
+    <w:p>
+      <w:r>
+        <w:t>Z80000</w:t>
+      </w:r>
+    </w:p>
+    <w:p>
+      <w:pPr>
+        <w:numPr>
+          <w:ilvl w:val="0"/>
+          <w:numId w:val="1"/>
+        </w:numPr>
         <w:rPr>
           <w:color w:val="FF0000"/>
-        </w:rPr>
-        <w:t xml:space="preserve">lustai. </w:t>
-      </w:r>
-      <w:r>
-        <w:t xml:space="preserve">Pagal PA-RISC architektūrą buvo sukurtas Intel Itanium procesorius. </w:t>
-      </w:r>
-    </w:p>
-    <w:p>
-      <w:r>
-        <w:t>PA-RISC is Hewlett Packard’s Reduced Instruction Set Computing (RISC) architecture developed in the 1980s and used until the mid-2000s in Unix and industrial HP computers. The computers covered on this site, the </w:t>
+          <w:lang w:val="en-US"/>
+        </w:rPr>
+      </w:pPr>
+      <w:r>
+        <w:rPr>
+          <w:b/>
+          <w:bCs/>
+          <w:color w:val="FF0000"/>
+          <w:lang w:val="en-US"/>
+        </w:rPr>
+        <w:t>Technology:</w:t>
+      </w:r>
+      <w:r>
+        <w:rPr>
+          <w:color w:val="FF0000"/>
+          <w:lang w:val="en-US"/>
+        </w:rPr>
+        <w:t xml:space="preserve"> Integrated Circuits (ICs)</w:t>
+      </w:r>
+    </w:p>
+    <w:p>
+      <w:pPr>
+        <w:numPr>
+          <w:ilvl w:val="0"/>
+          <w:numId w:val="1"/>
+        </w:numPr>
+        <w:rPr>
+          <w:color w:val="FF0000"/>
+          <w:lang w:val="en-US"/>
+        </w:rPr>
+      </w:pPr>
+      <w:r>
+        <w:rPr>
+          <w:b/>
+          <w:bCs/>
+          <w:color w:val="FF0000"/>
+          <w:lang w:val="en-US"/>
+        </w:rPr>
+        <w:t>Integration Scale:</w:t>
+      </w:r>
+      <w:r>
+        <w:rPr>
+          <w:color w:val="FF0000"/>
+          <w:lang w:val="en-US"/>
+        </w:rPr>
+        <w:t xml:space="preserve"> </w:t>
+      </w:r>
+      <w:r>
+        <w:rPr>
+          <w:b/>
+          <w:bCs/>
+          <w:color w:val="FF0000"/>
+          <w:lang w:val="en-US"/>
+        </w:rPr>
+        <w:t>Large Scale Integration (LSI)</w:t>
+      </w:r>
+      <w:r>
+        <w:rPr>
+          <w:color w:val="FF0000"/>
+          <w:lang w:val="en-US"/>
+        </w:rPr>
+        <w:t>. This refers to the integration of thousands of transistors on a single chip.</w:t>
+      </w:r>
+    </w:p>
+    <w:p>
+      <w:pPr>
+        <w:numPr>
+          <w:ilvl w:val="0"/>
+          <w:numId w:val="1"/>
+        </w:numPr>
+        <w:rPr>
+          <w:lang w:val="en-US"/>
+        </w:rPr>
+      </w:pPr>
+      <w:r>
+        <w:rPr>
+          <w:b/>
+          <w:bCs/>
+          <w:color w:val="FF0000"/>
+          <w:lang w:val="en-US"/>
+        </w:rPr>
+        <w:t>Transistors:</w:t>
+      </w:r>
+      <w:r>
+        <w:rPr>
+          <w:color w:val="FF0000"/>
+          <w:lang w:val="en-US"/>
+        </w:rPr>
+        <w:t xml:space="preserve"> It used </w:t>
+      </w:r>
+      <w:r>
+        <w:rPr>
+          <w:b/>
+          <w:bCs/>
+          <w:color w:val="FF0000"/>
+          <w:lang w:val="en-US"/>
+        </w:rPr>
+        <w:t>metal-oxide-semiconductor (MOS)</w:t>
+      </w:r>
+      <w:r>
+        <w:rPr>
+          <w:color w:val="FF0000"/>
+          <w:lang w:val="en-US"/>
+        </w:rPr>
+        <w:t xml:space="preserve"> technology, which was common in the late 1970s and early 1980s</w:t>
+      </w:r>
+      <w:r>
+        <w:rPr>
+          <w:lang w:val="en-US"/>
+        </w:rPr>
+        <w:t>.</w:t>
+      </w:r>
+    </w:p>
+    <w:p>
+      <w:pPr>
+        <w:rPr>
+          <w:lang w:val="en-US"/>
+        </w:rPr>
+      </w:pPr>
+      <w:r>
+        <w:rPr>
+          <w:lang w:val="en-US"/>
+        </w:rPr>
+        <w:t>PA-RISC</w:t>
+      </w:r>
+    </w:p>
+    <w:p>
+      <w:pPr>
+        <w:rPr>
+          <w:b/>
+          <w:bCs/>
+        </w:rPr>
+      </w:pPr>
+      <w:r>
+        <w:rPr>
+          <w:b/>
+          <w:bCs/>
+        </w:rPr>
+        <w:t>A</w:t>
+      </w:r>
+      <w:r>
+        <w:rPr>
+          <w:b/>
+          <w:bCs/>
+        </w:rPr>
+        <w:t>rchitektūra</w:t>
+      </w:r>
+      <w:r>
+        <w:rPr>
+          <w:b/>
+          <w:bCs/>
+        </w:rPr>
+        <w:t>:</w:t>
+      </w:r>
+    </w:p>
+    <w:p>
+      <w:pPr>
+        <w:rPr>
+          <w:color w:val="FF0000"/>
+        </w:rPr>
+      </w:pPr>
+      <w:r>
+        <w:t>Z80000 procesorius turi šešiolika 32 bitų registrų. Komandų sistemoje yra 9 adresavimo būdai, operacijos su bitais, bitų laukais, baitais, žodžiais (16 bitų), ilgais žodžiais (32 bitų) ir kintančio ilgio tekstinėmis eilutėmis</w:t>
+      </w:r>
+      <w:r>
+        <w:t xml:space="preserve"> (iki </w:t>
+      </w:r>
+      <w:r>
+        <w:t>65,536</w:t>
+      </w:r>
+      <w:r>
+        <w:t xml:space="preserve"> baitų) </w:t>
+      </w:r>
+      <w:r>
+        <w:t xml:space="preserve">. </w:t>
+      </w:r>
+      <w:r>
+        <w:rPr>
+          <w:color w:val="FF0000"/>
+        </w:rPr>
+        <w:t>The memory management, exception handling, and system and normal mode features support the development of reliable software systems.</w:t>
+      </w:r>
+    </w:p>
+    <w:p>
+      <w:r>
+        <w:rPr>
+          <w:color w:val="FF0000"/>
+        </w:rPr>
+        <w:t>PA-RISC</w:t>
+      </w:r>
+    </w:p>
+    <w:p>
+      <w:pPr>
+        <w:rPr>
+          <w:b/>
+          <w:bCs/>
+        </w:rPr>
+      </w:pPr>
+      <w:r>
+        <w:rPr>
+          <w:b/>
+          <w:bCs/>
+        </w:rPr>
+        <w:t>Kokių adresų mašinos:</w:t>
+      </w:r>
+    </w:p>
+    <w:p>
+      <w:r>
+        <w:t xml:space="preserve">PA-RISC </w:t>
+      </w:r>
+      <w:r>
+        <w:t>t</w:t>
+      </w:r>
+      <w:r>
+        <w:t>he typical execution data flow consists of reading two operands from general-purpose registers, routing these two operands through the ALU or the SMU with the proper function selected, and storing the result back into a general register. This is the data flow for the basic three-register model of execution, which facilitates single-cycle execu tion, since no memory references are required.</w:t>
+      </w:r>
+    </w:p>
+    <w:p>
+      <w:pPr>
+        <w:rPr>
+          <w:b/>
+          <w:bCs/>
+        </w:rPr>
+      </w:pPr>
+      <w:r>
+        <w:rPr>
+          <w:b/>
+          <w:bCs/>
+        </w:rPr>
+        <w:t>R</w:t>
+      </w:r>
+      <w:r>
+        <w:rPr>
+          <w:b/>
+          <w:bCs/>
+        </w:rPr>
+        <w:t>egistrai</w:t>
+      </w:r>
+      <w:r>
+        <w:rPr>
+          <w:b/>
+          <w:bCs/>
+        </w:rPr>
+        <w:t>:</w:t>
+      </w:r>
+    </w:p>
+    <w:p>
+      <w:r>
+        <w:t>Z80000 procesorius turėjo šešiolika 32 bitų fizinių registrų, kurie buvo pagaminti praplėčiant 16 bitų Z8000 procesorių</w:t>
+      </w:r>
+      <w:r>
+        <w:t xml:space="preserve">. </w:t>
+      </w:r>
+      <w:r>
+        <w:t>Šioje architektūroje buvo galima pasiekti ir 16 bitų, ir 8 bitų registrus, esančius viduje 32 bitų registrų, taip pat galima buvo sujungti du registrus ir tada procesorius interpretuodavo juos kaip aštuonis 64 bitų registrus.</w:t>
+      </w:r>
+    </w:p>
+    <w:p>
+      <w:r>
+        <w:lastRenderedPageBreak/>
+        <w:t>Bendro naudojimo registrai talpina 64 baitus atminties.</w:t>
+      </w:r>
+    </w:p>
+    <w:p>
+      <w:pPr>
+        <w:pStyle w:val="ListParagraph"/>
+        <w:numPr>
+          <w:ilvl w:val="0"/>
+          <w:numId w:val="6"/>
+        </w:numPr>
+      </w:pPr>
+      <w:r>
+        <w:t>Pirmi 16 baitų (RL0, RH0, ..., RL7, RH7) naudojami kaip akumuliatoriai baitų ilgio duomenims.</w:t>
+      </w:r>
+    </w:p>
+    <w:p>
+      <w:pPr>
+        <w:pStyle w:val="ListParagraph"/>
+        <w:numPr>
+          <w:ilvl w:val="0"/>
+          <w:numId w:val="6"/>
+        </w:numPr>
+      </w:pPr>
+      <w:r>
+        <w:t xml:space="preserve">Pirmi 16 žodžių registrai (R0, R1, ..., R15) naudojami kaip akumuliatoriai žodžių ilgio duomenims, kaip indeksavimo registrai (išskyrus R0), arba atminties adresams </w:t>
+      </w:r>
+      <w:r>
+        <w:rPr>
+          <w:color w:val="FF0000"/>
+        </w:rPr>
+        <w:t>in compact mode</w:t>
+      </w:r>
+      <w:r>
+        <w:t xml:space="preserve">. </w:t>
+      </w:r>
+    </w:p>
+    <w:p>
+      <w:pPr>
+        <w:pStyle w:val="ListParagraph"/>
+        <w:numPr>
+          <w:ilvl w:val="0"/>
+          <w:numId w:val="6"/>
+        </w:numPr>
+      </w:pPr>
+      <w:r>
+        <w:t xml:space="preserve">Bet kuris ilgo žodžio registras (RR0, RR2, ..., RR30) gali būti naudojamas skaičiavimas su ilgais žožiais, arba kaip indeksų registras (išskyrus R0) </w:t>
+      </w:r>
+      <w:r>
+        <w:rPr>
+          <w:color w:val="FF0000"/>
+        </w:rPr>
+        <w:t>in segmented or linear mode or for memory addresses</w:t>
+      </w:r>
+      <w:r>
+        <w:t xml:space="preserve">. </w:t>
+      </w:r>
+    </w:p>
+    <w:p>
+      <w:pPr>
+        <w:pStyle w:val="ListParagraph"/>
+        <w:numPr>
+          <w:ilvl w:val="0"/>
+          <w:numId w:val="6"/>
+        </w:numPr>
+      </w:pPr>
+      <w:r>
+        <w:t>64 bitų</w:t>
+      </w:r>
+      <w:r>
+        <w:t xml:space="preserve"> regist</w:t>
+      </w:r>
+      <w:r>
+        <w:t>rai</w:t>
+      </w:r>
+      <w:r>
+        <w:t xml:space="preserve"> (RQ</w:t>
+      </w:r>
+      <w:r>
+        <w:t>0</w:t>
+      </w:r>
+      <w:r>
+        <w:t xml:space="preserve">,RQ4, </w:t>
+      </w:r>
+      <w:r>
+        <w:t>...</w:t>
+      </w:r>
+      <w:r>
+        <w:t>, RQ28)</w:t>
+      </w:r>
+      <w:r>
+        <w:t xml:space="preserve"> gali būti naudojami kaip akumuliatoriai dauginimui, dalinimui ir ženklo praplėtimui. </w:t>
+      </w:r>
+    </w:p>
+    <w:p>
+      <w:pPr>
+        <w:pStyle w:val="ListParagraph"/>
+        <w:numPr>
+          <w:ilvl w:val="0"/>
+          <w:numId w:val="6"/>
+        </w:numPr>
+      </w:pPr>
+      <w:r>
+        <w:rPr>
+          <w:color w:val="FF0000"/>
+        </w:rPr>
+        <w:t>Within quadword register RQn, RRn contains the more significant longword. A 4-bit field in instructions specifies which general purpose register to access. The register size is determined by the instruction opcode.</w:t>
+      </w:r>
+    </w:p>
+    <w:p>
+      <w:r>
+        <w:t>PA-RISC turėjo 32 32-bitų bendros paskirties registrus</w:t>
+      </w:r>
+      <w:r>
+        <w:t>.</w:t>
+      </w:r>
+    </w:p>
+    <w:p>
+      <w:pPr>
+        <w:pStyle w:val="ListParagraph"/>
+        <w:numPr>
+          <w:ilvl w:val="0"/>
+          <w:numId w:val="7"/>
+        </w:numPr>
+      </w:pPr>
+      <w:r>
+        <w:t>Nulinis registrass visada gražina nulį, ir kai į jį rašome, reikšmė vistiek išlieka nulis.</w:t>
+      </w:r>
+    </w:p>
+    <w:p>
+      <w:pPr>
+        <w:pStyle w:val="ListParagraph"/>
+        <w:numPr>
+          <w:ilvl w:val="0"/>
+          <w:numId w:val="7"/>
+        </w:numPr>
+      </w:pPr>
+      <w:r>
+        <w:t>25 valdymo registrus</w:t>
+      </w:r>
+      <w:r>
+        <w:t>, kurie yra naudojami virtualių adresųų apsaugojimui, pertraukimų apdorojimui ir įvairioms funkcijoms.</w:t>
+      </w:r>
+    </w:p>
+    <w:p>
+      <w:pPr>
+        <w:pStyle w:val="ListParagraph"/>
+        <w:numPr>
+          <w:ilvl w:val="0"/>
+          <w:numId w:val="7"/>
+        </w:numPr>
+      </w:pPr>
+      <w:r>
+        <w:t xml:space="preserve">8 erdvės registrai naudojami sukurti virtualiems adresams. </w:t>
+      </w:r>
+    </w:p>
+    <w:p>
+      <w:r>
+        <w:rPr>
+          <w:b/>
+          <w:bCs/>
+        </w:rPr>
+        <w:t>Požymių bitai:</w:t>
+      </w:r>
+      <w:r>
+        <w:t xml:space="preserve"> </w:t>
+      </w:r>
+    </w:p>
+    <w:p>
+      <w:r>
+        <w:t>Z80000 archite</w:t>
+      </w:r>
+      <w:r>
+        <w:t>k</w:t>
+      </w:r>
+      <w:r>
+        <w:t>tūroje buvo naudojami šeši požymių bitai:</w:t>
+      </w:r>
+      <w:r>
+        <w:t xml:space="preserve"> </w:t>
+      </w:r>
+    </w:p>
+    <w:p>
+      <w:pPr>
+        <w:pStyle w:val="ListParagraph"/>
+        <w:numPr>
+          <w:ilvl w:val="0"/>
+          <w:numId w:val="9"/>
+        </w:numPr>
+      </w:pPr>
+      <w:r>
+        <w:t>pernešimo</w:t>
+      </w:r>
+      <w:r>
+        <w:t xml:space="preserve"> (C)</w:t>
+      </w:r>
+    </w:p>
+    <w:p>
+      <w:pPr>
+        <w:pStyle w:val="ListParagraph"/>
+        <w:numPr>
+          <w:ilvl w:val="0"/>
+          <w:numId w:val="9"/>
+        </w:numPr>
+      </w:pPr>
+      <w:r>
+        <w:t>nulio</w:t>
+      </w:r>
+      <w:r>
+        <w:t xml:space="preserve"> (Z)</w:t>
+      </w:r>
+    </w:p>
+    <w:p>
+      <w:pPr>
+        <w:pStyle w:val="ListParagraph"/>
+        <w:numPr>
+          <w:ilvl w:val="0"/>
+          <w:numId w:val="9"/>
+        </w:numPr>
+      </w:pPr>
+      <w:r>
+        <w:t>ženklo</w:t>
+      </w:r>
+      <w:r>
+        <w:t xml:space="preserve"> (S)</w:t>
+      </w:r>
+    </w:p>
+    <w:p>
+      <w:pPr>
+        <w:pStyle w:val="ListParagraph"/>
+        <w:numPr>
+          <w:ilvl w:val="0"/>
+          <w:numId w:val="9"/>
+        </w:numPr>
+      </w:pPr>
+      <w:r>
+        <w:t>lyginumo</w:t>
+      </w:r>
+      <w:r>
+        <w:t>/</w:t>
+      </w:r>
+      <w:r>
+        <w:t>perpildymo</w:t>
+      </w:r>
+      <w:r>
+        <w:t xml:space="preserve"> (P/V)</w:t>
+      </w:r>
+    </w:p>
+    <w:p>
+      <w:pPr>
+        <w:pStyle w:val="ListParagraph"/>
+        <w:numPr>
+          <w:ilvl w:val="0"/>
+          <w:numId w:val="9"/>
+        </w:numPr>
+      </w:pPr>
+      <w:r>
+        <w:t>dešimtainių skaičių ... (</w:t>
+      </w:r>
+      <w:r>
+        <w:t>Decimal Adjust (D)</w:t>
+      </w:r>
+      <w:r>
+        <w:t xml:space="preserve">) </w:t>
+      </w:r>
+      <w:r>
+        <w:t xml:space="preserve">- </w:t>
+      </w:r>
+      <w:r>
+        <w:t xml:space="preserve">yra naudojamas </w:t>
+      </w:r>
+      <w:r>
+        <w:t xml:space="preserve">dvejetainių-dešimtainių skaičių </w:t>
+      </w:r>
+      <w:r>
+        <w:t>BCD</w:t>
+      </w:r>
+      <w:r>
+        <w:t xml:space="preserve"> (binary coded decimal) </w:t>
+      </w:r>
+      <w:r>
+        <w:t xml:space="preserve"> </w:t>
+      </w:r>
+      <w:r>
+        <w:t xml:space="preserve">skaičiavimuose, kad </w:t>
+      </w:r>
+      <w:r>
+        <w:t>būtų sekama</w:t>
+      </w:r>
+      <w:r>
+        <w:t>, koks paskutinis veiksmas buvo atliktas – sudėtis ar atimtis</w:t>
+      </w:r>
+    </w:p>
+    <w:p>
+      <w:pPr>
+        <w:pStyle w:val="ListParagraph"/>
+        <w:numPr>
+          <w:ilvl w:val="0"/>
+          <w:numId w:val="9"/>
+        </w:numPr>
+      </w:pPr>
+      <w:r>
+        <w:t xml:space="preserve">pusinio pernešimo </w:t>
+      </w:r>
+      <w:r>
+        <w:t>(H)</w:t>
+      </w:r>
+      <w:r>
+        <w:t xml:space="preserve"> </w:t>
+      </w:r>
+      <w:r>
+        <w:t>–</w:t>
+      </w:r>
+      <w:r>
+        <w:t xml:space="preserve"> </w:t>
+      </w:r>
+      <w:r>
+        <w:t xml:space="preserve">taip pat yra naudojamas  </w:t>
+      </w:r>
+      <w:r>
+        <w:t xml:space="preserve">yra naudojamas </w:t>
+      </w:r>
+      <w:r>
+        <w:t xml:space="preserve">dvejetainių-dešimtainių skaičių </w:t>
+      </w:r>
+      <w:r>
+        <w:t>BCD skaičiavimuose</w:t>
+      </w:r>
+      <w:r>
+        <w:t>, kad paversti rezultatą iš buvusios atimties ar sudėties į dešimtainį skaičių.</w:t>
+      </w:r>
+    </w:p>
+    <w:p>
+      <w:pPr>
+        <w:rPr>
+          <w:b/>
+          <w:bCs/>
+        </w:rPr>
+      </w:pPr>
+      <w:r>
+        <w:rPr>
+          <w:b/>
+          <w:bCs/>
+        </w:rPr>
+        <w:t>Mašininis žodis</w:t>
+      </w:r>
+    </w:p>
+    <w:p>
+      <w:r>
+        <w:t>Abiejų architektūrų mašininio žodžio plotis buvo 32 bitų.</w:t>
+      </w:r>
+    </w:p>
+    <w:p>
+      <w:pPr>
+        <w:rPr>
+          <w:b/>
+          <w:bCs/>
+        </w:rPr>
+      </w:pPr>
+      <w:r>
+        <w:rPr>
+          <w:b/>
+          <w:bCs/>
+        </w:rPr>
+        <w:t>Atminties išdėstymas</w:t>
+      </w:r>
+      <w:r>
+        <w:rPr>
+          <w:b/>
+          <w:bCs/>
+        </w:rPr>
+        <w:t>, adresų erdvė, efektyvus adreso plotis, maksimalus įmanomas atminties kiekis, tipiškas atminties kiekis</w:t>
+      </w:r>
+    </w:p>
+    <w:p>
+      <w:r>
+        <w:t>Z80000</w:t>
+      </w:r>
+    </w:p>
+    <w:p>
+      <w:r>
+        <w:t>Z80000 procesorius turėjo tris adresavimo būdus:</w:t>
+      </w:r>
+      <w:r>
+        <w:t xml:space="preserve"> (nuo 20psl jei truks info)</w:t>
+      </w:r>
+    </w:p>
+    <w:p>
+      <w:pPr>
+        <w:pStyle w:val="ListParagraph"/>
+        <w:numPr>
+          <w:ilvl w:val="0"/>
+          <w:numId w:val="2"/>
+        </w:numPr>
+      </w:pPr>
+      <w:r>
+        <w:lastRenderedPageBreak/>
+        <w:t>Compact – naudojamas tų programų, kurių adresų erdvė yra mažesnė nei 64Kb ir gali efektyviai naudoti 16-bitų adresus</w:t>
+      </w:r>
+    </w:p>
+    <w:p>
+      <w:pPr>
+        <w:pStyle w:val="ListParagraph"/>
+        <w:numPr>
+          <w:ilvl w:val="0"/>
+          <w:numId w:val="2"/>
+        </w:numPr>
+      </w:pPr>
+      <w:r>
+        <w:t xml:space="preserve">Segmented – palaiko 2 segmentavimo dydžius – 64Kb ir 16Mb. </w:t>
+      </w:r>
+      <w:r>
+        <w:t>In segmented mode, address calculations do not affect the segment number, only the offse</w:t>
+      </w:r>
+      <w:r>
+        <w:t xml:space="preserve">t </w:t>
+      </w:r>
+      <w:r>
+        <w:t>wi thin the segment.</w:t>
+      </w:r>
+      <w:r>
+        <w:t xml:space="preserve"> </w:t>
+      </w:r>
+      <w:r>
+        <w:rPr>
+          <w:lang w:val="en-US"/>
+        </w:rPr>
+        <w:t>32,768 segments of 64 KB (16-bit address; comprising memory from 0-2GB) </w:t>
+      </w:r>
+      <w:r>
+        <w:rPr>
+          <w:i/>
+          <w:iCs/>
+          <w:lang w:val="en-US"/>
+        </w:rPr>
+        <w:t>and</w:t>
+      </w:r>
+      <w:r>
+        <w:rPr>
+          <w:lang w:val="en-US"/>
+        </w:rPr>
+        <w:t> 128 segments of 16 MB (24-bit address; comprising memory from 2GB-4GB), making a total of 4 GB (32-bit address) of accessible memory.</w:t>
+      </w:r>
+    </w:p>
+    <w:p>
+      <w:pPr>
+        <w:pStyle w:val="ListParagraph"/>
+        <w:numPr>
+          <w:ilvl w:val="0"/>
+          <w:numId w:val="2"/>
+        </w:numPr>
+      </w:pPr>
+      <w:r>
+        <w:t xml:space="preserve">Linear - </w:t>
+      </w:r>
+      <w:r>
+        <w:t xml:space="preserve"> The 32-bit addresses in linear mode provide uni form and unstructured access to 4G bytes of memory. Some applications benefit from the flexibil ity of linear addressing by allocating objects to arbitrary positions in the address space</w:t>
+      </w:r>
+    </w:p>
+    <w:p>
+      <w:r>
+        <w:t>Kurie buvo parenkami pagal valdymo bitus požymių bitų ir valdymo žodžio registruose.</w:t>
+      </w:r>
+    </w:p>
+    <w:p>
+      <w:r>
+        <w:t>PA-RISC H</w:t>
+      </w:r>
+      <w:r>
+        <w:t>P Precision processors access memory using byte ad dresses. Larger addressable units include half words, words, and double words. An address is either physical or virtual. All load and store instructions can be used in either virtual or physical mode. Virtual mode is enabled sepa rately for instruction fetches and data accesses by two flags in the processor status word. A pointer to physical memory is a 32-bit unsigned integer whose value is the address of the first byte of the operand it designates. Physical addresses are used directly, with no protection or access rights checking performed. Virtual ad dresses are translated to physical addresses and undergo protection and access rights checking as part of the trans lation. This allows the hardware support for access control to be built into the storage unit.</w:t>
+      </w:r>
+    </w:p>
+    <w:p>
+      <w:r>
+        <w:rPr>
+          <w:b/>
+          <w:bCs/>
+        </w:rPr>
+        <w:t>Virtuali atmintis:</w:t>
+      </w:r>
+      <w:r>
+        <w:t xml:space="preserve"> </w:t>
+      </w:r>
+      <w:r>
+        <w:t>Z80000</w:t>
+      </w:r>
+      <w:r>
+        <w:t xml:space="preserve"> architektūroje virtualioji atmintis buvo palaikoma puslapiavimu.</w:t>
+      </w:r>
+    </w:p>
+    <w:p>
+      <w:r>
+        <w:t>Another memory management function, demand-paged v irtual memory, a !lows programs to execute even when only a portion of their memory requirements is available in primary storage. The rest of the program can be stored in secondary storage, typi cally on disk. Thus, virtual memory improves a</w:t>
+      </w:r>
+      <w:r>
+        <w:t xml:space="preserve"> </w:t>
+      </w:r>
+      <w:r>
+        <w:t>system's cost/performance by permitting programs to execute with varying amounts of memory.</w:t>
+      </w:r>
+    </w:p>
+    <w:p>
+      <w:r>
+        <w:t>The CPU implements a paged translation mechanism similar to that of most mainframe and super-mini computers. The operating system creates transla tion tables in memory, then loads pointers to the tables in control registers. The CPU automatically refers to the tables to perform address transla tion and access protection.</w:t>
+      </w:r>
+      <w:r>
+        <w:t xml:space="preserve"> </w:t>
+      </w:r>
+      <w:r>
+        <w:t>To manage the large logical address space, the translation scheme divides it into fixed-size, 1K byte pages.</w:t>
+      </w:r>
+    </w:p>
+    <w:p>
+      <w:r>
+        <w:t>PA-RISC architektūroje yra trys lygiai, jie priklauso nuo to, kiek virtualios atminties yra palaikoma.</w:t>
+      </w:r>
+    </w:p>
+    <w:p>
+      <w:r>
+        <w:t>0-nis lygis nepalaiko jokios virtualios atminties. Pirmo lygio procesorius plaaiko 16-bitų erdvės registrus skirtus 48 bitų virtualios atminties erdvei ir trečio lygio procesorius įgyvendina 32-bitų erdvės registrus kur palaikoma pilna 64 bitų virtuali adresų erdvė.</w:t>
+      </w:r>
+    </w:p>
+    <w:p>
+      <w:r>
+        <w:t xml:space="preserve">PA-RISC </w:t>
+      </w:r>
+    </w:p>
+    <w:p>
+      <w:r>
+        <w:t xml:space="preserve">A virtual address is defined globally and has the same meaning when used by any process. This is in contrast to other architectures, which permit use of the same address for different objects by different processes. The virtual ad dress space is so large that processes can be assigned sepa rate </w:t>
+      </w:r>
+      <w:r>
+        <w:lastRenderedPageBreak/>
+        <w:t>address ranges for private data. Address translation information does not need to change upon a process switch and the information needed for address translation can be represented more compactly. Global virtual addressing therefore allows closely coupled processes to accumulate a stable working set of address translations in spite of fre quent process switching.</w:t>
+      </w:r>
+    </w:p>
+    <w:p>
+      <w:r>
+        <w:t xml:space="preserve">Virtuali atmintis </w:t>
+      </w:r>
+      <w:r>
+        <w:t xml:space="preserve">PA-RISC architektūroje taip pat yra puslapiuojama, vieno puslapio dydis – 2048 baitai (2Kb). Virtuali atmintis išdėstyta kaip adresų erdvė, </w:t>
+      </w:r>
+    </w:p>
+    <w:p>
+      <w:r>
+        <w:t>Virtual memory is structured as a set of address spaces, each containing 2</w:t>
+      </w:r>
+      <w:r>
+        <w:t>^</w:t>
+      </w:r>
+      <w:r>
+        <w:t>32 bytes. A level-one processor imple ments 2</w:t>
+      </w:r>
+      <w:r>
+        <w:t>^</w:t>
+      </w:r>
+      <w:r>
+        <w:t>16 spaces (16-bit space registers), and a level-two</w:t>
+      </w:r>
+      <w:r>
+        <w:t xml:space="preserve"> </w:t>
+      </w:r>
+      <w:r>
+        <w:t>processor implements 2</w:t>
+      </w:r>
+      <w:r>
+        <w:t>^</w:t>
+      </w:r>
+      <w:r>
+        <w:t>32 spaces (32-bit space registers). A space is specified by a space identifier, and is divided into pages, each 2048 bytes in length. For a level-two processor, the concatenation of a 32-bit space identifier and a 32-bit offset within the space forms a virtual address. Alternatively, a virtual address may be viewed as the concatenation of a 53-bit virtual page number and an 11 -bit offset within the page. For virtual addressing, space identifiers are specified in space addressing registers. These include the space portion of the instruction address register and the eight space regis ters SR 0 through SR 7 (see Fig. 4). One such register is implicitly or explicitly selected by every instruction that generates a virtual address.</w:t>
+      </w:r>
+      <w:r>
+        <w:t xml:space="preserve"> (jei truks info tai 14 psl)</w:t>
+      </w:r>
+    </w:p>
+    <w:p/>
+    <w:p>
+      <w:r>
+        <w:rPr>
+          <w:b/>
+          <w:bCs/>
+        </w:rPr>
+        <w:t xml:space="preserve">Komandų sistema: </w:t>
+      </w:r>
+      <w:r>
+        <w:t>Z80000 architektūros komandų sistema turėjo apie 800 skirtingų komandų. Turėjo 11 instrukcijų klasių:</w:t>
+      </w:r>
+    </w:p>
+    <w:p>
+      <w:pPr>
+        <w:pStyle w:val="ListParagraph"/>
+        <w:numPr>
+          <w:ilvl w:val="0"/>
+          <w:numId w:val="4"/>
+        </w:numPr>
+      </w:pPr>
+      <w:r>
+        <w:t>Į</w:t>
+      </w:r>
+      <w:r>
+        <w:t>kėlim</w:t>
+      </w:r>
+      <w:r>
+        <w:t>o</w:t>
+      </w:r>
+      <w:r>
+        <w:t xml:space="preserve"> ir išsaugojim</w:t>
+      </w:r>
+      <w:r>
+        <w:t>o</w:t>
+      </w:r>
+      <w:r>
+        <w:t xml:space="preserve"> (EX dst, src – Exchange)</w:t>
+      </w:r>
+    </w:p>
+    <w:p>
+      <w:pPr>
+        <w:pStyle w:val="ListParagraph"/>
+        <w:numPr>
+          <w:ilvl w:val="0"/>
+          <w:numId w:val="4"/>
+        </w:numPr>
+      </w:pPr>
+      <w:r>
+        <w:t>A</w:t>
+      </w:r>
+      <w:r>
+        <w:t>ritmetinės</w:t>
+      </w:r>
+      <w:r>
+        <w:t xml:space="preserve"> (ADC dst, src – Add with Carry; CP dst, src – Compare)</w:t>
+      </w:r>
+    </w:p>
+    <w:p>
+      <w:pPr>
+        <w:pStyle w:val="ListParagraph"/>
+        <w:numPr>
+          <w:ilvl w:val="0"/>
+          <w:numId w:val="4"/>
+        </w:numPr>
+      </w:pPr>
+      <w:r>
+        <w:t>L</w:t>
+      </w:r>
+      <w:r>
+        <w:t xml:space="preserve">oginės </w:t>
+      </w:r>
+      <w:r>
+        <w:t>(XOR dst, src – Exclusive or)</w:t>
+      </w:r>
+    </w:p>
+    <w:p>
+      <w:pPr>
+        <w:pStyle w:val="ListParagraph"/>
+        <w:numPr>
+          <w:ilvl w:val="0"/>
+          <w:numId w:val="4"/>
+        </w:numPr>
+      </w:pPr>
+      <w:r>
+        <w:t>P</w:t>
+      </w:r>
+      <w:r>
+        <w:t xml:space="preserve">rogramos valdymo </w:t>
+      </w:r>
+      <w:r>
+        <w:t>(JP cc, dst – Jump)</w:t>
+      </w:r>
+    </w:p>
+    <w:p>
+      <w:pPr>
+        <w:pStyle w:val="ListParagraph"/>
+        <w:numPr>
+          <w:ilvl w:val="0"/>
+          <w:numId w:val="4"/>
+        </w:numPr>
+      </w:pPr>
+      <w:r>
+        <w:t>V</w:t>
+      </w:r>
+      <w:r>
+        <w:t xml:space="preserve">eiksmų su bitais </w:t>
+      </w:r>
+      <w:r>
+        <w:t>(SET dst, src – Set bit)</w:t>
+      </w:r>
+    </w:p>
+    <w:p>
+      <w:pPr>
+        <w:pStyle w:val="ListParagraph"/>
+        <w:numPr>
+          <w:ilvl w:val="0"/>
+          <w:numId w:val="4"/>
+        </w:numPr>
+      </w:pPr>
+      <w:r>
+        <w:t>Sukimas, perslinkimas</w:t>
+      </w:r>
+      <w:r>
+        <w:t xml:space="preserve"> (RCL dst, src – rotate left through carry)</w:t>
+      </w:r>
+    </w:p>
+    <w:p>
+      <w:pPr>
+        <w:pStyle w:val="ListParagraph"/>
+        <w:numPr>
+          <w:ilvl w:val="0"/>
+          <w:numId w:val="4"/>
+        </w:numPr>
+      </w:pPr>
+      <w:r>
+        <w:t>B</w:t>
+      </w:r>
+      <w:r>
+        <w:t>lokų perkėlim</w:t>
+      </w:r>
+      <w:r>
+        <w:t>as</w:t>
+      </w:r>
+      <w:r>
+        <w:t xml:space="preserve"> ir komandos su tekstinėmis eilutėmis </w:t>
+      </w:r>
+      <w:r>
+        <w:t>(CPSIR dst, src, r, cc – compare string, increment and repeat)</w:t>
+      </w:r>
+    </w:p>
+    <w:p>
+      <w:pPr>
+        <w:pStyle w:val="ListParagraph"/>
+        <w:numPr>
+          <w:ilvl w:val="0"/>
+          <w:numId w:val="4"/>
+        </w:numPr>
+      </w:pPr>
+      <w:r>
+        <w:t>Į</w:t>
+      </w:r>
+      <w:r>
+        <w:t xml:space="preserve">vesties ir išvesties </w:t>
+      </w:r>
+      <w:r>
+        <w:t>(</w:t>
+      </w:r>
+      <w:r>
+        <w:t>OTIR dsr, src, r – output, increment and repeat)</w:t>
+      </w:r>
+    </w:p>
+    <w:p>
+      <w:pPr>
+        <w:pStyle w:val="ListParagraph"/>
+        <w:numPr>
+          <w:ilvl w:val="0"/>
+          <w:numId w:val="4"/>
+        </w:numPr>
+      </w:pPr>
+      <w:r>
+        <w:t>P</w:t>
+      </w:r>
+      <w:r>
+        <w:t xml:space="preserve">rocesoriaus valdymo </w:t>
+      </w:r>
+      <w:r>
+        <w:t>(DI int – disable interrupt; EI int – enable interrupt)</w:t>
+      </w:r>
+    </w:p>
+    <w:p>
+      <w:pPr>
+        <w:pStyle w:val="ListParagraph"/>
+        <w:numPr>
+          <w:ilvl w:val="0"/>
+          <w:numId w:val="4"/>
+        </w:numPr>
+      </w:pPr>
+      <w:r>
+        <w:t>P</w:t>
+      </w:r>
+      <w:r>
+        <w:t xml:space="preserve">apildomos instrukcijos </w:t>
+      </w:r>
+      <w:r>
+        <w:t>– jos yra skirtos papildomiems procesoriams, pavyzdžiui Z8070 ALU palaiko slankaus kablelio skaičių aritmetiką.</w:t>
+      </w:r>
+    </w:p>
+    <w:p>
+      <w:r>
+        <w:t>PA-RISC turėjo 140 komandų.</w:t>
+      </w:r>
+      <w:r>
+        <w:t xml:space="preserve"> Jos yra išskirstytos į šias klases:</w:t>
+      </w:r>
+    </w:p>
+    <w:p>
+      <w:pPr>
+        <w:pStyle w:val="ListParagraph"/>
+        <w:numPr>
+          <w:ilvl w:val="0"/>
+          <w:numId w:val="3"/>
+        </w:numPr>
+      </w:pPr>
+      <w:r>
+        <w:t>FLOP – operacijos su slankaus kablelio skaičiais</w:t>
+      </w:r>
+    </w:p>
+    <w:p>
+      <w:pPr>
+        <w:pStyle w:val="ListParagraph"/>
+        <w:numPr>
+          <w:ilvl w:val="0"/>
+          <w:numId w:val="3"/>
+        </w:numPr>
+      </w:pPr>
+      <w:r>
+        <w:t xml:space="preserve">LDST – </w:t>
+      </w:r>
+      <w:r>
+        <w:t xml:space="preserve">komandos darbui su atmintim – </w:t>
+      </w:r>
+      <w:r>
+        <w:t>įkėlimas ir išsaugojimas</w:t>
+      </w:r>
+    </w:p>
+    <w:p>
+      <w:pPr>
+        <w:pStyle w:val="ListParagraph"/>
+        <w:numPr>
+          <w:ilvl w:val="0"/>
+          <w:numId w:val="3"/>
+        </w:numPr>
+      </w:pPr>
+      <w:r>
+        <w:t>ALU –</w:t>
+      </w:r>
+      <w:r>
+        <w:t xml:space="preserve"> veiksmai su sveikais skaičiais </w:t>
+      </w:r>
+    </w:p>
+    <w:p>
+      <w:pPr>
+        <w:pStyle w:val="ListParagraph"/>
+        <w:numPr>
+          <w:ilvl w:val="0"/>
+          <w:numId w:val="3"/>
+        </w:numPr>
+      </w:pPr>
+      <w:r>
+        <w:t>MM –</w:t>
+      </w:r>
+      <w:r>
+        <w:t xml:space="preserve"> </w:t>
+      </w:r>
+      <w:r>
+        <w:t>poslinkiai, išskyrimai, įterpimai</w:t>
+      </w:r>
+    </w:p>
+    <w:p>
+      <w:pPr>
+        <w:pStyle w:val="ListParagraph"/>
+        <w:numPr>
+          <w:ilvl w:val="0"/>
+          <w:numId w:val="3"/>
+        </w:numPr>
+      </w:pPr>
+      <w:r>
+        <w:t xml:space="preserve">NUL </w:t>
+      </w:r>
+      <w:r>
+        <w:t>–</w:t>
+      </w:r>
+      <w:r>
+        <w:t xml:space="preserve"> </w:t>
+      </w:r>
+      <w:r>
+        <w:t>galintys anuliuoti kitą veiksmą</w:t>
+      </w:r>
+    </w:p>
+    <w:p>
+      <w:pPr>
+        <w:pStyle w:val="ListParagraph"/>
+        <w:numPr>
+          <w:ilvl w:val="0"/>
+          <w:numId w:val="3"/>
+        </w:numPr>
+      </w:pPr>
+      <w:r>
+        <w:t xml:space="preserve">BV – </w:t>
+      </w:r>
+      <w:r>
+        <w:t>vietinė vektorinė šakos, išorinės šakos</w:t>
+      </w:r>
+    </w:p>
+    <w:p>
+      <w:pPr>
+        <w:pStyle w:val="ListParagraph"/>
+        <w:numPr>
+          <w:ilvl w:val="0"/>
+          <w:numId w:val="3"/>
+        </w:numPr>
+      </w:pPr>
+      <w:r>
+        <w:t xml:space="preserve">BR – </w:t>
+      </w:r>
+      <w:r>
+        <w:t>kitos šakos</w:t>
+      </w:r>
+    </w:p>
+    <w:p>
+      <w:pPr>
+        <w:pStyle w:val="ListParagraph"/>
+        <w:numPr>
+          <w:ilvl w:val="0"/>
+          <w:numId w:val="3"/>
+        </w:numPr>
+      </w:pPr>
+      <w:r>
+        <w:t xml:space="preserve">FSYS – </w:t>
+      </w:r>
+      <w:r>
+        <w:t>FTEST ir slankiojo kablelio būsena/įvykiai</w:t>
+      </w:r>
+    </w:p>
+    <w:p>
+      <w:pPr>
+        <w:pStyle w:val="ListParagraph"/>
+        <w:numPr>
+          <w:ilvl w:val="0"/>
+          <w:numId w:val="3"/>
+        </w:numPr>
+      </w:pPr>
+      <w:r>
+        <w:lastRenderedPageBreak/>
+        <w:t xml:space="preserve">SYS – </w:t>
+      </w:r>
+      <w:r>
+        <w:t>sistemos valdymo instrukcijos</w:t>
+      </w:r>
+    </w:p>
+    <w:p>
+      <w:r>
+        <w:t>I</w:t>
+      </w:r>
+      <w:r>
+        <w:t>n HP Precision Architecture, all instructions have a fixed length of thirty-two bits, which is one word of memory. Time-critical functions are placed in fixed-position fields, so that they can proceed with minimal or no decoding. Since all instructions are word-aligned, an instruction never crosses a page boundary.</w:t>
+      </w:r>
+    </w:p>
+    <w:p>
+      <w:r>
+        <w:t>Kokius instrukcijų formatus palaikė kiekviena</w:t>
+      </w:r>
+      <w:r>
+        <w:t xml:space="preserve"> </w:t>
+      </w:r>
+      <w:r>
+        <w:t>architektūra?  Kokios komandos</w:t>
+      </w:r>
+      <w:r>
+        <w:t xml:space="preserve"> </w:t>
+      </w:r>
+      <w:r>
+        <w:t>buvo panašios abi architektūros? Kurios komandos skyrėsi?</w:t>
+      </w:r>
+    </w:p>
+    <w:p>
+      <w:pPr>
+        <w:rPr>
+          <w:b/>
+          <w:bCs/>
+        </w:rPr>
+      </w:pPr>
+      <w:r>
+        <w:rPr>
+          <w:b/>
+          <w:bCs/>
+        </w:rPr>
+        <w:t>Adresavimo būdai:</w:t>
+      </w:r>
+    </w:p>
+    <w:p>
+      <w:r>
+        <w:t>Z80000</w:t>
+      </w:r>
+      <w:r>
+        <w:t>The CPU locetes operands (the data manipulated by inatructions) in regiaters, memory, peripheral ports, or in the inatruction. The location of an operand is specified by one of nine general addresaing modes: Register, Immediate, Indirect Register, Direct Address, Index, Baae Addresa, Base Index, Relative Address, and Relative Index. Instruction formats provide compact encodinga for the most frequently used addressing modes.</w:t>
+      </w:r>
+    </w:p>
+    <w:p>
+      <w:r>
+        <w:t xml:space="preserve">PA-RISC turėjo tik tris adresavimo būdus - </w:t>
+      </w:r>
+      <w:r>
+        <w:t>long/short displacement and indexed</w:t>
+      </w:r>
+    </w:p>
+    <w:p/>
+    <w:p>
+      <w:pPr>
+        <w:rPr>
+          <w:b/>
+          <w:bCs/>
+        </w:rPr>
+      </w:pPr>
+      <w:r>
+        <w:rPr>
+          <w:b/>
+          <w:bCs/>
+        </w:rPr>
+        <w:t>I/O galimybės</w:t>
+      </w:r>
+    </w:p>
+    <w:p>
+      <w:r>
+        <w:t xml:space="preserve">Z80000 </w:t>
+      </w:r>
+      <w:r>
+        <w:t>Al though logical I/O addresses are 32 bits, only the 16 low-order bits of a logical I/O address can be manipulated; the CPU always forces the 16 high order bits to O. Unlike logical memory address spaces, logical I/O address space is not viewed as a string of bytes at consecutive addresses. Rather, the address is simply used to locate a byte, word, or longword peripheral port. The byte port located at address n does not have to be contiguous with the byte port located at address n+1, nor must it be the more significant byte of the word port located at address n. Logical I/O addresses can be either even or odd.</w:t>
+      </w:r>
+    </w:p>
+    <w:p>
+      <w:r>
+        <w:t xml:space="preserve">PA-RISC </w:t>
+      </w:r>
+      <w:r>
+        <w:t xml:space="preserve"> </w:t>
+      </w:r>
+      <w:r>
+        <w:t>T</w:t>
+      </w:r>
+      <w:r>
+        <w:t>he input/output (I/O) architecture is memory mapped. That is, complete control of all system components (of which I/O attachments are a special case) is exercised by the execution of load and store instructions to virtual or physical addresses. This approach permits I/O drivers to be written in high-level languages. Furthermore, since the usual page-level protection mechanism is applied during virtual-to-physical address translation, user programs can be granted direct control over particular I/O devices with out compromising system integrity.</w:t>
+      </w:r>
+    </w:p>
+    <w:p>
+      <w:pPr>
+        <w:rPr>
+          <w:b/>
+          <w:bCs/>
+        </w:rPr>
+      </w:pPr>
+      <w:r>
+        <w:rPr>
+          <w:b/>
+          <w:bCs/>
+        </w:rPr>
+        <w:t>Pertraukimai</w:t>
+      </w:r>
+    </w:p>
+    <w:p>
+      <w:r>
+        <w:t>The Z80,</w:t>
+      </w:r>
+      <w:r>
+        <w:t>000 palaiko tris pertraukimų rūšis:</w:t>
+      </w:r>
+    </w:p>
+    <w:p>
+      <w:pPr>
+        <w:pStyle w:val="ListParagraph"/>
+        <w:numPr>
+          <w:ilvl w:val="0"/>
+          <w:numId w:val="5"/>
+        </w:numPr>
+      </w:pPr>
+      <w:r>
+        <w:t>neužmaskuojamas</w:t>
+      </w:r>
+      <w:r>
+        <w:t xml:space="preserve"> (nonmaskable)</w:t>
+      </w:r>
+      <w:r>
+        <w:t xml:space="preserve"> - </w:t>
+      </w:r>
+    </w:p>
+    <w:p>
+      <w:pPr>
+        <w:pStyle w:val="ListParagraph"/>
+        <w:numPr>
+          <w:ilvl w:val="0"/>
+          <w:numId w:val="5"/>
+        </w:numPr>
+      </w:pPr>
+      <w:r>
+        <w:t xml:space="preserve"> vektorinius (vectored) </w:t>
+      </w:r>
+    </w:p>
+    <w:p>
+      <w:pPr>
+        <w:pStyle w:val="ListParagraph"/>
+        <w:numPr>
+          <w:ilvl w:val="0"/>
+          <w:numId w:val="5"/>
+        </w:numPr>
+      </w:pPr>
+      <w:r>
+        <w:t>nevektorinius (nonvectored).</w:t>
+      </w:r>
+    </w:p>
+    <w:p>
+      <w:r>
+        <w:t xml:space="preserve">Neužmaskuojamas pertraukimas – aukščiausio prioriteto, yra rezervuojamas kritiniams atvejams, tokiem kaip staigus energijos nutrūkimas. Vektoriniai ir nevektoriniai pertraukimai gali būti paslepiami su požymių bitais valdymo žodžio registre. Vektoriniai pertraukimai leidžia iššakoti </w:t>
+      </w:r>
+      <w:r>
+        <w:lastRenderedPageBreak/>
+        <w:t>pertraukimą į atskirą išimčių tvarkyklę, parinktą kode. Ne vektoriniai pertraukimai naudoja paprastą pertraukimų tvarkyklę.</w:t>
+      </w:r>
+    </w:p>
+    <w:p/>
+    <w:p>
+      <w:r>
+        <w:t xml:space="preserve">PA-RISC </w:t>
+      </w:r>
+      <w:r>
+        <w:t>architektūra įgyvendina vieno lygio pertraukimų sistemą.Tai reiškia, kad kai yra vykdomas pertraukimas, jo negalima pakeisti kitu, nors jis ir būtų aukštenio prioriteto, ir tai reiškia, kad vienu betu gali būti vykdomas tik vienas pertraukiamas. Jeigu reikia kelių pertraukimų vienu metu – vykdoma pagal prioritetų eilę, ir kai pertraukimas įvykdomas, komanda vėl iškviečiama, kad būtų iškviesti kiti, žemesnės eilės pertraukimai.</w:t>
+      </w:r>
+    </w:p>
+    <w:p>
+      <w:r>
+        <w:t>The nesting of interruptions is not excluded, since the interruption handling routine can choose to reenable other interruptions once it has saved the appropriate state. Since the machine state is saved in registers rather than in memory when an interruption is serviced, interruption handlers must leave interruptions disabled until they have saved the machine state in memory. In certain pipelined processors, interruptions are often not precise, in the sense that they may not be serviced immediately after the instruction that caused the interrup tion. This is because in overlapped instruction processing,</w:t>
+      </w:r>
+      <w:r>
+        <w:t xml:space="preserve"> </w:t>
+      </w:r>
+      <w:r>
+        <w:t>several successive instructions may already have been par tially or fully processed by the time the interruption caused by an instruction is generated. This imprecision adds con siderable complexity to interrupt handling routines.</w:t>
+      </w:r>
+    </w:p>
+    <w:p>
+      <w:pPr>
+        <w:rPr>
+          <w:color w:val="FF0000"/>
+        </w:rPr>
+      </w:pPr>
+      <w:r>
+        <w:rPr>
+          <w:b/>
+          <w:bCs/>
+        </w:rPr>
+        <w:t xml:space="preserve">Duomenų tipai: </w:t>
+      </w:r>
+      <w:r>
+        <w:t xml:space="preserve">Z80000 procsorius palaikė </w:t>
+      </w:r>
+      <w:r>
+        <w:t>komandas</w:t>
+      </w:r>
+      <w:r>
+        <w:t xml:space="preserve"> su 9 duomenų tipais: bitais, bitų laukais, sveikais skaičiais su ženklu, sveikais skaičiais be ženklo, loginėmis reikšmėmis, adresais</w:t>
+      </w:r>
+      <w:r>
+        <w:t xml:space="preserve">, </w:t>
+      </w:r>
+      <w:r>
+        <w:t>BCD</w:t>
+      </w:r>
+      <w:r>
+        <w:t xml:space="preserve"> </w:t>
+      </w:r>
+      <w:r>
+        <w:t>(dvejetaine</w:t>
+      </w:r>
+      <w:r>
+        <w:t xml:space="preserve"> skaičiavimo</w:t>
+      </w:r>
+      <w:r>
+        <w:t xml:space="preserve"> sistema užkoduotas dešimtainis skaičius)</w:t>
+      </w:r>
+      <w:r>
+        <w:t xml:space="preserve">, </w:t>
+      </w:r>
+      <w:r>
+        <w:t>stecke esančiomis reikšmėmis</w:t>
+      </w:r>
+      <w:r>
+        <w:t xml:space="preserve">, tekstinėmis eilutėmis. Sveikas skaičius ir loginės reikšmės gali būti baito, žodžio, ar ilgo žodžio </w:t>
+      </w:r>
+      <w:r>
+        <w:t xml:space="preserve">dydžio. Veiksmai su slankaus kablelio skaičiais yra įgyvendinami </w:t>
+      </w:r>
+      <w:r>
+        <w:rPr>
+          <w:color w:val="FF0000"/>
+        </w:rPr>
+        <w:t>Extended Processing Architec ture (EPA) facility by a coproceasor (ZB07D Arith metic Processing Unit) or by</w:t>
+      </w:r>
+      <w:r>
+        <w:rPr>
+          <w:color w:val="FF0000"/>
+        </w:rPr>
+        <w:t xml:space="preserve"> </w:t>
+      </w:r>
+      <w:r>
+        <w:rPr>
+          <w:color w:val="FF0000"/>
+        </w:rPr>
+        <w:t>software emulation. Yra galimybė atlikti veiksmus su trupmeniniais skaičiais remiantis Support is provided for Binary Coded Decimal (BCD) arith metic and multiple precision arithmetic.</w:t>
+      </w:r>
+    </w:p>
+    <w:p>
+      <w:pPr>
+        <w:rPr>
+          <w:color w:val="FF0000"/>
+        </w:rPr>
+      </w:pPr>
+    </w:p>
+    <w:p>
+      <w:r>
+        <w:t xml:space="preserve">PA-RISC </w:t>
+      </w:r>
+    </w:p>
+    <w:p>
+      <w:r>
+        <w:t>Sveiki skaičiai su ženklu ar be ženklo gali būti 8, 16 arba 32 bitų ilgio. Skaičiai su ženklu įgyvendinami papildinio iki dviejų logika abiejose architektūrose. Simboliai yra 8 bitų ilgio ir palaiko ASCII standartą. Slankaus kablelio skaičiai yra saugomi 32 arba 64 bitų ilgio, kurie palaiko ANSI/IEEE 754-1985 standartą. BCD irgi..</w:t>
+      </w:r>
+    </w:p>
+    <w:p>
+      <w:pPr>
+        <w:rPr>
+          <w:b/>
+          <w:bCs/>
+        </w:rPr>
+      </w:pPr>
+      <w:r>
+        <w:rPr>
+          <w:b/>
+          <w:bCs/>
+        </w:rPr>
+        <w:t>Sistemos greitaveika:</w:t>
+      </w:r>
+    </w:p>
+    <w:p>
+      <w:r>
+        <w:t xml:space="preserve">Z80000 </w:t>
+      </w:r>
+      <w:r>
+        <w:t>The system designer can fine-tune performance by selecting not only the CPU clock rate and bus speed (1/2 or 1</w:t>
+      </w:r>
+      <w:r>
+        <w:t>/</w:t>
+      </w:r>
+      <w:r>
+        <w:t xml:space="preserve">4 the CPU clock), but also the </w:t>
+      </w:r>
+      <w:r>
+        <w:t>access</w:t>
+      </w:r>
+      <w:r>
+        <w:t xml:space="preserve"> time and date path width for the memory. for two independent regions of memory the CPU can be programmed for both the number of wait states automatically inserted, and whether the data path is 16 or 32 bits wide. With these options, a system can essily</w:t>
+      </w:r>
+      <w:r>
+        <w:t xml:space="preserve"> a</w:t>
+      </w:r>
+      <w:r>
+        <w:t>ccommodate slow, 16-bit-wide bootstrap read-only memory (ROM) in one region and fast, 32-bit-wide r</w:t>
+      </w:r>
+      <w:r>
+        <w:t>a</w:t>
+      </w:r>
+      <w:r>
+        <w:t xml:space="preserve">ndom access memory (RAM) in the other. furthermore, the CPU </w:t>
+      </w:r>
+      <w:r>
+        <w:lastRenderedPageBreak/>
+        <w:t xml:space="preserve">supports an optional burst transfer of several memory words from consecutive locations. </w:t>
+      </w:r>
+      <w:r>
+        <w:t>B</w:t>
+      </w:r>
+      <w:r>
+        <w:t>urst transfers can increase memory bandwidth for interleaved and "nibble-mode" memory systems.</w:t>
+      </w:r>
+    </w:p>
+    <w:p>
+      <w:r>
+        <w:t xml:space="preserve">PA-RISC - </w:t>
+      </w:r>
+      <w:r>
+        <w:t>A primary design goal was that all functional computa tions in the basic instruction set could execute in one machine cycle in a pipelined implementation of the proces sor architecture. Operations were selected for inclusion in the basic instruction set only if they could be implemented in a reasonably small number of logic levels, to guarantee a short cycle time. This does not necessarily mean that the operation performed had to be primitive in function. In fact, rather sophisticated operations were allowed in the architecture if they proved useful to the compilers, and were implementable in a short machine cycle with rela tively simple hardware.</w:t>
+      </w:r>
+      <w:r>
+        <w:t xml:space="preserve"> </w:t>
+      </w:r>
+      <w:r>
+        <w:t>ively simple hardware. Complex operations that are necessary to support re quired software functions but cannot be implemented in a single execution cycle are broken down into primitive op erations, each of which can be executed in a single cycle.</w:t>
+      </w:r>
+      <w:r>
+        <w:t xml:space="preserve"> S</w:t>
+      </w:r>
+      <w:r>
+        <w:t>ingle-cycle execution was a design goal of the architec ture, but is not a constraint on the implementations. For example, an HP Precision microprocessor may operate with slower memories, performing a load instruction in more than one cycle.</w:t>
+      </w:r>
+    </w:p>
+    <w:p>
+      <w:r>
+        <w:rPr>
+          <w:b/>
+          <w:bCs/>
+        </w:rPr>
+        <w:t>Spartinančioji atmintis</w:t>
+      </w:r>
+      <w:r>
+        <w:t xml:space="preserve">: </w:t>
+      </w:r>
+      <w:r>
+        <w:t>Z80000 įgyvendina spartinančios atminties mechanizmą, kuri laiko kopiją neseniai naudotos atminties vietos/adreso (location) on-chip. Tose vietose laikomos ir instrukcijos, ir duomenys. Kai bandoma pasiekti atmintį, procesorius patikrina, galbūt tai ko ieškome yra spartinančioje atmintyje. Jeigu neranda, perkopijuoja tą informaciją iš atminties į spartinančiąją atmintį vietoj seniausiai naudotų duomenų. Taip sumažinama atminties skaitymo operacijų. 256 baitų dydžio.</w:t>
+      </w:r>
+      <w:r>
+        <w:t xml:space="preserve"> </w:t>
+      </w:r>
+      <w:r>
+        <w:t>The cache stores copies of inetruction and data memory locstione. Instructions are read from the cache on the instruction bus. Data is read from or written to the cache on the memory bus.</w:t>
+      </w:r>
+      <w:r>
+        <w:t xml:space="preserve"> </w:t>
+      </w:r>
+      <w:r>
+        <w:t>The Translation Lookaside Buffer (TLB) trans lates logical addresses calculated by the address arithmetic unit to physical addresses used to access the cache.</w:t>
+      </w:r>
+      <w:r>
+        <w:t xml:space="preserve"> </w:t>
+      </w:r>
+    </w:p>
+    <w:p>
+      <w:pPr>
+        <w:rPr>
+          <w:b/>
+          <w:bCs/>
+        </w:rPr>
+      </w:pPr>
+      <w:r>
+        <w:rPr>
+          <w:b/>
+          <w:bCs/>
+        </w:rPr>
+        <w:t>Kur buvo naudojamos:</w:t>
+      </w:r>
+    </w:p>
+    <w:p>
+      <w:r>
+        <w:t>The regular combination of addressing modes, operations, and data types offers a powerful instruction set that is well-suited for compila tion of high-level languages such as C, Pascal, and Ada.</w:t>
+      </w:r>
+      <w:r>
+        <w:t xml:space="preserve"> Z80000</w:t>
+      </w:r>
+    </w:p>
+    <w:p>
+      <w:pPr>
+        <w:rPr>
+          <w:b/>
+          <w:bCs/>
+        </w:rPr>
+      </w:pPr>
+      <w:r>
+        <w:rPr>
+          <w:b/>
+          <w:bCs/>
+        </w:rPr>
+        <w:t>Kiek programinės įrangos parašyta:</w:t>
+      </w:r>
+    </w:p>
+    <w:p>
+      <w:r>
+        <w:t xml:space="preserve"> Z8000 COMPATIBILITY The 180,000 CPU's instruction set encoding allows it to directly execute Z8000 family software such as compilers and the 1RTS~ real-time operating system. Z8000 programs must not use the 18000 privileged instructions, address, and control field encodings if they are to execute correctly on the Z80,000 CPU, since the Z80,000 CPU uses many of these reserved encodings to extend the register file, address range, and instruction functionali t y.</w:t>
+      </w:r>
+    </w:p>
+    <w:p/>
+    <w:p>
+      <w:r>
+        <w:t>The computers covered on this site, the </w:t>
       </w:r>
       <w:hyperlink r:id="rId7" w:history="1">
         <w:r>
@@ -135,1503 +1783,6 @@
           <w:bCs/>
         </w:rPr>
       </w:pPr>
-      <w:r>
-        <w:rPr>
-          <w:b/>
-          <w:bCs/>
-        </w:rPr>
-        <w:t>Kompiuterio/procesoriaus bazė</w:t>
-      </w:r>
-      <w:r>
-        <w:rPr>
-          <w:b/>
-          <w:bCs/>
-        </w:rPr>
-        <w:t>:</w:t>
-      </w:r>
-    </w:p>
-    <w:p>
-      <w:pPr>
-        <w:numPr>
-          <w:ilvl w:val="0"/>
-          <w:numId w:val="1"/>
-        </w:numPr>
-        <w:rPr>
-          <w:color w:val="FF0000"/>
-          <w:lang w:val="en-US"/>
-        </w:rPr>
-      </w:pPr>
-      <w:r>
-        <w:rPr>
-          <w:b/>
-          <w:bCs/>
-          <w:color w:val="FF0000"/>
-          <w:lang w:val="en-US"/>
-        </w:rPr>
-        <w:t>Technology:</w:t>
-      </w:r>
-      <w:r>
-        <w:rPr>
-          <w:color w:val="FF0000"/>
-          <w:lang w:val="en-US"/>
-        </w:rPr>
-        <w:t xml:space="preserve"> Integrated Circuits (ICs)</w:t>
-      </w:r>
-    </w:p>
-    <w:p>
-      <w:pPr>
-        <w:numPr>
-          <w:ilvl w:val="0"/>
-          <w:numId w:val="1"/>
-        </w:numPr>
-        <w:rPr>
-          <w:color w:val="FF0000"/>
-          <w:lang w:val="en-US"/>
-        </w:rPr>
-      </w:pPr>
-      <w:r>
-        <w:rPr>
-          <w:b/>
-          <w:bCs/>
-          <w:color w:val="FF0000"/>
-          <w:lang w:val="en-US"/>
-        </w:rPr>
-        <w:t>Integration Scale:</w:t>
-      </w:r>
-      <w:r>
-        <w:rPr>
-          <w:color w:val="FF0000"/>
-          <w:lang w:val="en-US"/>
-        </w:rPr>
-        <w:t xml:space="preserve"> </w:t>
-      </w:r>
-      <w:r>
-        <w:rPr>
-          <w:b/>
-          <w:bCs/>
-          <w:color w:val="FF0000"/>
-          <w:lang w:val="en-US"/>
-        </w:rPr>
-        <w:t>Large Scale Integration (LSI)</w:t>
-      </w:r>
-      <w:r>
-        <w:rPr>
-          <w:color w:val="FF0000"/>
-          <w:lang w:val="en-US"/>
-        </w:rPr>
-        <w:t>. This refers to the integration of thousands of transistors on a single chip.</w:t>
-      </w:r>
-    </w:p>
-    <w:p>
-      <w:pPr>
-        <w:numPr>
-          <w:ilvl w:val="0"/>
-          <w:numId w:val="1"/>
-        </w:numPr>
-        <w:rPr>
-          <w:lang w:val="en-US"/>
-        </w:rPr>
-      </w:pPr>
-      <w:r>
-        <w:rPr>
-          <w:b/>
-          <w:bCs/>
-          <w:color w:val="FF0000"/>
-          <w:lang w:val="en-US"/>
-        </w:rPr>
-        <w:t>Transistors:</w:t>
-      </w:r>
-      <w:r>
-        <w:rPr>
-          <w:color w:val="FF0000"/>
-          <w:lang w:val="en-US"/>
-        </w:rPr>
-        <w:t xml:space="preserve"> It used </w:t>
-      </w:r>
-      <w:r>
-        <w:rPr>
-          <w:b/>
-          <w:bCs/>
-          <w:color w:val="FF0000"/>
-          <w:lang w:val="en-US"/>
-        </w:rPr>
-        <w:t>metal-oxide-semiconductor (MOS)</w:t>
-      </w:r>
-      <w:r>
-        <w:rPr>
-          <w:color w:val="FF0000"/>
-          <w:lang w:val="en-US"/>
-        </w:rPr>
-        <w:t xml:space="preserve"> technology, which was common in the late 1970s and early 1980s</w:t>
-      </w:r>
-      <w:r>
-        <w:rPr>
-          <w:lang w:val="en-US"/>
-        </w:rPr>
-        <w:t>.</w:t>
-      </w:r>
-    </w:p>
-    <w:p>
-      <w:pPr>
-        <w:rPr>
-          <w:b/>
-          <w:bCs/>
-        </w:rPr>
-      </w:pPr>
-      <w:r>
-        <w:rPr>
-          <w:b/>
-          <w:bCs/>
-        </w:rPr>
-        <w:t>A</w:t>
-      </w:r>
-      <w:r>
-        <w:rPr>
-          <w:b/>
-          <w:bCs/>
-        </w:rPr>
-        <w:t>rchitektūra</w:t>
-      </w:r>
-      <w:r>
-        <w:rPr>
-          <w:b/>
-          <w:bCs/>
-        </w:rPr>
-        <w:t>:</w:t>
-      </w:r>
-    </w:p>
-    <w:p>
-      <w:r>
-        <w:t>Z80000 procesorius turi šešiolika 32 bitų registrų. Komandų sistemoje yra 9 adresavimo būdai, operacijos su bitais, bitų laukais, baitais, žodžiais (16 bitų), ilgais žodžiais (32 bitų) ir kintančio ilgio tekstinėmis eilutėmis</w:t>
-      </w:r>
-      <w:r>
-        <w:t xml:space="preserve"> (iki </w:t>
-      </w:r>
-      <w:r>
-        <w:t>65,536</w:t>
-      </w:r>
-      <w:r>
-        <w:t xml:space="preserve"> baitų) </w:t>
-      </w:r>
-      <w:r>
-        <w:t xml:space="preserve">. </w:t>
-      </w:r>
-      <w:r>
-        <w:rPr>
-          <w:color w:val="FF0000"/>
-        </w:rPr>
-        <w:t>The memory management, exception handling, and system and normal mode features support the development of reliable software systems.</w:t>
-      </w:r>
-    </w:p>
-    <w:p>
-      <w:pPr>
-        <w:rPr>
-          <w:b/>
-          <w:bCs/>
-        </w:rPr>
-      </w:pPr>
-      <w:r>
-        <w:rPr>
-          <w:b/>
-          <w:bCs/>
-        </w:rPr>
-        <w:t>Kokių adresų mašinos:</w:t>
-      </w:r>
-    </w:p>
-    <w:p>
-      <w:r>
-        <w:t xml:space="preserve">PA-RISC </w:t>
-      </w:r>
-      <w:r>
-        <w:t>t</w:t>
-      </w:r>
-      <w:r>
-        <w:t>he typical execution data flow consists of reading two operands from general-purpose registers, routing these two operands through the ALU or the SMU with the proper function selected, and storing the result back into a general register. This is the data flow for the basic three-register model of execution, which facilitates single-cycle execu tion, since no memory references are required.</w:t>
-      </w:r>
-    </w:p>
-    <w:p>
-      <w:pPr>
-        <w:rPr>
-          <w:b/>
-          <w:bCs/>
-        </w:rPr>
-      </w:pPr>
-      <w:r>
-        <w:rPr>
-          <w:b/>
-          <w:bCs/>
-        </w:rPr>
-        <w:t>R</w:t>
-      </w:r>
-      <w:r>
-        <w:rPr>
-          <w:b/>
-          <w:bCs/>
-        </w:rPr>
-        <w:t>egistrai</w:t>
-      </w:r>
-      <w:r>
-        <w:rPr>
-          <w:b/>
-          <w:bCs/>
-        </w:rPr>
-        <w:t>:</w:t>
-      </w:r>
-    </w:p>
-    <w:p>
-      <w:r>
-        <w:t>Z80000 procesorius turėjo šešiolika 32 bitų fizinių registrų, kurie buvo pagaminti praplėčiant 16 bitų Z8000 procesorių, kurie</w:t>
-      </w:r>
-      <w:r>
-        <w:t xml:space="preserve"> tapo registrų dalimi</w:t>
-      </w:r>
-      <w:r>
-        <w:t xml:space="preserve">. Šioje architektūroje buvo galima pasiekti ir 16 bitų, ir 8 </w:t>
-      </w:r>
-      <w:r>
-        <w:lastRenderedPageBreak/>
-        <w:t>bitų registrus, esančius viduje 32 bitų registrų, taip pat galima buvo sujungti du registrus ir tada procesorius interpretuodavo juos kaip aštuonis 64 bitų registrus.</w:t>
-      </w:r>
-    </w:p>
-    <w:p>
-      <w:r>
-        <w:t>Bendro naudojimo registrai talpina 64 baitus atminties.</w:t>
-      </w:r>
-    </w:p>
-    <w:p>
-      <w:r>
-        <w:t xml:space="preserve">Pirmi 16 baitų (RL0, RH0, ..., RL7, RH7) naudojami kaip akumuliatoriai baitų ilgio duomenims. Pirmi 16 žodžių registrai (R0, R1, ..., R15) naudojami kaip akumuliatoriai žodžių ilgio duomenims, kaip indeksavimo registrai (išskyrus R0), arba atminties adresams </w:t>
-      </w:r>
-      <w:r>
-        <w:rPr>
-          <w:color w:val="FF0000"/>
-        </w:rPr>
-        <w:t>in compact mode</w:t>
-      </w:r>
-      <w:r>
-        <w:t>.  Bet kuris ilgo žodžio registras (RR0, RR2, ..., RR30) gali būti naudojamas skaičiavimas su ilgais žožiais, arba kaip indeksų registras (</w:t>
-      </w:r>
-      <w:r>
-        <w:t>išskyrus R0</w:t>
-      </w:r>
-      <w:r>
-        <w:t xml:space="preserve">) </w:t>
-      </w:r>
-      <w:r>
-        <w:rPr>
-          <w:color w:val="FF0000"/>
-        </w:rPr>
-        <w:t>in segmented or linear mode or for memory addresses</w:t>
-      </w:r>
-      <w:r>
-        <w:t xml:space="preserve">. </w:t>
-      </w:r>
-      <w:r>
-        <w:t>64 bitų</w:t>
-      </w:r>
-      <w:r>
-        <w:t xml:space="preserve"> regist</w:t>
-      </w:r>
-      <w:r>
-        <w:t>rai</w:t>
-      </w:r>
-      <w:r>
-        <w:t xml:space="preserve"> (RQ</w:t>
-      </w:r>
-      <w:r>
-        <w:t>0</w:t>
-      </w:r>
-      <w:r>
-        <w:t xml:space="preserve">,RQ4, </w:t>
-      </w:r>
-      <w:r>
-        <w:t>...</w:t>
-      </w:r>
-      <w:r>
-        <w:t>, RQ28)</w:t>
-      </w:r>
-      <w:r>
-        <w:t xml:space="preserve"> gali būti naudojami kaip akumuliatoriai dauginimui, dalinimui ir ženklo praplėtimui. </w:t>
-      </w:r>
-      <w:r>
-        <w:rPr>
-          <w:color w:val="FF0000"/>
-        </w:rPr>
-        <w:t>Wit</w:t>
-      </w:r>
-      <w:r>
-        <w:rPr>
-          <w:color w:val="FF0000"/>
-        </w:rPr>
-        <w:t>hin quadword register RQn, RRn contains the more significant longword. A 4-bit field in instructions specifies which general purpose register to access. The register size is determined by the instruction opcode.</w:t>
-      </w:r>
-    </w:p>
-    <w:p>
-      <w:r>
-        <w:t>PA-RISC turėjo 32 32-bitų bendros paskirties registrus</w:t>
-      </w:r>
-      <w:r>
-        <w:t>.</w:t>
-      </w:r>
-    </w:p>
-    <w:p>
-      <w:r>
-        <w:t>Nulinis registrass visada gražina nulį, ir kai į jį rašome, reikšmė vistiek išlieka nulis.</w:t>
-      </w:r>
-    </w:p>
-    <w:p>
-      <w:r>
-        <w:t>25 valdymo registrus</w:t>
-      </w:r>
-      <w:r>
-        <w:t>, kurie yra naudojami virtualių adresųų apsaugojimui, pertraukimų apdorojimui ir įvairioms funkcijoms.</w:t>
-      </w:r>
-    </w:p>
-    <w:p>
-      <w:r>
-        <w:t xml:space="preserve">8 erdvės registrai naudojami sukurti virtualiems adresams. </w:t>
-      </w:r>
-    </w:p>
-    <w:p>
-      <w:r>
-        <w:rPr>
-          <w:b/>
-          <w:bCs/>
-        </w:rPr>
-        <w:t>Požymių bitai:</w:t>
-      </w:r>
-      <w:r>
-        <w:t xml:space="preserve"> </w:t>
-      </w:r>
-    </w:p>
-    <w:p>
-      <w:pPr>
-        <w:rPr>
-          <w:color w:val="FF0000"/>
-        </w:rPr>
-      </w:pPr>
-      <w:r>
-        <w:t>Z80000 archite</w:t>
-      </w:r>
-      <w:r>
-        <w:t>k</w:t>
-      </w:r>
-      <w:r>
-        <w:t>tūroje buvo naudojami šeši požymių bitai:</w:t>
-      </w:r>
-      <w:r>
-        <w:t xml:space="preserve"> pernešimo</w:t>
-      </w:r>
-      <w:r>
-        <w:t xml:space="preserve"> (C), </w:t>
-      </w:r>
-      <w:r>
-        <w:t>nulio</w:t>
-      </w:r>
-      <w:r>
-        <w:t xml:space="preserve"> (Z), </w:t>
-      </w:r>
-      <w:r>
-        <w:t>ženklo</w:t>
-      </w:r>
-      <w:r>
-        <w:t xml:space="preserve"> (S), </w:t>
-      </w:r>
-      <w:r>
-        <w:t>lyginumo</w:t>
-      </w:r>
-      <w:r>
-        <w:t>/</w:t>
-      </w:r>
-      <w:r>
-        <w:t>perpildymo</w:t>
-      </w:r>
-      <w:r>
-        <w:t xml:space="preserve"> (P/V), </w:t>
-      </w:r>
-      <w:r>
-        <w:rPr>
-          <w:color w:val="FF0000"/>
-        </w:rPr>
-        <w:t>Decimal Adjust (D)</w:t>
-      </w:r>
-      <w:r>
-        <w:rPr>
-          <w:color w:val="FF0000"/>
-        </w:rPr>
-        <w:t xml:space="preserve">- </w:t>
-      </w:r>
-      <w:r>
-        <w:rPr>
-          <w:color w:val="FF0000"/>
-        </w:rPr>
-        <w:t xml:space="preserve">yra naudojamas </w:t>
-      </w:r>
-      <w:r>
-        <w:rPr>
-          <w:color w:val="FF0000"/>
-        </w:rPr>
-        <w:t xml:space="preserve"> BCD</w:t>
-      </w:r>
-      <w:r>
-        <w:rPr>
-          <w:color w:val="FF0000"/>
-        </w:rPr>
-        <w:t xml:space="preserve"> (binary coded decimal) </w:t>
-      </w:r>
-      <w:r>
-        <w:rPr>
-          <w:color w:val="FF0000"/>
-        </w:rPr>
-        <w:t xml:space="preserve"> </w:t>
-      </w:r>
-      <w:r>
-        <w:rPr>
-          <w:color w:val="FF0000"/>
-        </w:rPr>
-        <w:t>skaičiavimuose, kad sekti, koks paskutinis veiksmas buvo atliktas – sudėtis ar atimtis.</w:t>
-      </w:r>
-      <w:r>
-        <w:rPr>
-          <w:color w:val="FF0000"/>
-        </w:rPr>
-        <w:t xml:space="preserve"> Half Carry (H)</w:t>
-      </w:r>
-      <w:r>
-        <w:rPr>
-          <w:color w:val="FF0000"/>
-        </w:rPr>
-        <w:t xml:space="preserve"> </w:t>
-      </w:r>
-      <w:r>
-        <w:rPr>
-          <w:color w:val="FF0000"/>
-        </w:rPr>
-        <w:t>–</w:t>
-      </w:r>
-      <w:r>
-        <w:rPr>
-          <w:color w:val="FF0000"/>
-        </w:rPr>
-        <w:t xml:space="preserve"> </w:t>
-      </w:r>
-      <w:r>
-        <w:rPr>
-          <w:color w:val="FF0000"/>
-        </w:rPr>
-        <w:t xml:space="preserve">taip pat yra </w:t>
-      </w:r>
-      <w:r>
-        <w:rPr>
-          <w:color w:val="FF0000"/>
-        </w:rPr>
-        <w:t xml:space="preserve">naudojamas </w:t>
-      </w:r>
-      <w:r>
-        <w:rPr>
-          <w:color w:val="FF0000"/>
-        </w:rPr>
-        <w:t xml:space="preserve"> BCD</w:t>
-      </w:r>
-      <w:r>
-        <w:rPr>
-          <w:color w:val="FF0000"/>
-        </w:rPr>
-        <w:t xml:space="preserve"> (binary coded decimal) </w:t>
-      </w:r>
-      <w:r>
-        <w:rPr>
-          <w:color w:val="FF0000"/>
-        </w:rPr>
-        <w:t>, kad paversti rezultatą iš buvusios atimties ar sudėties į dešimtainį skaičių.</w:t>
-      </w:r>
-    </w:p>
-    <w:p>
-      <w:pPr>
-        <w:rPr>
-          <w:b/>
-          <w:bCs/>
-        </w:rPr>
-      </w:pPr>
-      <w:r>
-        <w:rPr>
-          <w:b/>
-          <w:bCs/>
-        </w:rPr>
-        <w:t>Mašininis žodis</w:t>
-      </w:r>
-    </w:p>
-    <w:p>
-      <w:r>
-        <w:t>Abiejų architektūrų mašininio žodžio plotis buvo 32 bitų.</w:t>
-      </w:r>
-    </w:p>
-    <w:p>
-      <w:pPr>
-        <w:rPr>
-          <w:b/>
-          <w:bCs/>
-        </w:rPr>
-      </w:pPr>
-      <w:r>
-        <w:rPr>
-          <w:b/>
-          <w:bCs/>
-        </w:rPr>
-        <w:t>Atminties išdėstymas</w:t>
-      </w:r>
-      <w:r>
-        <w:rPr>
-          <w:b/>
-          <w:bCs/>
-        </w:rPr>
-        <w:t>, adresų erdvė, efektyvus adreso plotis, maksimalus įmanomas atminties kiekis, tipiškas atminties kiekis</w:t>
-      </w:r>
-    </w:p>
-    <w:p>
-      <w:r>
-        <w:t>Z80000</w:t>
-      </w:r>
-    </w:p>
-    <w:p>
-      <w:r>
-        <w:t>Z80000 procesorius turėjo tris adresavimo būdus:</w:t>
-      </w:r>
-      <w:r>
-        <w:t xml:space="preserve"> (nuo 20psl jei truks info)</w:t>
-      </w:r>
-    </w:p>
-    <w:p>
-      <w:pPr>
-        <w:pStyle w:val="ListParagraph"/>
-        <w:numPr>
-          <w:ilvl w:val="0"/>
-          <w:numId w:val="2"/>
-        </w:numPr>
-      </w:pPr>
-      <w:r>
-        <w:t>Compact – naudojamas tų programų, kurių adresų erdvė yra mažesnė nei 64Kb ir gali efektyviai naudoti 16-bitų adresus</w:t>
-      </w:r>
-    </w:p>
-    <w:p>
-      <w:pPr>
-        <w:pStyle w:val="ListParagraph"/>
-        <w:numPr>
-          <w:ilvl w:val="0"/>
-          <w:numId w:val="2"/>
-        </w:numPr>
-      </w:pPr>
-      <w:r>
-        <w:t xml:space="preserve">Segmented – palaiko 2 segmentavimo dydžius – 64Kb ir 16Mb. </w:t>
-      </w:r>
-      <w:r>
-        <w:t>In segmented mode, address calculations do not affect the segment number, only the offse</w:t>
-      </w:r>
-      <w:r>
-        <w:t xml:space="preserve">t </w:t>
-      </w:r>
-      <w:r>
-        <w:t>wi thin the segment.</w:t>
-      </w:r>
-      <w:r>
-        <w:t xml:space="preserve"> </w:t>
-      </w:r>
-      <w:r>
-        <w:rPr>
-          <w:lang w:val="en-US"/>
-        </w:rPr>
-        <w:t>32,768 segments of 64 KB (16-bit address; comprising memory from 0-2GB) </w:t>
-      </w:r>
-      <w:r>
-        <w:rPr>
-          <w:i/>
-          <w:iCs/>
-          <w:lang w:val="en-US"/>
-        </w:rPr>
-        <w:t>and</w:t>
-      </w:r>
-      <w:r>
-        <w:rPr>
-          <w:lang w:val="en-US"/>
-        </w:rPr>
-        <w:t> 128 segments of 16 MB (24-bit address; comprising memory from 2GB-4GB), making a total of 4 GB (32-bit address) of accessible memory.</w:t>
-      </w:r>
-    </w:p>
-    <w:p>
-      <w:pPr>
-        <w:pStyle w:val="ListParagraph"/>
-        <w:numPr>
-          <w:ilvl w:val="0"/>
-          <w:numId w:val="2"/>
-        </w:numPr>
-      </w:pPr>
-      <w:r>
-        <w:lastRenderedPageBreak/>
-        <w:t xml:space="preserve">Linear - </w:t>
-      </w:r>
-      <w:r>
-        <w:t xml:space="preserve"> The 32-bit addresses in linear mode provide uni form and unstructured access to 4G bytes of memory. Some applications benefit from the flexibil ity of linear addressing by allocating objects to arbitrary positions in the address space</w:t>
-      </w:r>
-    </w:p>
-    <w:p>
-      <w:r>
-        <w:t>Kurie buvo parenkami pagal valdymo bitus požymių bitų ir valdymo žodžio registruose.</w:t>
-      </w:r>
-    </w:p>
-    <w:p>
-      <w:r>
-        <w:t>PA-RISC H</w:t>
-      </w:r>
-      <w:r>
-        <w:t>P Precision processors access memory using byte ad dresses. Larger addressable units include half words, words, and double words. An address is either physical or virtual. All load and store instructions can be used in either virtual or physical mode. Virtual mode is enabled sepa rately for instruction fetches and data accesses by two flags in the processor status word. A pointer to physical memory is a 32-bit unsigned integer whose value is the address of the first byte of the operand it designates. Physical addresses are used directly, with no protection or access rights checking performed. Virtual ad dresses are translated to physical addresses and undergo protection and access rights checking as part of the trans lation. This allows the hardware support for access control to be built into the storage unit.</w:t>
-      </w:r>
-    </w:p>
-    <w:p>
-      <w:r>
-        <w:rPr>
-          <w:b/>
-          <w:bCs/>
-        </w:rPr>
-        <w:t>Virtuali atmintis:</w:t>
-      </w:r>
-      <w:r>
-        <w:t xml:space="preserve"> </w:t>
-      </w:r>
-      <w:r>
-        <w:t>Z80000</w:t>
-      </w:r>
-      <w:r>
-        <w:t xml:space="preserve"> architektūroje virtualioji atmintis buvo palaikoma puslapiavimu.</w:t>
-      </w:r>
-    </w:p>
-    <w:p>
-      <w:r>
-        <w:t>Another memory management function, demand-paged v irtual memory, a !lows programs to execute even when only a portion of their memory requirements is available in primary storage. The rest of the program can be stored in secondary storage, typi cally on disk. Thus, virtual memory improves a</w:t>
-      </w:r>
-      <w:r>
-        <w:t xml:space="preserve"> </w:t>
-      </w:r>
-      <w:r>
-        <w:t>system's cost/performance by permitting programs to execute with varying amounts of memory.</w:t>
-      </w:r>
-    </w:p>
-    <w:p>
-      <w:r>
-        <w:t>The CPU implements a paged translation mechanism similar to that of most mainframe and super-mini computers. The operating system creates transla tion tables in memory, then loads pointers to the tables in control registers. The CPU automatically refers to the tables to perform address transla tion and access protection.</w:t>
-      </w:r>
-      <w:r>
-        <w:t xml:space="preserve"> </w:t>
-      </w:r>
-      <w:r>
-        <w:t>To manage the large logical address space, the translation scheme divides it into fixed-size, 1K byte pages.</w:t>
-      </w:r>
-    </w:p>
-    <w:p>
-      <w:r>
-        <w:t>PA-RISC architektūroje yra trys lygiai, jie priklauso nuo to, kiek virtualios atminties yra palaikoma.</w:t>
-      </w:r>
-    </w:p>
-    <w:p>
-      <w:r>
-        <w:t>0-nis lygis nepalaiko jokios virtualios atminties. Pirmo lygio procesorius plaaiko 16-bitų erdvės registrus skirtus 48 bitų virtualios atminties erdvei ir trečio lygio procesorius įgyvendina 32-bitų erdvės registrus kur palaikoma pilna 64 bitų virtuali adresų erdvė.</w:t>
-      </w:r>
-    </w:p>
-    <w:p>
-      <w:r>
-        <w:rPr>
-          <w:b/>
-          <w:bCs/>
-        </w:rPr>
-        <w:t xml:space="preserve">Komandų sistema: </w:t>
-      </w:r>
-      <w:r>
-        <w:t>Z80000 architektūros komandų sistema turėjo apie 800 skirtingų komandų. Turėjo 11 instrukcijų klasių:</w:t>
-      </w:r>
-    </w:p>
-    <w:p>
-      <w:pPr>
-        <w:pStyle w:val="ListParagraph"/>
-        <w:numPr>
-          <w:ilvl w:val="0"/>
-          <w:numId w:val="4"/>
-        </w:numPr>
-      </w:pPr>
-      <w:r>
-        <w:t xml:space="preserve">Load and Exchange, </w:t>
-      </w:r>
-    </w:p>
-    <w:p>
-      <w:pPr>
-        <w:pStyle w:val="ListParagraph"/>
-        <w:numPr>
-          <w:ilvl w:val="0"/>
-          <w:numId w:val="4"/>
-        </w:numPr>
-      </w:pPr>
-      <w:r>
-        <w:t>A</w:t>
-      </w:r>
-      <w:r>
-        <w:t>ritmetinės(</w:t>
-      </w:r>
-      <w:r>
-        <w:t>Arithmetic</w:t>
-      </w:r>
-      <w:r>
-        <w:t>)</w:t>
-      </w:r>
-    </w:p>
-    <w:p>
-      <w:pPr>
-        <w:pStyle w:val="ListParagraph"/>
-        <w:numPr>
-          <w:ilvl w:val="0"/>
-          <w:numId w:val="4"/>
-        </w:numPr>
-      </w:pPr>
-      <w:r>
-        <w:t>L</w:t>
-      </w:r>
-      <w:r>
-        <w:t>oginės (</w:t>
-      </w:r>
-      <w:r>
-        <w:t>Logical</w:t>
-      </w:r>
-      <w:r>
-        <w:t>)</w:t>
-      </w:r>
-    </w:p>
-    <w:p>
-      <w:pPr>
-        <w:pStyle w:val="ListParagraph"/>
-        <w:numPr>
-          <w:ilvl w:val="0"/>
-          <w:numId w:val="4"/>
-        </w:numPr>
-      </w:pPr>
-      <w:r>
-        <w:t>P</w:t>
-      </w:r>
-      <w:r>
-        <w:t>rogramos valdymo (</w:t>
-      </w:r>
-      <w:r>
-        <w:t>Program Control</w:t>
-      </w:r>
-      <w:r>
-        <w:t>)</w:t>
-      </w:r>
-    </w:p>
-    <w:p>
-      <w:pPr>
-        <w:pStyle w:val="ListParagraph"/>
-        <w:numPr>
-          <w:ilvl w:val="0"/>
-          <w:numId w:val="4"/>
-        </w:numPr>
-      </w:pPr>
-      <w:r>
-        <w:t>V</w:t>
-      </w:r>
-      <w:r>
-        <w:t>eiksmų su bitais (</w:t>
-      </w:r>
-      <w:r>
-        <w:t>Bit Manipulation</w:t>
-      </w:r>
-      <w:r>
-        <w:t>)</w:t>
-      </w:r>
-    </w:p>
-    <w:p>
-      <w:pPr>
-        <w:pStyle w:val="ListParagraph"/>
-        <w:numPr>
-          <w:ilvl w:val="0"/>
-          <w:numId w:val="4"/>
-        </w:numPr>
-      </w:pPr>
-      <w:r>
-        <w:t>Rotate and Shift</w:t>
-      </w:r>
-      <w:r>
-        <w:t>, blokų perkėlimo ir komandos su tekstinėmis eilutėmis (</w:t>
-      </w:r>
-      <w:r>
-        <w:t>Block Transfer and String Manipulation</w:t>
-      </w:r>
-      <w:r>
-        <w:t>)</w:t>
-      </w:r>
-    </w:p>
-    <w:p>
-      <w:pPr>
-        <w:pStyle w:val="ListParagraph"/>
-        <w:numPr>
-          <w:ilvl w:val="0"/>
-          <w:numId w:val="4"/>
-        </w:numPr>
-      </w:pPr>
-      <w:r>
-        <w:t>Į</w:t>
-      </w:r>
-      <w:r>
-        <w:t>vesties ir išvesties (</w:t>
-      </w:r>
-      <w:r>
-        <w:t>Input/Output</w:t>
-      </w:r>
-      <w:r>
-        <w:t xml:space="preserve">) </w:t>
-      </w:r>
-    </w:p>
-    <w:p>
-      <w:pPr>
-        <w:pStyle w:val="ListParagraph"/>
-        <w:numPr>
-          <w:ilvl w:val="0"/>
-          <w:numId w:val="4"/>
-        </w:numPr>
-      </w:pPr>
-      <w:r>
-        <w:t>P</w:t>
-      </w:r>
-      <w:r>
-        <w:t>rocesoriaus valdymo (</w:t>
-      </w:r>
-      <w:r>
-        <w:t>CPU Control</w:t>
-      </w:r>
-      <w:r>
-        <w:t>)</w:t>
-      </w:r>
-    </w:p>
-    <w:p>
-      <w:pPr>
-        <w:pStyle w:val="ListParagraph"/>
-        <w:numPr>
-          <w:ilvl w:val="0"/>
-          <w:numId w:val="4"/>
-        </w:numPr>
-      </w:pPr>
-      <w:r>
-        <w:lastRenderedPageBreak/>
-        <w:t>P</w:t>
-      </w:r>
-      <w:r>
-        <w:t>apildomos instrukcijos (</w:t>
-      </w:r>
-      <w:r>
-        <w:t>Extended Instructions</w:t>
-      </w:r>
-      <w:r>
-        <w:t>).</w:t>
-      </w:r>
-    </w:p>
-    <w:p>
-      <w:r>
-        <w:t>PA-RISC turėjo 140 komandų.</w:t>
-      </w:r>
-      <w:r>
-        <w:t xml:space="preserve"> Jos yra išskirstytos į šias klases:</w:t>
-      </w:r>
-    </w:p>
-    <w:p>
-      <w:pPr>
-        <w:pStyle w:val="ListParagraph"/>
-        <w:numPr>
-          <w:ilvl w:val="0"/>
-          <w:numId w:val="3"/>
-        </w:numPr>
-      </w:pPr>
-      <w:r>
-        <w:t>FLOP – operacijos su slankaus kablelio skaičiais</w:t>
-      </w:r>
-    </w:p>
-    <w:p>
-      <w:pPr>
-        <w:pStyle w:val="ListParagraph"/>
-        <w:numPr>
-          <w:ilvl w:val="0"/>
-          <w:numId w:val="3"/>
-        </w:numPr>
-      </w:pPr>
-      <w:r>
-        <w:t xml:space="preserve">LDST – </w:t>
-      </w:r>
-      <w:r>
-        <w:t>komandos darbui su atmintim – (load and store)</w:t>
-      </w:r>
-    </w:p>
-    <w:p>
-      <w:pPr>
-        <w:pStyle w:val="ListParagraph"/>
-        <w:numPr>
-          <w:ilvl w:val="0"/>
-          <w:numId w:val="3"/>
-        </w:numPr>
-      </w:pPr>
-      <w:r>
-        <w:t>ALU –</w:t>
-      </w:r>
-      <w:r>
-        <w:t xml:space="preserve"> veiksmai su sveikais skaičiais (</w:t>
-      </w:r>
-      <w:r>
-        <w:t>integer ALU</w:t>
-      </w:r>
-      <w:r>
-        <w:t>)</w:t>
-      </w:r>
-    </w:p>
-    <w:p>
-      <w:pPr>
-        <w:pStyle w:val="ListParagraph"/>
-        <w:numPr>
-          <w:ilvl w:val="0"/>
-          <w:numId w:val="3"/>
-        </w:numPr>
-      </w:pPr>
-      <w:r>
-        <w:t>MM –</w:t>
-      </w:r>
-      <w:r>
-        <w:t xml:space="preserve"> (</w:t>
-      </w:r>
-      <w:r>
-        <w:t>shifts, extracts, deposits</w:t>
-      </w:r>
-      <w:r>
-        <w:t>)</w:t>
-      </w:r>
-    </w:p>
-    <w:p>
-      <w:pPr>
-        <w:pStyle w:val="ListParagraph"/>
-        <w:numPr>
-          <w:ilvl w:val="0"/>
-          <w:numId w:val="3"/>
-        </w:numPr>
-      </w:pPr>
-      <w:r>
-        <w:t xml:space="preserve">NUL </w:t>
-      </w:r>
-      <w:r>
-        <w:t xml:space="preserve">- </w:t>
-      </w:r>
-      <w:r>
-        <w:t>Might nullify successor</w:t>
-      </w:r>
-    </w:p>
-    <w:p>
-      <w:pPr>
-        <w:pStyle w:val="ListParagraph"/>
-        <w:numPr>
-          <w:ilvl w:val="0"/>
-          <w:numId w:val="3"/>
-        </w:numPr>
-      </w:pPr>
-      <w:r>
-        <w:t>BV – branch vectored local, branch external</w:t>
-      </w:r>
-    </w:p>
-    <w:p>
-      <w:pPr>
-        <w:pStyle w:val="ListParagraph"/>
-        <w:numPr>
-          <w:ilvl w:val="0"/>
-          <w:numId w:val="3"/>
-        </w:numPr>
-      </w:pPr>
-      <w:r>
-        <w:t>BR – other branches</w:t>
-      </w:r>
-    </w:p>
-    <w:p>
-      <w:pPr>
-        <w:pStyle w:val="ListParagraph"/>
-        <w:numPr>
-          <w:ilvl w:val="0"/>
-          <w:numId w:val="3"/>
-        </w:numPr>
-      </w:pPr>
-      <w:r>
-        <w:t>FSYS – FTEST and FP status/exception</w:t>
-      </w:r>
-    </w:p>
-    <w:p>
-      <w:pPr>
-        <w:pStyle w:val="ListParagraph"/>
-        <w:numPr>
-          <w:ilvl w:val="0"/>
-          <w:numId w:val="3"/>
-        </w:numPr>
-      </w:pPr>
-      <w:r>
-        <w:t>SYS – system control instructions</w:t>
-      </w:r>
-    </w:p>
-    <w:p>
-      <w:r>
-        <w:t>I</w:t>
-      </w:r>
-      <w:r>
-        <w:t>n HP Precision Architecture, all instructions have a fixed length of thirty-two bits, which is one word of memory. Time-critical functions are placed in fixed-position fields, so that they can proceed with minimal or no decoding. Since all instructions are word-aligned, an instruction never crosses a page boundary.</w:t>
-      </w:r>
-    </w:p>
-    <w:p>
-      <w:pPr>
-        <w:rPr>
-          <w:b/>
-          <w:bCs/>
-        </w:rPr>
-      </w:pPr>
-      <w:r>
-        <w:rPr>
-          <w:b/>
-          <w:bCs/>
-        </w:rPr>
-        <w:t>Adresavimo būdai:</w:t>
-      </w:r>
-    </w:p>
-    <w:p>
-      <w:r>
-        <w:t>Z80000</w:t>
-      </w:r>
-      <w:r>
-        <w:t>The CPU locetes operands (the data manipulated by inatructions) in regiaters, memory, peripheral ports, or in the inatruction. The location of an operand is specified by one of nine general addresaing modes: Register, Immediate, Indirect Register, Direct Address, Index, Baae Addresa, Base Index, Relative Address, and Relative Index. Instruction formats provide compact encodinga for the most frequently used addressing modes.</w:t>
-      </w:r>
-    </w:p>
-    <w:p>
-      <w:r>
-        <w:t xml:space="preserve">PA-RISC turėjo tik tris adresavimo būdus - </w:t>
-      </w:r>
-      <w:r>
-        <w:t>long/short displacement and indexed</w:t>
-      </w:r>
-    </w:p>
-    <w:p/>
-    <w:p>
-      <w:pPr>
-        <w:rPr>
-          <w:b/>
-          <w:bCs/>
-        </w:rPr>
-      </w:pPr>
-      <w:r>
-        <w:rPr>
-          <w:b/>
-          <w:bCs/>
-        </w:rPr>
-        <w:t>I/O galimybės</w:t>
-      </w:r>
-    </w:p>
-    <w:p>
-      <w:r>
-        <w:t xml:space="preserve">Z80000 </w:t>
-      </w:r>
-      <w:r>
-        <w:t>Al though logical I/O addresses are 32 bits, only the 16 low-order bits of a logical I/O address can be manipulated; the CPU always forces the 16 high order bits to O. Unlike logical memory address spaces, logical I/O address space is not viewed as a string of bytes at consecutive addresses. Rather, the address is simply used to locate a byte, word, or longword peripheral port. The byte port located at address n does not have to be contiguous with the byte port located at address n+1, nor must it be the more significant byte of the word port located at address n. Logical I/O addresses can be either even or odd.</w:t>
-      </w:r>
-    </w:p>
-    <w:p>
-      <w:r>
-        <w:t xml:space="preserve">PA-RISC </w:t>
-      </w:r>
-      <w:r>
-        <w:t xml:space="preserve"> </w:t>
-      </w:r>
-      <w:r>
-        <w:t>T</w:t>
-      </w:r>
-      <w:r>
-        <w:t>he input/output (I/O) architecture is memory mapped. That is, complete control of all system components (of which I/O attachments are a special case) is exercised by the execution of load and store instructions to virtual or physical addresses. This approach permits I/O drivers to be written in high-level languages. Furthermore, since the usual page-level protection mechanism is applied during virtual-to-physical address translation, user programs can be granted direct control over particular I/O devices with out compromising system integrity.</w:t>
-      </w:r>
-    </w:p>
-    <w:p>
-      <w:pPr>
-        <w:rPr>
-          <w:b/>
-          <w:bCs/>
-        </w:rPr>
-      </w:pPr>
-      <w:r>
-        <w:rPr>
-          <w:b/>
-          <w:bCs/>
-        </w:rPr>
-        <w:t>Pertraukimai</w:t>
-      </w:r>
-    </w:p>
-    <w:p>
-      <w:r>
-        <w:lastRenderedPageBreak/>
-        <w:t>The Z80,</w:t>
-      </w:r>
-      <w:r>
-        <w:t>000 palaiko tris pertraukimų rūšis:</w:t>
-      </w:r>
-    </w:p>
-    <w:p>
-      <w:pPr>
-        <w:pStyle w:val="ListParagraph"/>
-        <w:numPr>
-          <w:ilvl w:val="0"/>
-          <w:numId w:val="5"/>
-        </w:numPr>
-      </w:pPr>
-      <w:r>
-        <w:t>neužmaskuojamas</w:t>
-      </w:r>
-      <w:r>
-        <w:t xml:space="preserve"> (nonmaskable)</w:t>
-      </w:r>
-      <w:r>
-        <w:t xml:space="preserve"> - </w:t>
-      </w:r>
-    </w:p>
-    <w:p>
-      <w:pPr>
-        <w:pStyle w:val="ListParagraph"/>
-        <w:numPr>
-          <w:ilvl w:val="0"/>
-          <w:numId w:val="5"/>
-        </w:numPr>
-      </w:pPr>
-      <w:r>
-        <w:t xml:space="preserve"> vektorinius (vectored) </w:t>
-      </w:r>
-    </w:p>
-    <w:p>
-      <w:pPr>
-        <w:pStyle w:val="ListParagraph"/>
-        <w:numPr>
-          <w:ilvl w:val="0"/>
-          <w:numId w:val="5"/>
-        </w:numPr>
-      </w:pPr>
-      <w:r>
-        <w:t>nevektorinius (nonvectored).</w:t>
-      </w:r>
-    </w:p>
-    <w:p>
-      <w:r>
-        <w:t>Neužmaskuojamas pertraukimas – aukščiausio prioriteto, yra rezervuojamas kritiniams atvejams, tokiem kaip staigus energijos nutrūkimas. Vektoriniai ir nevektoriniai pertraukimai gali būti paslepiami su požymių bitais valdymo žodžio registre. Vektoriniai pertraukimai leidžia iššakoti pertraukimą į atskirą išimčių tvarkyklę, parinktą kode. Ne vektoriniai pertraukimai naudoja paprastą pertraukimų tvarkyklę.</w:t>
-      </w:r>
-    </w:p>
-    <w:p/>
-    <w:p>
-      <w:r>
-        <w:t xml:space="preserve">PA-RISC </w:t>
-      </w:r>
-    </w:p>
-    <w:p>
-      <w:r>
-        <w:t>T</w:t>
-      </w:r>
-      <w:r>
-        <w:t>he architecture implements a single-level interruption system. This means that once an interruption is chosen for service, it cannot be preempted for service by a higher- priority interruption. It also implies that only one interrup tion is serviced at a time. If an instruction raises multiple interruptions, the highest-priority interruption is serviced, and then the instruction is reexecuted, which causes the other interruptions to be raised again. Then the next high est-priority interruption is serviced, and so on.</w:t>
-      </w:r>
-      <w:r>
-        <w:t xml:space="preserve"> </w:t>
-      </w:r>
-      <w:r>
-        <w:t>The nesting of interruptions is not excluded, since the interruption handling routine can choose to reenable other interruptions once it has saved the appropriate state. Since the machine state is saved in registers rather than in mem ory when an interruption is serviced, interruption handlers must leave interruptions disabled until they have saved the machine state in memory. In certain pipelined processors, interruptions are often not precise, in the sense that they may not be serviced immediately after the instruction that caused the interrup tion. This is because in overlapped instruction processing,</w:t>
-      </w:r>
-      <w:r>
-        <w:t xml:space="preserve"> </w:t>
-      </w:r>
-      <w:r>
-        <w:t>several successive instructions may already have been par tially or fully processed by the time the interruption caused by an instruction is generated. This imprecision adds con siderable complexity to interrupt handling routines.</w:t>
-      </w:r>
-    </w:p>
-    <w:p>
-      <w:pPr>
-        <w:rPr>
-          <w:color w:val="FF0000"/>
-        </w:rPr>
-      </w:pPr>
-      <w:r>
-        <w:rPr>
-          <w:b/>
-          <w:bCs/>
-        </w:rPr>
-        <w:t xml:space="preserve">Duomenų tipai: </w:t>
-      </w:r>
-      <w:r>
-        <w:t xml:space="preserve">Z80000 procsorius palaikė </w:t>
-      </w:r>
-      <w:r>
-        <w:t>komandas</w:t>
-      </w:r>
-      <w:r>
-        <w:t xml:space="preserve"> su 9 duomenų tipais: bitais, bitų laukais, sveikais skaičiais su ženklu, sveikais skaičiais be ženklo, loginėmis reikšmėmis, adresais</w:t>
-      </w:r>
-      <w:r>
-        <w:t xml:space="preserve">, </w:t>
-      </w:r>
-      <w:r>
-        <w:t>BCD</w:t>
-      </w:r>
-      <w:r>
-        <w:t xml:space="preserve"> </w:t>
-      </w:r>
-      <w:r>
-        <w:t>(dvejetaine</w:t>
-      </w:r>
-      <w:r>
-        <w:t xml:space="preserve"> skaičiavimo</w:t>
-      </w:r>
-      <w:r>
-        <w:t xml:space="preserve"> sistema užkoduotas dešimtainis skaičius)</w:t>
-      </w:r>
-      <w:r>
-        <w:t xml:space="preserve">, </w:t>
-      </w:r>
-      <w:r>
-        <w:t>stecke esančiomis reikšmėmis</w:t>
-      </w:r>
-      <w:r>
-        <w:t xml:space="preserve">, tekstinėmis eilutėmis. Sveikas skaičius ir loginės reikšmės gali būti baito, žodžio, ar ilgo žodžio </w:t>
-      </w:r>
-      <w:r>
-        <w:t xml:space="preserve">dydžio. Veiksmai su slankaus kablelio skaičiais yra įgyvendinami </w:t>
-      </w:r>
-      <w:r>
-        <w:rPr>
-          <w:color w:val="FF0000"/>
-        </w:rPr>
-        <w:t>Extended Processing Architec ture (EPA) facility by a coproceasor (ZB07D Arith metic Processing Unit) or by</w:t>
-      </w:r>
-      <w:r>
-        <w:rPr>
-          <w:color w:val="FF0000"/>
-        </w:rPr>
-        <w:t xml:space="preserve"> </w:t>
-      </w:r>
-      <w:r>
-        <w:rPr>
-          <w:color w:val="FF0000"/>
-        </w:rPr>
-        <w:t>software emulation. Yra galimybė atlikti veiksmus su trupmeniniais skaičiais remiantis Support is provided for Binary Coded Decimal (BCD) arith metic and multiple precision arithmetic.</w:t>
-      </w:r>
-    </w:p>
-    <w:p>
-      <w:pPr>
-        <w:rPr>
-          <w:color w:val="FF0000"/>
-        </w:rPr>
-      </w:pPr>
-    </w:p>
-    <w:p>
-      <w:r>
-        <w:t xml:space="preserve">PA-RISC </w:t>
-      </w:r>
-    </w:p>
-    <w:p>
-      <w:r>
-        <w:t xml:space="preserve">Sveiki skaičiai su ženklu ar be ženklo gali būti 8, 16 arba 32 bitų ilgio. Skaičiai su ženklu įgyvendinami papildinio iki dviejų logika abiejose architektūrose. Simboliai yra 8 bitų ilgio ir palaiko </w:t>
-      </w:r>
-      <w:r>
-        <w:lastRenderedPageBreak/>
-        <w:t>ASCII standartą. Slankaus kablelio skaičiai yra saugomi 32 arba 64 bitų ilgio, kurie palaiko ANSI/IEEE 754-1985 standartą. BCD irgi..</w:t>
-      </w:r>
-    </w:p>
-    <w:p>
-      <w:pPr>
-        <w:rPr>
-          <w:b/>
-          <w:bCs/>
-        </w:rPr>
-      </w:pPr>
-      <w:r>
-        <w:rPr>
-          <w:b/>
-          <w:bCs/>
-        </w:rPr>
-        <w:t>Sistemos greitaveika:</w:t>
-      </w:r>
-    </w:p>
-    <w:p>
-      <w:r>
-        <w:t xml:space="preserve">Z80000 </w:t>
-      </w:r>
-      <w:r>
-        <w:t>The system designer can fine-tune performance by selecting not only the CPU clock rate and bus speed (1/2 or 1</w:t>
-      </w:r>
-      <w:r>
-        <w:t>/</w:t>
-      </w:r>
-      <w:r>
-        <w:t xml:space="preserve">4 the CPU clock), but also the </w:t>
-      </w:r>
-      <w:r>
-        <w:t>access</w:t>
-      </w:r>
-      <w:r>
-        <w:t xml:space="preserve"> time and date path width for the memory. for two independent regions of memory the CPU can be programmed for both the number of wait states automatically inserted, and whether the data path is 16 or 32 bits wide. With these options, a system can essily</w:t>
-      </w:r>
-      <w:r>
-        <w:t xml:space="preserve"> a</w:t>
-      </w:r>
-      <w:r>
-        <w:t>ccommodate slow, 16-bit-wide bootstrap read-only memory (ROM) in one region and fast, 32-bit-wide r</w:t>
-      </w:r>
-      <w:r>
-        <w:t>a</w:t>
-      </w:r>
-      <w:r>
-        <w:t xml:space="preserve">ndom access memory (RAM) in the other. furthermore, the CPU supports an optional burst transfer of several memory words from consecutive locations. </w:t>
-      </w:r>
-      <w:r>
-        <w:t>B</w:t>
-      </w:r>
-      <w:r>
-        <w:t>urst transfers can increase memory bandwidth for interleaved and "nibble-mode" memory systems.</w:t>
-      </w:r>
-    </w:p>
-    <w:p>
-      <w:r>
-        <w:t xml:space="preserve">PA-RISC - </w:t>
-      </w:r>
-      <w:r>
-        <w:t>A primary design goal was that all functional computa tions in the basic instruction set could execute in one machine cycle in a pipelined implementation of the proces sor architecture. Operations were selected for inclusion in the basic instruction set only if they could be implemented in a reasonably small number of logic levels, to guarantee a short cycle time. This does not necessarily mean that the operation performed had to be primitive in function. In fact, rather sophisticated operations were allowed in the architecture if they proved useful to the compilers, and were implementable in a short machine cycle with rela tively simple hardware.</w:t>
-      </w:r>
-      <w:r>
-        <w:t xml:space="preserve"> </w:t>
-      </w:r>
-      <w:r>
-        <w:t>ively simple hardware. Complex operations that are necessary to support re quired software functions but cannot be implemented in a single execution cycle are broken down into primitive op erations, each of which can be executed in a single cycle.</w:t>
-      </w:r>
-      <w:r>
-        <w:t xml:space="preserve"> S</w:t>
-      </w:r>
-      <w:r>
-        <w:t>ingle-cycle execution was a design goal of the architec ture, but is not a constraint on the implementations. For example, an HP Precision microprocessor may operate with slower memories, performing a load instruction in more than one cycle.</w:t>
-      </w:r>
-    </w:p>
-    <w:p>
-      <w:r>
-        <w:rPr>
-          <w:b/>
-          <w:bCs/>
-        </w:rPr>
-        <w:t>Spartinančioji atmintis</w:t>
-      </w:r>
-      <w:r>
-        <w:t xml:space="preserve">: </w:t>
-      </w:r>
-      <w:r>
-        <w:t>Z80000 įgyvendina spartinančios atminties mechanizmą, kuri laiko kopiją neseniai naudotos atminties vietos/adreso (location) on-chip. Tose vietose laikomos ir instrukcijos, ir duomenys. Kai bandoma pasiekti atmintį, procesorius patikrina, galbūt tai ko ieškome yra spartinančioje atmintyje. Jeigu neranda, perkopijuoja tą informaciją iš atminties į spartinančiąją atmintį vietoj seniausiai naudotų duomenų. Taip sumažinama atminties skaitymo operacijų. 256 baitų dydžio.</w:t>
-      </w:r>
-      <w:r>
-        <w:t xml:space="preserve"> </w:t>
-      </w:r>
-      <w:r>
-        <w:t>The cache stores copies of inetruction and data memory locstione. Instructions are read from the cache on the instruction bus. Data is read from or written to the cache on the memory bus.</w:t>
-      </w:r>
-      <w:r>
-        <w:t xml:space="preserve"> </w:t>
-      </w:r>
-      <w:r>
-        <w:t>The Translation Lookaside Buffer (TLB) trans lates logical addresses calculated by the address arithmetic unit to physical addresses used to access the cache.</w:t>
-      </w:r>
-      <w:r>
-        <w:t xml:space="preserve"> </w:t>
-      </w:r>
-    </w:p>
-    <w:p>
-      <w:r>
-        <w:t xml:space="preserve">PA-RISC </w:t>
-      </w:r>
-    </w:p>
-    <w:p>
-      <w:r>
-        <w:t>A virtual address is defined globally and has the same meaning when used by any process. This is in contrast to other architectures, which permit use of the same address for different objects by different processes. The virtual ad dress space is so large that processes can be assigned sepa rate address ranges for private data. Address translation information does not need to change upon a process switch and the information needed for address translation can be represented more compactly. Global virtual addressing therefore allows closely coupled processes to accumulate a stable working set of address translations in spite of fre quent process switching.</w:t>
-      </w:r>
-    </w:p>
-    <w:p>
-      <w:r>
-        <w:lastRenderedPageBreak/>
-        <w:t>Virtual memory is structured as a set of address spaces, each containing 2</w:t>
-      </w:r>
-      <w:r>
-        <w:t>^</w:t>
-      </w:r>
-      <w:r>
-        <w:t>32 bytes. A level-one processor imple ments 2</w:t>
-      </w:r>
-      <w:r>
-        <w:t>^</w:t>
-      </w:r>
-      <w:r>
-        <w:t>16 spaces (16-bit space registers), and a level-two</w:t>
-      </w:r>
-      <w:r>
-        <w:t xml:space="preserve"> </w:t>
-      </w:r>
-      <w:r>
-        <w:t>processor implements 2</w:t>
-      </w:r>
-      <w:r>
-        <w:t>^</w:t>
-      </w:r>
-      <w:r>
-        <w:t>32 spaces (32-bit space registers). A space is specified by a space identifier, and is divided into pages, each 2048 bytes in length. For a level-two processor, the concatenation of a 32-bit space identifier and a 32-bit offset within the space forms a virtual address. Alternatively, a virtual address may be viewed as the concatenation of a 53-bit virtual page number and an 11 -bit offset within the page. For virtual addressing, space identifiers are specified in space addressing registers. These include the space portion of the instruction address register and the eight space regis ters SR 0 through SR 7 (see Fig. 4). One such register is implicitly or explicitly selected by every instruction that generates a virtual address.</w:t>
-      </w:r>
-      <w:r>
-        <w:t xml:space="preserve"> (jei truks info tai 14 psl)</w:t>
-      </w:r>
-    </w:p>
-    <w:p>
-      <w:pPr>
-        <w:rPr>
-          <w:b/>
-          <w:bCs/>
-        </w:rPr>
-      </w:pPr>
-      <w:r>
-        <w:rPr>
-          <w:b/>
-          <w:bCs/>
-        </w:rPr>
-        <w:t>Kur buvo naudojamos:</w:t>
-      </w:r>
-    </w:p>
-    <w:p>
-      <w:r>
-        <w:t>The regular combination of addressing modes, operations, and data types offers a powerful instruction set that is well-suited for compila tion of high-level languages such as C, Pascal, and Ada.</w:t>
-      </w:r>
-      <w:r>
-        <w:t xml:space="preserve"> Z80000</w:t>
-      </w:r>
-    </w:p>
-    <w:p>
-      <w:pPr>
-        <w:rPr>
-          <w:b/>
-          <w:bCs/>
-        </w:rPr>
-      </w:pPr>
-      <w:r>
-        <w:rPr>
-          <w:b/>
-          <w:bCs/>
-        </w:rPr>
-        <w:t>Kiek programinės įrangos parašyta:</w:t>
-      </w:r>
-    </w:p>
-    <w:p>
-      <w:pPr>
-        <w:rPr>
-          <w:b/>
-          <w:bCs/>
-        </w:rPr>
-      </w:pPr>
-      <w:r>
-        <w:t xml:space="preserve"> Z8000 COMPATIBILITY The 180,000 CPU's instruction set encoding allows it to directly execute Z8000 family software such as compilers and the 1RTS~ real-time operating system. Z8000 programs must not use the 18000 privileged instructions, address, and control field encodings if they are to execute correctly on the Z80,000 CPU, since the Z80,000 CPU uses many of these reserved encodings to extend the register file, address range, and instruction functionali t y.</w:t>
-      </w:r>
     </w:p>
     <w:p>
       <w:pPr>
@@ -1675,6 +1826,11 @@
       </w:hyperlink>
     </w:p>
     <w:p>
+      <w:pPr>
+        <w:rPr>
+          <w:rStyle w:val="Hyperlink"/>
+        </w:rPr>
+      </w:pPr>
       <w:hyperlink r:id="rId10" w:history="1">
         <w:r>
           <w:rPr>
@@ -1684,6 +1840,48 @@
         </w:r>
       </w:hyperlink>
     </w:p>
+    <w:p>
+      <w:hyperlink r:id="rId11" w:history="1">
+        <w:r>
+          <w:rPr>
+            <w:rStyle w:val="Hyperlink"/>
+          </w:rPr>
+          <w:t>https://web.archive.org/web/20110712230227/http://www.hpl.hp.com/hpjournal/pdfs/IssuePDFs/1986-08.pdf</w:t>
+        </w:r>
+      </w:hyperlink>
+    </w:p>
+    <w:p>
+      <w:hyperlink r:id="rId12" w:history="1">
+        <w:r>
+          <w:rPr>
+            <w:rStyle w:val="Hyperlink"/>
+          </w:rPr>
+          <w:t>http://ftp.parisc-linux.org/docs/arch/pa11_acd.pdf</w:t>
+        </w:r>
+      </w:hyperlink>
+    </w:p>
+    <w:p>
+      <w:hyperlink r:id="rId13" w:history="1">
+        <w:r>
+          <w:rPr>
+            <w:rStyle w:val="Hyperlink"/>
+          </w:rPr>
+          <w:t>https://parisc.docs.kernel.org/en/latest/</w:t>
+        </w:r>
+      </w:hyperlink>
+    </w:p>
+    <w:p>
+      <w:hyperlink r:id="rId14" w:history="1">
+        <w:r>
+          <w:rPr>
+            <w:rStyle w:val="Hyperlink"/>
+          </w:rPr>
+          <w:t>https://bitsavers.trailing-edge.com/components/zilog/z80000/Z80000_CPU_Preliminary_Technical_Manual_Sep84.pdf</w:t>
+        </w:r>
+      </w:hyperlink>
+    </w:p>
+    <w:p/>
+    <w:p/>
     <w:p/>
     <w:sectPr>
       <w:pgSz w:w="12240" w:h="15840"/>
@@ -1698,6 +1896,119 @@
 <file path=word/numbering.xml><?xml version="1.0" encoding="utf-8"?>
 <w:numbering xmlns:wpc="http://schemas.microsoft.com/office/word/2010/wordprocessingCanvas" xmlns:cx="http://schemas.microsoft.com/office/drawing/2014/chartex" xmlns:cx1="http://schemas.microsoft.com/office/drawing/2015/9/8/chartex" xmlns:cx2="http://schemas.microsoft.com/office/drawing/2015/10/21/chartex" xmlns:cx3="http://schemas.microsoft.com/office/drawing/2016/5/9/chartex" xmlns:cx4="http://schemas.microsoft.com/office/drawing/2016/5/10/chartex" xmlns:cx5="http://schemas.microsoft.com/office/drawing/2016/5/11/chartex" xmlns:cx6="http://schemas.microsoft.com/office/drawing/2016/5/12/chartex" xmlns:cx7="http://schemas.microsoft.com/office/drawing/2016/5/13/chartex" xmlns:cx8="http://schemas.microsoft.com/office/drawing/2016/5/14/chartex" xmlns:mc="http://schemas.openxmlformats.org/markup-compatibility/2006" xmlns:aink="http://schemas.microsoft.com/office/drawing/2016/ink" xmlns:am3d="http://schemas.microsoft.com/office/drawing/2017/model3d" xmlns:o="urn:schemas-microsoft-com:office:office" xmlns:oel="http://schemas.microsoft.com/office/2019/extlst" xmlns:r="http://schemas.openxmlformats.org/officeDocument/2006/relationships" xmlns:m="http://schemas.openxmlformats.org/officeDocument/2006/math" xmlns:v="urn:schemas-microsoft-com:vml" xmlns:wp14="http://schemas.microsoft.com/office/word/2010/wordprocessingDrawing" xmlns:wp="http://schemas.openxmlformats.org/drawingml/2006/wordprocessingDrawing" xmlns:w10="urn:schemas-microsoft-com:office:word" xmlns:w="http://schemas.openxmlformats.org/wordprocessingml/2006/main" xmlns:w14="http://schemas.microsoft.com/office/word/2010/wordml" xmlns:w15="http://schemas.microsoft.com/office/word/2012/wordml" xmlns:w16cex="http://schemas.microsoft.com/office/word/2018/wordml/cex" xmlns:w16cid="http://schemas.microsoft.com/office/word/2016/wordml/cid" xmlns:w16="http://schemas.microsoft.com/office/word/2018/wordml" xmlns:w16du="http://schemas.microsoft.com/office/word/2023/wordml/word16du" xmlns:w16sdtdh="http://schemas.microsoft.com/office/word/2020/wordml/sdtdatahash" xmlns:w16se="http://schemas.microsoft.com/office/word/2015/wordml/symex" xmlns:wpg="http://schemas.microsoft.com/office/word/2010/wordprocessingGroup" xmlns:wpi="http://schemas.microsoft.com/office/word/2010/wordprocessingInk" xmlns:wne="http://schemas.microsoft.com/office/word/2006/wordml" xmlns:wps="http://schemas.microsoft.com/office/word/2010/wordprocessingShape" mc:Ignorable="w14 w15 w16se w16cid w16 w16cex w16sdtdh w16du wp14">
   <w:abstractNum w:abstractNumId="0" w15:restartNumberingAfterBreak="0">
+    <w:nsid w:val="136C4B63"/>
+    <w:multiLevelType w:val="hybridMultilevel"/>
+    <w:tmpl w:val="A0F21110"/>
+    <w:lvl w:ilvl="0" w:tplc="04090001">
+      <w:start w:val="1"/>
+      <w:numFmt w:val="bullet"/>
+      <w:lvlText w:val=""/>
+      <w:lvlJc w:val="left"/>
+      <w:pPr>
+        <w:ind w:left="720" w:hanging="360"/>
+      </w:pPr>
+      <w:rPr>
+        <w:rFonts w:ascii="Symbol" w:hAnsi="Symbol" w:hint="default"/>
+      </w:rPr>
+    </w:lvl>
+    <w:lvl w:ilvl="1" w:tplc="04090003" w:tentative="1">
+      <w:start w:val="1"/>
+      <w:numFmt w:val="bullet"/>
+      <w:lvlText w:val="o"/>
+      <w:lvlJc w:val="left"/>
+      <w:pPr>
+        <w:ind w:left="1440" w:hanging="360"/>
+      </w:pPr>
+      <w:rPr>
+        <w:rFonts w:ascii="Courier New" w:hAnsi="Courier New" w:cs="Courier New" w:hint="default"/>
+      </w:rPr>
+    </w:lvl>
+    <w:lvl w:ilvl="2" w:tplc="04090005" w:tentative="1">
+      <w:start w:val="1"/>
+      <w:numFmt w:val="bullet"/>
+      <w:lvlText w:val=""/>
+      <w:lvlJc w:val="left"/>
+      <w:pPr>
+        <w:ind w:left="2160" w:hanging="360"/>
+      </w:pPr>
+      <w:rPr>
+        <w:rFonts w:ascii="Wingdings" w:hAnsi="Wingdings" w:hint="default"/>
+      </w:rPr>
+    </w:lvl>
+    <w:lvl w:ilvl="3" w:tplc="04090001" w:tentative="1">
+      <w:start w:val="1"/>
+      <w:numFmt w:val="bullet"/>
+      <w:lvlText w:val=""/>
+      <w:lvlJc w:val="left"/>
+      <w:pPr>
+        <w:ind w:left="2880" w:hanging="360"/>
+      </w:pPr>
+      <w:rPr>
+        <w:rFonts w:ascii="Symbol" w:hAnsi="Symbol" w:hint="default"/>
+      </w:rPr>
+    </w:lvl>
+    <w:lvl w:ilvl="4" w:tplc="04090003" w:tentative="1">
+      <w:start w:val="1"/>
+      <w:numFmt w:val="bullet"/>
+      <w:lvlText w:val="o"/>
+      <w:lvlJc w:val="left"/>
+      <w:pPr>
+        <w:ind w:left="3600" w:hanging="360"/>
+      </w:pPr>
+      <w:rPr>
+        <w:rFonts w:ascii="Courier New" w:hAnsi="Courier New" w:cs="Courier New" w:hint="default"/>
+      </w:rPr>
+    </w:lvl>
+    <w:lvl w:ilvl="5" w:tplc="04090005" w:tentative="1">
+      <w:start w:val="1"/>
+      <w:numFmt w:val="bullet"/>
+      <w:lvlText w:val=""/>
+      <w:lvlJc w:val="left"/>
+      <w:pPr>
+        <w:ind w:left="4320" w:hanging="360"/>
+      </w:pPr>
+      <w:rPr>
+        <w:rFonts w:ascii="Wingdings" w:hAnsi="Wingdings" w:hint="default"/>
+      </w:rPr>
+    </w:lvl>
+    <w:lvl w:ilvl="6" w:tplc="04090001" w:tentative="1">
+      <w:start w:val="1"/>
+      <w:numFmt w:val="bullet"/>
+      <w:lvlText w:val=""/>
+      <w:lvlJc w:val="left"/>
+      <w:pPr>
+        <w:ind w:left="5040" w:hanging="360"/>
+      </w:pPr>
+      <w:rPr>
+        <w:rFonts w:ascii="Symbol" w:hAnsi="Symbol" w:hint="default"/>
+      </w:rPr>
+    </w:lvl>
+    <w:lvl w:ilvl="7" w:tplc="04090003" w:tentative="1">
+      <w:start w:val="1"/>
+      <w:numFmt w:val="bullet"/>
+      <w:lvlText w:val="o"/>
+      <w:lvlJc w:val="left"/>
+      <w:pPr>
+        <w:ind w:left="5760" w:hanging="360"/>
+      </w:pPr>
+      <w:rPr>
+        <w:rFonts w:ascii="Courier New" w:hAnsi="Courier New" w:cs="Courier New" w:hint="default"/>
+      </w:rPr>
+    </w:lvl>
+    <w:lvl w:ilvl="8" w:tplc="04090005" w:tentative="1">
+      <w:start w:val="1"/>
+      <w:numFmt w:val="bullet"/>
+      <w:lvlText w:val=""/>
+      <w:lvlJc w:val="left"/>
+      <w:pPr>
+        <w:ind w:left="6480" w:hanging="360"/>
+      </w:pPr>
+      <w:rPr>
+        <w:rFonts w:ascii="Wingdings" w:hAnsi="Wingdings" w:hint="default"/>
+      </w:rPr>
+    </w:lvl>
+  </w:abstractNum>
+  <w:abstractNum w:abstractNumId="1" w15:restartNumberingAfterBreak="0">
     <w:nsid w:val="19E35E47"/>
     <w:multiLevelType w:val="hybridMultilevel"/>
     <w:tmpl w:val="2436B870"/>
@@ -1810,7 +2121,120 @@
       </w:rPr>
     </w:lvl>
   </w:abstractNum>
-  <w:abstractNum w:abstractNumId="1" w15:restartNumberingAfterBreak="0">
+  <w:abstractNum w:abstractNumId="2" w15:restartNumberingAfterBreak="0">
+    <w:nsid w:val="271B682F"/>
+    <w:multiLevelType w:val="hybridMultilevel"/>
+    <w:tmpl w:val="5D96D10E"/>
+    <w:lvl w:ilvl="0" w:tplc="04090001">
+      <w:start w:val="1"/>
+      <w:numFmt w:val="bullet"/>
+      <w:lvlText w:val=""/>
+      <w:lvlJc w:val="left"/>
+      <w:pPr>
+        <w:ind w:left="720" w:hanging="360"/>
+      </w:pPr>
+      <w:rPr>
+        <w:rFonts w:ascii="Symbol" w:hAnsi="Symbol" w:hint="default"/>
+      </w:rPr>
+    </w:lvl>
+    <w:lvl w:ilvl="1" w:tplc="04090003" w:tentative="1">
+      <w:start w:val="1"/>
+      <w:numFmt w:val="bullet"/>
+      <w:lvlText w:val="o"/>
+      <w:lvlJc w:val="left"/>
+      <w:pPr>
+        <w:ind w:left="1440" w:hanging="360"/>
+      </w:pPr>
+      <w:rPr>
+        <w:rFonts w:ascii="Courier New" w:hAnsi="Courier New" w:cs="Courier New" w:hint="default"/>
+      </w:rPr>
+    </w:lvl>
+    <w:lvl w:ilvl="2" w:tplc="04090005" w:tentative="1">
+      <w:start w:val="1"/>
+      <w:numFmt w:val="bullet"/>
+      <w:lvlText w:val=""/>
+      <w:lvlJc w:val="left"/>
+      <w:pPr>
+        <w:ind w:left="2160" w:hanging="360"/>
+      </w:pPr>
+      <w:rPr>
+        <w:rFonts w:ascii="Wingdings" w:hAnsi="Wingdings" w:hint="default"/>
+      </w:rPr>
+    </w:lvl>
+    <w:lvl w:ilvl="3" w:tplc="04090001" w:tentative="1">
+      <w:start w:val="1"/>
+      <w:numFmt w:val="bullet"/>
+      <w:lvlText w:val=""/>
+      <w:lvlJc w:val="left"/>
+      <w:pPr>
+        <w:ind w:left="2880" w:hanging="360"/>
+      </w:pPr>
+      <w:rPr>
+        <w:rFonts w:ascii="Symbol" w:hAnsi="Symbol" w:hint="default"/>
+      </w:rPr>
+    </w:lvl>
+    <w:lvl w:ilvl="4" w:tplc="04090003" w:tentative="1">
+      <w:start w:val="1"/>
+      <w:numFmt w:val="bullet"/>
+      <w:lvlText w:val="o"/>
+      <w:lvlJc w:val="left"/>
+      <w:pPr>
+        <w:ind w:left="3600" w:hanging="360"/>
+      </w:pPr>
+      <w:rPr>
+        <w:rFonts w:ascii="Courier New" w:hAnsi="Courier New" w:cs="Courier New" w:hint="default"/>
+      </w:rPr>
+    </w:lvl>
+    <w:lvl w:ilvl="5" w:tplc="04090005" w:tentative="1">
+      <w:start w:val="1"/>
+      <w:numFmt w:val="bullet"/>
+      <w:lvlText w:val=""/>
+      <w:lvlJc w:val="left"/>
+      <w:pPr>
+        <w:ind w:left="4320" w:hanging="360"/>
+      </w:pPr>
+      <w:rPr>
+        <w:rFonts w:ascii="Wingdings" w:hAnsi="Wingdings" w:hint="default"/>
+      </w:rPr>
+    </w:lvl>
+    <w:lvl w:ilvl="6" w:tplc="04090001" w:tentative="1">
+      <w:start w:val="1"/>
+      <w:numFmt w:val="bullet"/>
+      <w:lvlText w:val=""/>
+      <w:lvlJc w:val="left"/>
+      <w:pPr>
+        <w:ind w:left="5040" w:hanging="360"/>
+      </w:pPr>
+      <w:rPr>
+        <w:rFonts w:ascii="Symbol" w:hAnsi="Symbol" w:hint="default"/>
+      </w:rPr>
+    </w:lvl>
+    <w:lvl w:ilvl="7" w:tplc="04090003" w:tentative="1">
+      <w:start w:val="1"/>
+      <w:numFmt w:val="bullet"/>
+      <w:lvlText w:val="o"/>
+      <w:lvlJc w:val="left"/>
+      <w:pPr>
+        <w:ind w:left="5760" w:hanging="360"/>
+      </w:pPr>
+      <w:rPr>
+        <w:rFonts w:ascii="Courier New" w:hAnsi="Courier New" w:cs="Courier New" w:hint="default"/>
+      </w:rPr>
+    </w:lvl>
+    <w:lvl w:ilvl="8" w:tplc="04090005" w:tentative="1">
+      <w:start w:val="1"/>
+      <w:numFmt w:val="bullet"/>
+      <w:lvlText w:val=""/>
+      <w:lvlJc w:val="left"/>
+      <w:pPr>
+        <w:ind w:left="6480" w:hanging="360"/>
+      </w:pPr>
+      <w:rPr>
+        <w:rFonts w:ascii="Wingdings" w:hAnsi="Wingdings" w:hint="default"/>
+      </w:rPr>
+    </w:lvl>
+  </w:abstractNum>
+  <w:abstractNum w:abstractNumId="3" w15:restartNumberingAfterBreak="0">
     <w:nsid w:val="29060115"/>
     <w:multiLevelType w:val="hybridMultilevel"/>
     <w:tmpl w:val="7722B1D4"/>
@@ -1923,7 +2347,7 @@
       </w:rPr>
     </w:lvl>
   </w:abstractNum>
-  <w:abstractNum w:abstractNumId="2" w15:restartNumberingAfterBreak="0">
+  <w:abstractNum w:abstractNumId="4" w15:restartNumberingAfterBreak="0">
     <w:nsid w:val="2A7B73D5"/>
     <w:multiLevelType w:val="hybridMultilevel"/>
     <w:tmpl w:val="E99C9206"/>
@@ -2036,7 +2460,7 @@
       </w:rPr>
     </w:lvl>
   </w:abstractNum>
-  <w:abstractNum w:abstractNumId="3" w15:restartNumberingAfterBreak="0">
+  <w:abstractNum w:abstractNumId="5" w15:restartNumberingAfterBreak="0">
     <w:nsid w:val="2F0E560A"/>
     <w:multiLevelType w:val="multilevel"/>
     <w:tmpl w:val="F56E28CA"/>
@@ -2185,7 +2609,233 @@
       </w:rPr>
     </w:lvl>
   </w:abstractNum>
-  <w:abstractNum w:abstractNumId="4" w15:restartNumberingAfterBreak="0">
+  <w:abstractNum w:abstractNumId="6" w15:restartNumberingAfterBreak="0">
+    <w:nsid w:val="45F80D27"/>
+    <w:multiLevelType w:val="hybridMultilevel"/>
+    <w:tmpl w:val="87843624"/>
+    <w:lvl w:ilvl="0" w:tplc="04090001">
+      <w:start w:val="1"/>
+      <w:numFmt w:val="bullet"/>
+      <w:lvlText w:val=""/>
+      <w:lvlJc w:val="left"/>
+      <w:pPr>
+        <w:ind w:left="720" w:hanging="360"/>
+      </w:pPr>
+      <w:rPr>
+        <w:rFonts w:ascii="Symbol" w:hAnsi="Symbol" w:hint="default"/>
+      </w:rPr>
+    </w:lvl>
+    <w:lvl w:ilvl="1" w:tplc="04090003" w:tentative="1">
+      <w:start w:val="1"/>
+      <w:numFmt w:val="bullet"/>
+      <w:lvlText w:val="o"/>
+      <w:lvlJc w:val="left"/>
+      <w:pPr>
+        <w:ind w:left="1440" w:hanging="360"/>
+      </w:pPr>
+      <w:rPr>
+        <w:rFonts w:ascii="Courier New" w:hAnsi="Courier New" w:cs="Courier New" w:hint="default"/>
+      </w:rPr>
+    </w:lvl>
+    <w:lvl w:ilvl="2" w:tplc="04090005" w:tentative="1">
+      <w:start w:val="1"/>
+      <w:numFmt w:val="bullet"/>
+      <w:lvlText w:val=""/>
+      <w:lvlJc w:val="left"/>
+      <w:pPr>
+        <w:ind w:left="2160" w:hanging="360"/>
+      </w:pPr>
+      <w:rPr>
+        <w:rFonts w:ascii="Wingdings" w:hAnsi="Wingdings" w:hint="default"/>
+      </w:rPr>
+    </w:lvl>
+    <w:lvl w:ilvl="3" w:tplc="04090001" w:tentative="1">
+      <w:start w:val="1"/>
+      <w:numFmt w:val="bullet"/>
+      <w:lvlText w:val=""/>
+      <w:lvlJc w:val="left"/>
+      <w:pPr>
+        <w:ind w:left="2880" w:hanging="360"/>
+      </w:pPr>
+      <w:rPr>
+        <w:rFonts w:ascii="Symbol" w:hAnsi="Symbol" w:hint="default"/>
+      </w:rPr>
+    </w:lvl>
+    <w:lvl w:ilvl="4" w:tplc="04090003" w:tentative="1">
+      <w:start w:val="1"/>
+      <w:numFmt w:val="bullet"/>
+      <w:lvlText w:val="o"/>
+      <w:lvlJc w:val="left"/>
+      <w:pPr>
+        <w:ind w:left="3600" w:hanging="360"/>
+      </w:pPr>
+      <w:rPr>
+        <w:rFonts w:ascii="Courier New" w:hAnsi="Courier New" w:cs="Courier New" w:hint="default"/>
+      </w:rPr>
+    </w:lvl>
+    <w:lvl w:ilvl="5" w:tplc="04090005" w:tentative="1">
+      <w:start w:val="1"/>
+      <w:numFmt w:val="bullet"/>
+      <w:lvlText w:val=""/>
+      <w:lvlJc w:val="left"/>
+      <w:pPr>
+        <w:ind w:left="4320" w:hanging="360"/>
+      </w:pPr>
+      <w:rPr>
+        <w:rFonts w:ascii="Wingdings" w:hAnsi="Wingdings" w:hint="default"/>
+      </w:rPr>
+    </w:lvl>
+    <w:lvl w:ilvl="6" w:tplc="04090001" w:tentative="1">
+      <w:start w:val="1"/>
+      <w:numFmt w:val="bullet"/>
+      <w:lvlText w:val=""/>
+      <w:lvlJc w:val="left"/>
+      <w:pPr>
+        <w:ind w:left="5040" w:hanging="360"/>
+      </w:pPr>
+      <w:rPr>
+        <w:rFonts w:ascii="Symbol" w:hAnsi="Symbol" w:hint="default"/>
+      </w:rPr>
+    </w:lvl>
+    <w:lvl w:ilvl="7" w:tplc="04090003" w:tentative="1">
+      <w:start w:val="1"/>
+      <w:numFmt w:val="bullet"/>
+      <w:lvlText w:val="o"/>
+      <w:lvlJc w:val="left"/>
+      <w:pPr>
+        <w:ind w:left="5760" w:hanging="360"/>
+      </w:pPr>
+      <w:rPr>
+        <w:rFonts w:ascii="Courier New" w:hAnsi="Courier New" w:cs="Courier New" w:hint="default"/>
+      </w:rPr>
+    </w:lvl>
+    <w:lvl w:ilvl="8" w:tplc="04090005" w:tentative="1">
+      <w:start w:val="1"/>
+      <w:numFmt w:val="bullet"/>
+      <w:lvlText w:val=""/>
+      <w:lvlJc w:val="left"/>
+      <w:pPr>
+        <w:ind w:left="6480" w:hanging="360"/>
+      </w:pPr>
+      <w:rPr>
+        <w:rFonts w:ascii="Wingdings" w:hAnsi="Wingdings" w:hint="default"/>
+      </w:rPr>
+    </w:lvl>
+  </w:abstractNum>
+  <w:abstractNum w:abstractNumId="7" w15:restartNumberingAfterBreak="0">
+    <w:nsid w:val="7A764FCF"/>
+    <w:multiLevelType w:val="hybridMultilevel"/>
+    <w:tmpl w:val="147C23A6"/>
+    <w:lvl w:ilvl="0" w:tplc="04090001">
+      <w:start w:val="1"/>
+      <w:numFmt w:val="bullet"/>
+      <w:lvlText w:val=""/>
+      <w:lvlJc w:val="left"/>
+      <w:pPr>
+        <w:ind w:left="720" w:hanging="360"/>
+      </w:pPr>
+      <w:rPr>
+        <w:rFonts w:ascii="Symbol" w:hAnsi="Symbol" w:hint="default"/>
+      </w:rPr>
+    </w:lvl>
+    <w:lvl w:ilvl="1" w:tplc="04090003" w:tentative="1">
+      <w:start w:val="1"/>
+      <w:numFmt w:val="bullet"/>
+      <w:lvlText w:val="o"/>
+      <w:lvlJc w:val="left"/>
+      <w:pPr>
+        <w:ind w:left="1440" w:hanging="360"/>
+      </w:pPr>
+      <w:rPr>
+        <w:rFonts w:ascii="Courier New" w:hAnsi="Courier New" w:cs="Courier New" w:hint="default"/>
+      </w:rPr>
+    </w:lvl>
+    <w:lvl w:ilvl="2" w:tplc="04090005" w:tentative="1">
+      <w:start w:val="1"/>
+      <w:numFmt w:val="bullet"/>
+      <w:lvlText w:val=""/>
+      <w:lvlJc w:val="left"/>
+      <w:pPr>
+        <w:ind w:left="2160" w:hanging="360"/>
+      </w:pPr>
+      <w:rPr>
+        <w:rFonts w:ascii="Wingdings" w:hAnsi="Wingdings" w:hint="default"/>
+      </w:rPr>
+    </w:lvl>
+    <w:lvl w:ilvl="3" w:tplc="04090001" w:tentative="1">
+      <w:start w:val="1"/>
+      <w:numFmt w:val="bullet"/>
+      <w:lvlText w:val=""/>
+      <w:lvlJc w:val="left"/>
+      <w:pPr>
+        <w:ind w:left="2880" w:hanging="360"/>
+      </w:pPr>
+      <w:rPr>
+        <w:rFonts w:ascii="Symbol" w:hAnsi="Symbol" w:hint="default"/>
+      </w:rPr>
+    </w:lvl>
+    <w:lvl w:ilvl="4" w:tplc="04090003" w:tentative="1">
+      <w:start w:val="1"/>
+      <w:numFmt w:val="bullet"/>
+      <w:lvlText w:val="o"/>
+      <w:lvlJc w:val="left"/>
+      <w:pPr>
+        <w:ind w:left="3600" w:hanging="360"/>
+      </w:pPr>
+      <w:rPr>
+        <w:rFonts w:ascii="Courier New" w:hAnsi="Courier New" w:cs="Courier New" w:hint="default"/>
+      </w:rPr>
+    </w:lvl>
+    <w:lvl w:ilvl="5" w:tplc="04090005" w:tentative="1">
+      <w:start w:val="1"/>
+      <w:numFmt w:val="bullet"/>
+      <w:lvlText w:val=""/>
+      <w:lvlJc w:val="left"/>
+      <w:pPr>
+        <w:ind w:left="4320" w:hanging="360"/>
+      </w:pPr>
+      <w:rPr>
+        <w:rFonts w:ascii="Wingdings" w:hAnsi="Wingdings" w:hint="default"/>
+      </w:rPr>
+    </w:lvl>
+    <w:lvl w:ilvl="6" w:tplc="04090001" w:tentative="1">
+      <w:start w:val="1"/>
+      <w:numFmt w:val="bullet"/>
+      <w:lvlText w:val=""/>
+      <w:lvlJc w:val="left"/>
+      <w:pPr>
+        <w:ind w:left="5040" w:hanging="360"/>
+      </w:pPr>
+      <w:rPr>
+        <w:rFonts w:ascii="Symbol" w:hAnsi="Symbol" w:hint="default"/>
+      </w:rPr>
+    </w:lvl>
+    <w:lvl w:ilvl="7" w:tplc="04090003" w:tentative="1">
+      <w:start w:val="1"/>
+      <w:numFmt w:val="bullet"/>
+      <w:lvlText w:val="o"/>
+      <w:lvlJc w:val="left"/>
+      <w:pPr>
+        <w:ind w:left="5760" w:hanging="360"/>
+      </w:pPr>
+      <w:rPr>
+        <w:rFonts w:ascii="Courier New" w:hAnsi="Courier New" w:cs="Courier New" w:hint="default"/>
+      </w:rPr>
+    </w:lvl>
+    <w:lvl w:ilvl="8" w:tplc="04090005" w:tentative="1">
+      <w:start w:val="1"/>
+      <w:numFmt w:val="bullet"/>
+      <w:lvlText w:val=""/>
+      <w:lvlJc w:val="left"/>
+      <w:pPr>
+        <w:ind w:left="6480" w:hanging="360"/>
+      </w:pPr>
+      <w:rPr>
+        <w:rFonts w:ascii="Wingdings" w:hAnsi="Wingdings" w:hint="default"/>
+      </w:rPr>
+    </w:lvl>
+  </w:abstractNum>
+  <w:abstractNum w:abstractNumId="8" w15:restartNumberingAfterBreak="0">
     <w:nsid w:val="7C785162"/>
     <w:multiLevelType w:val="hybridMultilevel"/>
     <w:tmpl w:val="E2E4EC62"/>
@@ -2299,19 +2949,31 @@
     </w:lvl>
   </w:abstractNum>
   <w:num w:numId="1" w16cid:durableId="250166564">
+    <w:abstractNumId w:val="5"/>
+  </w:num>
+  <w:num w:numId="2" w16cid:durableId="598298431">
+    <w:abstractNumId w:val="8"/>
+  </w:num>
+  <w:num w:numId="3" w16cid:durableId="1960640925">
+    <w:abstractNumId w:val="1"/>
+  </w:num>
+  <w:num w:numId="4" w16cid:durableId="1841650551">
+    <w:abstractNumId w:val="4"/>
+  </w:num>
+  <w:num w:numId="5" w16cid:durableId="1119489529">
     <w:abstractNumId w:val="3"/>
   </w:num>
-  <w:num w:numId="2" w16cid:durableId="598298431">
-    <w:abstractNumId w:val="4"/>
-  </w:num>
-  <w:num w:numId="3" w16cid:durableId="1960640925">
+  <w:num w:numId="6" w16cid:durableId="596400908">
     <w:abstractNumId w:val="0"/>
   </w:num>
-  <w:num w:numId="4" w16cid:durableId="1841650551">
+  <w:num w:numId="7" w16cid:durableId="1441947335">
+    <w:abstractNumId w:val="6"/>
+  </w:num>
+  <w:num w:numId="8" w16cid:durableId="663704505">
     <w:abstractNumId w:val="2"/>
   </w:num>
-  <w:num w:numId="5" w16cid:durableId="1119489529">
-    <w:abstractNumId w:val="1"/>
+  <w:num w:numId="9" w16cid:durableId="560945497">
+    <w:abstractNumId w:val="7"/>
   </w:num>
 </w:numbering>
 </file>

--- a/Z80000 ir PA-RISC.docx
+++ b/Z80000 ir PA-RISC.docx
@@ -334,13 +334,12 @@
     </w:p>
     <w:p>
       <w:r>
-        <w:t xml:space="preserve">PA-RISC </w:t>
-      </w:r>
-      <w:r>
-        <w:t>t</w:t>
-      </w:r>
-      <w:r>
-        <w:t>he typical execution data flow consists of reading two operands from general-purpose registers, routing these two operands through the ALU or the SMU with the proper function selected, and storing the result back into a general register. This is the data flow for the basic three-register model of execution, which facilitates single-cycle execu tion, since no memory references are required.</w:t>
+        <w:t>Z80000</w:t>
+      </w:r>
+    </w:p>
+    <w:p>
+      <w:r>
+        <w:t xml:space="preserve">PA-RISC architektūra yra trijų adresų mašina – įprastai perskaito du operandus iš bendro naudojimo registrų, atlikus operacijas rezultatas yra padedamas atgal į bendro naudojimo registrą. </w:t>
       </w:r>
     </w:p>
     <w:p>
@@ -385,7 +384,6 @@
     </w:p>
     <w:p>
       <w:r>
-        <w:lastRenderedPageBreak/>
         <w:t>Bendro naudojimo registrai talpina 64 baitus atminties.</w:t>
       </w:r>
     </w:p>
@@ -398,6 +396,7 @@
         </w:numPr>
       </w:pPr>
       <w:r>
+        <w:lastRenderedPageBreak/>
         <w:t>Pirmi 16 baitų (RL0, RH0, ..., RL7, RH7) naudojami kaip akumuliatoriai baitų ilgio duomenims.</w:t>
       </w:r>
     </w:p>
@@ -410,16 +409,13 @@
         </w:numPr>
       </w:pPr>
       <w:r>
-        <w:t xml:space="preserve">Pirmi 16 žodžių registrai (R0, R1, ..., R15) naudojami kaip akumuliatoriai žodžių ilgio duomenims, kaip indeksavimo registrai (išskyrus R0), arba atminties adresams </w:t>
-      </w:r>
-      <w:r>
-        <w:rPr>
-          <w:color w:val="FF0000"/>
-        </w:rPr>
-        <w:t>in compact mode</w:t>
-      </w:r>
-      <w:r>
-        <w:t xml:space="preserve">. </w:t>
+        <w:t>Pirmi 16 žodžių registrai (R0, R1, ..., R15) naudojami kaip akumuliatoriai žodžių ilgio duomenims, kaip indeksavimo registrai (išskyrus R0), arba atminties adresams</w:t>
+      </w:r>
+      <w:r>
+        <w:t xml:space="preserve"> kompaktiškame režime.</w:t>
+      </w:r>
+      <w:r>
+        <w:t xml:space="preserve"> </w:t>
       </w:r>
     </w:p>
     <w:p>
@@ -434,13 +430,7 @@
         <w:t xml:space="preserve">Bet kuris ilgo žodžio registras (RR0, RR2, ..., RR30) gali būti naudojamas skaičiavimas su ilgais žožiais, arba kaip indeksų registras (išskyrus R0) </w:t>
       </w:r>
       <w:r>
-        <w:rPr>
-          <w:color w:val="FF0000"/>
-        </w:rPr>
-        <w:t>in segmented or linear mode or for memory addresses</w:t>
-      </w:r>
-      <w:r>
-        <w:t xml:space="preserve">. </w:t>
+        <w:t>segmentavimo ar tiesiniame režime, arba atminties adresams.</w:t>
       </w:r>
     </w:p>
     <w:p>
@@ -660,10 +650,13 @@
         <w:t xml:space="preserve">dvejetainių-dešimtainių skaičių </w:t>
       </w:r>
       <w:r>
+        <w:t>(</w:t>
+      </w:r>
+      <w:r>
         <w:t>BCD</w:t>
       </w:r>
       <w:r>
-        <w:t xml:space="preserve"> (binary coded decimal) </w:t>
+        <w:t xml:space="preserve"> binary coded decimal) </w:t>
       </w:r>
       <w:r>
         <w:t xml:space="preserve"> </w:t>
@@ -711,13 +704,36 @@
         <w:t xml:space="preserve">dvejetainių-dešimtainių skaičių </w:t>
       </w:r>
       <w:r>
-        <w:t>BCD skaičiavimuose</w:t>
+        <w:t>(</w:t>
+      </w:r>
+      <w:r>
+        <w:t>BCD</w:t>
+      </w:r>
+      <w:r>
+        <w:t>)</w:t>
+      </w:r>
+      <w:r>
+        <w:t xml:space="preserve"> skaičiavimuose</w:t>
       </w:r>
       <w:r>
         <w:t>, kad paversti rezultatą iš buvusios atimties ar sudėties į dešimtainį skaičių.</w:t>
       </w:r>
     </w:p>
     <w:p>
+      <w:r>
+        <w:t>PA-RISC architektūroje išskirtų požymių bitų neradau, tačiau ši architektūra turi procesoriaus būsenos žodį (</w:t>
+      </w:r>
+      <w:r>
+        <w:t>Processor Status Word</w:t>
+      </w:r>
+      <w:r>
+        <w:t xml:space="preserve"> PSW)</w:t>
+      </w:r>
+      <w:r>
+        <w:t>, kuriame yra įvairūs sistemos valdymo bitai, prioritetų magistralėse bitai, tačiau juose taip pat yra 8 pernešimo/pasiskolinimo bitai, naudojami atliekant aritmetinius veiksmus.</w:t>
+      </w:r>
+    </w:p>
+    <w:p>
       <w:pPr>
         <w:rPr>
           <w:b/>
@@ -761,6 +777,7 @@
     </w:p>
     <w:p>
       <w:r>
+        <w:lastRenderedPageBreak/>
         <w:t>Z80000</w:t>
       </w:r>
     </w:p>
@@ -781,7 +798,6 @@
         </w:numPr>
       </w:pPr>
       <w:r>
-        <w:lastRenderedPageBreak/>
         <w:t>Compact – naudojamas tų programų, kurių adresų erdvė yra mažesnė nei 64Kb ir gali efektyviai naudoti 16-bitų adresus</w:t>
       </w:r>
     </w:p>
@@ -877,84 +893,89 @@
     </w:p>
     <w:p>
       <w:r>
-        <w:t>Another memory management function, demand-paged v irtual memory, a !lows programs to execute even when only a portion of their memory requirements is available in primary storage. The rest of the program can be stored in secondary storage, typi cally on disk. Thus, virtual memory improves a</w:t>
+        <w:t>Procesorius įgyvendina panašų puslapiavimo mechanizmą kaip ir kitose architektūrose.</w:t>
+      </w:r>
+      <w:r>
+        <w:t xml:space="preserve">Operacinė sistema </w:t>
+      </w:r>
+      <w:r>
+        <w:t xml:space="preserve">sukuria </w:t>
+      </w:r>
+      <w:r>
+        <w:t>virtualių adresų</w:t>
+      </w:r>
+      <w:r>
+        <w:t xml:space="preserve"> lenteles </w:t>
+      </w:r>
+      <w:r>
+        <w:t>atmintyje, tada užkrauna rodykles į tas lentelės valdymo registruose. Procesorius automatiškai kreipiasi į lenteles atimintyje,</w:t>
+      </w:r>
+      <w:r>
+        <w:t xml:space="preserve"> kad perkeltų virtualios atminties adresus į fizinę atmintį ir patikrintų, ar galima tą atminties dalį pasiekti.</w:t>
+      </w:r>
+      <w:r>
+        <w:t xml:space="preserve"> Kad suvaldyti didelę adresų erdvę, </w:t>
+      </w:r>
+      <w:r>
+        <w:t>adresų vertimo sistema padalina atmintį į fiksuoto dydžio 1Kb puslapius.</w:t>
+      </w:r>
+    </w:p>
+    <w:p>
+      <w:r>
+        <w:t>PA-RISC architektūroje yra trys lygiai, jie priklauso nuo to, kiek virtualios atminties yra palaikoma.</w:t>
+      </w:r>
+    </w:p>
+    <w:p>
+      <w:r>
+        <w:t>0-nis lygis nepalaiko jokios virtualios atminties. Pirmo lygio procesorius plaaiko 16-bitų erdvės registrus skirtus 48 bitų virtualios atminties erdvei ir trečio lygio procesorius įgyvendina 32-bitų erdvės registrus kur palaikoma pilna 64 bitų virtuali adresų erdvė.</w:t>
+      </w:r>
+    </w:p>
+    <w:p>
+      <w:r>
+        <w:t>Virtualus adresas yra apibrėžtas globaliai ir yra toks pat, nepriklausomai nuo to, koks procesas jį naudoja. Kitose architektūrose dažnai tas pats virtualus adresas gali būti naudojamas pasiekti skirtingus objektus skirtingiems procesams, kaip yra ir Z80000 architektūroje. PA-RISC architektūroje virtuali atmintis taip pat palaikoma puslapiavimu – vieno puslapio dydis 2Kb</w:t>
+      </w:r>
+    </w:p>
+    <w:p>
+      <w:r>
+        <w:t>The virtual ad</w:t>
+      </w:r>
+      <w:r>
+        <w:t>d</w:t>
+      </w:r>
+      <w:r>
+        <w:t xml:space="preserve">ress space is so large that processes can be assigned separate address ranges for private data. Address translation information does not need to change upon a process switch and the information needed for address translation can be represented more compactly. Global virtual </w:t>
+      </w:r>
+      <w:r>
+        <w:lastRenderedPageBreak/>
+        <w:t>addressing therefore allows closely coupled processes to accumulate a stable working set of address translations in spite of fre quent process switching.</w:t>
+      </w:r>
+    </w:p>
+    <w:p>
+      <w:r>
+        <w:t>Virtual memory is structured as a set of address spaces, each containing 2</w:t>
+      </w:r>
+      <w:r>
+        <w:t>^</w:t>
+      </w:r>
+      <w:r>
+        <w:t>32 bytes. A level-one processor imple ments 2</w:t>
+      </w:r>
+      <w:r>
+        <w:t>^</w:t>
+      </w:r>
+      <w:r>
+        <w:t>16 spaces (16-bit space registers), and a level-two</w:t>
       </w:r>
       <w:r>
         <w:t xml:space="preserve"> </w:t>
       </w:r>
       <w:r>
-        <w:t>system's cost/performance by permitting programs to execute with varying amounts of memory.</w:t>
-      </w:r>
-    </w:p>
-    <w:p>
-      <w:r>
-        <w:t>The CPU implements a paged translation mechanism similar to that of most mainframe and super-mini computers. The operating system creates transla tion tables in memory, then loads pointers to the tables in control registers. The CPU automatically refers to the tables to perform address transla tion and access protection.</w:t>
-      </w:r>
-      <w:r>
-        <w:t xml:space="preserve"> </w:t>
-      </w:r>
-      <w:r>
-        <w:t>To manage the large logical address space, the translation scheme divides it into fixed-size, 1K byte pages.</w:t>
-      </w:r>
-    </w:p>
-    <w:p>
-      <w:r>
-        <w:t>PA-RISC architektūroje yra trys lygiai, jie priklauso nuo to, kiek virtualios atminties yra palaikoma.</w:t>
-      </w:r>
-    </w:p>
-    <w:p>
-      <w:r>
-        <w:t>0-nis lygis nepalaiko jokios virtualios atminties. Pirmo lygio procesorius plaaiko 16-bitų erdvės registrus skirtus 48 bitų virtualios atminties erdvei ir trečio lygio procesorius įgyvendina 32-bitų erdvės registrus kur palaikoma pilna 64 bitų virtuali adresų erdvė.</w:t>
-      </w:r>
-    </w:p>
-    <w:p>
-      <w:r>
-        <w:t xml:space="preserve">PA-RISC </w:t>
-      </w:r>
-    </w:p>
-    <w:p>
-      <w:r>
-        <w:t xml:space="preserve">A virtual address is defined globally and has the same meaning when used by any process. This is in contrast to other architectures, which permit use of the same address for different objects by different processes. The virtual ad dress space is so large that processes can be assigned sepa rate </w:t>
-      </w:r>
-      <w:r>
-        <w:lastRenderedPageBreak/>
-        <w:t>address ranges for private data. Address translation information does not need to change upon a process switch and the information needed for address translation can be represented more compactly. Global virtual addressing therefore allows closely coupled processes to accumulate a stable working set of address translations in spite of fre quent process switching.</w:t>
-      </w:r>
-    </w:p>
-    <w:p>
-      <w:r>
-        <w:t xml:space="preserve">Virtuali atmintis </w:t>
-      </w:r>
-      <w:r>
-        <w:t xml:space="preserve">PA-RISC architektūroje taip pat yra puslapiuojama, vieno puslapio dydis – 2048 baitai (2Kb). Virtuali atmintis išdėstyta kaip adresų erdvė, </w:t>
-      </w:r>
-    </w:p>
-    <w:p>
-      <w:r>
-        <w:t>Virtual memory is structured as a set of address spaces, each containing 2</w:t>
+        <w:t>processor implements 2</w:t>
       </w:r>
       <w:r>
         <w:t>^</w:t>
       </w:r>
       <w:r>
-        <w:t>32 bytes. A level-one processor imple ments 2</w:t>
-      </w:r>
-      <w:r>
-        <w:t>^</w:t>
-      </w:r>
-      <w:r>
-        <w:t>16 spaces (16-bit space registers), and a level-two</w:t>
-      </w:r>
-      <w:r>
-        <w:t xml:space="preserve"> </w:t>
-      </w:r>
-      <w:r>
-        <w:t>processor implements 2</w:t>
-      </w:r>
-      <w:r>
-        <w:t>^</w:t>
-      </w:r>
-      <w:r>
         <w:t>32 spaces (32-bit space registers). A space is specified by a space identifier, and is divided into pages, each 2048 bytes in length. For a level-two processor, the concatenation of a 32-bit space identifier and a 32-bit offset within the space forms a virtual address. Alternatively, a virtual address may be viewed as the concatenation of a 53-bit virtual page number and an 11 -bit offset within the page. For virtual addressing, space identifiers are specified in space addressing registers. These include the space portion of the instruction address register and the eight space regis ters SR 0 through SR 7 (see Fig. 4). One such register is implicitly or explicitly selected by every instruction that generates a virtual address.</w:t>
       </w:r>
       <w:r>
@@ -963,6 +984,12 @@
     </w:p>
     <w:p/>
     <w:p>
+      <w:pPr>
+        <w:rPr>
+          <w:b/>
+          <w:bCs/>
+        </w:rPr>
+      </w:pPr>
       <w:r>
         <w:rPr>
           <w:b/>
@@ -970,6 +997,8 @@
         </w:rPr>
         <w:t xml:space="preserve">Komandų sistema: </w:t>
       </w:r>
+    </w:p>
+    <w:p>
       <w:r>
         <w:t>Z80000 architektūros komandų sistema turėjo apie 800 skirtingų komandų. Turėjo 11 instrukcijų klasių:</w:t>
       </w:r>
@@ -983,19 +1012,7 @@
         </w:numPr>
       </w:pPr>
       <w:r>
-        <w:t>Į</w:t>
-      </w:r>
-      <w:r>
-        <w:t>kėlim</w:t>
-      </w:r>
-      <w:r>
-        <w:t>o</w:t>
-      </w:r>
-      <w:r>
-        <w:t xml:space="preserve"> ir išsaugojim</w:t>
-      </w:r>
-      <w:r>
-        <w:t>o</w:t>
+        <w:t>Įkėlimo ir išsaugojimo</w:t>
       </w:r>
       <w:r>
         <w:t xml:space="preserve"> (EX dst, src – Exchange)</w:t>
@@ -1315,15 +1332,15 @@
         </w:numPr>
       </w:pPr>
       <w:r>
+        <w:t xml:space="preserve">SYS – </w:t>
+      </w:r>
+      <w:r>
+        <w:t>sistemos valdymo instrukcijos</w:t>
+      </w:r>
+    </w:p>
+    <w:p>
+      <w:r>
         <w:lastRenderedPageBreak/>
-        <w:t xml:space="preserve">SYS – </w:t>
-      </w:r>
-      <w:r>
-        <w:t>sistemos valdymo instrukcijos</w:t>
-      </w:r>
-    </w:p>
-    <w:p>
-      <w:r>
         <w:t>I</w:t>
       </w:r>
       <w:r>
@@ -1364,10 +1381,124 @@
     </w:p>
     <w:p>
       <w:r>
-        <w:t>Z80000</w:t>
-      </w:r>
-      <w:r>
-        <w:t>The CPU locetes operands (the data manipulated by inatructions) in regiaters, memory, peripheral ports, or in the inatruction. The location of an operand is specified by one of nine general addresaing modes: Register, Immediate, Indirect Register, Direct Address, Index, Baae Addresa, Base Index, Relative Address, and Relative Index. Instruction formats provide compact encodinga for the most frequently used addressing modes.</w:t>
+        <w:t xml:space="preserve">Z80000 </w:t>
+      </w:r>
+      <w:r>
+        <w:t xml:space="preserve">procesorius dirba su šiais operandais – registrais, atmintims, periferiniais prievadais, ar tiesioginiais operandais esančiais komandoje. Jiem pasiekti ir su jais dirbti naudojami </w:t>
+      </w:r>
+      <w:r>
+        <w:t>9 adresavimo būdai: registrinis (</w:t>
+      </w:r>
+      <w:r>
+        <w:t>Register</w:t>
+      </w:r>
+      <w:r>
+        <w:t>)</w:t>
+      </w:r>
+      <w:r>
+        <w:t xml:space="preserve">, </w:t>
+      </w:r>
+      <w:r>
+        <w:t>tiesioginių operandų (</w:t>
+      </w:r>
+      <w:r>
+        <w:t>Immediate</w:t>
+      </w:r>
+      <w:r>
+        <w:t>)</w:t>
+      </w:r>
+      <w:r>
+        <w:t xml:space="preserve">, </w:t>
+      </w:r>
+      <w:r>
+        <w:t>netiesioginio registro (</w:t>
+      </w:r>
+      <w:r>
+        <w:t>Indirect Register</w:t>
+      </w:r>
+      <w:r>
+        <w:t>)</w:t>
+      </w:r>
+      <w:r>
+        <w:t xml:space="preserve">, </w:t>
+      </w:r>
+      <w:r>
+        <w:t>tiesioginės prieigos (</w:t>
+      </w:r>
+      <w:r>
+        <w:t>Direct Address</w:t>
+      </w:r>
+      <w:r>
+        <w:t>)</w:t>
+      </w:r>
+      <w:r>
+        <w:t xml:space="preserve">, </w:t>
+      </w:r>
+      <w:r>
+        <w:t>indeksavimo (</w:t>
+      </w:r>
+      <w:r>
+        <w:t>Index</w:t>
+      </w:r>
+      <w:r>
+        <w:t>)</w:t>
+      </w:r>
+      <w:r>
+        <w:t xml:space="preserve">, </w:t>
+      </w:r>
+      <w:r>
+        <w:t>bazinio adreso (</w:t>
+      </w:r>
+      <w:r>
+        <w:t>Ba</w:t>
+      </w:r>
+      <w:r>
+        <w:t>s</w:t>
+      </w:r>
+      <w:r>
+        <w:t>e Addres</w:t>
+      </w:r>
+      <w:r>
+        <w:t>s)</w:t>
+      </w:r>
+      <w:r>
+        <w:t xml:space="preserve">, </w:t>
+      </w:r>
+      <w:r>
+        <w:t>bazinio indekso (</w:t>
+      </w:r>
+      <w:r>
+        <w:t>Base Index</w:t>
+      </w:r>
+      <w:r>
+        <w:t>)</w:t>
+      </w:r>
+      <w:r>
+        <w:t xml:space="preserve">, </w:t>
+      </w:r>
+      <w:r>
+        <w:t>asociatyvaus adreso (</w:t>
+      </w:r>
+      <w:r>
+        <w:t>Relative Address</w:t>
+      </w:r>
+      <w:r>
+        <w:t>)</w:t>
+      </w:r>
+      <w:r>
+        <w:t xml:space="preserve">, and </w:t>
+      </w:r>
+      <w:r>
+        <w:t>asociatyvaus indekso (</w:t>
+      </w:r>
+      <w:r>
+        <w:t>Relative Index</w:t>
+      </w:r>
+      <w:r>
+        <w:t>)</w:t>
+      </w:r>
+      <w:r>
+        <w:t>.</w:t>
       </w:r>
     </w:p>
     <w:p>
@@ -1399,7 +1530,7 @@
         <w:t xml:space="preserve">Z80000 </w:t>
       </w:r>
       <w:r>
-        <w:t>Al though logical I/O addresses are 32 bits, only the 16 low-order bits of a logical I/O address can be manipulated; the CPU always forces the 16 high order bits to O. Unlike logical memory address spaces, logical I/O address space is not viewed as a string of bytes at consecutive addresses. Rather, the address is simply used to locate a byte, word, or longword peripheral port. The byte port located at address n does not have to be contiguous with the byte port located at address n+1, nor must it be the more significant byte of the word port located at address n. Logical I/O addresses can be either even or odd.</w:t>
+        <w:t>Although logical I/O addresses are 32 bits, only the 16 low-order bits of a logical I/O address can be manipulated; the CPU always forces the 16 high order bits to O. Unlike logical memory address spaces, logical I/O address space is not viewed as a string of bytes at consecutive addresses. Rather, the address is simply used to locate a byte, word, or longword peripheral port. The byte port located at address n does not have to be contiguous with the byte port located at address n+1, nor must it be the more significant byte of the word port located at address n. Logical I/O addresses can be either even or odd.</w:t>
       </w:r>
     </w:p>
     <w:p>
@@ -1409,11 +1540,21 @@
       <w:r>
         <w:t xml:space="preserve"> </w:t>
       </w:r>
-      <w:r>
-        <w:t>T</w:t>
-      </w:r>
-      <w:r>
-        <w:t>he input/output (I/O) architecture is memory mapped. That is, complete control of all system components (of which I/O attachments are a special case) is exercised by the execution of load and store instructions to virtual or physical addresses. This approach permits I/O drivers to be written in high-level languages. Furthermore, since the usual page-level protection mechanism is applied during virtual-to-physical address translation, user programs can be granted direct control over particular I/O devices with out compromising system integrity.</w:t>
+    </w:p>
+    <w:p>
+      <w:r>
+        <w:t xml:space="preserve">Įvesties/išvesties (I/O) architektūroje atmintis yra susieta. Visas I/O sistemos kontroliavimas yra vykdomas su </w:t>
+      </w:r>
+      <w:r>
+        <w:t xml:space="preserve">Įkėlimo ir išsaugojimo </w:t>
+      </w:r>
+      <w:r>
+        <w:t xml:space="preserve">(load and store) komandomis dirbant su virtualiais ar fiziniais adresais. Tai leidžia I/O programoms būti rašomoms aukšto lygio kalbomis. </w:t>
+      </w:r>
+    </w:p>
+    <w:p>
+      <w:r>
+        <w:t>Furthermore, since the usual page-level protection mechanism is applied during virtual-to-physical address translation, user programs can be granted direct control over particular I/O devices without compromising system integrity.</w:t>
       </w:r>
     </w:p>
     <w:p>
@@ -1483,226 +1624,237 @@
     </w:p>
     <w:p>
       <w:r>
-        <w:t xml:space="preserve">Neužmaskuojamas pertraukimas – aukščiausio prioriteto, yra rezervuojamas kritiniams atvejams, tokiem kaip staigus energijos nutrūkimas. Vektoriniai ir nevektoriniai pertraukimai gali būti paslepiami su požymių bitais valdymo žodžio registre. Vektoriniai pertraukimai leidžia iššakoti </w:t>
-      </w:r>
-      <w:r>
         <w:lastRenderedPageBreak/>
-        <w:t>pertraukimą į atskirą išimčių tvarkyklę, parinktą kode. Ne vektoriniai pertraukimai naudoja paprastą pertraukimų tvarkyklę.</w:t>
+        <w:t>Neužmaskuojamas pertraukimas – aukščiausio prioriteto, yra rezervuojamas kritiniams atvejams, tokiem kaip staigus energijos nutrūkimas. Vektoriniai ir nevektoriniai pertraukimai gali būti paslepiami su požymių bitais valdymo žodžio registre. Vektoriniai pertraukimai leidžia iššakoti pertraukimą į atskirą išimčių tvarkyklę, parinktą kode. Ne vektoriniai pertraukimai naudoja paprastą pertraukimų tvarkyklę.</w:t>
+      </w:r>
+    </w:p>
+    <w:p>
+      <w:r>
+        <w:t xml:space="preserve">PA-RISC </w:t>
+      </w:r>
+      <w:r>
+        <w:t>architektūra įgyvendina vieno lygio pertraukimų sistemą.</w:t>
+      </w:r>
+      <w:r>
+        <w:t xml:space="preserve"> </w:t>
+      </w:r>
+      <w:r>
+        <w:t>Tai reiškia, kad kai yra vykdomas pertraukimas, jo negalima pakeisti kitu, nors jis ir būtų aukštenio prioriteto, ir tai reiškia, kad vienu betu gali būti vykdomas tik vienas pertraukiamas. Jeigu reikia kelių pertraukimų vienu metu – vykdoma pagal prioritetų eilę, ir kai pertraukimas įvykdomas, komanda vėl iškviečiama, kad būtų iškviesti kiti, žemesnės eilės pertraukimai.</w:t>
+      </w:r>
+      <w:r>
+        <w:t xml:space="preserve"> Pertraukimų įterpimas vienas į kitą yra leidžiamas, pertraukimų tvarkyklė gali vėl įjungti kitus pertraukimus, kai yra pasiekta reikiama būsena. Kai kuriuose konvejeriniuose procesoriuose pertraukimai nėra tikslūs, kartais jie nėra įvykdomi iškart po instrukcijos, kuri sukėlė tą pertraukimą.</w:t>
+      </w:r>
+    </w:p>
+    <w:p>
+      <w:pPr>
+        <w:rPr>
+          <w:color w:val="FF0000"/>
+        </w:rPr>
+      </w:pPr>
+      <w:r>
+        <w:rPr>
+          <w:b/>
+          <w:bCs/>
+        </w:rPr>
+        <w:t xml:space="preserve">Duomenų tipai: </w:t>
+      </w:r>
+      <w:r>
+        <w:t xml:space="preserve">Z80000 procsorius palaikė </w:t>
+      </w:r>
+      <w:r>
+        <w:t>komandas</w:t>
+      </w:r>
+      <w:r>
+        <w:t xml:space="preserve"> su 9 duomenų tipais: bitais, bitų laukais, sveikais skaičiais su ženklu, sveikais skaičiais be ženklo, loginėmis reikšmėmis, adresais</w:t>
+      </w:r>
+      <w:r>
+        <w:t xml:space="preserve">, </w:t>
+      </w:r>
+      <w:r>
+        <w:t>BCD</w:t>
+      </w:r>
+      <w:r>
+        <w:t xml:space="preserve"> </w:t>
+      </w:r>
+      <w:r>
+        <w:t>(dvejetaine</w:t>
+      </w:r>
+      <w:r>
+        <w:t xml:space="preserve"> skaičiavimo</w:t>
+      </w:r>
+      <w:r>
+        <w:t xml:space="preserve"> sistema užkoduotas dešimtainis skaičius)</w:t>
+      </w:r>
+      <w:r>
+        <w:t xml:space="preserve">, </w:t>
+      </w:r>
+      <w:r>
+        <w:t>stecke esančiomis reikšmėmis</w:t>
+      </w:r>
+      <w:r>
+        <w:t xml:space="preserve">, tekstinėmis eilutėmis. Sveikas skaičius ir loginės reikšmės gali būti baito, žodžio, ar ilgo žodžio </w:t>
+      </w:r>
+      <w:r>
+        <w:t xml:space="preserve">dydžio. Veiksmai su slankaus kablelio skaičiais yra įgyvendinami </w:t>
+      </w:r>
+      <w:r>
+        <w:rPr>
+          <w:color w:val="FF0000"/>
+        </w:rPr>
+        <w:t>Extended Processing Architec ture (EPA) facility by a coproceasor (ZB07D Arith metic Processing Unit) or by</w:t>
+      </w:r>
+      <w:r>
+        <w:rPr>
+          <w:color w:val="FF0000"/>
+        </w:rPr>
+        <w:t xml:space="preserve"> </w:t>
+      </w:r>
+      <w:r>
+        <w:rPr>
+          <w:color w:val="FF0000"/>
+        </w:rPr>
+        <w:t>software emulation. Yra galimybė atlikti veiksmus su trupmeniniais skaičiais remiantis Support is provided for Binary Coded Decimal (BCD) arith metic and multiple precision arithmetic.</w:t>
+      </w:r>
+    </w:p>
+    <w:p>
+      <w:pPr>
+        <w:rPr>
+          <w:color w:val="FF0000"/>
+        </w:rPr>
+      </w:pPr>
+    </w:p>
+    <w:p>
+      <w:r>
+        <w:t xml:space="preserve">PA-RISC </w:t>
+      </w:r>
+    </w:p>
+    <w:p>
+      <w:r>
+        <w:t>Sveiki skaičiai su ženklu ar be ženklo gali būti 8, 16 arba 32 bitų ilgio. Skaičiai su ženklu įgyvendinami papildinio iki dviejų logika abiejose architektūrose. Simboliai yra 8 bitų ilgio ir palaiko ASCII standartą. Slankaus kablelio skaičiai yra saugomi 32 arba 64 bitų ilgio, kurie palaiko ANSI/IEEE 754-1985 standartą. BCD irgi..</w:t>
+      </w:r>
+    </w:p>
+    <w:p>
+      <w:pPr>
+        <w:rPr>
+          <w:b/>
+          <w:bCs/>
+        </w:rPr>
+      </w:pPr>
+      <w:r>
+        <w:rPr>
+          <w:b/>
+          <w:bCs/>
+        </w:rPr>
+        <w:t>Sistemos greitaveika:</w:t>
+      </w:r>
+    </w:p>
+    <w:p>
+      <w:r>
+        <w:t xml:space="preserve">Z80000 </w:t>
+      </w:r>
+      <w:r>
+        <w:t>The system designer can fine-tune performance by selecting not only the CPU clock rate and bus speed (1/2 or 1</w:t>
+      </w:r>
+      <w:r>
+        <w:t>/</w:t>
+      </w:r>
+      <w:r>
+        <w:t xml:space="preserve">4 the CPU clock), but also the </w:t>
+      </w:r>
+      <w:r>
+        <w:t>access</w:t>
+      </w:r>
+      <w:r>
+        <w:t xml:space="preserve"> time and date path width for the memory. for two independent regions of memory the CPU can be programmed for both the number of wait states automatically inserted, and whether the data path is 16 or 32 bits wide. With these options, a system can essily</w:t>
+      </w:r>
+      <w:r>
+        <w:t xml:space="preserve"> a</w:t>
+      </w:r>
+      <w:r>
+        <w:t>ccommodate slow, 16-bit-wide bootstrap read-only memory (ROM) in one region and fast, 32-bit-wide r</w:t>
+      </w:r>
+      <w:r>
+        <w:t>a</w:t>
+      </w:r>
+      <w:r>
+        <w:t xml:space="preserve">ndom access memory (RAM) in the other. furthermore, the CPU supports an optional burst transfer of several memory words from consecutive locations. </w:t>
+      </w:r>
+      <w:r>
+        <w:t>B</w:t>
+      </w:r>
+      <w:r>
+        <w:t>urst transfers can increase memory bandwidth for interleaved and "nibble-mode" memory systems.</w:t>
+      </w:r>
+    </w:p>
+    <w:p>
+      <w:r>
+        <w:t xml:space="preserve">PA-RISC - </w:t>
+      </w:r>
+      <w:r>
+        <w:t xml:space="preserve">A primary design goal was that all functional computa tions in the basic instruction set could execute in one machine cycle in a pipelined implementation of the proces sor architecture. Operations were selected for inclusion in the basic instruction set only if they could be implemented in a reasonably small number of logic levels, to guarantee a short cycle time. This </w:t>
+      </w:r>
+      <w:r>
+        <w:lastRenderedPageBreak/>
+        <w:t>does not necessarily mean that the operation performed had to be primitive in function. In fact, rather sophisticated operations were allowed in the architecture if they proved useful to the compilers, and were implementable in a short machine cycle with rela tively simple hardware.</w:t>
+      </w:r>
+      <w:r>
+        <w:t xml:space="preserve"> </w:t>
+      </w:r>
+      <w:r>
+        <w:t>ively simple hardware. Complex operations that are necessary to support re quired software functions but cannot be implemented in a single execution cycle are broken down into primitive op erations, each of which can be executed in a single cycle.</w:t>
+      </w:r>
+      <w:r>
+        <w:t xml:space="preserve"> S</w:t>
+      </w:r>
+      <w:r>
+        <w:t>ingle-cycle execution was a design goal of the architec ture, but is not a constraint on the implementations. For example, an HP Precision microprocessor may operate with slower memories, performing a load instruction in more than one cycle.</w:t>
+      </w:r>
+    </w:p>
+    <w:p>
+      <w:r>
+        <w:t>This is the data flow for the basic three-register model of execution, which facilitates single-cycle execu tion, since no memory references are required.</w:t>
       </w:r>
     </w:p>
     <w:p/>
     <w:p>
       <w:r>
-        <w:t xml:space="preserve">PA-RISC </w:t>
-      </w:r>
-      <w:r>
-        <w:t>architektūra įgyvendina vieno lygio pertraukimų sistemą.Tai reiškia, kad kai yra vykdomas pertraukimas, jo negalima pakeisti kitu, nors jis ir būtų aukštenio prioriteto, ir tai reiškia, kad vienu betu gali būti vykdomas tik vienas pertraukiamas. Jeigu reikia kelių pertraukimų vienu metu – vykdoma pagal prioritetų eilę, ir kai pertraukimas įvykdomas, komanda vėl iškviečiama, kad būtų iškviesti kiti, žemesnės eilės pertraukimai.</w:t>
-      </w:r>
-    </w:p>
-    <w:p>
-      <w:r>
-        <w:t>The nesting of interruptions is not excluded, since the interruption handling routine can choose to reenable other interruptions once it has saved the appropriate state. Since the machine state is saved in registers rather than in memory when an interruption is serviced, interruption handlers must leave interruptions disabled until they have saved the machine state in memory. In certain pipelined processors, interruptions are often not precise, in the sense that they may not be serviced immediately after the instruction that caused the interrup tion. This is because in overlapped instruction processing,</w:t>
+        <w:rPr>
+          <w:b/>
+          <w:bCs/>
+        </w:rPr>
+        <w:t>Spartinančioji atmintis</w:t>
+      </w:r>
+      <w:r>
+        <w:t xml:space="preserve">: </w:t>
+      </w:r>
+      <w:r>
+        <w:t xml:space="preserve">Z80000 įgyvendina spartinančios atminties mechanizmą, kuri laiko kopiją neseniai naudotos atminties vietos/adreso </w:t>
+      </w:r>
+      <w:r>
+        <w:t>vietą luste</w:t>
+      </w:r>
+      <w:r>
+        <w:t xml:space="preserve">. </w:t>
+      </w:r>
+      <w:r>
+        <w:t>Ten</w:t>
+      </w:r>
+      <w:r>
+        <w:t xml:space="preserve"> laikomos ir instrukcijos, ir duomenys. Kai bandoma pasiekti atmintį, procesorius patikrina, galbūt tai ko ieškome yra spartinančioje atmintyje. Jeigu neranda, perkopijuoja tą informaciją iš atminties į spartinančiąją atmintį vietoj seniausiai naudotų duomenų. Taip sumažinama atminties skaitymo operacijų. </w:t>
+      </w:r>
+      <w:r>
+        <w:t xml:space="preserve">Spartinančioji atmintis yra </w:t>
+      </w:r>
+      <w:r>
+        <w:t>256 baitų dydžio.</w:t>
       </w:r>
       <w:r>
         <w:t xml:space="preserve"> </w:t>
       </w:r>
-      <w:r>
-        <w:t>several successive instructions may already have been par tially or fully processed by the time the interruption caused by an instruction is generated. This imprecision adds con siderable complexity to interrupt handling routines.</w:t>
-      </w:r>
-    </w:p>
-    <w:p>
-      <w:pPr>
-        <w:rPr>
-          <w:color w:val="FF0000"/>
-        </w:rPr>
-      </w:pPr>
-      <w:r>
-        <w:rPr>
-          <w:b/>
-          <w:bCs/>
-        </w:rPr>
-        <w:t xml:space="preserve">Duomenų tipai: </w:t>
-      </w:r>
-      <w:r>
-        <w:t xml:space="preserve">Z80000 procsorius palaikė </w:t>
-      </w:r>
-      <w:r>
-        <w:t>komandas</w:t>
-      </w:r>
-      <w:r>
-        <w:t xml:space="preserve"> su 9 duomenų tipais: bitais, bitų laukais, sveikais skaičiais su ženklu, sveikais skaičiais be ženklo, loginėmis reikšmėmis, adresais</w:t>
-      </w:r>
-      <w:r>
-        <w:t xml:space="preserve">, </w:t>
-      </w:r>
-      <w:r>
-        <w:t>BCD</w:t>
-      </w:r>
-      <w:r>
-        <w:t xml:space="preserve"> </w:t>
-      </w:r>
-      <w:r>
-        <w:t>(dvejetaine</w:t>
-      </w:r>
-      <w:r>
-        <w:t xml:space="preserve"> skaičiavimo</w:t>
-      </w:r>
-      <w:r>
-        <w:t xml:space="preserve"> sistema užkoduotas dešimtainis skaičius)</w:t>
-      </w:r>
-      <w:r>
-        <w:t xml:space="preserve">, </w:t>
-      </w:r>
-      <w:r>
-        <w:t>stecke esančiomis reikšmėmis</w:t>
-      </w:r>
-      <w:r>
-        <w:t xml:space="preserve">, tekstinėmis eilutėmis. Sveikas skaičius ir loginės reikšmės gali būti baito, žodžio, ar ilgo žodžio </w:t>
-      </w:r>
-      <w:r>
-        <w:t xml:space="preserve">dydžio. Veiksmai su slankaus kablelio skaičiais yra įgyvendinami </w:t>
-      </w:r>
-      <w:r>
-        <w:rPr>
-          <w:color w:val="FF0000"/>
-        </w:rPr>
-        <w:t>Extended Processing Architec ture (EPA) facility by a coproceasor (ZB07D Arith metic Processing Unit) or by</w:t>
-      </w:r>
-      <w:r>
-        <w:rPr>
-          <w:color w:val="FF0000"/>
-        </w:rPr>
-        <w:t xml:space="preserve"> </w:t>
-      </w:r>
-      <w:r>
-        <w:rPr>
-          <w:color w:val="FF0000"/>
-        </w:rPr>
-        <w:t>software emulation. Yra galimybė atlikti veiksmus su trupmeniniais skaičiais remiantis Support is provided for Binary Coded Decimal (BCD) arith metic and multiple precision arithmetic.</w:t>
-      </w:r>
-    </w:p>
-    <w:p>
-      <w:pPr>
-        <w:rPr>
-          <w:color w:val="FF0000"/>
-        </w:rPr>
-      </w:pPr>
-    </w:p>
-    <w:p>
-      <w:r>
-        <w:t xml:space="preserve">PA-RISC </w:t>
-      </w:r>
-    </w:p>
-    <w:p>
-      <w:r>
-        <w:t>Sveiki skaičiai su ženklu ar be ženklo gali būti 8, 16 arba 32 bitų ilgio. Skaičiai su ženklu įgyvendinami papildinio iki dviejų logika abiejose architektūrose. Simboliai yra 8 bitų ilgio ir palaiko ASCII standartą. Slankaus kablelio skaičiai yra saugomi 32 arba 64 bitų ilgio, kurie palaiko ANSI/IEEE 754-1985 standartą. BCD irgi..</w:t>
-      </w:r>
-    </w:p>
-    <w:p>
-      <w:pPr>
-        <w:rPr>
-          <w:b/>
-          <w:bCs/>
-        </w:rPr>
-      </w:pPr>
-      <w:r>
-        <w:rPr>
-          <w:b/>
-          <w:bCs/>
-        </w:rPr>
-        <w:t>Sistemos greitaveika:</w:t>
-      </w:r>
-    </w:p>
-    <w:p>
-      <w:r>
-        <w:t xml:space="preserve">Z80000 </w:t>
-      </w:r>
-      <w:r>
-        <w:t>The system designer can fine-tune performance by selecting not only the CPU clock rate and bus speed (1/2 or 1</w:t>
-      </w:r>
-      <w:r>
-        <w:t>/</w:t>
-      </w:r>
-      <w:r>
-        <w:t xml:space="preserve">4 the CPU clock), but also the </w:t>
-      </w:r>
-      <w:r>
-        <w:t>access</w:t>
-      </w:r>
-      <w:r>
-        <w:t xml:space="preserve"> time and date path width for the memory. for two independent regions of memory the CPU can be programmed for both the number of wait states automatically inserted, and whether the data path is 16 or 32 bits wide. With these options, a system can essily</w:t>
-      </w:r>
-      <w:r>
-        <w:t xml:space="preserve"> a</w:t>
-      </w:r>
-      <w:r>
-        <w:t>ccommodate slow, 16-bit-wide bootstrap read-only memory (ROM) in one region and fast, 32-bit-wide r</w:t>
-      </w:r>
-      <w:r>
-        <w:t>a</w:t>
-      </w:r>
-      <w:r>
-        <w:t xml:space="preserve">ndom access memory (RAM) in the other. furthermore, the CPU </w:t>
-      </w:r>
-      <w:r>
-        <w:lastRenderedPageBreak/>
-        <w:t xml:space="preserve">supports an optional burst transfer of several memory words from consecutive locations. </w:t>
-      </w:r>
-      <w:r>
-        <w:t>B</w:t>
-      </w:r>
-      <w:r>
-        <w:t>urst transfers can increase memory bandwidth for interleaved and "nibble-mode" memory systems.</w:t>
-      </w:r>
-    </w:p>
-    <w:p>
-      <w:r>
-        <w:t xml:space="preserve">PA-RISC - </w:t>
-      </w:r>
-      <w:r>
-        <w:t>A primary design goal was that all functional computa tions in the basic instruction set could execute in one machine cycle in a pipelined implementation of the proces sor architecture. Operations were selected for inclusion in the basic instruction set only if they could be implemented in a reasonably small number of logic levels, to guarantee a short cycle time. This does not necessarily mean that the operation performed had to be primitive in function. In fact, rather sophisticated operations were allowed in the architecture if they proved useful to the compilers, and were implementable in a short machine cycle with rela tively simple hardware.</w:t>
-      </w:r>
-      <w:r>
-        <w:t xml:space="preserve"> </w:t>
-      </w:r>
-      <w:r>
-        <w:t>ively simple hardware. Complex operations that are necessary to support re quired software functions but cannot be implemented in a single execution cycle are broken down into primitive op erations, each of which can be executed in a single cycle.</w:t>
-      </w:r>
-      <w:r>
-        <w:t xml:space="preserve"> S</w:t>
-      </w:r>
-      <w:r>
-        <w:t>ingle-cycle execution was a design goal of the architec ture, but is not a constraint on the implementations. For example, an HP Precision microprocessor may operate with slower memories, performing a load instruction in more than one cycle.</w:t>
-      </w:r>
-    </w:p>
-    <w:p>
-      <w:r>
-        <w:rPr>
-          <w:b/>
-          <w:bCs/>
-        </w:rPr>
-        <w:t>Spartinančioji atmintis</w:t>
-      </w:r>
-      <w:r>
-        <w:t xml:space="preserve">: </w:t>
-      </w:r>
-      <w:r>
-        <w:t>Z80000 įgyvendina spartinančios atminties mechanizmą, kuri laiko kopiją neseniai naudotos atminties vietos/adreso (location) on-chip. Tose vietose laikomos ir instrukcijos, ir duomenys. Kai bandoma pasiekti atmintį, procesorius patikrina, galbūt tai ko ieškome yra spartinančioje atmintyje. Jeigu neranda, perkopijuoja tą informaciją iš atminties į spartinančiąją atmintį vietoj seniausiai naudotų duomenų. Taip sumažinama atminties skaitymo operacijų. 256 baitų dydžio.</w:t>
-      </w:r>
-      <w:r>
-        <w:t xml:space="preserve"> </w:t>
-      </w:r>
-      <w:r>
-        <w:t>The cache stores copies of inetruction and data memory locstione. Instructions are read from the cache on the instruction bus. Data is read from or written to the cache on the memory bus.</w:t>
-      </w:r>
-      <w:r>
-        <w:t xml:space="preserve"> </w:t>
-      </w:r>
-      <w:r>
-        <w:t>The Translation Lookaside Buffer (TLB) trans lates logical addresses calculated by the address arithmetic unit to physical addresses used to access the cache.</w:t>
-      </w:r>
-      <w:r>
-        <w:t xml:space="preserve"> </w:t>
+    </w:p>
+    <w:p>
+      <w:r>
+        <w:t>PA-RISC</w:t>
       </w:r>
     </w:p>
     <w:p>

--- a/Z80000 ir PA-RISC.docx
+++ b/Z80000 ir PA-RISC.docx
@@ -34,10 +34,7 @@
         <w:t xml:space="preserve">gali vykdyti kodo parašyto </w:t>
       </w:r>
       <w:r>
-        <w:t xml:space="preserve">Z8000 arba Z80 procesoriams. Procesorius daugeliu atžvilgių yra panašus į „Intel“ 80386. Dėl pradinės gamybos </w:t>
-      </w:r>
-      <w:r>
-        <w:t xml:space="preserve">vėlavimo Z80000 pasiekė tik bandomasis </w:t>
+        <w:t xml:space="preserve">Z8000 arba Z80 procesoriams. Procesorius daugeliu atžvilgių yra panašus į „Intel“ 80386. Dėl pradinės gamybos vėlavimo Z80000 pasiekė tik bandomasis </w:t>
       </w:r>
       <w:r>
         <w:t>testavimo</w:t>
@@ -59,36 +56,56 @@
       <w:r>
         <w:t>PA-RISC (Precision Architecture </w:t>
       </w:r>
-      <w:hyperlink r:id="rId5" w:tooltip="Reduced instruction set computer" w:history="1">
-        <w:r>
-          <w:rPr>
-            <w:rStyle w:val="Hyperlink"/>
-          </w:rPr>
-          <w:t>RISC</w:t>
-        </w:r>
-      </w:hyperlink>
+      <w:r>
+        <w:fldChar w:fldCharType="begin"/>
+      </w:r>
+      <w:r>
+        <w:instrText>HYPERLINK "https://en.wikipedia.org/wiki/Reduced_instruction_set_computer" \o "Reduced instruction set computer"</w:instrText>
+      </w:r>
+      <w:r>
+        <w:fldChar w:fldCharType="separate"/>
+      </w:r>
+      <w:r>
+        <w:rPr>
+          <w:rStyle w:val="Hyperlink"/>
+        </w:rPr>
+        <w:t>RISC</w:t>
+      </w:r>
+      <w:r>
+        <w:rPr>
+          <w:rStyle w:val="Hyperlink"/>
+        </w:rPr>
+        <w:fldChar w:fldCharType="end"/>
+      </w:r>
       <w:r>
         <w:t>)</w:t>
       </w:r>
       <w:r>
         <w:t xml:space="preserve"> architektūra buvo pagaminta </w:t>
       </w:r>
-      <w:hyperlink r:id="rId6" w:history="1">
-        <w:r>
-          <w:rPr>
-            <w:rStyle w:val="Hyperlink"/>
-          </w:rPr>
-          <w:t>Hewlett-Packard</w:t>
-        </w:r>
-      </w:hyperlink>
-      <w:r>
-        <w:t xml:space="preserve"> kompanijos 1986 metais. Pagal šią architektūrą pagamintos sistemos buvo pardavinėjamos iki 2008 metų, tačiau iki 2013 metų palaikė serverius, kuriuose veikia PA-</w:t>
-      </w:r>
-      <w:r>
-        <w:t xml:space="preserve">RISC lustai. </w:t>
-      </w:r>
-      <w:r>
-        <w:t xml:space="preserve">Pagal PA-RISC architektūrą buvo sukurtas Intel Itanium procesorius. </w:t>
+      <w:r>
+        <w:fldChar w:fldCharType="begin"/>
+      </w:r>
+      <w:r>
+        <w:instrText>HYPERLINK "https://en.wikipedia.org/wiki/Hewlett-Packard"</w:instrText>
+      </w:r>
+      <w:r>
+        <w:fldChar w:fldCharType="separate"/>
+      </w:r>
+      <w:r>
+        <w:rPr>
+          <w:rStyle w:val="Hyperlink"/>
+        </w:rPr>
+        <w:t>Hewlett-Packard</w:t>
+      </w:r>
+      <w:r>
+        <w:rPr>
+          <w:rStyle w:val="Hyperlink"/>
+        </w:rPr>
+        <w:fldChar w:fldCharType="end"/>
+      </w:r>
+      <w:r>
+        <w:t xml:space="preserve"> kompanijos 1986 metais. Pagal šią architektūrą pagamintos sistemos buvo pardavinėjamos iki 2008 metų, tačiau iki 2013 metų palaikė serverius, kuriuose veikia PA-RISC lustai. Pagal PA-RISC architektūrą buvo sukurtas Intel Itanium procesorius. </w:t>
       </w:r>
     </w:p>
     <w:p>
@@ -126,7 +143,6 @@
         </w:numPr>
         <w:rPr>
           <w:color w:val="FF0000"/>
-          <w:lang w:val="en-US"/>
         </w:rPr>
       </w:pPr>
       <w:r>
@@ -134,14 +150,12 @@
           <w:b/>
           <w:bCs/>
           <w:color w:val="FF0000"/>
-          <w:lang w:val="en-US"/>
         </w:rPr>
         <w:t>Technology:</w:t>
       </w:r>
       <w:r>
         <w:rPr>
           <w:color w:val="FF0000"/>
-          <w:lang w:val="en-US"/>
         </w:rPr>
         <w:t xml:space="preserve"> Integrated Circuits (ICs)</w:t>
       </w:r>
@@ -154,7 +168,6 @@
         </w:numPr>
         <w:rPr>
           <w:color w:val="FF0000"/>
-          <w:lang w:val="en-US"/>
         </w:rPr>
       </w:pPr>
       <w:r>
@@ -162,14 +175,12 @@
           <w:b/>
           <w:bCs/>
           <w:color w:val="FF0000"/>
-          <w:lang w:val="en-US"/>
         </w:rPr>
         <w:t>Integration Scale:</w:t>
       </w:r>
       <w:r>
         <w:rPr>
           <w:color w:val="FF0000"/>
-          <w:lang w:val="en-US"/>
         </w:rPr>
         <w:t xml:space="preserve"> </w:t>
       </w:r>
@@ -178,14 +189,12 @@
           <w:b/>
           <w:bCs/>
           <w:color w:val="FF0000"/>
-          <w:lang w:val="en-US"/>
         </w:rPr>
         <w:t>Large Scale Integration (LSI)</w:t>
       </w:r>
       <w:r>
         <w:rPr>
           <w:color w:val="FF0000"/>
-          <w:lang w:val="en-US"/>
         </w:rPr>
         <w:t>. This refers to the integration of thousands of transistors on a single chip.</w:t>
       </w:r>
@@ -196,23 +205,18 @@
           <w:ilvl w:val="0"/>
           <w:numId w:val="1"/>
         </w:numPr>
-        <w:rPr>
-          <w:lang w:val="en-US"/>
-        </w:rPr>
       </w:pPr>
       <w:r>
         <w:rPr>
           <w:b/>
           <w:bCs/>
           <w:color w:val="FF0000"/>
-          <w:lang w:val="en-US"/>
         </w:rPr>
         <w:t>Transistors:</w:t>
       </w:r>
       <w:r>
         <w:rPr>
           <w:color w:val="FF0000"/>
-          <w:lang w:val="en-US"/>
         </w:rPr>
         <w:t xml:space="preserve"> It used </w:t>
       </w:r>
@@ -221,34 +225,21 @@
           <w:b/>
           <w:bCs/>
           <w:color w:val="FF0000"/>
-          <w:lang w:val="en-US"/>
         </w:rPr>
         <w:t>metal-oxide-semiconductor (MOS)</w:t>
       </w:r>
       <w:r>
         <w:rPr>
           <w:color w:val="FF0000"/>
-          <w:lang w:val="en-US"/>
         </w:rPr>
         <w:t xml:space="preserve"> technology, which was common in the late 1970s and early 1980s</w:t>
       </w:r>
       <w:r>
-        <w:rPr>
-          <w:lang w:val="en-US"/>
-        </w:rPr>
         <w:t>.</w:t>
       </w:r>
     </w:p>
     <w:p>
-      <w:pPr>
-        <w:rPr>
-          <w:lang w:val="en-US"/>
-        </w:rPr>
-      </w:pPr>
-      <w:r>
-        <w:rPr>
-          <w:lang w:val="en-US"/>
-        </w:rPr>
+      <w:r>
         <w:t>PA-RISC</w:t>
       </w:r>
     </w:p>
@@ -284,37 +275,1554 @@
     <w:p>
       <w:pPr>
         <w:rPr>
-          <w:color w:val="FF0000"/>
-        </w:rPr>
-      </w:pPr>
-      <w:r>
-        <w:t>Z80000 procesorius turi šešiolika 32 bitų registrų. Komandų sistemoje yra 9 adresavimo būdai, operacijos su bitais, bitų laukais, baitais, žodžiais (16 bitų), ilgais žodžiais (32 bitų) ir kintančio ilgio tekstinėmis eilutėmis</w:t>
-      </w:r>
-      <w:r>
-        <w:t xml:space="preserve"> (iki </w:t>
-      </w:r>
-      <w:r>
-        <w:t>65,536</w:t>
-      </w:r>
-      <w:r>
-        <w:t xml:space="preserve"> baitų) </w:t>
-      </w:r>
-      <w:r>
+          <w:lang w:val="en-US"/>
+        </w:rPr>
+      </w:pPr>
+      <w:r>
+        <w:rPr>
+          <w:lang w:val="en-US"/>
+        </w:rPr>
+        <w:t xml:space="preserve">Z80000 </w:t>
+      </w:r>
+      <w:proofErr w:type="spellStart"/>
+      <w:r>
+        <w:rPr>
+          <w:lang w:val="en-US"/>
+        </w:rPr>
+        <w:t>procesorius</w:t>
+      </w:r>
+      <w:proofErr w:type="spellEnd"/>
+      <w:r>
+        <w:rPr>
+          <w:lang w:val="en-US"/>
+        </w:rPr>
+        <w:t xml:space="preserve"> </w:t>
+      </w:r>
+      <w:proofErr w:type="spellStart"/>
+      <w:r>
+        <w:rPr>
+          <w:lang w:val="en-US"/>
+        </w:rPr>
+        <w:t>yra</w:t>
+      </w:r>
+      <w:proofErr w:type="spellEnd"/>
+      <w:r>
+        <w:rPr>
+          <w:lang w:val="en-US"/>
+        </w:rPr>
+        <w:t xml:space="preserve"> </w:t>
+      </w:r>
+      <w:proofErr w:type="spellStart"/>
+      <w:r>
+        <w:rPr>
+          <w:lang w:val="en-US"/>
+        </w:rPr>
+        <w:t>registrinė</w:t>
+      </w:r>
+      <w:proofErr w:type="spellEnd"/>
+      <w:r>
+        <w:rPr>
+          <w:lang w:val="en-US"/>
+        </w:rPr>
+        <w:t xml:space="preserve"> </w:t>
+      </w:r>
+      <w:proofErr w:type="spellStart"/>
+      <w:r>
+        <w:rPr>
+          <w:lang w:val="en-US"/>
+        </w:rPr>
+        <w:t>architektūra</w:t>
+      </w:r>
+      <w:proofErr w:type="spellEnd"/>
+      <w:r>
+        <w:rPr>
+          <w:lang w:val="en-US"/>
+        </w:rPr>
+        <w:t xml:space="preserve">, </w:t>
+      </w:r>
+      <w:proofErr w:type="spellStart"/>
+      <w:r>
+        <w:rPr>
+          <w:lang w:val="en-US"/>
+        </w:rPr>
+        <w:t>tačiau</w:t>
+      </w:r>
+      <w:proofErr w:type="spellEnd"/>
+      <w:r>
+        <w:rPr>
+          <w:lang w:val="en-US"/>
+        </w:rPr>
+        <w:t xml:space="preserve"> </w:t>
+      </w:r>
+      <w:proofErr w:type="spellStart"/>
+      <w:r>
+        <w:rPr>
+          <w:lang w:val="en-US"/>
+        </w:rPr>
+        <w:t>turi</w:t>
+      </w:r>
+      <w:proofErr w:type="spellEnd"/>
+      <w:r>
+        <w:rPr>
+          <w:lang w:val="en-US"/>
+        </w:rPr>
+        <w:t xml:space="preserve"> tam </w:t>
+      </w:r>
+      <w:proofErr w:type="spellStart"/>
+      <w:r>
+        <w:rPr>
+          <w:lang w:val="en-US"/>
+        </w:rPr>
+        <w:t>tikrų</w:t>
+      </w:r>
+      <w:proofErr w:type="spellEnd"/>
+      <w:r>
+        <w:rPr>
+          <w:lang w:val="en-US"/>
+        </w:rPr>
+        <w:t xml:space="preserve"> </w:t>
+      </w:r>
+      <w:proofErr w:type="spellStart"/>
+      <w:r>
+        <w:rPr>
+          <w:lang w:val="en-US"/>
+        </w:rPr>
+        <w:t>elementų</w:t>
+      </w:r>
+      <w:proofErr w:type="spellEnd"/>
+      <w:r>
+        <w:rPr>
+          <w:lang w:val="en-US"/>
+        </w:rPr>
+        <w:t xml:space="preserve">, </w:t>
+      </w:r>
+      <w:proofErr w:type="spellStart"/>
+      <w:r>
+        <w:rPr>
+          <w:lang w:val="en-US"/>
+        </w:rPr>
+        <w:t>būdingų</w:t>
+      </w:r>
+      <w:proofErr w:type="spellEnd"/>
+      <w:r>
+        <w:rPr>
+          <w:lang w:val="en-US"/>
+        </w:rPr>
+        <w:t xml:space="preserve"> </w:t>
+      </w:r>
+      <w:proofErr w:type="spellStart"/>
+      <w:r>
+        <w:rPr>
+          <w:lang w:val="en-US"/>
+        </w:rPr>
+        <w:t>segmentuotos</w:t>
+      </w:r>
+      <w:proofErr w:type="spellEnd"/>
+      <w:r>
+        <w:rPr>
+          <w:lang w:val="en-US"/>
+        </w:rPr>
+        <w:t xml:space="preserve"> </w:t>
+      </w:r>
+      <w:proofErr w:type="spellStart"/>
+      <w:r>
+        <w:rPr>
+          <w:lang w:val="en-US"/>
+        </w:rPr>
+        <w:t>atminties</w:t>
+      </w:r>
+      <w:proofErr w:type="spellEnd"/>
+      <w:r>
+        <w:rPr>
+          <w:lang w:val="en-US"/>
+        </w:rPr>
+        <w:t xml:space="preserve"> </w:t>
+      </w:r>
+      <w:proofErr w:type="spellStart"/>
+      <w:r>
+        <w:rPr>
+          <w:lang w:val="en-US"/>
+        </w:rPr>
+        <w:t>architektūrai</w:t>
+      </w:r>
+      <w:proofErr w:type="spellEnd"/>
+      <w:r>
+        <w:rPr>
+          <w:lang w:val="en-US"/>
+        </w:rPr>
+        <w:t>.</w:t>
+      </w:r>
+      <w:r>
+        <w:rPr>
+          <w:lang w:val="en-US"/>
+        </w:rPr>
+        <w:t xml:space="preserve"> </w:t>
+      </w:r>
+      <w:proofErr w:type="spellStart"/>
+      <w:r>
+        <w:rPr>
+          <w:lang w:val="en-US"/>
+        </w:rPr>
+        <w:t>Jisnaudojo</w:t>
+      </w:r>
+      <w:proofErr w:type="spellEnd"/>
+      <w:r>
+        <w:rPr>
+          <w:lang w:val="en-US"/>
+        </w:rPr>
+        <w:t xml:space="preserve"> </w:t>
+      </w:r>
+      <w:proofErr w:type="spellStart"/>
+      <w:r>
+        <w:rPr>
+          <w:lang w:val="en-US"/>
+        </w:rPr>
+        <w:t>bendros</w:t>
+      </w:r>
+      <w:proofErr w:type="spellEnd"/>
+      <w:r>
+        <w:rPr>
+          <w:lang w:val="en-US"/>
+        </w:rPr>
+        <w:t xml:space="preserve"> </w:t>
+      </w:r>
+      <w:proofErr w:type="spellStart"/>
+      <w:r>
+        <w:rPr>
+          <w:lang w:val="en-US"/>
+        </w:rPr>
+        <w:t>paskirties</w:t>
+      </w:r>
+      <w:proofErr w:type="spellEnd"/>
+      <w:r>
+        <w:rPr>
+          <w:lang w:val="en-US"/>
+        </w:rPr>
+        <w:t xml:space="preserve"> </w:t>
+      </w:r>
+      <w:proofErr w:type="spellStart"/>
+      <w:r>
+        <w:rPr>
+          <w:lang w:val="en-US"/>
+        </w:rPr>
+        <w:t>registrus</w:t>
+      </w:r>
+      <w:proofErr w:type="spellEnd"/>
+      <w:r>
+        <w:rPr>
+          <w:lang w:val="en-US"/>
+        </w:rPr>
+        <w:t xml:space="preserve"> </w:t>
+      </w:r>
+      <w:proofErr w:type="spellStart"/>
+      <w:r>
+        <w:rPr>
+          <w:lang w:val="en-US"/>
+        </w:rPr>
+        <w:t>skaičiavimams</w:t>
+      </w:r>
+      <w:proofErr w:type="spellEnd"/>
+      <w:r>
+        <w:rPr>
+          <w:lang w:val="en-US"/>
+        </w:rPr>
+        <w:t xml:space="preserve"> </w:t>
+      </w:r>
+      <w:proofErr w:type="spellStart"/>
+      <w:r>
+        <w:rPr>
+          <w:lang w:val="en-US"/>
+        </w:rPr>
+        <w:t>ir</w:t>
+      </w:r>
+      <w:proofErr w:type="spellEnd"/>
+      <w:r>
+        <w:rPr>
+          <w:lang w:val="en-US"/>
+        </w:rPr>
+        <w:t xml:space="preserve"> </w:t>
+      </w:r>
+      <w:proofErr w:type="spellStart"/>
+      <w:r>
+        <w:rPr>
+          <w:lang w:val="en-US"/>
+        </w:rPr>
+        <w:t>adresavimui</w:t>
+      </w:r>
+      <w:proofErr w:type="spellEnd"/>
+      <w:r>
+        <w:rPr>
+          <w:lang w:val="en-US"/>
+        </w:rPr>
+        <w:t xml:space="preserve">, o </w:t>
+      </w:r>
+      <w:proofErr w:type="spellStart"/>
+      <w:r>
+        <w:rPr>
+          <w:lang w:val="en-US"/>
+        </w:rPr>
+        <w:t>segmentuota</w:t>
+      </w:r>
+      <w:proofErr w:type="spellEnd"/>
+      <w:r>
+        <w:rPr>
+          <w:lang w:val="en-US"/>
+        </w:rPr>
+        <w:t xml:space="preserve"> </w:t>
+      </w:r>
+      <w:proofErr w:type="spellStart"/>
+      <w:r>
+        <w:rPr>
+          <w:lang w:val="en-US"/>
+        </w:rPr>
+        <w:t>atmintis</w:t>
+      </w:r>
+      <w:proofErr w:type="spellEnd"/>
+      <w:r>
+        <w:rPr>
+          <w:lang w:val="en-US"/>
+        </w:rPr>
+        <w:t xml:space="preserve"> </w:t>
+      </w:r>
+      <w:proofErr w:type="spellStart"/>
+      <w:r>
+        <w:rPr>
+          <w:lang w:val="en-US"/>
+        </w:rPr>
+        <w:t>leido</w:t>
+      </w:r>
+      <w:proofErr w:type="spellEnd"/>
+      <w:r>
+        <w:rPr>
+          <w:lang w:val="en-US"/>
+        </w:rPr>
+        <w:t xml:space="preserve"> </w:t>
+      </w:r>
+      <w:proofErr w:type="spellStart"/>
+      <w:r>
+        <w:rPr>
+          <w:lang w:val="en-US"/>
+        </w:rPr>
+        <w:t>efektyviau</w:t>
+      </w:r>
+      <w:proofErr w:type="spellEnd"/>
+      <w:r>
+        <w:rPr>
+          <w:lang w:val="en-US"/>
+        </w:rPr>
+        <w:t xml:space="preserve"> </w:t>
+      </w:r>
+      <w:proofErr w:type="spellStart"/>
+      <w:r>
+        <w:rPr>
+          <w:lang w:val="en-US"/>
+        </w:rPr>
+        <w:t>naudoti</w:t>
+      </w:r>
+      <w:proofErr w:type="spellEnd"/>
+      <w:r>
+        <w:rPr>
+          <w:lang w:val="en-US"/>
+        </w:rPr>
+        <w:t xml:space="preserve"> </w:t>
+      </w:r>
+      <w:proofErr w:type="spellStart"/>
+      <w:r>
+        <w:rPr>
+          <w:lang w:val="en-US"/>
+        </w:rPr>
+        <w:t>atminties</w:t>
+      </w:r>
+      <w:proofErr w:type="spellEnd"/>
+      <w:r>
+        <w:rPr>
+          <w:lang w:val="en-US"/>
+        </w:rPr>
+        <w:t xml:space="preserve"> </w:t>
+      </w:r>
+      <w:proofErr w:type="spellStart"/>
+      <w:r>
+        <w:rPr>
+          <w:lang w:val="en-US"/>
+        </w:rPr>
+        <w:t>erdvę</w:t>
+      </w:r>
+      <w:proofErr w:type="spellEnd"/>
+      <w:r>
+        <w:rPr>
+          <w:lang w:val="en-US"/>
+        </w:rPr>
         <w:t xml:space="preserve">. </w:t>
       </w:r>
-      <w:r>
-        <w:rPr>
-          <w:color w:val="FF0000"/>
-        </w:rPr>
-        <w:t>The memory management, exception handling, and system and normal mode features support the development of reliable software systems.</w:t>
-      </w:r>
-    </w:p>
-    <w:p>
-      <w:r>
-        <w:rPr>
-          <w:color w:val="FF0000"/>
-        </w:rPr>
-        <w:t>PA-RISC</w:t>
+      <w:proofErr w:type="spellStart"/>
+      <w:r>
+        <w:rPr>
+          <w:lang w:val="en-US"/>
+        </w:rPr>
+        <w:t>Turėjo</w:t>
+      </w:r>
+      <w:proofErr w:type="spellEnd"/>
+      <w:r>
+        <w:rPr>
+          <w:lang w:val="en-US"/>
+        </w:rPr>
+        <w:t xml:space="preserve"> </w:t>
+      </w:r>
+      <w:proofErr w:type="spellStart"/>
+      <w:r>
+        <w:rPr>
+          <w:lang w:val="en-US"/>
+        </w:rPr>
+        <w:t>š</w:t>
+      </w:r>
+      <w:r>
+        <w:rPr>
+          <w:lang w:val="en-US"/>
+        </w:rPr>
+        <w:t>ešiolika</w:t>
+      </w:r>
+      <w:proofErr w:type="spellEnd"/>
+      <w:r>
+        <w:rPr>
+          <w:lang w:val="en-US"/>
+        </w:rPr>
+        <w:t xml:space="preserve"> </w:t>
+      </w:r>
+      <w:proofErr w:type="spellStart"/>
+      <w:r>
+        <w:rPr>
+          <w:lang w:val="en-US"/>
+        </w:rPr>
+        <w:t>bendros</w:t>
+      </w:r>
+      <w:proofErr w:type="spellEnd"/>
+      <w:r>
+        <w:rPr>
+          <w:lang w:val="en-US"/>
+        </w:rPr>
+        <w:t xml:space="preserve"> </w:t>
+      </w:r>
+      <w:proofErr w:type="spellStart"/>
+      <w:r>
+        <w:rPr>
+          <w:lang w:val="en-US"/>
+        </w:rPr>
+        <w:t>paskirties</w:t>
+      </w:r>
+      <w:proofErr w:type="spellEnd"/>
+      <w:r>
+        <w:rPr>
+          <w:lang w:val="en-US"/>
+        </w:rPr>
+        <w:t xml:space="preserve"> 32 </w:t>
+      </w:r>
+      <w:proofErr w:type="spellStart"/>
+      <w:r>
+        <w:rPr>
+          <w:lang w:val="en-US"/>
+        </w:rPr>
+        <w:t>bitų</w:t>
+      </w:r>
+      <w:proofErr w:type="spellEnd"/>
+      <w:r>
+        <w:rPr>
+          <w:lang w:val="en-US"/>
+        </w:rPr>
+        <w:t xml:space="preserve"> </w:t>
+      </w:r>
+      <w:proofErr w:type="spellStart"/>
+      <w:r>
+        <w:rPr>
+          <w:lang w:val="en-US"/>
+        </w:rPr>
+        <w:t>registrų</w:t>
+      </w:r>
+      <w:proofErr w:type="spellEnd"/>
+      <w:r>
+        <w:rPr>
+          <w:lang w:val="en-US"/>
+        </w:rPr>
+        <w:t xml:space="preserve">. </w:t>
+      </w:r>
+      <w:proofErr w:type="spellStart"/>
+      <w:r>
+        <w:rPr>
+          <w:lang w:val="en-US"/>
+        </w:rPr>
+        <w:t>Įgyvendinta</w:t>
+      </w:r>
+      <w:proofErr w:type="spellEnd"/>
+      <w:r>
+        <w:rPr>
+          <w:lang w:val="en-US"/>
+        </w:rPr>
+        <w:t xml:space="preserve"> </w:t>
+      </w:r>
+      <w:proofErr w:type="spellStart"/>
+      <w:r>
+        <w:rPr>
+          <w:lang w:val="en-US"/>
+        </w:rPr>
+        <w:t>ir</w:t>
+      </w:r>
+      <w:proofErr w:type="spellEnd"/>
+      <w:r>
+        <w:rPr>
+          <w:lang w:val="en-US"/>
+        </w:rPr>
+        <w:t xml:space="preserve"> </w:t>
+      </w:r>
+      <w:proofErr w:type="spellStart"/>
+      <w:r>
+        <w:rPr>
+          <w:lang w:val="en-US"/>
+        </w:rPr>
+        <w:t>s</w:t>
+      </w:r>
+      <w:r>
+        <w:rPr>
+          <w:lang w:val="en-US"/>
+        </w:rPr>
+        <w:t>egmentuota</w:t>
+      </w:r>
+      <w:proofErr w:type="spellEnd"/>
+      <w:r>
+        <w:rPr>
+          <w:lang w:val="en-US"/>
+        </w:rPr>
+        <w:t xml:space="preserve"> </w:t>
+      </w:r>
+      <w:proofErr w:type="spellStart"/>
+      <w:r>
+        <w:rPr>
+          <w:lang w:val="en-US"/>
+        </w:rPr>
+        <w:t>adresų</w:t>
+      </w:r>
+      <w:proofErr w:type="spellEnd"/>
+      <w:r>
+        <w:rPr>
+          <w:lang w:val="en-US"/>
+        </w:rPr>
+        <w:t xml:space="preserve"> </w:t>
+      </w:r>
+      <w:proofErr w:type="spellStart"/>
+      <w:r>
+        <w:rPr>
+          <w:lang w:val="en-US"/>
+        </w:rPr>
+        <w:t>erdvė</w:t>
+      </w:r>
+      <w:proofErr w:type="spellEnd"/>
+      <w:r>
+        <w:rPr>
+          <w:lang w:val="en-US"/>
+        </w:rPr>
+        <w:t xml:space="preserve">, </w:t>
+      </w:r>
+      <w:proofErr w:type="spellStart"/>
+      <w:r>
+        <w:rPr>
+          <w:lang w:val="en-US"/>
+        </w:rPr>
+        <w:t>leidusi</w:t>
+      </w:r>
+      <w:proofErr w:type="spellEnd"/>
+      <w:r>
+        <w:rPr>
+          <w:lang w:val="en-US"/>
+        </w:rPr>
+        <w:t xml:space="preserve"> </w:t>
+      </w:r>
+      <w:proofErr w:type="spellStart"/>
+      <w:r>
+        <w:rPr>
+          <w:lang w:val="en-US"/>
+        </w:rPr>
+        <w:t>valdyti</w:t>
+      </w:r>
+      <w:proofErr w:type="spellEnd"/>
+      <w:r>
+        <w:rPr>
+          <w:lang w:val="en-US"/>
+        </w:rPr>
+        <w:t xml:space="preserve"> 4 GB </w:t>
+      </w:r>
+      <w:proofErr w:type="spellStart"/>
+      <w:r>
+        <w:rPr>
+          <w:lang w:val="en-US"/>
+        </w:rPr>
+        <w:t>atminties</w:t>
+      </w:r>
+      <w:proofErr w:type="spellEnd"/>
+      <w:r>
+        <w:rPr>
+          <w:lang w:val="en-US"/>
+        </w:rPr>
+        <w:t>.</w:t>
+      </w:r>
+      <w:r>
+        <w:rPr>
+          <w:lang w:val="en-US"/>
+        </w:rPr>
+        <w:t xml:space="preserve"> </w:t>
+      </w:r>
+      <w:proofErr w:type="spellStart"/>
+      <w:r>
+        <w:rPr>
+          <w:lang w:val="en-US"/>
+        </w:rPr>
+        <w:t>Skaičiavimai</w:t>
+      </w:r>
+      <w:proofErr w:type="spellEnd"/>
+      <w:r>
+        <w:rPr>
+          <w:lang w:val="en-US"/>
+        </w:rPr>
+        <w:t xml:space="preserve"> </w:t>
+      </w:r>
+      <w:proofErr w:type="spellStart"/>
+      <w:r>
+        <w:rPr>
+          <w:lang w:val="en-US"/>
+        </w:rPr>
+        <w:t>daugiausia</w:t>
+      </w:r>
+      <w:proofErr w:type="spellEnd"/>
+      <w:r>
+        <w:rPr>
+          <w:lang w:val="en-US"/>
+        </w:rPr>
+        <w:t xml:space="preserve"> </w:t>
+      </w:r>
+      <w:proofErr w:type="spellStart"/>
+      <w:r>
+        <w:rPr>
+          <w:lang w:val="en-US"/>
+        </w:rPr>
+        <w:t>vyk</w:t>
+      </w:r>
+      <w:r>
+        <w:rPr>
+          <w:lang w:val="en-US"/>
+        </w:rPr>
+        <w:t>domi</w:t>
+      </w:r>
+      <w:proofErr w:type="spellEnd"/>
+      <w:r>
+        <w:rPr>
+          <w:lang w:val="en-US"/>
+        </w:rPr>
+        <w:t xml:space="preserve"> </w:t>
+      </w:r>
+      <w:proofErr w:type="spellStart"/>
+      <w:r>
+        <w:rPr>
+          <w:lang w:val="en-US"/>
+        </w:rPr>
+        <w:t>registruose</w:t>
+      </w:r>
+      <w:proofErr w:type="spellEnd"/>
+      <w:r>
+        <w:rPr>
+          <w:lang w:val="en-US"/>
+        </w:rPr>
+        <w:t xml:space="preserve">, </w:t>
+      </w:r>
+      <w:proofErr w:type="spellStart"/>
+      <w:r>
+        <w:rPr>
+          <w:lang w:val="en-US"/>
+        </w:rPr>
+        <w:t>o ne</w:t>
+      </w:r>
+      <w:proofErr w:type="spellEnd"/>
+      <w:r>
+        <w:rPr>
+          <w:lang w:val="en-US"/>
+        </w:rPr>
+        <w:t xml:space="preserve"> </w:t>
+      </w:r>
+      <w:proofErr w:type="spellStart"/>
+      <w:r>
+        <w:rPr>
+          <w:lang w:val="en-US"/>
+        </w:rPr>
+        <w:t>tiesiogiai</w:t>
+      </w:r>
+      <w:proofErr w:type="spellEnd"/>
+      <w:r>
+        <w:rPr>
+          <w:lang w:val="en-US"/>
+        </w:rPr>
+        <w:t xml:space="preserve"> </w:t>
+      </w:r>
+      <w:proofErr w:type="spellStart"/>
+      <w:r>
+        <w:rPr>
+          <w:lang w:val="en-US"/>
+        </w:rPr>
+        <w:t>atmintyje</w:t>
+      </w:r>
+      <w:proofErr w:type="spellEnd"/>
+      <w:r>
+        <w:rPr>
+          <w:lang w:val="en-US"/>
+        </w:rPr>
+        <w:t>.</w:t>
+      </w:r>
+    </w:p>
+    <w:p>
+      <w:pPr>
+        <w:rPr>
+          <w:lang w:val="en-US"/>
+        </w:rPr>
+      </w:pPr>
+      <w:r>
+        <w:rPr>
+          <w:lang w:val="en-US"/>
+        </w:rPr>
+        <w:t xml:space="preserve">PA-RISC (Precision Architecture – RISC) </w:t>
+      </w:r>
+      <w:proofErr w:type="spellStart"/>
+      <w:r>
+        <w:rPr>
+          <w:lang w:val="en-US"/>
+        </w:rPr>
+        <w:t>procesorius</w:t>
+      </w:r>
+      <w:proofErr w:type="spellEnd"/>
+      <w:r>
+        <w:rPr>
+          <w:lang w:val="en-US"/>
+        </w:rPr>
+        <w:t xml:space="preserve"> </w:t>
+      </w:r>
+      <w:proofErr w:type="spellStart"/>
+      <w:r>
+        <w:rPr>
+          <w:lang w:val="en-US"/>
+        </w:rPr>
+        <w:t>yra</w:t>
+      </w:r>
+      <w:proofErr w:type="spellEnd"/>
+      <w:r>
+        <w:rPr>
+          <w:lang w:val="en-US"/>
+        </w:rPr>
+        <w:t xml:space="preserve"> </w:t>
+      </w:r>
+      <w:proofErr w:type="spellStart"/>
+      <w:r>
+        <w:rPr>
+          <w:lang w:val="en-US"/>
+        </w:rPr>
+        <w:t>grynai</w:t>
+      </w:r>
+      <w:proofErr w:type="spellEnd"/>
+      <w:r>
+        <w:rPr>
+          <w:lang w:val="en-US"/>
+        </w:rPr>
+        <w:t xml:space="preserve"> </w:t>
+      </w:r>
+      <w:proofErr w:type="spellStart"/>
+      <w:r>
+        <w:rPr>
+          <w:lang w:val="en-US"/>
+        </w:rPr>
+        <w:t>registrinė</w:t>
+      </w:r>
+      <w:proofErr w:type="spellEnd"/>
+      <w:r>
+        <w:rPr>
+          <w:lang w:val="en-US"/>
+        </w:rPr>
+        <w:t xml:space="preserve"> </w:t>
+      </w:r>
+      <w:proofErr w:type="spellStart"/>
+      <w:r>
+        <w:rPr>
+          <w:lang w:val="en-US"/>
+        </w:rPr>
+        <w:t>architektūra</w:t>
+      </w:r>
+      <w:proofErr w:type="spellEnd"/>
+      <w:r>
+        <w:rPr>
+          <w:lang w:val="en-US"/>
+        </w:rPr>
+        <w:t xml:space="preserve">, </w:t>
+      </w:r>
+      <w:proofErr w:type="spellStart"/>
+      <w:r>
+        <w:rPr>
+          <w:lang w:val="en-US"/>
+        </w:rPr>
+        <w:t>sukurta</w:t>
+      </w:r>
+      <w:proofErr w:type="spellEnd"/>
+      <w:r>
+        <w:rPr>
+          <w:lang w:val="en-US"/>
+        </w:rPr>
+        <w:t xml:space="preserve"> </w:t>
+      </w:r>
+      <w:proofErr w:type="spellStart"/>
+      <w:r>
+        <w:rPr>
+          <w:lang w:val="en-US"/>
+        </w:rPr>
+        <w:t>laikantis</w:t>
+      </w:r>
+      <w:proofErr w:type="spellEnd"/>
+      <w:r>
+        <w:rPr>
+          <w:lang w:val="en-US"/>
+        </w:rPr>
+        <w:t xml:space="preserve"> RISC </w:t>
+      </w:r>
+      <w:proofErr w:type="spellStart"/>
+      <w:r>
+        <w:rPr>
+          <w:lang w:val="en-US"/>
+        </w:rPr>
+        <w:t>principų</w:t>
+      </w:r>
+      <w:proofErr w:type="spellEnd"/>
+      <w:r>
+        <w:rPr>
+          <w:lang w:val="en-US"/>
+        </w:rPr>
+        <w:t xml:space="preserve"> (Reduced Instruction Set Computer).</w:t>
+      </w:r>
+      <w:r>
+        <w:rPr>
+          <w:lang w:val="en-US"/>
+        </w:rPr>
+        <w:t xml:space="preserve"> </w:t>
+      </w:r>
+      <w:proofErr w:type="spellStart"/>
+      <w:r>
+        <w:rPr>
+          <w:lang w:val="en-US"/>
+        </w:rPr>
+        <w:t>Visos</w:t>
+      </w:r>
+      <w:proofErr w:type="spellEnd"/>
+      <w:r>
+        <w:rPr>
+          <w:lang w:val="en-US"/>
+        </w:rPr>
+        <w:t xml:space="preserve"> </w:t>
+      </w:r>
+      <w:proofErr w:type="spellStart"/>
+      <w:r>
+        <w:rPr>
+          <w:lang w:val="en-US"/>
+        </w:rPr>
+        <w:t>aritmetinės</w:t>
+      </w:r>
+      <w:proofErr w:type="spellEnd"/>
+      <w:r>
+        <w:rPr>
+          <w:lang w:val="en-US"/>
+        </w:rPr>
+        <w:t xml:space="preserve"> </w:t>
+      </w:r>
+      <w:proofErr w:type="spellStart"/>
+      <w:r>
+        <w:rPr>
+          <w:lang w:val="en-US"/>
+        </w:rPr>
+        <w:t>ir</w:t>
+      </w:r>
+      <w:proofErr w:type="spellEnd"/>
+      <w:r>
+        <w:rPr>
+          <w:lang w:val="en-US"/>
+        </w:rPr>
+        <w:t xml:space="preserve"> </w:t>
+      </w:r>
+      <w:proofErr w:type="spellStart"/>
+      <w:r>
+        <w:rPr>
+          <w:lang w:val="en-US"/>
+        </w:rPr>
+        <w:t>loginės</w:t>
+      </w:r>
+      <w:proofErr w:type="spellEnd"/>
+      <w:r>
+        <w:rPr>
+          <w:lang w:val="en-US"/>
+        </w:rPr>
+        <w:t xml:space="preserve"> </w:t>
+      </w:r>
+      <w:proofErr w:type="spellStart"/>
+      <w:r>
+        <w:rPr>
+          <w:lang w:val="en-US"/>
+        </w:rPr>
+        <w:t>operacijos</w:t>
+      </w:r>
+      <w:proofErr w:type="spellEnd"/>
+      <w:r>
+        <w:rPr>
+          <w:lang w:val="en-US"/>
+        </w:rPr>
+        <w:t xml:space="preserve"> </w:t>
+      </w:r>
+      <w:proofErr w:type="spellStart"/>
+      <w:r>
+        <w:rPr>
+          <w:lang w:val="en-US"/>
+        </w:rPr>
+        <w:t>vyko</w:t>
+      </w:r>
+      <w:proofErr w:type="spellEnd"/>
+      <w:r>
+        <w:rPr>
+          <w:lang w:val="en-US"/>
+        </w:rPr>
+        <w:t xml:space="preserve"> tik tarp </w:t>
+      </w:r>
+      <w:proofErr w:type="spellStart"/>
+      <w:r>
+        <w:rPr>
+          <w:lang w:val="en-US"/>
+        </w:rPr>
+        <w:t>registrų</w:t>
+      </w:r>
+      <w:proofErr w:type="spellEnd"/>
+      <w:r>
+        <w:rPr>
+          <w:lang w:val="en-US"/>
+        </w:rPr>
+        <w:t xml:space="preserve">, o </w:t>
+      </w:r>
+      <w:proofErr w:type="spellStart"/>
+      <w:r>
+        <w:rPr>
+          <w:lang w:val="en-US"/>
+        </w:rPr>
+        <w:t>atminties</w:t>
+      </w:r>
+      <w:proofErr w:type="spellEnd"/>
+      <w:r>
+        <w:rPr>
+          <w:lang w:val="en-US"/>
+        </w:rPr>
+        <w:t xml:space="preserve"> </w:t>
+      </w:r>
+      <w:proofErr w:type="spellStart"/>
+      <w:r>
+        <w:rPr>
+          <w:lang w:val="en-US"/>
+        </w:rPr>
+        <w:t>prieiga</w:t>
+      </w:r>
+      <w:proofErr w:type="spellEnd"/>
+      <w:r>
+        <w:rPr>
+          <w:lang w:val="en-US"/>
+        </w:rPr>
+        <w:t xml:space="preserve"> </w:t>
+      </w:r>
+      <w:proofErr w:type="spellStart"/>
+      <w:r>
+        <w:rPr>
+          <w:lang w:val="en-US"/>
+        </w:rPr>
+        <w:t>buvo</w:t>
+      </w:r>
+      <w:proofErr w:type="spellEnd"/>
+      <w:r>
+        <w:rPr>
+          <w:lang w:val="en-US"/>
+        </w:rPr>
+        <w:t xml:space="preserve"> </w:t>
+      </w:r>
+      <w:proofErr w:type="spellStart"/>
+      <w:r>
+        <w:rPr>
+          <w:lang w:val="en-US"/>
+        </w:rPr>
+        <w:t>vykdoma</w:t>
+      </w:r>
+      <w:proofErr w:type="spellEnd"/>
+      <w:r>
+        <w:rPr>
+          <w:lang w:val="en-US"/>
+        </w:rPr>
+        <w:t xml:space="preserve"> tik </w:t>
+      </w:r>
+      <w:proofErr w:type="spellStart"/>
+      <w:r>
+        <w:rPr>
+          <w:lang w:val="en-US"/>
+        </w:rPr>
+        <w:t>naudojant</w:t>
+      </w:r>
+      <w:proofErr w:type="spellEnd"/>
+      <w:r>
+        <w:rPr>
+          <w:lang w:val="en-US"/>
+        </w:rPr>
+        <w:t xml:space="preserve"> „</w:t>
+      </w:r>
+      <w:proofErr w:type="spellStart"/>
+      <w:r>
+        <w:rPr>
+          <w:lang w:val="en-US"/>
+        </w:rPr>
+        <w:t>įkėlimo</w:t>
+      </w:r>
+      <w:proofErr w:type="spellEnd"/>
+      <w:r>
+        <w:rPr>
+          <w:lang w:val="en-US"/>
+        </w:rPr>
+        <w:t xml:space="preserve"> </w:t>
+      </w:r>
+      <w:proofErr w:type="spellStart"/>
+      <w:r>
+        <w:rPr>
+          <w:lang w:val="en-US"/>
+        </w:rPr>
+        <w:t>ir</w:t>
+      </w:r>
+      <w:proofErr w:type="spellEnd"/>
+      <w:r>
+        <w:rPr>
+          <w:lang w:val="en-US"/>
+        </w:rPr>
+        <w:t xml:space="preserve"> </w:t>
+      </w:r>
+      <w:proofErr w:type="spellStart"/>
+      <w:r>
+        <w:rPr>
+          <w:lang w:val="en-US"/>
+        </w:rPr>
+        <w:t>išsaugojimo</w:t>
+      </w:r>
+      <w:proofErr w:type="spellEnd"/>
+      <w:r>
+        <w:rPr>
+          <w:lang w:val="en-US"/>
+        </w:rPr>
+        <w:t xml:space="preserve">“ (load/store) </w:t>
+      </w:r>
+      <w:proofErr w:type="spellStart"/>
+      <w:r>
+        <w:rPr>
+          <w:lang w:val="en-US"/>
+        </w:rPr>
+        <w:t>instrukcijas.</w:t>
+      </w:r>
+      <w:r>
+        <w:rPr>
+          <w:lang w:val="en-US"/>
+        </w:rPr>
+        <w:t>Turėjo</w:t>
+      </w:r>
+      <w:proofErr w:type="spellEnd"/>
+      <w:r>
+        <w:rPr>
+          <w:lang w:val="en-US"/>
+        </w:rPr>
+        <w:t xml:space="preserve"> 32</w:t>
+      </w:r>
+      <w:r>
+        <w:rPr>
+          <w:lang w:val="en-US"/>
+        </w:rPr>
+        <w:t xml:space="preserve"> </w:t>
+      </w:r>
+      <w:proofErr w:type="spellStart"/>
+      <w:r>
+        <w:rPr>
+          <w:lang w:val="en-US"/>
+        </w:rPr>
+        <w:t>bendros</w:t>
+      </w:r>
+      <w:proofErr w:type="spellEnd"/>
+      <w:r>
+        <w:rPr>
+          <w:lang w:val="en-US"/>
+        </w:rPr>
+        <w:t xml:space="preserve"> </w:t>
+      </w:r>
+      <w:proofErr w:type="spellStart"/>
+      <w:r>
+        <w:rPr>
+          <w:lang w:val="en-US"/>
+        </w:rPr>
+        <w:t>paskirties</w:t>
+      </w:r>
+      <w:proofErr w:type="spellEnd"/>
+      <w:r>
+        <w:rPr>
+          <w:lang w:val="en-US"/>
+        </w:rPr>
+        <w:t xml:space="preserve"> </w:t>
+      </w:r>
+      <w:proofErr w:type="spellStart"/>
+      <w:r>
+        <w:rPr>
+          <w:lang w:val="en-US"/>
+        </w:rPr>
+        <w:t>registr</w:t>
+      </w:r>
+      <w:r>
+        <w:rPr>
+          <w:lang w:val="en-US"/>
+        </w:rPr>
+        <w:t>us</w:t>
+      </w:r>
+      <w:proofErr w:type="spellEnd"/>
+      <w:r>
+        <w:rPr>
+          <w:lang w:val="en-US"/>
+        </w:rPr>
+        <w:t xml:space="preserve">, 25 </w:t>
+      </w:r>
+      <w:proofErr w:type="spellStart"/>
+      <w:r>
+        <w:rPr>
+          <w:lang w:val="en-US"/>
+        </w:rPr>
+        <w:t>valdymo</w:t>
+      </w:r>
+      <w:proofErr w:type="spellEnd"/>
+      <w:r>
+        <w:rPr>
+          <w:lang w:val="en-US"/>
+        </w:rPr>
+        <w:t xml:space="preserve"> </w:t>
+      </w:r>
+      <w:proofErr w:type="spellStart"/>
+      <w:r>
+        <w:rPr>
+          <w:lang w:val="en-US"/>
+        </w:rPr>
+        <w:t>registr</w:t>
+      </w:r>
+      <w:r>
+        <w:rPr>
+          <w:lang w:val="en-US"/>
+        </w:rPr>
+        <w:t>us</w:t>
+      </w:r>
+      <w:proofErr w:type="spellEnd"/>
+      <w:r>
+        <w:rPr>
+          <w:lang w:val="en-US"/>
+        </w:rPr>
+        <w:t xml:space="preserve"> </w:t>
+      </w:r>
+      <w:proofErr w:type="spellStart"/>
+      <w:r>
+        <w:rPr>
+          <w:lang w:val="en-US"/>
+        </w:rPr>
+        <w:t>ir</w:t>
+      </w:r>
+      <w:proofErr w:type="spellEnd"/>
+      <w:r>
+        <w:rPr>
+          <w:lang w:val="en-US"/>
+        </w:rPr>
+        <w:t xml:space="preserve"> 8 </w:t>
+      </w:r>
+      <w:proofErr w:type="spellStart"/>
+      <w:r>
+        <w:rPr>
+          <w:lang w:val="en-US"/>
+        </w:rPr>
+        <w:t>erdvės</w:t>
+      </w:r>
+      <w:proofErr w:type="spellEnd"/>
+      <w:r>
+        <w:rPr>
+          <w:lang w:val="en-US"/>
+        </w:rPr>
+        <w:t xml:space="preserve"> registr</w:t>
+      </w:r>
+      <w:r>
+        <w:rPr>
+          <w:lang w:val="en-US"/>
+        </w:rPr>
+        <w:t>us</w:t>
+      </w:r>
+      <w:r>
+        <w:rPr>
+          <w:lang w:val="en-US"/>
+        </w:rPr>
+        <w:t>.PA-RISC n</w:t>
+      </w:r>
+      <w:proofErr w:type="spellStart"/>
+      <w:r>
+        <w:rPr>
+          <w:lang w:val="en-US"/>
+        </w:rPr>
+        <w:t>eturėjo</w:t>
+      </w:r>
+      <w:proofErr w:type="spellEnd"/>
+      <w:r>
+        <w:rPr>
+          <w:lang w:val="en-US"/>
+        </w:rPr>
+        <w:t xml:space="preserve"> </w:t>
+      </w:r>
+      <w:proofErr w:type="spellStart"/>
+      <w:r>
+        <w:rPr>
+          <w:lang w:val="en-US"/>
+        </w:rPr>
+        <w:t>tiesioginio</w:t>
+      </w:r>
+      <w:proofErr w:type="spellEnd"/>
+      <w:r>
+        <w:rPr>
+          <w:lang w:val="en-US"/>
+        </w:rPr>
+        <w:t xml:space="preserve"> </w:t>
+      </w:r>
+      <w:proofErr w:type="spellStart"/>
+      <w:r>
+        <w:rPr>
+          <w:lang w:val="en-US"/>
+        </w:rPr>
+        <w:t>atmintis</w:t>
+      </w:r>
+      <w:proofErr w:type="spellEnd"/>
+      <w:r>
+        <w:rPr>
+          <w:lang w:val="en-US"/>
+        </w:rPr>
+        <w:t>-į-</w:t>
+      </w:r>
+      <w:proofErr w:type="spellStart"/>
+      <w:r>
+        <w:rPr>
+          <w:lang w:val="en-US"/>
+        </w:rPr>
+        <w:t>atmintį</w:t>
+      </w:r>
+      <w:proofErr w:type="spellEnd"/>
+      <w:r>
+        <w:rPr>
+          <w:lang w:val="en-US"/>
+        </w:rPr>
+        <w:t xml:space="preserve"> (memory-to-memory) </w:t>
+      </w:r>
+      <w:proofErr w:type="spellStart"/>
+      <w:r>
+        <w:rPr>
+          <w:lang w:val="en-US"/>
+        </w:rPr>
+        <w:t>operacijų</w:t>
+      </w:r>
+      <w:proofErr w:type="spellEnd"/>
+      <w:r>
+        <w:rPr>
+          <w:lang w:val="en-US"/>
+        </w:rPr>
+        <w:t xml:space="preserve"> </w:t>
+      </w:r>
+      <w:proofErr w:type="spellStart"/>
+      <w:r>
+        <w:rPr>
+          <w:lang w:val="en-US"/>
+        </w:rPr>
+        <w:t>palaikymo</w:t>
+      </w:r>
+      <w:proofErr w:type="spellEnd"/>
+      <w:r>
+        <w:rPr>
+          <w:lang w:val="en-US"/>
+        </w:rPr>
+        <w:t xml:space="preserve">, </w:t>
+      </w:r>
+      <w:proofErr w:type="spellStart"/>
+      <w:r>
+        <w:rPr>
+          <w:lang w:val="en-US"/>
+        </w:rPr>
+        <w:t>nes</w:t>
+      </w:r>
+      <w:proofErr w:type="spellEnd"/>
+      <w:r>
+        <w:rPr>
+          <w:lang w:val="en-US"/>
+        </w:rPr>
+        <w:t xml:space="preserve"> </w:t>
+      </w:r>
+      <w:proofErr w:type="spellStart"/>
+      <w:r>
+        <w:rPr>
+          <w:lang w:val="en-US"/>
+        </w:rPr>
+        <w:t>visos</w:t>
+      </w:r>
+      <w:proofErr w:type="spellEnd"/>
+      <w:r>
+        <w:rPr>
+          <w:lang w:val="en-US"/>
+        </w:rPr>
+        <w:t xml:space="preserve"> </w:t>
+      </w:r>
+      <w:proofErr w:type="spellStart"/>
+      <w:r>
+        <w:rPr>
+          <w:lang w:val="en-US"/>
+        </w:rPr>
+        <w:t>operacijos</w:t>
+      </w:r>
+      <w:proofErr w:type="spellEnd"/>
+      <w:r>
+        <w:rPr>
+          <w:lang w:val="en-US"/>
+        </w:rPr>
+        <w:t xml:space="preserve"> </w:t>
+      </w:r>
+      <w:proofErr w:type="spellStart"/>
+      <w:r>
+        <w:rPr>
+          <w:lang w:val="en-US"/>
+        </w:rPr>
+        <w:t>pirmiausia</w:t>
+      </w:r>
+      <w:proofErr w:type="spellEnd"/>
+      <w:r>
+        <w:rPr>
+          <w:lang w:val="en-US"/>
+        </w:rPr>
+        <w:t xml:space="preserve"> </w:t>
+      </w:r>
+      <w:proofErr w:type="spellStart"/>
+      <w:r>
+        <w:rPr>
+          <w:lang w:val="en-US"/>
+        </w:rPr>
+        <w:t>vyko</w:t>
+      </w:r>
+      <w:proofErr w:type="spellEnd"/>
+      <w:r>
+        <w:rPr>
+          <w:lang w:val="en-US"/>
+        </w:rPr>
+        <w:t xml:space="preserve"> tarp </w:t>
+      </w:r>
+      <w:proofErr w:type="spellStart"/>
+      <w:r>
+        <w:rPr>
+          <w:lang w:val="en-US"/>
+        </w:rPr>
+        <w:t>registrų</w:t>
+      </w:r>
+      <w:proofErr w:type="spellEnd"/>
+      <w:r>
+        <w:rPr>
+          <w:lang w:val="en-US"/>
+        </w:rPr>
+        <w:t xml:space="preserve">. PA-RISC </w:t>
+      </w:r>
+      <w:proofErr w:type="spellStart"/>
+      <w:r>
+        <w:rPr>
+          <w:lang w:val="en-US"/>
+        </w:rPr>
+        <w:t>buvo</w:t>
+      </w:r>
+      <w:proofErr w:type="spellEnd"/>
+      <w:r>
+        <w:rPr>
+          <w:lang w:val="en-US"/>
+        </w:rPr>
+        <w:t xml:space="preserve"> </w:t>
+      </w:r>
+      <w:proofErr w:type="spellStart"/>
+      <w:r>
+        <w:rPr>
+          <w:lang w:val="en-US"/>
+        </w:rPr>
+        <w:t>optimizuota</w:t>
+      </w:r>
+      <w:proofErr w:type="spellEnd"/>
+      <w:r>
+        <w:rPr>
+          <w:lang w:val="en-US"/>
+        </w:rPr>
+        <w:t xml:space="preserve"> </w:t>
+      </w:r>
+      <w:proofErr w:type="spellStart"/>
+      <w:r>
+        <w:rPr>
+          <w:lang w:val="en-US"/>
+        </w:rPr>
+        <w:t>vieno</w:t>
+      </w:r>
+      <w:proofErr w:type="spellEnd"/>
+      <w:r>
+        <w:rPr>
+          <w:lang w:val="en-US"/>
+        </w:rPr>
+        <w:t xml:space="preserve"> </w:t>
+      </w:r>
+      <w:proofErr w:type="spellStart"/>
+      <w:r>
+        <w:rPr>
+          <w:lang w:val="en-US"/>
+        </w:rPr>
+        <w:t>ciklo</w:t>
+      </w:r>
+      <w:proofErr w:type="spellEnd"/>
+      <w:r>
+        <w:rPr>
+          <w:lang w:val="en-US"/>
+        </w:rPr>
+        <w:t xml:space="preserve"> </w:t>
+      </w:r>
+      <w:proofErr w:type="spellStart"/>
+      <w:r>
+        <w:rPr>
+          <w:lang w:val="en-US"/>
+        </w:rPr>
+        <w:t>instrukcijų</w:t>
+      </w:r>
+      <w:proofErr w:type="spellEnd"/>
+      <w:r>
+        <w:rPr>
+          <w:lang w:val="en-US"/>
+        </w:rPr>
+        <w:t xml:space="preserve"> </w:t>
+      </w:r>
+      <w:proofErr w:type="spellStart"/>
+      <w:r>
+        <w:rPr>
+          <w:lang w:val="en-US"/>
+        </w:rPr>
+        <w:t>vykdymui</w:t>
+      </w:r>
+      <w:proofErr w:type="spellEnd"/>
+      <w:r>
+        <w:rPr>
+          <w:lang w:val="en-US"/>
+        </w:rPr>
+        <w:t xml:space="preserve"> </w:t>
+      </w:r>
+      <w:proofErr w:type="spellStart"/>
+      <w:r>
+        <w:rPr>
+          <w:lang w:val="en-US"/>
+        </w:rPr>
+        <w:t>naudojant</w:t>
+      </w:r>
+      <w:proofErr w:type="spellEnd"/>
+      <w:r>
+        <w:rPr>
+          <w:lang w:val="en-US"/>
+        </w:rPr>
+        <w:t xml:space="preserve"> </w:t>
+      </w:r>
+      <w:proofErr w:type="spellStart"/>
+      <w:r>
+        <w:rPr>
+          <w:lang w:val="en-US"/>
+        </w:rPr>
+        <w:t>registrus</w:t>
+      </w:r>
+      <w:proofErr w:type="spellEnd"/>
+      <w:r>
+        <w:rPr>
+          <w:lang w:val="en-US"/>
+        </w:rPr>
+        <w:t xml:space="preserve">, </w:t>
+      </w:r>
+      <w:proofErr w:type="spellStart"/>
+      <w:r>
+        <w:rPr>
+          <w:lang w:val="en-US"/>
+        </w:rPr>
+        <w:t>o ne</w:t>
+      </w:r>
+      <w:proofErr w:type="spellEnd"/>
+      <w:r>
+        <w:rPr>
+          <w:lang w:val="en-US"/>
+        </w:rPr>
+        <w:t xml:space="preserve"> </w:t>
+      </w:r>
+      <w:proofErr w:type="spellStart"/>
+      <w:r>
+        <w:rPr>
+          <w:lang w:val="en-US"/>
+        </w:rPr>
+        <w:t>tiesioginę</w:t>
+      </w:r>
+      <w:proofErr w:type="spellEnd"/>
+      <w:r>
+        <w:rPr>
+          <w:lang w:val="en-US"/>
+        </w:rPr>
+        <w:t xml:space="preserve"> </w:t>
+      </w:r>
+      <w:proofErr w:type="spellStart"/>
+      <w:r>
+        <w:rPr>
+          <w:lang w:val="en-US"/>
+        </w:rPr>
+        <w:t>sąveiką</w:t>
+      </w:r>
+      <w:proofErr w:type="spellEnd"/>
+      <w:r>
+        <w:rPr>
+          <w:lang w:val="en-US"/>
+        </w:rPr>
+        <w:t xml:space="preserve"> </w:t>
+      </w:r>
+      <w:proofErr w:type="spellStart"/>
+      <w:r>
+        <w:rPr>
+          <w:lang w:val="en-US"/>
+        </w:rPr>
+        <w:t>su</w:t>
+      </w:r>
+      <w:proofErr w:type="spellEnd"/>
+      <w:r>
+        <w:rPr>
+          <w:lang w:val="en-US"/>
+        </w:rPr>
+        <w:t xml:space="preserve"> </w:t>
+      </w:r>
+      <w:proofErr w:type="spellStart"/>
+      <w:r>
+        <w:rPr>
+          <w:lang w:val="en-US"/>
+        </w:rPr>
+        <w:t>atmintimi</w:t>
+      </w:r>
+      <w:proofErr w:type="spellEnd"/>
+      <w:r>
+        <w:rPr>
+          <w:lang w:val="en-US"/>
+        </w:rPr>
+        <w:t>.</w:t>
+      </w:r>
+    </w:p>
+    <w:p>
+      <w:r>
+        <w:t>Z80000</w:t>
+      </w:r>
+      <w:r>
+        <w:t xml:space="preserve"> architektūra buvo dviejų adresų mašina, daugelis komandų turėjo šaltinio ir rezultato registrus. </w:t>
+      </w:r>
+    </w:p>
+    <w:p>
+      <w:r>
+        <w:t xml:space="preserve">PA-RISC architektūra yra trijų adresų mašina – įprastai perskaito du operandus iš bendro naudojimo registrų, atlikus operacijas rezultatas yra padedamas atgal į bendro naudojimo registrą. </w:t>
       </w:r>
     </w:p>
     <w:p>
@@ -329,167 +1837,38 @@
           <w:b/>
           <w:bCs/>
         </w:rPr>
-        <w:t>Kokių adresų mašinos:</w:t>
-      </w:r>
-    </w:p>
-    <w:p>
-      <w:r>
-        <w:t>Z80000</w:t>
-      </w:r>
-    </w:p>
-    <w:p>
-      <w:r>
-        <w:t xml:space="preserve">PA-RISC architektūra yra trijų adresų mašina – įprastai perskaito du operandus iš bendro naudojimo registrų, atlikus operacijas rezultatas yra padedamas atgal į bendro naudojimo registrą. </w:t>
-      </w:r>
-    </w:p>
-    <w:p>
-      <w:pPr>
+        <w:t>R</w:t>
+      </w:r>
+      <w:r>
         <w:rPr>
           <w:b/>
           <w:bCs/>
         </w:rPr>
-      </w:pPr>
+        <w:t>egistrai</w:t>
+      </w:r>
       <w:r>
         <w:rPr>
           <w:b/>
           <w:bCs/>
         </w:rPr>
-        <w:t>R</w:t>
-      </w:r>
-      <w:r>
-        <w:rPr>
-          <w:b/>
-          <w:bCs/>
-        </w:rPr>
-        <w:t>egistrai</w:t>
-      </w:r>
-      <w:r>
-        <w:rPr>
-          <w:b/>
-          <w:bCs/>
-        </w:rPr>
         <w:t>:</w:t>
       </w:r>
     </w:p>
     <w:p>
       <w:r>
-        <w:t>Z80000 procesorius turėjo šešiolika 32 bitų fizinių registrų, kurie buvo pagaminti praplėčiant 16 bitų Z8000 procesorių</w:t>
-      </w:r>
-      <w:r>
-        <w:t xml:space="preserve">. </w:t>
-      </w:r>
-      <w:r>
-        <w:t>Šioje architektūroje buvo galima pasiekti ir 16 bitų, ir 8 bitų registrus, esančius viduje 32 bitų registrų, taip pat galima buvo sujungti du registrus ir tada procesorius interpretuodavo juos kaip aštuonis 64 bitų registrus.</w:t>
-      </w:r>
-    </w:p>
-    <w:p>
-      <w:r>
-        <w:t>Bendro naudojimo registrai talpina 64 baitus atminties.</w:t>
-      </w:r>
-    </w:p>
-    <w:p>
-      <w:pPr>
-        <w:pStyle w:val="ListParagraph"/>
-        <w:numPr>
-          <w:ilvl w:val="0"/>
-          <w:numId w:val="6"/>
-        </w:numPr>
-      </w:pPr>
-      <w:r>
         <w:lastRenderedPageBreak/>
-        <w:t>Pirmi 16 baitų (RL0, RH0, ..., RL7, RH7) naudojami kaip akumuliatoriai baitų ilgio duomenims.</w:t>
-      </w:r>
-    </w:p>
-    <w:p>
-      <w:pPr>
-        <w:pStyle w:val="ListParagraph"/>
-        <w:numPr>
-          <w:ilvl w:val="0"/>
-          <w:numId w:val="6"/>
-        </w:numPr>
-      </w:pPr>
-      <w:r>
-        <w:t>Pirmi 16 žodžių registrai (R0, R1, ..., R15) naudojami kaip akumuliatoriai žodžių ilgio duomenims, kaip indeksavimo registrai (išskyrus R0), arba atminties adresams</w:t>
-      </w:r>
-      <w:r>
-        <w:t xml:space="preserve"> kompaktiškame režime.</w:t>
-      </w:r>
-      <w:r>
-        <w:t xml:space="preserve"> </w:t>
-      </w:r>
-    </w:p>
-    <w:p>
-      <w:pPr>
-        <w:pStyle w:val="ListParagraph"/>
-        <w:numPr>
-          <w:ilvl w:val="0"/>
-          <w:numId w:val="6"/>
-        </w:numPr>
-      </w:pPr>
-      <w:r>
-        <w:t xml:space="preserve">Bet kuris ilgo žodžio registras (RR0, RR2, ..., RR30) gali būti naudojamas skaičiavimas su ilgais žožiais, arba kaip indeksų registras (išskyrus R0) </w:t>
-      </w:r>
-      <w:r>
-        <w:t>segmentavimo ar tiesiniame režime, arba atminties adresams.</w:t>
-      </w:r>
-    </w:p>
-    <w:p>
-      <w:pPr>
-        <w:pStyle w:val="ListParagraph"/>
-        <w:numPr>
-          <w:ilvl w:val="0"/>
-          <w:numId w:val="6"/>
-        </w:numPr>
-      </w:pPr>
-      <w:r>
-        <w:t>64 bitų</w:t>
-      </w:r>
-      <w:r>
-        <w:t xml:space="preserve"> regist</w:t>
-      </w:r>
-      <w:r>
-        <w:t>rai</w:t>
-      </w:r>
-      <w:r>
-        <w:t xml:space="preserve"> (RQ</w:t>
-      </w:r>
-      <w:r>
-        <w:t>0</w:t>
-      </w:r>
-      <w:r>
-        <w:t xml:space="preserve">,RQ4, </w:t>
-      </w:r>
-      <w:r>
-        <w:t>...</w:t>
-      </w:r>
-      <w:r>
-        <w:t>, RQ28)</w:t>
-      </w:r>
-      <w:r>
-        <w:t xml:space="preserve"> gali būti naudojami kaip akumuliatoriai dauginimui, dalinimui ir ženklo praplėtimui. </w:t>
-      </w:r>
-    </w:p>
-    <w:p>
-      <w:pPr>
-        <w:pStyle w:val="ListParagraph"/>
-        <w:numPr>
-          <w:ilvl w:val="0"/>
-          <w:numId w:val="6"/>
-        </w:numPr>
-      </w:pPr>
-      <w:r>
-        <w:rPr>
-          <w:color w:val="FF0000"/>
-        </w:rPr>
-        <w:t>Within quadword register RQn, RRn contains the more significant longword. A 4-bit field in instructions specifies which general purpose register to access. The register size is determined by the instruction opcode.</w:t>
-      </w:r>
-    </w:p>
-    <w:p>
-      <w:r>
-        <w:t>PA-RISC turėjo 32 32-bitų bendros paskirties registrus</w:t>
-      </w:r>
-      <w:r>
-        <w:t>.</w:t>
+        <w:t>Z80000 turėjo 16 bendrosios paskirties 32 bitų fizinius registrus, kurie buvo praplėsti nuo ankstesnės Z8000 architektūros 16 bitų registrų.</w:t>
+      </w:r>
+      <w:r>
+        <w:t xml:space="preserve"> </w:t>
+      </w:r>
+      <w:r>
+        <w:t>Šie registrai buvo labai lankstūs ir galėjo būti naudojami skirtingų dydžių duomenims bei adresavimui.</w:t>
+      </w:r>
+    </w:p>
+    <w:p>
+      <w:r>
+        <w:t>Registrų tipai:</w:t>
       </w:r>
     </w:p>
     <w:p>
@@ -501,7 +1880,7 @@
         </w:numPr>
       </w:pPr>
       <w:r>
-        <w:t>Nulinis registrass visada gražina nulį, ir kai į jį rašome, reikšmė vistiek išlieka nulis.</w:t>
+        <w:t>32 bitų registrai: Standartiniai bendros paskirties registrai.</w:t>
       </w:r>
     </w:p>
     <w:p>
@@ -513,10 +1892,7 @@
         </w:numPr>
       </w:pPr>
       <w:r>
-        <w:t>25 valdymo registrus</w:t>
-      </w:r>
-      <w:r>
-        <w:t>, kurie yra naudojami virtualių adresųų apsaugojimui, pertraukimų apdorojimui ir įvairioms funkcijoms.</w:t>
+        <w:t>16 bitų registrai: Kiekvieną 32 bitų registrą buvo galima padalinti į du 16 bitų registrus (aukštąjį ir žemąjį, pvz., RH0 ir RL0).</w:t>
       </w:r>
     </w:p>
     <w:p>
@@ -528,7 +1904,170 @@
         </w:numPr>
       </w:pPr>
       <w:r>
-        <w:t xml:space="preserve">8 erdvės registrai naudojami sukurti virtualiems adresams. </w:t>
+        <w:t>8 bitų registrai: Kiekvienas 16 bitų registras galėjo būti dar kartą padalintas į du 8 bitų registrus, skirtus baito ilgio duomenims (pvz., RL0, RH0).</w:t>
+      </w:r>
+    </w:p>
+    <w:p>
+      <w:pPr>
+        <w:pStyle w:val="ListParagraph"/>
+        <w:numPr>
+          <w:ilvl w:val="0"/>
+          <w:numId w:val="7"/>
+        </w:numPr>
+      </w:pPr>
+      <w:r>
+        <w:t>64 bitų registrai: Du 32 bitų registrus buvo galima sujungti į vieną 64 bitų registrą sudėtingesniems skaičiavimams (pvz., RQ0, RQ4).</w:t>
+      </w:r>
+    </w:p>
+    <w:p>
+      <w:r>
+        <w:t>Specifinės paskirtys:</w:t>
+      </w:r>
+    </w:p>
+    <w:p>
+      <w:pPr>
+        <w:pStyle w:val="ListParagraph"/>
+        <w:numPr>
+          <w:ilvl w:val="0"/>
+          <w:numId w:val="7"/>
+        </w:numPr>
+      </w:pPr>
+      <w:r>
+        <w:t>RL0, RH0 ... RL7, RH7 (8 bitų registrai): Akumuliatoriai baito ilgio operacijoms.</w:t>
+      </w:r>
+    </w:p>
+    <w:p>
+      <w:pPr>
+        <w:pStyle w:val="ListParagraph"/>
+        <w:numPr>
+          <w:ilvl w:val="0"/>
+          <w:numId w:val="7"/>
+        </w:numPr>
+      </w:pPr>
+      <w:r>
+        <w:t>R0–R15 (16 bitų registrai): Naudojami kaip akumuliatoriai, indeksavimo registrai (išskyrus R0) arba atminties adresams.</w:t>
+      </w:r>
+    </w:p>
+    <w:p>
+      <w:pPr>
+        <w:pStyle w:val="ListParagraph"/>
+        <w:numPr>
+          <w:ilvl w:val="0"/>
+          <w:numId w:val="7"/>
+        </w:numPr>
+      </w:pPr>
+      <w:r>
+        <w:t>RR0, RR2 ... RR30 (32 bitų registrai): Naudojami ilgo žodžio operacijoms arba adresavimui segmentavimo ar tiesiniuose režimuose.</w:t>
+      </w:r>
+    </w:p>
+    <w:p>
+      <w:pPr>
+        <w:pStyle w:val="ListParagraph"/>
+        <w:numPr>
+          <w:ilvl w:val="0"/>
+          <w:numId w:val="7"/>
+        </w:numPr>
+      </w:pPr>
+      <w:r>
+        <w:t>RQ0, RQ4 ... RQ28 (64 bitų registrai): Skirti dauginimo, dalinimo ir ženklo praplėtimo operacijoms.</w:t>
+      </w:r>
+    </w:p>
+    <w:p>
+      <w:r>
+        <w:t>Z80000 siūlė didelį registrų lankstumą dėl galimybės derinti ir skaidyti registrus pagal poreikį.</w:t>
+      </w:r>
+    </w:p>
+    <w:p>
+      <w:pPr>
+        <w:pStyle w:val="ListParagraph"/>
+      </w:pPr>
+    </w:p>
+    <w:p>
+      <w:pPr>
+        <w:rPr>
+          <w:b/>
+          <w:bCs/>
+        </w:rPr>
+      </w:pPr>
+      <w:r>
+        <w:rPr>
+          <w:b/>
+          <w:bCs/>
+        </w:rPr>
+        <w:t>PA-RISC</w:t>
+      </w:r>
+    </w:p>
+    <w:p>
+      <w:r>
+        <w:t>Bendros charakteristikos:</w:t>
+      </w:r>
+    </w:p>
+    <w:p>
+      <w:pPr>
+        <w:pStyle w:val="ListParagraph"/>
+        <w:numPr>
+          <w:ilvl w:val="0"/>
+          <w:numId w:val="7"/>
+        </w:numPr>
+      </w:pPr>
+      <w:r>
+        <w:t>PA-RISC turėjo 32 bendros paskirties 32 bitų registrus, kurie buvo naudojami tiek duomenų apdorojimui, tiek adresavimui.</w:t>
+      </w:r>
+    </w:p>
+    <w:p>
+      <w:pPr>
+        <w:pStyle w:val="ListParagraph"/>
+        <w:numPr>
+          <w:ilvl w:val="0"/>
+          <w:numId w:val="7"/>
+        </w:numPr>
+      </w:pPr>
+      <w:r>
+        <w:t>Taip pat turėjo 25 specializuotus valdymo registrus ir 8 erdvės registrus virtualių adresų generavimui.</w:t>
+      </w:r>
+    </w:p>
+    <w:p>
+      <w:r>
+        <w:t>Registrų tipai:</w:t>
+      </w:r>
+    </w:p>
+    <w:p>
+      <w:r>
+        <w:t>Bendros paskirties registrai</w:t>
+      </w:r>
+      <w:r>
+        <w:t xml:space="preserve"> - p</w:t>
+      </w:r>
+      <w:r>
+        <w:t>alaikė 32 bitų duomenis ir adresus.</w:t>
+      </w:r>
+      <w:r>
+        <w:t xml:space="preserve"> </w:t>
+      </w:r>
+      <w:r>
+        <w:t>Nulinis registras (R0) buvo specialus – jis visada grąžindavo 0, nepaisant į jį rašomų reikšmių.</w:t>
+      </w:r>
+    </w:p>
+    <w:p>
+      <w:r>
+        <w:t>Valdymo registrai:</w:t>
+      </w:r>
+      <w:r>
+        <w:t xml:space="preserve"> </w:t>
+      </w:r>
+      <w:r>
+        <w:t>Naudoti virtualių adresų apsaugai, pertraukimų apdorojimui ir kitoms sistemos funkcijoms.</w:t>
+      </w:r>
+    </w:p>
+    <w:p>
+      <w:r>
+        <w:t>Erdvės registrai (Space Registers):</w:t>
+      </w:r>
+      <w:r>
+        <w:t xml:space="preserve"> </w:t>
+      </w:r>
+      <w:r>
+        <w:t>8 registrai, skirti virtualių adresų sudarymui. Jie buvo naudojami erdvės identifikavimui (angl. space ID) ir buvo esminiai virtualios atminties sistemose.</w:t>
       </w:r>
     </w:p>
     <w:p>
@@ -566,6 +2105,7 @@
         </w:numPr>
       </w:pPr>
       <w:r>
+        <w:lastRenderedPageBreak/>
         <w:t>pernešimo</w:t>
       </w:r>
       <w:r>
@@ -698,10 +2238,7 @@
         <w:t xml:space="preserve">taip pat yra naudojamas  </w:t>
       </w:r>
       <w:r>
-        <w:t xml:space="preserve">yra naudojamas </w:t>
-      </w:r>
-      <w:r>
-        <w:t xml:space="preserve">dvejetainių-dešimtainių skaičių </w:t>
+        <w:t xml:space="preserve">yra naudojamas dvejetainių-dešimtainių skaičių </w:t>
       </w:r>
       <w:r>
         <w:t>(</w:t>
@@ -777,16 +2314,12 @@
     </w:p>
     <w:p>
       <w:r>
-        <w:lastRenderedPageBreak/>
         <w:t>Z80000</w:t>
       </w:r>
     </w:p>
     <w:p>
       <w:r>
-        <w:t>Z80000 procesorius turėjo tris adresavimo būdus:</w:t>
-      </w:r>
-      <w:r>
-        <w:t xml:space="preserve"> (nuo 20psl jei truks info)</w:t>
+        <w:t xml:space="preserve">Trys adresavimo būdai: </w:t>
       </w:r>
     </w:p>
     <w:p>
@@ -794,11 +2327,11 @@
         <w:pStyle w:val="ListParagraph"/>
         <w:numPr>
           <w:ilvl w:val="0"/>
-          <w:numId w:val="2"/>
+          <w:numId w:val="12"/>
         </w:numPr>
       </w:pPr>
       <w:r>
-        <w:t>Compact – naudojamas tų programų, kurių adresų erdvė yra mažesnė nei 64Kb ir gali efektyviai naudoti 16-bitų adresus</w:t>
+        <w:t>Kompaktiškas režimas: Naudojamas programoms, kurioms pakanka mažiau nei 64 KB adresų erdvės. Šiame režime naudojami 16 bitų adresai, kurie užtikrina efektyvų atminties naudojimą.</w:t>
       </w:r>
     </w:p>
     <w:p>
@@ -806,43 +2339,29 @@
         <w:pStyle w:val="ListParagraph"/>
         <w:numPr>
           <w:ilvl w:val="0"/>
-          <w:numId w:val="2"/>
+          <w:numId w:val="12"/>
         </w:numPr>
       </w:pPr>
       <w:r>
-        <w:t xml:space="preserve">Segmented – palaiko 2 segmentavimo dydžius – 64Kb ir 16Mb. </w:t>
-      </w:r>
-      <w:r>
-        <w:t>In segmented mode, address calculations do not affect the segment number, only the offse</w:t>
-      </w:r>
-      <w:r>
-        <w:t xml:space="preserve">t </w:t>
-      </w:r>
-      <w:r>
-        <w:t>wi thin the segment.</w:t>
-      </w:r>
-      <w:r>
-        <w:t xml:space="preserve"> </w:t>
-      </w:r>
-      <w:r>
-        <w:rPr>
-          <w:lang w:val="en-US"/>
-        </w:rPr>
-        <w:t>32,768 segments of 64 KB (16-bit address; comprising memory from 0-2GB) </w:t>
-      </w:r>
-      <w:r>
-        <w:rPr>
-          <w:i/>
-          <w:iCs/>
-          <w:lang w:val="en-US"/>
-        </w:rPr>
-        <w:t>and</w:t>
-      </w:r>
-      <w:r>
-        <w:rPr>
-          <w:lang w:val="en-US"/>
-        </w:rPr>
-        <w:t> 128 segments of 16 MB (24-bit address; comprising memory from 2GB-4GB), making a total of 4 GB (32-bit address) of accessible memory.</w:t>
+        <w:t>Segmentuojama atmintis: Atmintis skirstoma į segmentus, palaikomi du segmentų dydžiai:</w:t>
+      </w:r>
+      <w:r>
+        <w:t xml:space="preserve"> </w:t>
+      </w:r>
+      <w:r>
+        <w:t>32 768 segmentų po 64 KB (16 bitų poslinkis) – apima atmintį nuo 0 iki 2 GB</w:t>
+      </w:r>
+      <w:r>
+        <w:t xml:space="preserve">; </w:t>
+      </w:r>
+      <w:r>
+        <w:t>128 segmentų po 16 MB (24 bitų poslinkis) – apima atmintį nuo 2 GB iki 4 GB.</w:t>
+      </w:r>
+      <w:r>
+        <w:t xml:space="preserve"> </w:t>
+      </w:r>
+      <w:r>
+        <w:t>Segmentuotas režimas leidžia adresų skaičiavimus segmentų viduje, tačiau nekeičia segmentų numerių.</w:t>
       </w:r>
     </w:p>
     <w:p>
@@ -850,27 +2369,194 @@
         <w:pStyle w:val="ListParagraph"/>
         <w:numPr>
           <w:ilvl w:val="0"/>
-          <w:numId w:val="2"/>
+          <w:numId w:val="13"/>
         </w:numPr>
       </w:pPr>
       <w:r>
-        <w:t xml:space="preserve">Linear - </w:t>
-      </w:r>
-      <w:r>
-        <w:t xml:space="preserve"> The 32-bit addresses in linear mode provide uni form and unstructured access to 4G bytes of memory. Some applications benefit from the flexibil ity of linear addressing by allocating objects to arbitrary positions in the address space</w:t>
-      </w:r>
-    </w:p>
-    <w:p>
-      <w:r>
-        <w:t>Kurie buvo parenkami pagal valdymo bitus požymių bitų ir valdymo žodžio registruose.</w:t>
-      </w:r>
-    </w:p>
-    <w:p>
-      <w:r>
-        <w:t>PA-RISC H</w:t>
-      </w:r>
-      <w:r>
-        <w:t>P Precision processors access memory using byte ad dresses. Larger addressable units include half words, words, and double words. An address is either physical or virtual. All load and store instructions can be used in either virtual or physical mode. Virtual mode is enabled sepa rately for instruction fetches and data accesses by two flags in the processor status word. A pointer to physical memory is a 32-bit unsigned integer whose value is the address of the first byte of the operand it designates. Physical addresses are used directly, with no protection or access rights checking performed. Virtual ad dresses are translated to physical addresses and undergo protection and access rights checking as part of the trans lation. This allows the hardware support for access control to be built into the storage unit.</w:t>
+        <w:t>Tiesinė adresų erdvė: Leidžia vientisą ir nesegmentuotą prieigą prie 4 GB atminties (32 bitų adresai). Šis režimas tinkamas programoms, kurios naudoja dinamiškai paskirstytą atmintį.</w:t>
+      </w:r>
+    </w:p>
+    <w:p>
+      <w:r>
+        <w:t>Adresų erdvė</w:t>
+      </w:r>
+      <w:r>
+        <w:t>:</w:t>
+      </w:r>
+    </w:p>
+    <w:p>
+      <w:pPr>
+        <w:pStyle w:val="ListParagraph"/>
+        <w:numPr>
+          <w:ilvl w:val="0"/>
+          <w:numId w:val="13"/>
+        </w:numPr>
+      </w:pPr>
+      <w:r>
+        <w:t>Kompaktiškas režimas: Ištisinė adresų erdvė iki 64 KB.</w:t>
+      </w:r>
+    </w:p>
+    <w:p>
+      <w:pPr>
+        <w:pStyle w:val="ListParagraph"/>
+        <w:numPr>
+          <w:ilvl w:val="0"/>
+          <w:numId w:val="13"/>
+        </w:numPr>
+      </w:pPr>
+      <w:r>
+        <w:t>Segmentuotas režimas: Adresų erdvė segmentuota į 64 KB arba 16 MB segmentus.</w:t>
+      </w:r>
+    </w:p>
+    <w:p>
+      <w:pPr>
+        <w:pStyle w:val="ListParagraph"/>
+        <w:numPr>
+          <w:ilvl w:val="0"/>
+          <w:numId w:val="13"/>
+        </w:numPr>
+      </w:pPr>
+      <w:r>
+        <w:t>Tiesinė adresų erdvė: Visiškai ištisinė adresų erdvė iki 4 GB.</w:t>
+      </w:r>
+    </w:p>
+    <w:p>
+      <w:r>
+        <w:t>Efektyvus adreso plotis</w:t>
+      </w:r>
+      <w:r>
+        <w:t xml:space="preserve"> p</w:t>
+      </w:r>
+      <w:r>
+        <w:t>riklauso nuo režimo</w:t>
+      </w:r>
+      <w:r>
+        <w:t>: k</w:t>
+      </w:r>
+      <w:r>
+        <w:t>ompaktiškame režime – 16 bitų</w:t>
+      </w:r>
+      <w:r>
+        <w:t>, s</w:t>
+      </w:r>
+      <w:r>
+        <w:t>egmentuotame režime – 24 bitų arba 32 bitų</w:t>
+      </w:r>
+      <w:r>
+        <w:t>, t</w:t>
+      </w:r>
+      <w:r>
+        <w:t>iesiniame režime – 32 bitų.</w:t>
+      </w:r>
+    </w:p>
+    <w:p>
+      <w:r>
+        <w:t>Maksimalus įmanomas atminties kiekis</w:t>
+      </w:r>
+      <w:r>
+        <w:t xml:space="preserve"> </w:t>
+      </w:r>
+      <w:r>
+        <w:t>4 GB (2^32 baitų).Tipiškas atminties kiekis</w:t>
+      </w:r>
+      <w:r>
+        <w:t xml:space="preserve"> </w:t>
+      </w:r>
+      <w:r>
+        <w:t>nuo 1 MB iki 4 MB atminties</w:t>
+      </w:r>
+      <w:r>
+        <w:t>.</w:t>
+      </w:r>
+    </w:p>
+    <w:p>
+      <w:r>
+        <w:lastRenderedPageBreak/>
+        <w:t xml:space="preserve">PA-RISC procesoriai naudojo baitų adresavimą, tačiau galėjo adresuoti ir didesnius vienetus, tokius kaip: </w:t>
+      </w:r>
+      <w:r>
+        <w:t>p</w:t>
+      </w:r>
+      <w:r>
+        <w:t>usžodžiai (2 baitai)</w:t>
+      </w:r>
+      <w:r>
+        <w:t>, ž</w:t>
+      </w:r>
+      <w:r>
+        <w:t>odžiai (4 baitai)</w:t>
+      </w:r>
+      <w:r>
+        <w:t>, d</w:t>
+      </w:r>
+      <w:r>
+        <w:t>vigubi žodžiai (8 baitai).</w:t>
+      </w:r>
+    </w:p>
+    <w:p>
+      <w:r>
+        <w:t xml:space="preserve">Adresai gali būti fiziniai arba virtualūs: </w:t>
+      </w:r>
+    </w:p>
+    <w:p>
+      <w:pPr>
+        <w:pStyle w:val="ListParagraph"/>
+        <w:numPr>
+          <w:ilvl w:val="0"/>
+          <w:numId w:val="14"/>
+        </w:numPr>
+      </w:pPr>
+      <w:r>
+        <w:t>Fiziniai adresai: Naudojami tiesiogiai, be papildomų teisių tikrinimo.</w:t>
+      </w:r>
+    </w:p>
+    <w:p>
+      <w:pPr>
+        <w:pStyle w:val="ListParagraph"/>
+        <w:numPr>
+          <w:ilvl w:val="0"/>
+          <w:numId w:val="14"/>
+        </w:numPr>
+      </w:pPr>
+      <w:r>
+        <w:t>Virtualūs adresai: Naudojami daugumoje programų ir yra verčiami į fizinius procesoriaus aparatūros pagalba, kartu atliekant prieigos teisių tikrinimą.</w:t>
+      </w:r>
+    </w:p>
+    <w:p>
+      <w:r>
+        <w:t>Adresų erdvė buvo vientisa, bet naudojant virtualius adresus buvo palaikomi puslapių lygio valdymo mechanizmai.</w:t>
+      </w:r>
+      <w:r>
+        <w:t xml:space="preserve"> </w:t>
+      </w:r>
+      <w:r>
+        <w:t>Efektyvus adreso plotis</w:t>
+      </w:r>
+      <w:r>
+        <w:t xml:space="preserve"> buvo </w:t>
+      </w:r>
+      <w:r>
+        <w:t>32 bit</w:t>
+      </w:r>
+      <w:r>
+        <w:t>ai.</w:t>
+      </w:r>
+    </w:p>
+    <w:p>
+      <w:r>
+        <w:t>Maksimalus įmanomas atminties kiekis</w:t>
+      </w:r>
+      <w:r>
+        <w:t xml:space="preserve"> buvo </w:t>
+      </w:r>
+      <w:r>
+        <w:t>4 GB (2^32 baitų) vienam procesoriui su 32 bitų adresais.</w:t>
+      </w:r>
+      <w:r>
+        <w:t xml:space="preserve"> </w:t>
+      </w:r>
+      <w:r>
+        <w:t>Tipiškai PA-RISC sistemos turėjo nuo 4 MB iki 64 MB RAM. Didelės serverinės sistemos galėjo turėti daugiau – iki 256 MB ar net daugiau, priklausomai nuo taikymo srities.</w:t>
       </w:r>
     </w:p>
     <w:p>
@@ -885,10 +2571,7 @@
         <w:t xml:space="preserve"> </w:t>
       </w:r>
       <w:r>
-        <w:t>Z80000</w:t>
-      </w:r>
-      <w:r>
-        <w:t xml:space="preserve"> architektūroje virtualioji atmintis buvo palaikoma puslapiavimu.</w:t>
+        <w:t>Z80000 architektūroje virtualioji atmintis buvo palaikoma puslapiavimu.</w:t>
       </w:r>
     </w:p>
     <w:p>
@@ -896,19 +2579,13 @@
         <w:t>Procesorius įgyvendina panašų puslapiavimo mechanizmą kaip ir kitose architektūrose.</w:t>
       </w:r>
       <w:r>
-        <w:t xml:space="preserve">Operacinė sistema </w:t>
-      </w:r>
-      <w:r>
-        <w:t xml:space="preserve">sukuria </w:t>
+        <w:t xml:space="preserve">Operacinė sistema sukuria </w:t>
       </w:r>
       <w:r>
         <w:t>virtualių adresų</w:t>
       </w:r>
       <w:r>
-        <w:t xml:space="preserve"> lenteles </w:t>
-      </w:r>
-      <w:r>
-        <w:t>atmintyje, tada užkrauna rodykles į tas lentelės valdymo registruose. Procesorius automatiškai kreipiasi į lenteles atimintyje,</w:t>
+        <w:t xml:space="preserve"> lenteles atmintyje, tada užkrauna rodykles į tas lentelės valdymo registruose. Procesorius automatiškai kreipiasi į lenteles atimintyje,</w:t>
       </w:r>
       <w:r>
         <w:t xml:space="preserve"> kad perkeltų virtualios atminties adresus į fizinę atmintį ir patikrintų, ar galima tą atminties dalį pasiekti.</w:t>
@@ -917,7 +2594,13 @@
         <w:t xml:space="preserve"> Kad suvaldyti didelę adresų erdvę, </w:t>
       </w:r>
       <w:r>
-        <w:t>adresų vertimo sistema padalina atmintį į fiksuoto dydžio 1Kb puslapius.</w:t>
+        <w:t>adresų vertimo sistema padalina atmintį į fiksuoto dydžio 1K</w:t>
+      </w:r>
+      <w:r>
+        <w:t>B</w:t>
+      </w:r>
+      <w:r>
+        <w:t xml:space="preserve"> puslapius.</w:t>
       </w:r>
     </w:p>
     <w:p>
@@ -927,12 +2610,18 @@
     </w:p>
     <w:p>
       <w:r>
-        <w:t>0-nis lygis nepalaiko jokios virtualios atminties. Pirmo lygio procesorius plaaiko 16-bitų erdvės registrus skirtus 48 bitų virtualios atminties erdvei ir trečio lygio procesorius įgyvendina 32-bitų erdvės registrus kur palaikoma pilna 64 bitų virtuali adresų erdvė.</w:t>
-      </w:r>
-    </w:p>
-    <w:p>
-      <w:r>
-        <w:t>Virtualus adresas yra apibrėžtas globaliai ir yra toks pat, nepriklausomai nuo to, koks procesas jį naudoja. Kitose architektūrose dažnai tas pats virtualus adresas gali būti naudojamas pasiekti skirtingus objektus skirtingiems procesams, kaip yra ir Z80000 architektūroje. PA-RISC architektūroje virtuali atmintis taip pat palaikoma puslapiavimu – vieno puslapio dydis 2Kb</w:t>
+        <w:t>Nulinis</w:t>
+      </w:r>
+      <w:r>
+        <w:t xml:space="preserve"> lygis nepalaiko jokios virtualios atminties. Pirmo lygio procesorius plaaiko 16-bitų erdvės registrus skirtus 48 bitų virtualios atminties erdvei ir trečio lygio procesorius įgyvendina 32-bitų erdvės registrus kur palaikoma pilna 64 bitų virtuali adresų erdvė.</w:t>
+      </w:r>
+    </w:p>
+    <w:p>
+      <w:r>
+        <w:t>Virtualus adresas yra apibrėžtas globaliai ir yra toks pat, nepriklausomai nuo to, koks procesas jį naudoja. Kitose architektūrose dažnai tas pats virtualus adresas gali būti naudojamas pasiekti skirtingus objektus skirtingiems procesams, kaip yra ir Z80000 architektūroje. PA-RISC architektūroje virtuali atmintis taip pat palaikoma puslapiavimu – vieno puslapio dydis 2K</w:t>
+      </w:r>
+      <w:r>
+        <w:t>B, visa adresų erdvė sudaro 4GB.</w:t>
       </w:r>
     </w:p>
     <w:p>
@@ -943,46 +2632,9 @@
         <w:t>d</w:t>
       </w:r>
       <w:r>
-        <w:t xml:space="preserve">ress space is so large that processes can be assigned separate address ranges for private data. Address translation information does not need to change upon a process switch and the information needed for address translation can be represented more compactly. Global virtual </w:t>
-      </w:r>
-      <w:r>
-        <w:lastRenderedPageBreak/>
-        <w:t>addressing therefore allows closely coupled processes to accumulate a stable working set of address translations in spite of fre quent process switching.</w:t>
-      </w:r>
-    </w:p>
-    <w:p>
-      <w:r>
-        <w:t>Virtual memory is structured as a set of address spaces, each containing 2</w:t>
-      </w:r>
-      <w:r>
-        <w:t>^</w:t>
-      </w:r>
-      <w:r>
-        <w:t>32 bytes. A level-one processor imple ments 2</w:t>
-      </w:r>
-      <w:r>
-        <w:t>^</w:t>
-      </w:r>
-      <w:r>
-        <w:t>16 spaces (16-bit space registers), and a level-two</w:t>
-      </w:r>
-      <w:r>
-        <w:t xml:space="preserve"> </w:t>
-      </w:r>
-      <w:r>
-        <w:t>processor implements 2</w:t>
-      </w:r>
-      <w:r>
-        <w:t>^</w:t>
-      </w:r>
-      <w:r>
-        <w:t>32 spaces (32-bit space registers). A space is specified by a space identifier, and is divided into pages, each 2048 bytes in length. For a level-two processor, the concatenation of a 32-bit space identifier and a 32-bit offset within the space forms a virtual address. Alternatively, a virtual address may be viewed as the concatenation of a 53-bit virtual page number and an 11 -bit offset within the page. For virtual addressing, space identifiers are specified in space addressing registers. These include the space portion of the instruction address register and the eight space regis ters SR 0 through SR 7 (see Fig. 4). One such register is implicitly or explicitly selected by every instruction that generates a virtual address.</w:t>
-      </w:r>
-      <w:r>
-        <w:t xml:space="preserve"> (jei truks info tai 14 psl)</w:t>
-      </w:r>
-    </w:p>
-    <w:p/>
+        <w:t>ress space is so large that processes can be assigned separate address ranges for private data. Address translation information does not need to change upon a process switch and the information needed for address translation can be represented more compactly. Global virtual addressing therefore allows closely coupled processes to accumulate a stable working set of address translations in spite of fre quent process switching.</w:t>
+      </w:r>
+    </w:p>
     <w:p>
       <w:pPr>
         <w:rPr>
@@ -1063,6 +2715,7 @@
         </w:numPr>
       </w:pPr>
       <w:r>
+        <w:lastRenderedPageBreak/>
         <w:t>P</w:t>
       </w:r>
       <w:r>
@@ -1338,30 +2991,15 @@
         <w:t>sistemos valdymo instrukcijos</w:t>
       </w:r>
     </w:p>
-    <w:p>
-      <w:r>
-        <w:lastRenderedPageBreak/>
-        <w:t>I</w:t>
-      </w:r>
-      <w:r>
-        <w:t>n HP Precision Architecture, all instructions have a fixed length of thirty-two bits, which is one word of memory. Time-critical functions are placed in fixed-position fields, so that they can proceed with minimal or no decoding. Since all instructions are word-aligned, an instruction never crosses a page boundary.</w:t>
-      </w:r>
-    </w:p>
-    <w:p>
-      <w:r>
-        <w:t>Kokius instrukcijų formatus palaikė kiekviena</w:t>
-      </w:r>
-      <w:r>
-        <w:t xml:space="preserve"> </w:t>
-      </w:r>
-      <w:r>
-        <w:t>architektūra?  Kokios komandos</w:t>
-      </w:r>
-      <w:r>
-        <w:t xml:space="preserve"> </w:t>
-      </w:r>
-      <w:r>
-        <w:t>buvo panašios abi architektūros? Kurios komandos skyrėsi?</w:t>
+    <w:p/>
+    <w:p>
+      <w:r>
+        <w:t>PA-RISC architektūroje visų komandų ilgis yra 32 bitai – vienas žodis.</w:t>
+      </w:r>
+    </w:p>
+    <w:p>
+      <w:r>
+        <w:t>Kokius instrukcijų formatus palaikė kiekviena architektūra?  Kokios komandos buvo panašios abi architektūros? Kurios komandos skyrėsi?</w:t>
       </w:r>
     </w:p>
     <w:p>
@@ -1503,13 +3141,17 @@
     </w:p>
     <w:p>
       <w:r>
-        <w:t xml:space="preserve">PA-RISC turėjo tik tris adresavimo būdus - </w:t>
-      </w:r>
-      <w:r>
-        <w:t>long/short displacement and indexed</w:t>
-      </w:r>
-    </w:p>
-    <w:p/>
+        <w:t>PA-RISC turėjo tik tris adresavimo būdus - long/short displacement and indexed</w:t>
+      </w:r>
+    </w:p>
+    <w:p>
+      <w:r>
+        <w:t>H</w:t>
+      </w:r>
+      <w:r>
+        <w:t>P Precision processors access memory using byte ad dresses. Larger addressable units include half words, words, and double words. An address is either physical or virtual. All load and store instructions can be used in either virtual or physical mode. Virtual mode is enabled sepa rately for instruction fetches and data accesses by two flags in the processor status word.</w:t>
+      </w:r>
+    </w:p>
     <w:p>
       <w:pPr>
         <w:rPr>
@@ -1527,34 +3169,78 @@
     </w:p>
     <w:p>
       <w:r>
-        <w:t xml:space="preserve">Z80000 </w:t>
-      </w:r>
-      <w:r>
-        <w:t>Although logical I/O addresses are 32 bits, only the 16 low-order bits of a logical I/O address can be manipulated; the CPU always forces the 16 high order bits to O. Unlike logical memory address spaces, logical I/O address space is not viewed as a string of bytes at consecutive addresses. Rather, the address is simply used to locate a byte, word, or longword peripheral port. The byte port located at address n does not have to be contiguous with the byte port located at address n+1, nor must it be the more significant byte of the word port located at address n. Logical I/O addresses can be either even or odd.</w:t>
-      </w:r>
-    </w:p>
-    <w:p>
-      <w:r>
-        <w:t xml:space="preserve">PA-RISC </w:t>
-      </w:r>
-      <w:r>
-        <w:t xml:space="preserve"> </w:t>
-      </w:r>
-    </w:p>
-    <w:p>
-      <w:r>
-        <w:t xml:space="preserve">Įvesties/išvesties (I/O) architektūroje atmintis yra susieta. Visas I/O sistemos kontroliavimas yra vykdomas su </w:t>
-      </w:r>
-      <w:r>
-        <w:t xml:space="preserve">Įkėlimo ir išsaugojimo </w:t>
-      </w:r>
-      <w:r>
-        <w:t xml:space="preserve">(load and store) komandomis dirbant su virtualiais ar fiziniais adresais. Tai leidžia I/O programoms būti rašomoms aukšto lygio kalbomis. </w:t>
-      </w:r>
-    </w:p>
-    <w:p>
-      <w:r>
-        <w:t>Furthermore, since the usual page-level protection mechanism is applied during virtual-to-physical address translation, user programs can be granted direct control over particular I/O devices without compromising system integrity.</w:t>
+        <w:lastRenderedPageBreak/>
+        <w:t>Z80000 procesoriaus I/O adresai yra 32 bitų ilgio, tačiau manipuliuoti galima tik apatiniais 16 bitų.</w:t>
+      </w:r>
+      <w:r>
+        <w:t xml:space="preserve"> </w:t>
+      </w:r>
+      <w:r>
+        <w:t>Aukštesni 16 bitų visada yra nustatyti į 0 procesoriaus aparatūros.</w:t>
+      </w:r>
+    </w:p>
+    <w:p>
+      <w:r>
+        <w:t>Loginių I/O adresų ypatumai:</w:t>
+      </w:r>
+      <w:r>
+        <w:t xml:space="preserve"> </w:t>
+      </w:r>
+      <w:r>
+        <w:t>Skirtingai nuo loginių atminties adresų, I/O adresai nėra laikomi nuosekliu baitų srautu.</w:t>
+      </w:r>
+      <w:r>
+        <w:t xml:space="preserve"> </w:t>
+      </w:r>
+      <w:r>
+        <w:t>Adresas naudojamas tam tikram I/O prievadui (peripheral port) rasti – tai gali būti baitas, žodis ar ilgas žodis.Prievadai adresų erdvėje neprivalo būti išdėstyti nuosekliai.</w:t>
+      </w:r>
+      <w:r>
+        <w:t xml:space="preserve"> </w:t>
+      </w:r>
+      <w:r>
+        <w:t>Loginių I/O adresų išdėstymas leidžia naudoti tiek lyginio, tiek nelyginio numerio adresus.</w:t>
+      </w:r>
+      <w:r>
+        <w:t xml:space="preserve"> </w:t>
+      </w:r>
+      <w:r>
+        <w:t>Z80000 architektūroje I/O sprendimai leidžia valdyti prietaisus naudojant mažai resursų, bet tai apsunkina programavimo procesą, nes I/O adresai nėra nuoseklūs ir reikalauja tikslinio programavimo.</w:t>
+      </w:r>
+    </w:p>
+    <w:p>
+      <w:r>
+        <w:t>PA-RISC procesoriai naudoja atminties susiejimo (memory-mapped I/O) architektūrą.</w:t>
+      </w:r>
+      <w:r>
+        <w:t xml:space="preserve"> </w:t>
+      </w:r>
+      <w:r>
+        <w:t>I/O įrenginiai yra valdomi per adresus, kurie gali būti tiek virtualūs, tiek fiziniai.</w:t>
+      </w:r>
+      <w:r>
+        <w:t xml:space="preserve"> </w:t>
+      </w:r>
+      <w:r>
+        <w:t>Visas I/O sistemos valdymas vykdomas naudojant standartines įkėlimo (load) ir išsaugojimo (store) komandas, o tai leidžia programuoti I/O funkcijas aukšto lygio kalbomis.</w:t>
+      </w:r>
+      <w:r>
+        <w:t xml:space="preserve"> </w:t>
+      </w:r>
+      <w:r>
+        <w:t>PA-RISC architektūroje virtualių adresų vertimo į fizinius metu taikomas puslapių apsaugos mechanizmas.</w:t>
+      </w:r>
+      <w:r>
+        <w:t xml:space="preserve"> </w:t>
+      </w:r>
+      <w:r>
+        <w:t>Šis sprendimas leidžia vartotojų programoms tiesiogiai valdyti konkrečius I/O įrenginius nepažeidžiant sistemos vientisumo ar apsaugos.</w:t>
+      </w:r>
+      <w:r>
+        <w:t xml:space="preserve"> </w:t>
+      </w:r>
+      <w:r>
+        <w:t>Dėl vieningo I/O adresų valdymo ir integruotos apsaugos PA-RISC suteikia galimybę efektyviau programuoti I/O funkcijas lyginant su Z80000.</w:t>
       </w:r>
     </w:p>
     <w:p>
@@ -1624,7 +3310,6 @@
     </w:p>
     <w:p>
       <w:r>
-        <w:lastRenderedPageBreak/>
         <w:t>Neužmaskuojamas pertraukimas – aukščiausio prioriteto, yra rezervuojamas kritiniams atvejams, tokiem kaip staigus energijos nutrūkimas. Vektoriniai ir nevektoriniai pertraukimai gali būti paslepiami su požymių bitais valdymo žodžio registre. Vektoriniai pertraukimai leidžia iššakoti pertraukimą į atskirą išimčių tvarkyklę, parinktą kode. Ne vektoriniai pertraukimai naudoja paprastą pertraukimų tvarkyklę.</w:t>
       </w:r>
     </w:p>
@@ -1668,69 +3353,48 @@
         <w:t xml:space="preserve"> su 9 duomenų tipais: bitais, bitų laukais, sveikais skaičiais su ženklu, sveikais skaičiais be ženklo, loginėmis reikšmėmis, adresais</w:t>
       </w:r>
       <w:r>
+        <w:t>, BCD</w:t>
+      </w:r>
+      <w:r>
+        <w:t xml:space="preserve"> </w:t>
+      </w:r>
+      <w:r>
+        <w:t>(dvejetaine</w:t>
+      </w:r>
+      <w:r>
+        <w:t xml:space="preserve"> skaičiavimo</w:t>
+      </w:r>
+      <w:r>
+        <w:t xml:space="preserve"> sistema užkoduotas dešimtainis skaičius)</w:t>
+      </w:r>
+      <w:r>
         <w:t xml:space="preserve">, </w:t>
       </w:r>
       <w:r>
-        <w:t>BCD</w:t>
-      </w:r>
-      <w:r>
-        <w:t xml:space="preserve"> </w:t>
-      </w:r>
-      <w:r>
-        <w:t>(dvejetaine</w:t>
-      </w:r>
-      <w:r>
-        <w:t xml:space="preserve"> skaičiavimo</w:t>
-      </w:r>
-      <w:r>
-        <w:t xml:space="preserve"> sistema užkoduotas dešimtainis skaičius)</w:t>
-      </w:r>
-      <w:r>
-        <w:t xml:space="preserve">, </w:t>
-      </w:r>
-      <w:r>
         <w:t>stecke esančiomis reikšmėmis</w:t>
       </w:r>
       <w:r>
-        <w:t xml:space="preserve">, tekstinėmis eilutėmis. Sveikas skaičius ir loginės reikšmės gali būti baito, žodžio, ar ilgo žodžio </w:t>
-      </w:r>
-      <w:r>
-        <w:t xml:space="preserve">dydžio. Veiksmai su slankaus kablelio skaičiais yra įgyvendinami </w:t>
-      </w:r>
-      <w:r>
-        <w:rPr>
-          <w:color w:val="FF0000"/>
-        </w:rPr>
-        <w:t>Extended Processing Architec ture (EPA) facility by a coproceasor (ZB07D Arith metic Processing Unit) or by</w:t>
-      </w:r>
-      <w:r>
-        <w:rPr>
-          <w:color w:val="FF0000"/>
-        </w:rPr>
-        <w:t xml:space="preserve"> </w:t>
-      </w:r>
-      <w:r>
-        <w:rPr>
-          <w:color w:val="FF0000"/>
-        </w:rPr>
-        <w:t>software emulation. Yra galimybė atlikti veiksmus su trupmeniniais skaičiais remiantis Support is provided for Binary Coded Decimal (BCD) arith metic and multiple precision arithmetic.</w:t>
-      </w:r>
-    </w:p>
-    <w:p>
-      <w:pPr>
-        <w:rPr>
-          <w:color w:val="FF0000"/>
-        </w:rPr>
-      </w:pPr>
-    </w:p>
-    <w:p>
-      <w:r>
+        <w:t>, tekstinėmis eilutėmis. Sveikas skaičius ir loginės reikšmės gali būti baito, žodžio, ar ilgo žodžio dydžio. Veiksmai su slankaus kablelio skaičiais yra įgyvendinami</w:t>
+      </w:r>
+      <w:r>
+        <w:t xml:space="preserve"> papildomame procesoriuje ar emuliatoriuje.</w:t>
+      </w:r>
+    </w:p>
+    <w:p>
+      <w:r>
+        <w:lastRenderedPageBreak/>
         <w:t xml:space="preserve">PA-RISC </w:t>
       </w:r>
-    </w:p>
-    <w:p>
-      <w:r>
-        <w:t>Sveiki skaičiai su ženklu ar be ženklo gali būti 8, 16 arba 32 bitų ilgio. Skaičiai su ženklu įgyvendinami papildinio iki dviejų logika abiejose architektūrose. Simboliai yra 8 bitų ilgio ir palaiko ASCII standartą. Slankaus kablelio skaičiai yra saugomi 32 arba 64 bitų ilgio, kurie palaiko ANSI/IEEE 754-1985 standartą. BCD irgi..</w:t>
+      <w:r>
+        <w:t>architektūros duomenų tipai:</w:t>
+      </w:r>
+    </w:p>
+    <w:p>
+      <w:r>
+        <w:t xml:space="preserve">Sveiki skaičiai su ženklu ar be ženklo gali būti 8, 16 arba 32 bitų ilgio. Skaičiai su ženklu įgyvendinami papildinio iki dviejų logika abiejose architektūrose. Simboliai yra 8 bitų ilgio ir palaiko ASCII standartą. Slankaus kablelio skaičiai yra saugomi 32 arba 64 bitų ilgio, kurie palaiko ANSI/IEEE 754-1985 standartą. </w:t>
+      </w:r>
+      <w:r>
+        <w:t>Taip pat ši architektūra palaikė ir dvejetainį – dešimtainį kodą (binary coded decimal).</w:t>
       </w:r>
     </w:p>
     <w:p>
@@ -1750,69 +3414,102 @@
     </w:p>
     <w:p>
       <w:r>
-        <w:t xml:space="preserve">Z80000 </w:t>
-      </w:r>
-      <w:r>
-        <w:t>The system designer can fine-tune performance by selecting not only the CPU clock rate and bus speed (1/2 or 1</w:t>
-      </w:r>
-      <w:r>
-        <w:t>/</w:t>
-      </w:r>
-      <w:r>
-        <w:t xml:space="preserve">4 the CPU clock), but also the </w:t>
-      </w:r>
-      <w:r>
-        <w:t>access</w:t>
-      </w:r>
-      <w:r>
-        <w:t xml:space="preserve"> time and date path width for the memory. for two independent regions of memory the CPU can be programmed for both the number of wait states automatically inserted, and whether the data path is 16 or 32 bits wide. With these options, a system can essily</w:t>
-      </w:r>
-      <w:r>
-        <w:t xml:space="preserve"> a</w:t>
-      </w:r>
-      <w:r>
-        <w:t>ccommodate slow, 16-bit-wide bootstrap read-only memory (ROM) in one region and fast, 32-bit-wide r</w:t>
-      </w:r>
-      <w:r>
-        <w:t>a</w:t>
-      </w:r>
-      <w:r>
-        <w:t xml:space="preserve">ndom access memory (RAM) in the other. furthermore, the CPU supports an optional burst transfer of several memory words from consecutive locations. </w:t>
-      </w:r>
-      <w:r>
-        <w:t>B</w:t>
-      </w:r>
-      <w:r>
-        <w:t>urst transfers can increase memory bandwidth for interleaved and "nibble-mode" memory systems.</w:t>
-      </w:r>
-    </w:p>
-    <w:p>
-      <w:r>
-        <w:t xml:space="preserve">PA-RISC - </w:t>
-      </w:r>
-      <w:r>
-        <w:t xml:space="preserve">A primary design goal was that all functional computa tions in the basic instruction set could execute in one machine cycle in a pipelined implementation of the proces sor architecture. Operations were selected for inclusion in the basic instruction set only if they could be implemented in a reasonably small number of logic levels, to guarantee a short cycle time. This </w:t>
-      </w:r>
-      <w:r>
-        <w:lastRenderedPageBreak/>
-        <w:t>does not necessarily mean that the operation performed had to be primitive in function. In fact, rather sophisticated operations were allowed in the architecture if they proved useful to the compilers, and were implementable in a short machine cycle with rela tively simple hardware.</w:t>
-      </w:r>
-      <w:r>
-        <w:t xml:space="preserve"> </w:t>
-      </w:r>
-      <w:r>
-        <w:t>ively simple hardware. Complex operations that are necessary to support re quired software functions but cannot be implemented in a single execution cycle are broken down into primitive op erations, each of which can be executed in a single cycle.</w:t>
-      </w:r>
-      <w:r>
-        <w:t xml:space="preserve"> S</w:t>
-      </w:r>
-      <w:r>
-        <w:t>ingle-cycle execution was a design goal of the architec ture, but is not a constraint on the implementations. For example, an HP Precision microprocessor may operate with slower memories, performing a load instruction in more than one cycle.</w:t>
-      </w:r>
-    </w:p>
-    <w:p>
-      <w:r>
-        <w:t>This is the data flow for the basic three-register model of execution, which facilitates single-cycle execu tion, since no memory references are required.</w:t>
+        <w:t>Z80000 procesorius pasižymėjo lanksčiu dizainu, leidžiančiu sistemų kūrėjams pasirinkti CPU taktinį dažnį ir magistralės greitį (1/2 arba 1/4 procesoriaus dažnio).</w:t>
+      </w:r>
+      <w:r>
+        <w:t xml:space="preserve"> (taktinių generatorių dažnis)</w:t>
+      </w:r>
+    </w:p>
+    <w:p>
+      <w:r>
+        <w:t>Vidutinis ciklų skaičius priklausė nuo atminties greičio ir magistralės pločio.</w:t>
+      </w:r>
+      <w:r>
+        <w:t xml:space="preserve"> Procesorius</w:t>
+      </w:r>
+      <w:r>
+        <w:t xml:space="preserve"> galėjo automatiškai įterpti laukiamuosius ciklus (wait states), jei naudojama lėtesnė atmintis.</w:t>
+      </w:r>
+    </w:p>
+    <w:p>
+      <w:r>
+        <w:t>Sistema palaikė 16 arba 32 bitų pločio duomenų magistralę, leidžian</w:t>
+      </w:r>
+      <w:r>
+        <w:t>či</w:t>
+      </w:r>
+      <w:r>
+        <w:t>ą pritaikyti skirtingiems atminties moduliams.</w:t>
+      </w:r>
+      <w:r>
+        <w:t xml:space="preserve"> </w:t>
+      </w:r>
+      <w:r>
+        <w:t>Naudojant burst režimą, CPU galėjo atlikti kelias atminties žodžių (word) perdavimo operacijas vienu metu, kas padidino pralaidumą.</w:t>
+      </w:r>
+    </w:p>
+    <w:p>
+      <w:r>
+        <w:t>Z80000 greitaveika buvo stipriai priklausoma nuo atminties ir magistralės parametrų. Lėtesnė atmintis (pvz., 16 bitų pločio ROM) reikalaudavo daugiau laukimo ciklų, o greitesnė 32 bitų RAM atmintis galėjo būti efektyviau išnaudojama naudojant burst režimą.</w:t>
+      </w:r>
+      <w:r>
+        <w:t xml:space="preserve"> </w:t>
+      </w:r>
+      <w:r>
+        <w:t>Vidutinė sistemos greitaveika galėjo siekti nuo kelių šimtų tūkstančių iki milijono</w:t>
+      </w:r>
+      <w:r>
+        <w:t xml:space="preserve"> </w:t>
+      </w:r>
+      <w:r>
+        <w:t>instrukcijų per sekundę (MIPS), priklausomai nuo konfigūracijos.</w:t>
+      </w:r>
+      <w:r>
+        <w:t xml:space="preserve"> </w:t>
+      </w:r>
+      <w:r>
+        <w:t>Z80000 buvo orientuotas į lanksčias ir ekonomiškas sistemas, leidžiančias kūrėjams pasirinkti komponentus pagal biudžetą. Pigios sistemos galėjo būti apribotos lėtesne ROM atmintimi, o našesnės – su greita RAM.</w:t>
+      </w:r>
+    </w:p>
+    <w:p>
+      <w:r>
+        <w:t>PA-RISC procesorių taktiniai dažniai svyravo nuo 8 MHz ankstyvose versijose iki 120 MHz vėlesnėse.</w:t>
+      </w:r>
+      <w:r>
+        <w:t xml:space="preserve"> </w:t>
+      </w:r>
+      <w:r>
+        <w:t>Pagrindinė PA-RISC architektūros savybė buvo tai, kad visos pagrindinės instrukcijos (esant optimalioms sąlygoms) buvo vykdomos per vieną mašinos ciklą.</w:t>
+      </w:r>
+      <w:r>
+        <w:t xml:space="preserve"> </w:t>
+      </w:r>
+      <w:r>
+        <w:t>Sudėtingesnės instrukcijos, kurios negalėjo būti įvykdytos vienu ciklu, buvo suskaidomos į primityvesnes operacijas, vykdomas per atskirus ciklus.</w:t>
+      </w:r>
+      <w:r>
+        <w:t xml:space="preserve"> </w:t>
+      </w:r>
+      <w:r>
+        <w:t>Nors PA-RISC architektūra buvo optimizuota vieno ciklo vykdymui, lėta atmintis galėjo pristabdyti našumą, nes įkėlimo (load) ir išsaugojimo (store) operacijos su lėtesne atmintimi užtrukdavo ilgiau nei vieną ciklą.</w:t>
+      </w:r>
+      <w:r>
+        <w:t xml:space="preserve"> </w:t>
+      </w:r>
+      <w:r>
+        <w:t>PA-RISC buvo žinoma kaip labai našios architektūros sistema, galinti pasiekti nuo kelių iki keliolikos MIPS.</w:t>
+      </w:r>
+      <w:r>
+        <w:t xml:space="preserve"> </w:t>
+      </w:r>
+      <w:r>
+        <w:t>Trijų registrų modelis leido daugumą operacijų vykdyti be tiesioginės atminties prieigos, o tai užtikrino efektyvų našumą ir mažą vėlavimą.</w:t>
+      </w:r>
+      <w:r>
+        <w:t xml:space="preserve"> </w:t>
+      </w:r>
+      <w:r>
+        <w:t>PA-RISC buvo orientuota į aukštesnės klasės sistemas, todėl ji turėjo geresnį našumo lygį nei Z80000, tačiau kainavo daugiau. Jos architektūra buvo optimizuota taip, kad būtų efektyvi su minimaliomis papildomomis aparatinės įrangos sąnaudomis.</w:t>
       </w:r>
     </w:p>
     <w:p/>
@@ -1840,7 +3537,10 @@
         <w:t>Ten</w:t>
       </w:r>
       <w:r>
-        <w:t xml:space="preserve"> laikomos ir instrukcijos, ir duomenys. Kai bandoma pasiekti atmintį, procesorius patikrina, galbūt tai ko ieškome yra spartinančioje atmintyje. Jeigu neranda, perkopijuoja tą informaciją iš atminties į spartinančiąją atmintį vietoj seniausiai naudotų duomenų. Taip sumažinama atminties skaitymo operacijų. </w:t>
+        <w:t xml:space="preserve"> laikomos ir instrukcijos, ir duomenys. Kai bandoma pasiekti atmintį, procesorius patikrina, galbūt tai ko ieškome yra spartinančioje atmintyje. Jeigu neranda, perkopijuoja tą informaciją iš atminties į spartinančiąją atmintį vietoj seniausiai naudotų duomenų</w:t>
+      </w:r>
+      <w:r>
+        <w:t xml:space="preserve">. </w:t>
       </w:r>
       <w:r>
         <w:t xml:space="preserve">Spartinančioji atmintis yra </w:t>
@@ -1854,7 +3554,14 @@
     </w:p>
     <w:p>
       <w:r>
+        <w:lastRenderedPageBreak/>
         <w:t>PA-RISC</w:t>
+      </w:r>
+      <w:r>
+        <w:t xml:space="preserve"> architektūroje taip pat yra palaikoma spartinančioji atmintis, kuri yra įgyvendinama </w:t>
+      </w:r>
+      <w:r>
+        <w:t>labai panašiai kaip ir Z80000 architektūroje – kai reikia perskaityti atmintyje esančius duomenis, yra perskaitomas visas atminties blokas. 1986 metais išleistame procesoriuje yra 64Kb dydžio spartinančioji atmintis.</w:t>
       </w:r>
     </w:p>
     <w:p>
@@ -1874,10 +3581,7 @@
     </w:p>
     <w:p>
       <w:r>
-        <w:t>The regular combination of addressing modes, operations, and data types offers a powerful instruction set that is well-suited for compila tion of high-level languages such as C, Pascal, and Ada.</w:t>
-      </w:r>
-      <w:r>
-        <w:t xml:space="preserve"> Z80000</w:t>
+        <w:t>The regular combination of addressing modes, operations, and data types offers a powerful instruction set that is well-suited for compila tion of high-level languages such as C, Pascal, and Ada. Z80000</w:t>
       </w:r>
     </w:p>
     <w:p>
@@ -1905,7 +3609,7 @@
       <w:r>
         <w:t>The computers covered on this site, the </w:t>
       </w:r>
-      <w:hyperlink r:id="rId7" w:history="1">
+      <w:hyperlink r:id="rId5" w:history="1">
         <w:r>
           <w:rPr>
             <w:rStyle w:val="Hyperlink"/>
@@ -1916,7 +3620,7 @@
       <w:r>
         <w:t>, are based on the Precision Architecture and </w:t>
       </w:r>
-      <w:hyperlink r:id="rId8" w:history="1">
+      <w:hyperlink r:id="rId6" w:history="1">
         <w:r>
           <w:rPr>
             <w:rStyle w:val="Hyperlink"/>
@@ -1968,7 +3672,7 @@
       </w:r>
     </w:p>
     <w:p>
-      <w:hyperlink r:id="rId9" w:history="1">
+      <w:hyperlink r:id="rId7" w:history="1">
         <w:r>
           <w:rPr>
             <w:rStyle w:val="Hyperlink"/>
@@ -1983,17 +3687,29 @@
           <w:rStyle w:val="Hyperlink"/>
         </w:rPr>
       </w:pPr>
-      <w:hyperlink r:id="rId10" w:history="1">
+      <w:hyperlink r:id="rId8" w:history="1">
         <w:r>
           <w:rPr>
             <w:rStyle w:val="Hyperlink"/>
           </w:rPr>
-          <w:t>https://www.openpa.net/pa-risc_architecture.html</w:t>
+          <w:t>https://www.openpa.net/pa-risc_architec</w:t>
+        </w:r>
+        <w:r>
+          <w:rPr>
+            <w:rStyle w:val="Hyperlink"/>
+          </w:rPr>
+          <w:t>t</w:t>
+        </w:r>
+        <w:r>
+          <w:rPr>
+            <w:rStyle w:val="Hyperlink"/>
+          </w:rPr>
+          <w:t>ure.html</w:t>
         </w:r>
       </w:hyperlink>
     </w:p>
     <w:p>
-      <w:hyperlink r:id="rId11" w:history="1">
+      <w:hyperlink r:id="rId9" w:history="1">
         <w:r>
           <w:rPr>
             <w:rStyle w:val="Hyperlink"/>
@@ -2003,7 +3719,7 @@
       </w:hyperlink>
     </w:p>
     <w:p>
-      <w:hyperlink r:id="rId12" w:history="1">
+      <w:hyperlink r:id="rId10" w:history="1">
         <w:r>
           <w:rPr>
             <w:rStyle w:val="Hyperlink"/>
@@ -2013,7 +3729,7 @@
       </w:hyperlink>
     </w:p>
     <w:p>
-      <w:hyperlink r:id="rId13" w:history="1">
+      <w:hyperlink r:id="rId11" w:history="1">
         <w:r>
           <w:rPr>
             <w:rStyle w:val="Hyperlink"/>
@@ -2023,7 +3739,13 @@
       </w:hyperlink>
     </w:p>
     <w:p>
-      <w:hyperlink r:id="rId14" w:history="1">
+      <w:pPr>
+        <w:rPr>
+          <w:color w:val="467886" w:themeColor="hyperlink"/>
+          <w:u w:val="single"/>
+        </w:rPr>
+      </w:pPr>
+      <w:hyperlink r:id="rId12" w:history="1">
         <w:r>
           <w:rPr>
             <w:rStyle w:val="Hyperlink"/>
@@ -2032,6 +3754,7 @@
         </w:r>
       </w:hyperlink>
     </w:p>
+    <w:p/>
     <w:p/>
     <w:p/>
     <w:p/>
@@ -2048,6 +3771,244 @@
 <file path=word/numbering.xml><?xml version="1.0" encoding="utf-8"?>
 <w:numbering xmlns:wpc="http://schemas.microsoft.com/office/word/2010/wordprocessingCanvas" xmlns:cx="http://schemas.microsoft.com/office/drawing/2014/chartex" xmlns:cx1="http://schemas.microsoft.com/office/drawing/2015/9/8/chartex" xmlns:cx2="http://schemas.microsoft.com/office/drawing/2015/10/21/chartex" xmlns:cx3="http://schemas.microsoft.com/office/drawing/2016/5/9/chartex" xmlns:cx4="http://schemas.microsoft.com/office/drawing/2016/5/10/chartex" xmlns:cx5="http://schemas.microsoft.com/office/drawing/2016/5/11/chartex" xmlns:cx6="http://schemas.microsoft.com/office/drawing/2016/5/12/chartex" xmlns:cx7="http://schemas.microsoft.com/office/drawing/2016/5/13/chartex" xmlns:cx8="http://schemas.microsoft.com/office/drawing/2016/5/14/chartex" xmlns:mc="http://schemas.openxmlformats.org/markup-compatibility/2006" xmlns:aink="http://schemas.microsoft.com/office/drawing/2016/ink" xmlns:am3d="http://schemas.microsoft.com/office/drawing/2017/model3d" xmlns:o="urn:schemas-microsoft-com:office:office" xmlns:oel="http://schemas.microsoft.com/office/2019/extlst" xmlns:r="http://schemas.openxmlformats.org/officeDocument/2006/relationships" xmlns:m="http://schemas.openxmlformats.org/officeDocument/2006/math" xmlns:v="urn:schemas-microsoft-com:vml" xmlns:wp14="http://schemas.microsoft.com/office/word/2010/wordprocessingDrawing" xmlns:wp="http://schemas.openxmlformats.org/drawingml/2006/wordprocessingDrawing" xmlns:w10="urn:schemas-microsoft-com:office:word" xmlns:w="http://schemas.openxmlformats.org/wordprocessingml/2006/main" xmlns:w14="http://schemas.microsoft.com/office/word/2010/wordml" xmlns:w15="http://schemas.microsoft.com/office/word/2012/wordml" xmlns:w16cex="http://schemas.microsoft.com/office/word/2018/wordml/cex" xmlns:w16cid="http://schemas.microsoft.com/office/word/2016/wordml/cid" xmlns:w16="http://schemas.microsoft.com/office/word/2018/wordml" xmlns:w16du="http://schemas.microsoft.com/office/word/2023/wordml/word16du" xmlns:w16sdtdh="http://schemas.microsoft.com/office/word/2020/wordml/sdtdatahash" xmlns:w16se="http://schemas.microsoft.com/office/word/2015/wordml/symex" xmlns:wpg="http://schemas.microsoft.com/office/word/2010/wordprocessingGroup" xmlns:wpi="http://schemas.microsoft.com/office/word/2010/wordprocessingInk" xmlns:wne="http://schemas.microsoft.com/office/word/2006/wordml" xmlns:wps="http://schemas.microsoft.com/office/word/2010/wordprocessingShape" mc:Ignorable="w14 w15 w16se w16cid w16 w16cex w16sdtdh w16du wp14">
   <w:abstractNum w:abstractNumId="0" w15:restartNumberingAfterBreak="0">
+    <w:nsid w:val="00822E07"/>
+    <w:multiLevelType w:val="multilevel"/>
+    <w:tmpl w:val="F4E20F8A"/>
+    <w:lvl w:ilvl="0">
+      <w:start w:val="1"/>
+      <w:numFmt w:val="decimal"/>
+      <w:lvlText w:val="%1."/>
+      <w:lvlJc w:val="left"/>
+      <w:pPr>
+        <w:tabs>
+          <w:tab w:val="num" w:pos="720"/>
+        </w:tabs>
+        <w:ind w:left="720" w:hanging="360"/>
+      </w:pPr>
+    </w:lvl>
+    <w:lvl w:ilvl="1">
+      <w:start w:val="1"/>
+      <w:numFmt w:val="bullet"/>
+      <w:lvlText w:val="o"/>
+      <w:lvlJc w:val="left"/>
+      <w:pPr>
+        <w:tabs>
+          <w:tab w:val="num" w:pos="1440"/>
+        </w:tabs>
+        <w:ind w:left="1440" w:hanging="360"/>
+      </w:pPr>
+      <w:rPr>
+        <w:rFonts w:ascii="Courier New" w:hAnsi="Courier New" w:hint="default"/>
+        <w:sz w:val="20"/>
+      </w:rPr>
+    </w:lvl>
+    <w:lvl w:ilvl="2" w:tentative="1">
+      <w:start w:val="1"/>
+      <w:numFmt w:val="decimal"/>
+      <w:lvlText w:val="%3."/>
+      <w:lvlJc w:val="left"/>
+      <w:pPr>
+        <w:tabs>
+          <w:tab w:val="num" w:pos="2160"/>
+        </w:tabs>
+        <w:ind w:left="2160" w:hanging="360"/>
+      </w:pPr>
+    </w:lvl>
+    <w:lvl w:ilvl="3" w:tentative="1">
+      <w:start w:val="1"/>
+      <w:numFmt w:val="decimal"/>
+      <w:lvlText w:val="%4."/>
+      <w:lvlJc w:val="left"/>
+      <w:pPr>
+        <w:tabs>
+          <w:tab w:val="num" w:pos="2880"/>
+        </w:tabs>
+        <w:ind w:left="2880" w:hanging="360"/>
+      </w:pPr>
+    </w:lvl>
+    <w:lvl w:ilvl="4" w:tentative="1">
+      <w:start w:val="1"/>
+      <w:numFmt w:val="decimal"/>
+      <w:lvlText w:val="%5."/>
+      <w:lvlJc w:val="left"/>
+      <w:pPr>
+        <w:tabs>
+          <w:tab w:val="num" w:pos="3600"/>
+        </w:tabs>
+        <w:ind w:left="3600" w:hanging="360"/>
+      </w:pPr>
+    </w:lvl>
+    <w:lvl w:ilvl="5" w:tentative="1">
+      <w:start w:val="1"/>
+      <w:numFmt w:val="decimal"/>
+      <w:lvlText w:val="%6."/>
+      <w:lvlJc w:val="left"/>
+      <w:pPr>
+        <w:tabs>
+          <w:tab w:val="num" w:pos="4320"/>
+        </w:tabs>
+        <w:ind w:left="4320" w:hanging="360"/>
+      </w:pPr>
+    </w:lvl>
+    <w:lvl w:ilvl="6" w:tentative="1">
+      <w:start w:val="1"/>
+      <w:numFmt w:val="decimal"/>
+      <w:lvlText w:val="%7."/>
+      <w:lvlJc w:val="left"/>
+      <w:pPr>
+        <w:tabs>
+          <w:tab w:val="num" w:pos="5040"/>
+        </w:tabs>
+        <w:ind w:left="5040" w:hanging="360"/>
+      </w:pPr>
+    </w:lvl>
+    <w:lvl w:ilvl="7" w:tentative="1">
+      <w:start w:val="1"/>
+      <w:numFmt w:val="decimal"/>
+      <w:lvlText w:val="%8."/>
+      <w:lvlJc w:val="left"/>
+      <w:pPr>
+        <w:tabs>
+          <w:tab w:val="num" w:pos="5760"/>
+        </w:tabs>
+        <w:ind w:left="5760" w:hanging="360"/>
+      </w:pPr>
+    </w:lvl>
+    <w:lvl w:ilvl="8" w:tentative="1">
+      <w:start w:val="1"/>
+      <w:numFmt w:val="decimal"/>
+      <w:lvlText w:val="%9."/>
+      <w:lvlJc w:val="left"/>
+      <w:pPr>
+        <w:tabs>
+          <w:tab w:val="num" w:pos="6480"/>
+        </w:tabs>
+        <w:ind w:left="6480" w:hanging="360"/>
+      </w:pPr>
+    </w:lvl>
+  </w:abstractNum>
+  <w:abstractNum w:abstractNumId="1" w15:restartNumberingAfterBreak="0">
+    <w:nsid w:val="078F1EE0"/>
+    <w:multiLevelType w:val="multilevel"/>
+    <w:tmpl w:val="4AA625CA"/>
+    <w:lvl w:ilvl="0">
+      <w:start w:val="1"/>
+      <w:numFmt w:val="decimal"/>
+      <w:lvlText w:val="%1."/>
+      <w:lvlJc w:val="left"/>
+      <w:pPr>
+        <w:tabs>
+          <w:tab w:val="num" w:pos="720"/>
+        </w:tabs>
+        <w:ind w:left="720" w:hanging="360"/>
+      </w:pPr>
+    </w:lvl>
+    <w:lvl w:ilvl="1">
+      <w:start w:val="1"/>
+      <w:numFmt w:val="bullet"/>
+      <w:lvlText w:val="o"/>
+      <w:lvlJc w:val="left"/>
+      <w:pPr>
+        <w:tabs>
+          <w:tab w:val="num" w:pos="1440"/>
+        </w:tabs>
+        <w:ind w:left="1440" w:hanging="360"/>
+      </w:pPr>
+      <w:rPr>
+        <w:rFonts w:ascii="Courier New" w:hAnsi="Courier New" w:hint="default"/>
+        <w:sz w:val="20"/>
+      </w:rPr>
+    </w:lvl>
+    <w:lvl w:ilvl="2">
+      <w:start w:val="1"/>
+      <w:numFmt w:val="bullet"/>
+      <w:lvlText w:val=""/>
+      <w:lvlJc w:val="left"/>
+      <w:pPr>
+        <w:tabs>
+          <w:tab w:val="num" w:pos="2160"/>
+        </w:tabs>
+        <w:ind w:left="2160" w:hanging="360"/>
+      </w:pPr>
+      <w:rPr>
+        <w:rFonts w:ascii="Wingdings" w:hAnsi="Wingdings" w:hint="default"/>
+        <w:sz w:val="20"/>
+      </w:rPr>
+    </w:lvl>
+    <w:lvl w:ilvl="3" w:tentative="1">
+      <w:start w:val="1"/>
+      <w:numFmt w:val="decimal"/>
+      <w:lvlText w:val="%4."/>
+      <w:lvlJc w:val="left"/>
+      <w:pPr>
+        <w:tabs>
+          <w:tab w:val="num" w:pos="2880"/>
+        </w:tabs>
+        <w:ind w:left="2880" w:hanging="360"/>
+      </w:pPr>
+    </w:lvl>
+    <w:lvl w:ilvl="4" w:tentative="1">
+      <w:start w:val="1"/>
+      <w:numFmt w:val="decimal"/>
+      <w:lvlText w:val="%5."/>
+      <w:lvlJc w:val="left"/>
+      <w:pPr>
+        <w:tabs>
+          <w:tab w:val="num" w:pos="3600"/>
+        </w:tabs>
+        <w:ind w:left="3600" w:hanging="360"/>
+      </w:pPr>
+    </w:lvl>
+    <w:lvl w:ilvl="5" w:tentative="1">
+      <w:start w:val="1"/>
+      <w:numFmt w:val="decimal"/>
+      <w:lvlText w:val="%6."/>
+      <w:lvlJc w:val="left"/>
+      <w:pPr>
+        <w:tabs>
+          <w:tab w:val="num" w:pos="4320"/>
+        </w:tabs>
+        <w:ind w:left="4320" w:hanging="360"/>
+      </w:pPr>
+    </w:lvl>
+    <w:lvl w:ilvl="6" w:tentative="1">
+      <w:start w:val="1"/>
+      <w:numFmt w:val="decimal"/>
+      <w:lvlText w:val="%7."/>
+      <w:lvlJc w:val="left"/>
+      <w:pPr>
+        <w:tabs>
+          <w:tab w:val="num" w:pos="5040"/>
+        </w:tabs>
+        <w:ind w:left="5040" w:hanging="360"/>
+      </w:pPr>
+    </w:lvl>
+    <w:lvl w:ilvl="7" w:tentative="1">
+      <w:start w:val="1"/>
+      <w:numFmt w:val="decimal"/>
+      <w:lvlText w:val="%8."/>
+      <w:lvlJc w:val="left"/>
+      <w:pPr>
+        <w:tabs>
+          <w:tab w:val="num" w:pos="5760"/>
+        </w:tabs>
+        <w:ind w:left="5760" w:hanging="360"/>
+      </w:pPr>
+    </w:lvl>
+    <w:lvl w:ilvl="8" w:tentative="1">
+      <w:start w:val="1"/>
+      <w:numFmt w:val="decimal"/>
+      <w:lvlText w:val="%9."/>
+      <w:lvlJc w:val="left"/>
+      <w:pPr>
+        <w:tabs>
+          <w:tab w:val="num" w:pos="6480"/>
+        </w:tabs>
+        <w:ind w:left="6480" w:hanging="360"/>
+      </w:pPr>
+    </w:lvl>
+  </w:abstractNum>
+  <w:abstractNum w:abstractNumId="2" w15:restartNumberingAfterBreak="0">
     <w:nsid w:val="136C4B63"/>
     <w:multiLevelType w:val="hybridMultilevel"/>
     <w:tmpl w:val="A0F21110"/>
@@ -2160,7 +4121,7 @@
       </w:rPr>
     </w:lvl>
   </w:abstractNum>
-  <w:abstractNum w:abstractNumId="1" w15:restartNumberingAfterBreak="0">
+  <w:abstractNum w:abstractNumId="3" w15:restartNumberingAfterBreak="0">
     <w:nsid w:val="19E35E47"/>
     <w:multiLevelType w:val="hybridMultilevel"/>
     <w:tmpl w:val="2436B870"/>
@@ -2273,7 +4234,547 @@
       </w:rPr>
     </w:lvl>
   </w:abstractNum>
-  <w:abstractNum w:abstractNumId="2" w15:restartNumberingAfterBreak="0">
+  <w:abstractNum w:abstractNumId="4" w15:restartNumberingAfterBreak="0">
+    <w:nsid w:val="1C7C77BC"/>
+    <w:multiLevelType w:val="multilevel"/>
+    <w:tmpl w:val="69D2F3B0"/>
+    <w:lvl w:ilvl="0">
+      <w:start w:val="1"/>
+      <w:numFmt w:val="bullet"/>
+      <w:lvlText w:val=""/>
+      <w:lvlJc w:val="left"/>
+      <w:pPr>
+        <w:tabs>
+          <w:tab w:val="num" w:pos="720"/>
+        </w:tabs>
+        <w:ind w:left="720" w:hanging="360"/>
+      </w:pPr>
+      <w:rPr>
+        <w:rFonts w:ascii="Symbol" w:hAnsi="Symbol" w:hint="default"/>
+        <w:sz w:val="20"/>
+      </w:rPr>
+    </w:lvl>
+    <w:lvl w:ilvl="1" w:tentative="1">
+      <w:start w:val="1"/>
+      <w:numFmt w:val="bullet"/>
+      <w:lvlText w:val="o"/>
+      <w:lvlJc w:val="left"/>
+      <w:pPr>
+        <w:tabs>
+          <w:tab w:val="num" w:pos="1440"/>
+        </w:tabs>
+        <w:ind w:left="1440" w:hanging="360"/>
+      </w:pPr>
+      <w:rPr>
+        <w:rFonts w:ascii="Courier New" w:hAnsi="Courier New" w:hint="default"/>
+        <w:sz w:val="20"/>
+      </w:rPr>
+    </w:lvl>
+    <w:lvl w:ilvl="2" w:tentative="1">
+      <w:start w:val="1"/>
+      <w:numFmt w:val="bullet"/>
+      <w:lvlText w:val=""/>
+      <w:lvlJc w:val="left"/>
+      <w:pPr>
+        <w:tabs>
+          <w:tab w:val="num" w:pos="2160"/>
+        </w:tabs>
+        <w:ind w:left="2160" w:hanging="360"/>
+      </w:pPr>
+      <w:rPr>
+        <w:rFonts w:ascii="Wingdings" w:hAnsi="Wingdings" w:hint="default"/>
+        <w:sz w:val="20"/>
+      </w:rPr>
+    </w:lvl>
+    <w:lvl w:ilvl="3" w:tentative="1">
+      <w:start w:val="1"/>
+      <w:numFmt w:val="bullet"/>
+      <w:lvlText w:val=""/>
+      <w:lvlJc w:val="left"/>
+      <w:pPr>
+        <w:tabs>
+          <w:tab w:val="num" w:pos="2880"/>
+        </w:tabs>
+        <w:ind w:left="2880" w:hanging="360"/>
+      </w:pPr>
+      <w:rPr>
+        <w:rFonts w:ascii="Wingdings" w:hAnsi="Wingdings" w:hint="default"/>
+        <w:sz w:val="20"/>
+      </w:rPr>
+    </w:lvl>
+    <w:lvl w:ilvl="4" w:tentative="1">
+      <w:start w:val="1"/>
+      <w:numFmt w:val="bullet"/>
+      <w:lvlText w:val=""/>
+      <w:lvlJc w:val="left"/>
+      <w:pPr>
+        <w:tabs>
+          <w:tab w:val="num" w:pos="3600"/>
+        </w:tabs>
+        <w:ind w:left="3600" w:hanging="360"/>
+      </w:pPr>
+      <w:rPr>
+        <w:rFonts w:ascii="Wingdings" w:hAnsi="Wingdings" w:hint="default"/>
+        <w:sz w:val="20"/>
+      </w:rPr>
+    </w:lvl>
+    <w:lvl w:ilvl="5" w:tentative="1">
+      <w:start w:val="1"/>
+      <w:numFmt w:val="bullet"/>
+      <w:lvlText w:val=""/>
+      <w:lvlJc w:val="left"/>
+      <w:pPr>
+        <w:tabs>
+          <w:tab w:val="num" w:pos="4320"/>
+        </w:tabs>
+        <w:ind w:left="4320" w:hanging="360"/>
+      </w:pPr>
+      <w:rPr>
+        <w:rFonts w:ascii="Wingdings" w:hAnsi="Wingdings" w:hint="default"/>
+        <w:sz w:val="20"/>
+      </w:rPr>
+    </w:lvl>
+    <w:lvl w:ilvl="6" w:tentative="1">
+      <w:start w:val="1"/>
+      <w:numFmt w:val="bullet"/>
+      <w:lvlText w:val=""/>
+      <w:lvlJc w:val="left"/>
+      <w:pPr>
+        <w:tabs>
+          <w:tab w:val="num" w:pos="5040"/>
+        </w:tabs>
+        <w:ind w:left="5040" w:hanging="360"/>
+      </w:pPr>
+      <w:rPr>
+        <w:rFonts w:ascii="Wingdings" w:hAnsi="Wingdings" w:hint="default"/>
+        <w:sz w:val="20"/>
+      </w:rPr>
+    </w:lvl>
+    <w:lvl w:ilvl="7" w:tentative="1">
+      <w:start w:val="1"/>
+      <w:numFmt w:val="bullet"/>
+      <w:lvlText w:val=""/>
+      <w:lvlJc w:val="left"/>
+      <w:pPr>
+        <w:tabs>
+          <w:tab w:val="num" w:pos="5760"/>
+        </w:tabs>
+        <w:ind w:left="5760" w:hanging="360"/>
+      </w:pPr>
+      <w:rPr>
+        <w:rFonts w:ascii="Wingdings" w:hAnsi="Wingdings" w:hint="default"/>
+        <w:sz w:val="20"/>
+      </w:rPr>
+    </w:lvl>
+    <w:lvl w:ilvl="8" w:tentative="1">
+      <w:start w:val="1"/>
+      <w:numFmt w:val="bullet"/>
+      <w:lvlText w:val=""/>
+      <w:lvlJc w:val="left"/>
+      <w:pPr>
+        <w:tabs>
+          <w:tab w:val="num" w:pos="6480"/>
+        </w:tabs>
+        <w:ind w:left="6480" w:hanging="360"/>
+      </w:pPr>
+      <w:rPr>
+        <w:rFonts w:ascii="Wingdings" w:hAnsi="Wingdings" w:hint="default"/>
+        <w:sz w:val="20"/>
+      </w:rPr>
+    </w:lvl>
+  </w:abstractNum>
+  <w:abstractNum w:abstractNumId="5" w15:restartNumberingAfterBreak="0">
+    <w:nsid w:val="1F4A207B"/>
+    <w:multiLevelType w:val="multilevel"/>
+    <w:tmpl w:val="8CF8B2FC"/>
+    <w:lvl w:ilvl="0">
+      <w:start w:val="1"/>
+      <w:numFmt w:val="decimal"/>
+      <w:lvlText w:val="%1."/>
+      <w:lvlJc w:val="left"/>
+      <w:pPr>
+        <w:tabs>
+          <w:tab w:val="num" w:pos="720"/>
+        </w:tabs>
+        <w:ind w:left="720" w:hanging="360"/>
+      </w:pPr>
+    </w:lvl>
+    <w:lvl w:ilvl="1">
+      <w:start w:val="1"/>
+      <w:numFmt w:val="bullet"/>
+      <w:lvlText w:val="o"/>
+      <w:lvlJc w:val="left"/>
+      <w:pPr>
+        <w:tabs>
+          <w:tab w:val="num" w:pos="1440"/>
+        </w:tabs>
+        <w:ind w:left="1440" w:hanging="360"/>
+      </w:pPr>
+      <w:rPr>
+        <w:rFonts w:ascii="Courier New" w:hAnsi="Courier New" w:hint="default"/>
+        <w:sz w:val="20"/>
+      </w:rPr>
+    </w:lvl>
+    <w:lvl w:ilvl="2">
+      <w:start w:val="1"/>
+      <w:numFmt w:val="bullet"/>
+      <w:lvlText w:val=""/>
+      <w:lvlJc w:val="left"/>
+      <w:pPr>
+        <w:tabs>
+          <w:tab w:val="num" w:pos="2160"/>
+        </w:tabs>
+        <w:ind w:left="2160" w:hanging="360"/>
+      </w:pPr>
+      <w:rPr>
+        <w:rFonts w:ascii="Wingdings" w:hAnsi="Wingdings" w:hint="default"/>
+        <w:sz w:val="20"/>
+      </w:rPr>
+    </w:lvl>
+    <w:lvl w:ilvl="3" w:tentative="1">
+      <w:start w:val="1"/>
+      <w:numFmt w:val="decimal"/>
+      <w:lvlText w:val="%4."/>
+      <w:lvlJc w:val="left"/>
+      <w:pPr>
+        <w:tabs>
+          <w:tab w:val="num" w:pos="2880"/>
+        </w:tabs>
+        <w:ind w:left="2880" w:hanging="360"/>
+      </w:pPr>
+    </w:lvl>
+    <w:lvl w:ilvl="4" w:tentative="1">
+      <w:start w:val="1"/>
+      <w:numFmt w:val="decimal"/>
+      <w:lvlText w:val="%5."/>
+      <w:lvlJc w:val="left"/>
+      <w:pPr>
+        <w:tabs>
+          <w:tab w:val="num" w:pos="3600"/>
+        </w:tabs>
+        <w:ind w:left="3600" w:hanging="360"/>
+      </w:pPr>
+    </w:lvl>
+    <w:lvl w:ilvl="5" w:tentative="1">
+      <w:start w:val="1"/>
+      <w:numFmt w:val="decimal"/>
+      <w:lvlText w:val="%6."/>
+      <w:lvlJc w:val="left"/>
+      <w:pPr>
+        <w:tabs>
+          <w:tab w:val="num" w:pos="4320"/>
+        </w:tabs>
+        <w:ind w:left="4320" w:hanging="360"/>
+      </w:pPr>
+    </w:lvl>
+    <w:lvl w:ilvl="6" w:tentative="1">
+      <w:start w:val="1"/>
+      <w:numFmt w:val="decimal"/>
+      <w:lvlText w:val="%7."/>
+      <w:lvlJc w:val="left"/>
+      <w:pPr>
+        <w:tabs>
+          <w:tab w:val="num" w:pos="5040"/>
+        </w:tabs>
+        <w:ind w:left="5040" w:hanging="360"/>
+      </w:pPr>
+    </w:lvl>
+    <w:lvl w:ilvl="7" w:tentative="1">
+      <w:start w:val="1"/>
+      <w:numFmt w:val="decimal"/>
+      <w:lvlText w:val="%8."/>
+      <w:lvlJc w:val="left"/>
+      <w:pPr>
+        <w:tabs>
+          <w:tab w:val="num" w:pos="5760"/>
+        </w:tabs>
+        <w:ind w:left="5760" w:hanging="360"/>
+      </w:pPr>
+    </w:lvl>
+    <w:lvl w:ilvl="8" w:tentative="1">
+      <w:start w:val="1"/>
+      <w:numFmt w:val="decimal"/>
+      <w:lvlText w:val="%9."/>
+      <w:lvlJc w:val="left"/>
+      <w:pPr>
+        <w:tabs>
+          <w:tab w:val="num" w:pos="6480"/>
+        </w:tabs>
+        <w:ind w:left="6480" w:hanging="360"/>
+      </w:pPr>
+    </w:lvl>
+  </w:abstractNum>
+  <w:abstractNum w:abstractNumId="6" w15:restartNumberingAfterBreak="0">
+    <w:nsid w:val="24272C8C"/>
+    <w:multiLevelType w:val="multilevel"/>
+    <w:tmpl w:val="4FBC4FFC"/>
+    <w:lvl w:ilvl="0">
+      <w:start w:val="1"/>
+      <w:numFmt w:val="decimal"/>
+      <w:lvlText w:val="%1."/>
+      <w:lvlJc w:val="left"/>
+      <w:pPr>
+        <w:tabs>
+          <w:tab w:val="num" w:pos="720"/>
+        </w:tabs>
+        <w:ind w:left="720" w:hanging="360"/>
+      </w:pPr>
+    </w:lvl>
+    <w:lvl w:ilvl="1">
+      <w:start w:val="1"/>
+      <w:numFmt w:val="bullet"/>
+      <w:lvlText w:val="o"/>
+      <w:lvlJc w:val="left"/>
+      <w:pPr>
+        <w:tabs>
+          <w:tab w:val="num" w:pos="1440"/>
+        </w:tabs>
+        <w:ind w:left="1440" w:hanging="360"/>
+      </w:pPr>
+      <w:rPr>
+        <w:rFonts w:ascii="Courier New" w:hAnsi="Courier New" w:hint="default"/>
+        <w:sz w:val="20"/>
+      </w:rPr>
+    </w:lvl>
+    <w:lvl w:ilvl="2">
+      <w:start w:val="1"/>
+      <w:numFmt w:val="bullet"/>
+      <w:lvlText w:val=""/>
+      <w:lvlJc w:val="left"/>
+      <w:pPr>
+        <w:tabs>
+          <w:tab w:val="num" w:pos="2160"/>
+        </w:tabs>
+        <w:ind w:left="2160" w:hanging="360"/>
+      </w:pPr>
+      <w:rPr>
+        <w:rFonts w:ascii="Wingdings" w:hAnsi="Wingdings" w:hint="default"/>
+        <w:sz w:val="20"/>
+      </w:rPr>
+    </w:lvl>
+    <w:lvl w:ilvl="3" w:tentative="1">
+      <w:start w:val="1"/>
+      <w:numFmt w:val="decimal"/>
+      <w:lvlText w:val="%4."/>
+      <w:lvlJc w:val="left"/>
+      <w:pPr>
+        <w:tabs>
+          <w:tab w:val="num" w:pos="2880"/>
+        </w:tabs>
+        <w:ind w:left="2880" w:hanging="360"/>
+      </w:pPr>
+    </w:lvl>
+    <w:lvl w:ilvl="4" w:tentative="1">
+      <w:start w:val="1"/>
+      <w:numFmt w:val="decimal"/>
+      <w:lvlText w:val="%5."/>
+      <w:lvlJc w:val="left"/>
+      <w:pPr>
+        <w:tabs>
+          <w:tab w:val="num" w:pos="3600"/>
+        </w:tabs>
+        <w:ind w:left="3600" w:hanging="360"/>
+      </w:pPr>
+    </w:lvl>
+    <w:lvl w:ilvl="5" w:tentative="1">
+      <w:start w:val="1"/>
+      <w:numFmt w:val="decimal"/>
+      <w:lvlText w:val="%6."/>
+      <w:lvlJc w:val="left"/>
+      <w:pPr>
+        <w:tabs>
+          <w:tab w:val="num" w:pos="4320"/>
+        </w:tabs>
+        <w:ind w:left="4320" w:hanging="360"/>
+      </w:pPr>
+    </w:lvl>
+    <w:lvl w:ilvl="6" w:tentative="1">
+      <w:start w:val="1"/>
+      <w:numFmt w:val="decimal"/>
+      <w:lvlText w:val="%7."/>
+      <w:lvlJc w:val="left"/>
+      <w:pPr>
+        <w:tabs>
+          <w:tab w:val="num" w:pos="5040"/>
+        </w:tabs>
+        <w:ind w:left="5040" w:hanging="360"/>
+      </w:pPr>
+    </w:lvl>
+    <w:lvl w:ilvl="7" w:tentative="1">
+      <w:start w:val="1"/>
+      <w:numFmt w:val="decimal"/>
+      <w:lvlText w:val="%8."/>
+      <w:lvlJc w:val="left"/>
+      <w:pPr>
+        <w:tabs>
+          <w:tab w:val="num" w:pos="5760"/>
+        </w:tabs>
+        <w:ind w:left="5760" w:hanging="360"/>
+      </w:pPr>
+    </w:lvl>
+    <w:lvl w:ilvl="8" w:tentative="1">
+      <w:start w:val="1"/>
+      <w:numFmt w:val="decimal"/>
+      <w:lvlText w:val="%9."/>
+      <w:lvlJc w:val="left"/>
+      <w:pPr>
+        <w:tabs>
+          <w:tab w:val="num" w:pos="6480"/>
+        </w:tabs>
+        <w:ind w:left="6480" w:hanging="360"/>
+      </w:pPr>
+    </w:lvl>
+  </w:abstractNum>
+  <w:abstractNum w:abstractNumId="7" w15:restartNumberingAfterBreak="0">
+    <w:nsid w:val="25706483"/>
+    <w:multiLevelType w:val="multilevel"/>
+    <w:tmpl w:val="812C1576"/>
+    <w:lvl w:ilvl="0">
+      <w:start w:val="1"/>
+      <w:numFmt w:val="bullet"/>
+      <w:lvlText w:val=""/>
+      <w:lvlJc w:val="left"/>
+      <w:pPr>
+        <w:tabs>
+          <w:tab w:val="num" w:pos="720"/>
+        </w:tabs>
+        <w:ind w:left="720" w:hanging="360"/>
+      </w:pPr>
+      <w:rPr>
+        <w:rFonts w:ascii="Symbol" w:hAnsi="Symbol" w:hint="default"/>
+        <w:sz w:val="20"/>
+      </w:rPr>
+    </w:lvl>
+    <w:lvl w:ilvl="1" w:tentative="1">
+      <w:start w:val="1"/>
+      <w:numFmt w:val="bullet"/>
+      <w:lvlText w:val="o"/>
+      <w:lvlJc w:val="left"/>
+      <w:pPr>
+        <w:tabs>
+          <w:tab w:val="num" w:pos="1440"/>
+        </w:tabs>
+        <w:ind w:left="1440" w:hanging="360"/>
+      </w:pPr>
+      <w:rPr>
+        <w:rFonts w:ascii="Courier New" w:hAnsi="Courier New" w:hint="default"/>
+        <w:sz w:val="20"/>
+      </w:rPr>
+    </w:lvl>
+    <w:lvl w:ilvl="2" w:tentative="1">
+      <w:start w:val="1"/>
+      <w:numFmt w:val="bullet"/>
+      <w:lvlText w:val=""/>
+      <w:lvlJc w:val="left"/>
+      <w:pPr>
+        <w:tabs>
+          <w:tab w:val="num" w:pos="2160"/>
+        </w:tabs>
+        <w:ind w:left="2160" w:hanging="360"/>
+      </w:pPr>
+      <w:rPr>
+        <w:rFonts w:ascii="Wingdings" w:hAnsi="Wingdings" w:hint="default"/>
+        <w:sz w:val="20"/>
+      </w:rPr>
+    </w:lvl>
+    <w:lvl w:ilvl="3" w:tentative="1">
+      <w:start w:val="1"/>
+      <w:numFmt w:val="bullet"/>
+      <w:lvlText w:val=""/>
+      <w:lvlJc w:val="left"/>
+      <w:pPr>
+        <w:tabs>
+          <w:tab w:val="num" w:pos="2880"/>
+        </w:tabs>
+        <w:ind w:left="2880" w:hanging="360"/>
+      </w:pPr>
+      <w:rPr>
+        <w:rFonts w:ascii="Wingdings" w:hAnsi="Wingdings" w:hint="default"/>
+        <w:sz w:val="20"/>
+      </w:rPr>
+    </w:lvl>
+    <w:lvl w:ilvl="4" w:tentative="1">
+      <w:start w:val="1"/>
+      <w:numFmt w:val="bullet"/>
+      <w:lvlText w:val=""/>
+      <w:lvlJc w:val="left"/>
+      <w:pPr>
+        <w:tabs>
+          <w:tab w:val="num" w:pos="3600"/>
+        </w:tabs>
+        <w:ind w:left="3600" w:hanging="360"/>
+      </w:pPr>
+      <w:rPr>
+        <w:rFonts w:ascii="Wingdings" w:hAnsi="Wingdings" w:hint="default"/>
+        <w:sz w:val="20"/>
+      </w:rPr>
+    </w:lvl>
+    <w:lvl w:ilvl="5" w:tentative="1">
+      <w:start w:val="1"/>
+      <w:numFmt w:val="bullet"/>
+      <w:lvlText w:val=""/>
+      <w:lvlJc w:val="left"/>
+      <w:pPr>
+        <w:tabs>
+          <w:tab w:val="num" w:pos="4320"/>
+        </w:tabs>
+        <w:ind w:left="4320" w:hanging="360"/>
+      </w:pPr>
+      <w:rPr>
+        <w:rFonts w:ascii="Wingdings" w:hAnsi="Wingdings" w:hint="default"/>
+        <w:sz w:val="20"/>
+      </w:rPr>
+    </w:lvl>
+    <w:lvl w:ilvl="6" w:tentative="1">
+      <w:start w:val="1"/>
+      <w:numFmt w:val="bullet"/>
+      <w:lvlText w:val=""/>
+      <w:lvlJc w:val="left"/>
+      <w:pPr>
+        <w:tabs>
+          <w:tab w:val="num" w:pos="5040"/>
+        </w:tabs>
+        <w:ind w:left="5040" w:hanging="360"/>
+      </w:pPr>
+      <w:rPr>
+        <w:rFonts w:ascii="Wingdings" w:hAnsi="Wingdings" w:hint="default"/>
+        <w:sz w:val="20"/>
+      </w:rPr>
+    </w:lvl>
+    <w:lvl w:ilvl="7" w:tentative="1">
+      <w:start w:val="1"/>
+      <w:numFmt w:val="bullet"/>
+      <w:lvlText w:val=""/>
+      <w:lvlJc w:val="left"/>
+      <w:pPr>
+        <w:tabs>
+          <w:tab w:val="num" w:pos="5760"/>
+        </w:tabs>
+        <w:ind w:left="5760" w:hanging="360"/>
+      </w:pPr>
+      <w:rPr>
+        <w:rFonts w:ascii="Wingdings" w:hAnsi="Wingdings" w:hint="default"/>
+        <w:sz w:val="20"/>
+      </w:rPr>
+    </w:lvl>
+    <w:lvl w:ilvl="8" w:tentative="1">
+      <w:start w:val="1"/>
+      <w:numFmt w:val="bullet"/>
+      <w:lvlText w:val=""/>
+      <w:lvlJc w:val="left"/>
+      <w:pPr>
+        <w:tabs>
+          <w:tab w:val="num" w:pos="6480"/>
+        </w:tabs>
+        <w:ind w:left="6480" w:hanging="360"/>
+      </w:pPr>
+      <w:rPr>
+        <w:rFonts w:ascii="Wingdings" w:hAnsi="Wingdings" w:hint="default"/>
+        <w:sz w:val="20"/>
+      </w:rPr>
+    </w:lvl>
+  </w:abstractNum>
+  <w:abstractNum w:abstractNumId="8" w15:restartNumberingAfterBreak="0">
     <w:nsid w:val="271B682F"/>
     <w:multiLevelType w:val="hybridMultilevel"/>
     <w:tmpl w:val="5D96D10E"/>
@@ -2386,7 +4887,7 @@
       </w:rPr>
     </w:lvl>
   </w:abstractNum>
-  <w:abstractNum w:abstractNumId="3" w15:restartNumberingAfterBreak="0">
+  <w:abstractNum w:abstractNumId="9" w15:restartNumberingAfterBreak="0">
     <w:nsid w:val="29060115"/>
     <w:multiLevelType w:val="hybridMultilevel"/>
     <w:tmpl w:val="7722B1D4"/>
@@ -2499,7 +5000,7 @@
       </w:rPr>
     </w:lvl>
   </w:abstractNum>
-  <w:abstractNum w:abstractNumId="4" w15:restartNumberingAfterBreak="0">
+  <w:abstractNum w:abstractNumId="10" w15:restartNumberingAfterBreak="0">
     <w:nsid w:val="2A7B73D5"/>
     <w:multiLevelType w:val="hybridMultilevel"/>
     <w:tmpl w:val="E99C9206"/>
@@ -2612,7 +5113,124 @@
       </w:rPr>
     </w:lvl>
   </w:abstractNum>
-  <w:abstractNum w:abstractNumId="5" w15:restartNumberingAfterBreak="0">
+  <w:abstractNum w:abstractNumId="11" w15:restartNumberingAfterBreak="0">
+    <w:nsid w:val="2D636330"/>
+    <w:multiLevelType w:val="multilevel"/>
+    <w:tmpl w:val="C6CAD214"/>
+    <w:lvl w:ilvl="0">
+      <w:start w:val="1"/>
+      <w:numFmt w:val="decimal"/>
+      <w:lvlText w:val="%1."/>
+      <w:lvlJc w:val="left"/>
+      <w:pPr>
+        <w:tabs>
+          <w:tab w:val="num" w:pos="720"/>
+        </w:tabs>
+        <w:ind w:left="720" w:hanging="360"/>
+      </w:pPr>
+    </w:lvl>
+    <w:lvl w:ilvl="1">
+      <w:start w:val="1"/>
+      <w:numFmt w:val="bullet"/>
+      <w:lvlText w:val="o"/>
+      <w:lvlJc w:val="left"/>
+      <w:pPr>
+        <w:tabs>
+          <w:tab w:val="num" w:pos="1440"/>
+        </w:tabs>
+        <w:ind w:left="1440" w:hanging="360"/>
+      </w:pPr>
+      <w:rPr>
+        <w:rFonts w:ascii="Courier New" w:hAnsi="Courier New" w:hint="default"/>
+        <w:sz w:val="20"/>
+      </w:rPr>
+    </w:lvl>
+    <w:lvl w:ilvl="2" w:tentative="1">
+      <w:start w:val="1"/>
+      <w:numFmt w:val="decimal"/>
+      <w:lvlText w:val="%3."/>
+      <w:lvlJc w:val="left"/>
+      <w:pPr>
+        <w:tabs>
+          <w:tab w:val="num" w:pos="2160"/>
+        </w:tabs>
+        <w:ind w:left="2160" w:hanging="360"/>
+      </w:pPr>
+    </w:lvl>
+    <w:lvl w:ilvl="3" w:tentative="1">
+      <w:start w:val="1"/>
+      <w:numFmt w:val="decimal"/>
+      <w:lvlText w:val="%4."/>
+      <w:lvlJc w:val="left"/>
+      <w:pPr>
+        <w:tabs>
+          <w:tab w:val="num" w:pos="2880"/>
+        </w:tabs>
+        <w:ind w:left="2880" w:hanging="360"/>
+      </w:pPr>
+    </w:lvl>
+    <w:lvl w:ilvl="4" w:tentative="1">
+      <w:start w:val="1"/>
+      <w:numFmt w:val="decimal"/>
+      <w:lvlText w:val="%5."/>
+      <w:lvlJc w:val="left"/>
+      <w:pPr>
+        <w:tabs>
+          <w:tab w:val="num" w:pos="3600"/>
+        </w:tabs>
+        <w:ind w:left="3600" w:hanging="360"/>
+      </w:pPr>
+    </w:lvl>
+    <w:lvl w:ilvl="5" w:tentative="1">
+      <w:start w:val="1"/>
+      <w:numFmt w:val="decimal"/>
+      <w:lvlText w:val="%6."/>
+      <w:lvlJc w:val="left"/>
+      <w:pPr>
+        <w:tabs>
+          <w:tab w:val="num" w:pos="4320"/>
+        </w:tabs>
+        <w:ind w:left="4320" w:hanging="360"/>
+      </w:pPr>
+    </w:lvl>
+    <w:lvl w:ilvl="6" w:tentative="1">
+      <w:start w:val="1"/>
+      <w:numFmt w:val="decimal"/>
+      <w:lvlText w:val="%7."/>
+      <w:lvlJc w:val="left"/>
+      <w:pPr>
+        <w:tabs>
+          <w:tab w:val="num" w:pos="5040"/>
+        </w:tabs>
+        <w:ind w:left="5040" w:hanging="360"/>
+      </w:pPr>
+    </w:lvl>
+    <w:lvl w:ilvl="7" w:tentative="1">
+      <w:start w:val="1"/>
+      <w:numFmt w:val="decimal"/>
+      <w:lvlText w:val="%8."/>
+      <w:lvlJc w:val="left"/>
+      <w:pPr>
+        <w:tabs>
+          <w:tab w:val="num" w:pos="5760"/>
+        </w:tabs>
+        <w:ind w:left="5760" w:hanging="360"/>
+      </w:pPr>
+    </w:lvl>
+    <w:lvl w:ilvl="8" w:tentative="1">
+      <w:start w:val="1"/>
+      <w:numFmt w:val="decimal"/>
+      <w:lvlText w:val="%9."/>
+      <w:lvlJc w:val="left"/>
+      <w:pPr>
+        <w:tabs>
+          <w:tab w:val="num" w:pos="6480"/>
+        </w:tabs>
+        <w:ind w:left="6480" w:hanging="360"/>
+      </w:pPr>
+    </w:lvl>
+  </w:abstractNum>
+  <w:abstractNum w:abstractNumId="12" w15:restartNumberingAfterBreak="0">
     <w:nsid w:val="2F0E560A"/>
     <w:multiLevelType w:val="multilevel"/>
     <w:tmpl w:val="F56E28CA"/>
@@ -2761,7 +5379,241 @@
       </w:rPr>
     </w:lvl>
   </w:abstractNum>
-  <w:abstractNum w:abstractNumId="6" w15:restartNumberingAfterBreak="0">
+  <w:abstractNum w:abstractNumId="13" w15:restartNumberingAfterBreak="0">
+    <w:nsid w:val="35000269"/>
+    <w:multiLevelType w:val="multilevel"/>
+    <w:tmpl w:val="31CCC48E"/>
+    <w:lvl w:ilvl="0">
+      <w:start w:val="1"/>
+      <w:numFmt w:val="decimal"/>
+      <w:lvlText w:val="%1."/>
+      <w:lvlJc w:val="left"/>
+      <w:pPr>
+        <w:tabs>
+          <w:tab w:val="num" w:pos="720"/>
+        </w:tabs>
+        <w:ind w:left="720" w:hanging="360"/>
+      </w:pPr>
+    </w:lvl>
+    <w:lvl w:ilvl="1">
+      <w:start w:val="1"/>
+      <w:numFmt w:val="bullet"/>
+      <w:lvlText w:val="o"/>
+      <w:lvlJc w:val="left"/>
+      <w:pPr>
+        <w:tabs>
+          <w:tab w:val="num" w:pos="1440"/>
+        </w:tabs>
+        <w:ind w:left="1440" w:hanging="360"/>
+      </w:pPr>
+      <w:rPr>
+        <w:rFonts w:ascii="Courier New" w:hAnsi="Courier New" w:hint="default"/>
+        <w:sz w:val="20"/>
+      </w:rPr>
+    </w:lvl>
+    <w:lvl w:ilvl="2">
+      <w:start w:val="1"/>
+      <w:numFmt w:val="bullet"/>
+      <w:lvlText w:val=""/>
+      <w:lvlJc w:val="left"/>
+      <w:pPr>
+        <w:tabs>
+          <w:tab w:val="num" w:pos="2160"/>
+        </w:tabs>
+        <w:ind w:left="2160" w:hanging="360"/>
+      </w:pPr>
+      <w:rPr>
+        <w:rFonts w:ascii="Wingdings" w:hAnsi="Wingdings" w:hint="default"/>
+        <w:sz w:val="20"/>
+      </w:rPr>
+    </w:lvl>
+    <w:lvl w:ilvl="3" w:tentative="1">
+      <w:start w:val="1"/>
+      <w:numFmt w:val="decimal"/>
+      <w:lvlText w:val="%4."/>
+      <w:lvlJc w:val="left"/>
+      <w:pPr>
+        <w:tabs>
+          <w:tab w:val="num" w:pos="2880"/>
+        </w:tabs>
+        <w:ind w:left="2880" w:hanging="360"/>
+      </w:pPr>
+    </w:lvl>
+    <w:lvl w:ilvl="4" w:tentative="1">
+      <w:start w:val="1"/>
+      <w:numFmt w:val="decimal"/>
+      <w:lvlText w:val="%5."/>
+      <w:lvlJc w:val="left"/>
+      <w:pPr>
+        <w:tabs>
+          <w:tab w:val="num" w:pos="3600"/>
+        </w:tabs>
+        <w:ind w:left="3600" w:hanging="360"/>
+      </w:pPr>
+    </w:lvl>
+    <w:lvl w:ilvl="5" w:tentative="1">
+      <w:start w:val="1"/>
+      <w:numFmt w:val="decimal"/>
+      <w:lvlText w:val="%6."/>
+      <w:lvlJc w:val="left"/>
+      <w:pPr>
+        <w:tabs>
+          <w:tab w:val="num" w:pos="4320"/>
+        </w:tabs>
+        <w:ind w:left="4320" w:hanging="360"/>
+      </w:pPr>
+    </w:lvl>
+    <w:lvl w:ilvl="6" w:tentative="1">
+      <w:start w:val="1"/>
+      <w:numFmt w:val="decimal"/>
+      <w:lvlText w:val="%7."/>
+      <w:lvlJc w:val="left"/>
+      <w:pPr>
+        <w:tabs>
+          <w:tab w:val="num" w:pos="5040"/>
+        </w:tabs>
+        <w:ind w:left="5040" w:hanging="360"/>
+      </w:pPr>
+    </w:lvl>
+    <w:lvl w:ilvl="7" w:tentative="1">
+      <w:start w:val="1"/>
+      <w:numFmt w:val="decimal"/>
+      <w:lvlText w:val="%8."/>
+      <w:lvlJc w:val="left"/>
+      <w:pPr>
+        <w:tabs>
+          <w:tab w:val="num" w:pos="5760"/>
+        </w:tabs>
+        <w:ind w:left="5760" w:hanging="360"/>
+      </w:pPr>
+    </w:lvl>
+    <w:lvl w:ilvl="8" w:tentative="1">
+      <w:start w:val="1"/>
+      <w:numFmt w:val="decimal"/>
+      <w:lvlText w:val="%9."/>
+      <w:lvlJc w:val="left"/>
+      <w:pPr>
+        <w:tabs>
+          <w:tab w:val="num" w:pos="6480"/>
+        </w:tabs>
+        <w:ind w:left="6480" w:hanging="360"/>
+      </w:pPr>
+    </w:lvl>
+  </w:abstractNum>
+  <w:abstractNum w:abstractNumId="14" w15:restartNumberingAfterBreak="0">
+    <w:nsid w:val="3A4D62AF"/>
+    <w:multiLevelType w:val="hybridMultilevel"/>
+    <w:tmpl w:val="F692F718"/>
+    <w:lvl w:ilvl="0" w:tplc="04090001">
+      <w:start w:val="1"/>
+      <w:numFmt w:val="bullet"/>
+      <w:lvlText w:val=""/>
+      <w:lvlJc w:val="left"/>
+      <w:pPr>
+        <w:ind w:left="720" w:hanging="360"/>
+      </w:pPr>
+      <w:rPr>
+        <w:rFonts w:ascii="Symbol" w:hAnsi="Symbol" w:hint="default"/>
+      </w:rPr>
+    </w:lvl>
+    <w:lvl w:ilvl="1" w:tplc="04090003" w:tentative="1">
+      <w:start w:val="1"/>
+      <w:numFmt w:val="bullet"/>
+      <w:lvlText w:val="o"/>
+      <w:lvlJc w:val="left"/>
+      <w:pPr>
+        <w:ind w:left="1440" w:hanging="360"/>
+      </w:pPr>
+      <w:rPr>
+        <w:rFonts w:ascii="Courier New" w:hAnsi="Courier New" w:cs="Courier New" w:hint="default"/>
+      </w:rPr>
+    </w:lvl>
+    <w:lvl w:ilvl="2" w:tplc="04090005" w:tentative="1">
+      <w:start w:val="1"/>
+      <w:numFmt w:val="bullet"/>
+      <w:lvlText w:val=""/>
+      <w:lvlJc w:val="left"/>
+      <w:pPr>
+        <w:ind w:left="2160" w:hanging="360"/>
+      </w:pPr>
+      <w:rPr>
+        <w:rFonts w:ascii="Wingdings" w:hAnsi="Wingdings" w:hint="default"/>
+      </w:rPr>
+    </w:lvl>
+    <w:lvl w:ilvl="3" w:tplc="04090001" w:tentative="1">
+      <w:start w:val="1"/>
+      <w:numFmt w:val="bullet"/>
+      <w:lvlText w:val=""/>
+      <w:lvlJc w:val="left"/>
+      <w:pPr>
+        <w:ind w:left="2880" w:hanging="360"/>
+      </w:pPr>
+      <w:rPr>
+        <w:rFonts w:ascii="Symbol" w:hAnsi="Symbol" w:hint="default"/>
+      </w:rPr>
+    </w:lvl>
+    <w:lvl w:ilvl="4" w:tplc="04090003" w:tentative="1">
+      <w:start w:val="1"/>
+      <w:numFmt w:val="bullet"/>
+      <w:lvlText w:val="o"/>
+      <w:lvlJc w:val="left"/>
+      <w:pPr>
+        <w:ind w:left="3600" w:hanging="360"/>
+      </w:pPr>
+      <w:rPr>
+        <w:rFonts w:ascii="Courier New" w:hAnsi="Courier New" w:cs="Courier New" w:hint="default"/>
+      </w:rPr>
+    </w:lvl>
+    <w:lvl w:ilvl="5" w:tplc="04090005" w:tentative="1">
+      <w:start w:val="1"/>
+      <w:numFmt w:val="bullet"/>
+      <w:lvlText w:val=""/>
+      <w:lvlJc w:val="left"/>
+      <w:pPr>
+        <w:ind w:left="4320" w:hanging="360"/>
+      </w:pPr>
+      <w:rPr>
+        <w:rFonts w:ascii="Wingdings" w:hAnsi="Wingdings" w:hint="default"/>
+      </w:rPr>
+    </w:lvl>
+    <w:lvl w:ilvl="6" w:tplc="04090001" w:tentative="1">
+      <w:start w:val="1"/>
+      <w:numFmt w:val="bullet"/>
+      <w:lvlText w:val=""/>
+      <w:lvlJc w:val="left"/>
+      <w:pPr>
+        <w:ind w:left="5040" w:hanging="360"/>
+      </w:pPr>
+      <w:rPr>
+        <w:rFonts w:ascii="Symbol" w:hAnsi="Symbol" w:hint="default"/>
+      </w:rPr>
+    </w:lvl>
+    <w:lvl w:ilvl="7" w:tplc="04090003" w:tentative="1">
+      <w:start w:val="1"/>
+      <w:numFmt w:val="bullet"/>
+      <w:lvlText w:val="o"/>
+      <w:lvlJc w:val="left"/>
+      <w:pPr>
+        <w:ind w:left="5760" w:hanging="360"/>
+      </w:pPr>
+      <w:rPr>
+        <w:rFonts w:ascii="Courier New" w:hAnsi="Courier New" w:cs="Courier New" w:hint="default"/>
+      </w:rPr>
+    </w:lvl>
+    <w:lvl w:ilvl="8" w:tplc="04090005" w:tentative="1">
+      <w:start w:val="1"/>
+      <w:numFmt w:val="bullet"/>
+      <w:lvlText w:val=""/>
+      <w:lvlJc w:val="left"/>
+      <w:pPr>
+        <w:ind w:left="6480" w:hanging="360"/>
+      </w:pPr>
+      <w:rPr>
+        <w:rFonts w:ascii="Wingdings" w:hAnsi="Wingdings" w:hint="default"/>
+      </w:rPr>
+    </w:lvl>
+  </w:abstractNum>
+  <w:abstractNum w:abstractNumId="15" w15:restartNumberingAfterBreak="0">
     <w:nsid w:val="45F80D27"/>
     <w:multiLevelType w:val="hybridMultilevel"/>
     <w:tmpl w:val="87843624"/>
@@ -2874,7 +5726,777 @@
       </w:rPr>
     </w:lvl>
   </w:abstractNum>
-  <w:abstractNum w:abstractNumId="7" w15:restartNumberingAfterBreak="0">
+  <w:abstractNum w:abstractNumId="16" w15:restartNumberingAfterBreak="0">
+    <w:nsid w:val="4993507F"/>
+    <w:multiLevelType w:val="multilevel"/>
+    <w:tmpl w:val="98B60682"/>
+    <w:lvl w:ilvl="0">
+      <w:start w:val="1"/>
+      <w:numFmt w:val="decimal"/>
+      <w:lvlText w:val="%1."/>
+      <w:lvlJc w:val="left"/>
+      <w:pPr>
+        <w:tabs>
+          <w:tab w:val="num" w:pos="720"/>
+        </w:tabs>
+        <w:ind w:left="720" w:hanging="360"/>
+      </w:pPr>
+    </w:lvl>
+    <w:lvl w:ilvl="1">
+      <w:start w:val="1"/>
+      <w:numFmt w:val="bullet"/>
+      <w:lvlText w:val="o"/>
+      <w:lvlJc w:val="left"/>
+      <w:pPr>
+        <w:tabs>
+          <w:tab w:val="num" w:pos="1440"/>
+        </w:tabs>
+        <w:ind w:left="1440" w:hanging="360"/>
+      </w:pPr>
+      <w:rPr>
+        <w:rFonts w:ascii="Courier New" w:hAnsi="Courier New" w:hint="default"/>
+        <w:sz w:val="20"/>
+      </w:rPr>
+    </w:lvl>
+    <w:lvl w:ilvl="2">
+      <w:start w:val="1"/>
+      <w:numFmt w:val="bullet"/>
+      <w:lvlText w:val=""/>
+      <w:lvlJc w:val="left"/>
+      <w:pPr>
+        <w:tabs>
+          <w:tab w:val="num" w:pos="2160"/>
+        </w:tabs>
+        <w:ind w:left="2160" w:hanging="360"/>
+      </w:pPr>
+      <w:rPr>
+        <w:rFonts w:ascii="Wingdings" w:hAnsi="Wingdings" w:hint="default"/>
+        <w:sz w:val="20"/>
+      </w:rPr>
+    </w:lvl>
+    <w:lvl w:ilvl="3">
+      <w:start w:val="1"/>
+      <w:numFmt w:val="bullet"/>
+      <w:lvlText w:val=""/>
+      <w:lvlJc w:val="left"/>
+      <w:pPr>
+        <w:tabs>
+          <w:tab w:val="num" w:pos="2880"/>
+        </w:tabs>
+        <w:ind w:left="2880" w:hanging="360"/>
+      </w:pPr>
+      <w:rPr>
+        <w:rFonts w:ascii="Wingdings" w:hAnsi="Wingdings" w:hint="default"/>
+        <w:sz w:val="20"/>
+      </w:rPr>
+    </w:lvl>
+    <w:lvl w:ilvl="4" w:tentative="1">
+      <w:start w:val="1"/>
+      <w:numFmt w:val="decimal"/>
+      <w:lvlText w:val="%5."/>
+      <w:lvlJc w:val="left"/>
+      <w:pPr>
+        <w:tabs>
+          <w:tab w:val="num" w:pos="3600"/>
+        </w:tabs>
+        <w:ind w:left="3600" w:hanging="360"/>
+      </w:pPr>
+    </w:lvl>
+    <w:lvl w:ilvl="5" w:tentative="1">
+      <w:start w:val="1"/>
+      <w:numFmt w:val="decimal"/>
+      <w:lvlText w:val="%6."/>
+      <w:lvlJc w:val="left"/>
+      <w:pPr>
+        <w:tabs>
+          <w:tab w:val="num" w:pos="4320"/>
+        </w:tabs>
+        <w:ind w:left="4320" w:hanging="360"/>
+      </w:pPr>
+    </w:lvl>
+    <w:lvl w:ilvl="6" w:tentative="1">
+      <w:start w:val="1"/>
+      <w:numFmt w:val="decimal"/>
+      <w:lvlText w:val="%7."/>
+      <w:lvlJc w:val="left"/>
+      <w:pPr>
+        <w:tabs>
+          <w:tab w:val="num" w:pos="5040"/>
+        </w:tabs>
+        <w:ind w:left="5040" w:hanging="360"/>
+      </w:pPr>
+    </w:lvl>
+    <w:lvl w:ilvl="7" w:tentative="1">
+      <w:start w:val="1"/>
+      <w:numFmt w:val="decimal"/>
+      <w:lvlText w:val="%8."/>
+      <w:lvlJc w:val="left"/>
+      <w:pPr>
+        <w:tabs>
+          <w:tab w:val="num" w:pos="5760"/>
+        </w:tabs>
+        <w:ind w:left="5760" w:hanging="360"/>
+      </w:pPr>
+    </w:lvl>
+    <w:lvl w:ilvl="8" w:tentative="1">
+      <w:start w:val="1"/>
+      <w:numFmt w:val="decimal"/>
+      <w:lvlText w:val="%9."/>
+      <w:lvlJc w:val="left"/>
+      <w:pPr>
+        <w:tabs>
+          <w:tab w:val="num" w:pos="6480"/>
+        </w:tabs>
+        <w:ind w:left="6480" w:hanging="360"/>
+      </w:pPr>
+    </w:lvl>
+  </w:abstractNum>
+  <w:abstractNum w:abstractNumId="17" w15:restartNumberingAfterBreak="0">
+    <w:nsid w:val="4A5971FD"/>
+    <w:multiLevelType w:val="multilevel"/>
+    <w:tmpl w:val="6D3C1CB4"/>
+    <w:lvl w:ilvl="0">
+      <w:start w:val="1"/>
+      <w:numFmt w:val="decimal"/>
+      <w:lvlText w:val="%1."/>
+      <w:lvlJc w:val="left"/>
+      <w:pPr>
+        <w:tabs>
+          <w:tab w:val="num" w:pos="720"/>
+        </w:tabs>
+        <w:ind w:left="720" w:hanging="360"/>
+      </w:pPr>
+    </w:lvl>
+    <w:lvl w:ilvl="1">
+      <w:start w:val="1"/>
+      <w:numFmt w:val="bullet"/>
+      <w:lvlText w:val="o"/>
+      <w:lvlJc w:val="left"/>
+      <w:pPr>
+        <w:tabs>
+          <w:tab w:val="num" w:pos="1440"/>
+        </w:tabs>
+        <w:ind w:left="1440" w:hanging="360"/>
+      </w:pPr>
+      <w:rPr>
+        <w:rFonts w:ascii="Courier New" w:hAnsi="Courier New" w:hint="default"/>
+        <w:sz w:val="20"/>
+      </w:rPr>
+    </w:lvl>
+    <w:lvl w:ilvl="2">
+      <w:start w:val="1"/>
+      <w:numFmt w:val="bullet"/>
+      <w:lvlText w:val=""/>
+      <w:lvlJc w:val="left"/>
+      <w:pPr>
+        <w:tabs>
+          <w:tab w:val="num" w:pos="2160"/>
+        </w:tabs>
+        <w:ind w:left="2160" w:hanging="360"/>
+      </w:pPr>
+      <w:rPr>
+        <w:rFonts w:ascii="Wingdings" w:hAnsi="Wingdings" w:hint="default"/>
+        <w:sz w:val="20"/>
+      </w:rPr>
+    </w:lvl>
+    <w:lvl w:ilvl="3" w:tentative="1">
+      <w:start w:val="1"/>
+      <w:numFmt w:val="decimal"/>
+      <w:lvlText w:val="%4."/>
+      <w:lvlJc w:val="left"/>
+      <w:pPr>
+        <w:tabs>
+          <w:tab w:val="num" w:pos="2880"/>
+        </w:tabs>
+        <w:ind w:left="2880" w:hanging="360"/>
+      </w:pPr>
+    </w:lvl>
+    <w:lvl w:ilvl="4" w:tentative="1">
+      <w:start w:val="1"/>
+      <w:numFmt w:val="decimal"/>
+      <w:lvlText w:val="%5."/>
+      <w:lvlJc w:val="left"/>
+      <w:pPr>
+        <w:tabs>
+          <w:tab w:val="num" w:pos="3600"/>
+        </w:tabs>
+        <w:ind w:left="3600" w:hanging="360"/>
+      </w:pPr>
+    </w:lvl>
+    <w:lvl w:ilvl="5" w:tentative="1">
+      <w:start w:val="1"/>
+      <w:numFmt w:val="decimal"/>
+      <w:lvlText w:val="%6."/>
+      <w:lvlJc w:val="left"/>
+      <w:pPr>
+        <w:tabs>
+          <w:tab w:val="num" w:pos="4320"/>
+        </w:tabs>
+        <w:ind w:left="4320" w:hanging="360"/>
+      </w:pPr>
+    </w:lvl>
+    <w:lvl w:ilvl="6" w:tentative="1">
+      <w:start w:val="1"/>
+      <w:numFmt w:val="decimal"/>
+      <w:lvlText w:val="%7."/>
+      <w:lvlJc w:val="left"/>
+      <w:pPr>
+        <w:tabs>
+          <w:tab w:val="num" w:pos="5040"/>
+        </w:tabs>
+        <w:ind w:left="5040" w:hanging="360"/>
+      </w:pPr>
+    </w:lvl>
+    <w:lvl w:ilvl="7" w:tentative="1">
+      <w:start w:val="1"/>
+      <w:numFmt w:val="decimal"/>
+      <w:lvlText w:val="%8."/>
+      <w:lvlJc w:val="left"/>
+      <w:pPr>
+        <w:tabs>
+          <w:tab w:val="num" w:pos="5760"/>
+        </w:tabs>
+        <w:ind w:left="5760" w:hanging="360"/>
+      </w:pPr>
+    </w:lvl>
+    <w:lvl w:ilvl="8" w:tentative="1">
+      <w:start w:val="1"/>
+      <w:numFmt w:val="decimal"/>
+      <w:lvlText w:val="%9."/>
+      <w:lvlJc w:val="left"/>
+      <w:pPr>
+        <w:tabs>
+          <w:tab w:val="num" w:pos="6480"/>
+        </w:tabs>
+        <w:ind w:left="6480" w:hanging="360"/>
+      </w:pPr>
+    </w:lvl>
+  </w:abstractNum>
+  <w:abstractNum w:abstractNumId="18" w15:restartNumberingAfterBreak="0">
+    <w:nsid w:val="4FD90B32"/>
+    <w:multiLevelType w:val="multilevel"/>
+    <w:tmpl w:val="776E521C"/>
+    <w:lvl w:ilvl="0">
+      <w:start w:val="1"/>
+      <w:numFmt w:val="bullet"/>
+      <w:lvlText w:val=""/>
+      <w:lvlJc w:val="left"/>
+      <w:pPr>
+        <w:tabs>
+          <w:tab w:val="num" w:pos="720"/>
+        </w:tabs>
+        <w:ind w:left="720" w:hanging="360"/>
+      </w:pPr>
+      <w:rPr>
+        <w:rFonts w:ascii="Symbol" w:hAnsi="Symbol" w:hint="default"/>
+        <w:sz w:val="20"/>
+      </w:rPr>
+    </w:lvl>
+    <w:lvl w:ilvl="1" w:tentative="1">
+      <w:start w:val="1"/>
+      <w:numFmt w:val="bullet"/>
+      <w:lvlText w:val="o"/>
+      <w:lvlJc w:val="left"/>
+      <w:pPr>
+        <w:tabs>
+          <w:tab w:val="num" w:pos="1440"/>
+        </w:tabs>
+        <w:ind w:left="1440" w:hanging="360"/>
+      </w:pPr>
+      <w:rPr>
+        <w:rFonts w:ascii="Courier New" w:hAnsi="Courier New" w:hint="default"/>
+        <w:sz w:val="20"/>
+      </w:rPr>
+    </w:lvl>
+    <w:lvl w:ilvl="2" w:tentative="1">
+      <w:start w:val="1"/>
+      <w:numFmt w:val="bullet"/>
+      <w:lvlText w:val=""/>
+      <w:lvlJc w:val="left"/>
+      <w:pPr>
+        <w:tabs>
+          <w:tab w:val="num" w:pos="2160"/>
+        </w:tabs>
+        <w:ind w:left="2160" w:hanging="360"/>
+      </w:pPr>
+      <w:rPr>
+        <w:rFonts w:ascii="Wingdings" w:hAnsi="Wingdings" w:hint="default"/>
+        <w:sz w:val="20"/>
+      </w:rPr>
+    </w:lvl>
+    <w:lvl w:ilvl="3" w:tentative="1">
+      <w:start w:val="1"/>
+      <w:numFmt w:val="bullet"/>
+      <w:lvlText w:val=""/>
+      <w:lvlJc w:val="left"/>
+      <w:pPr>
+        <w:tabs>
+          <w:tab w:val="num" w:pos="2880"/>
+        </w:tabs>
+        <w:ind w:left="2880" w:hanging="360"/>
+      </w:pPr>
+      <w:rPr>
+        <w:rFonts w:ascii="Wingdings" w:hAnsi="Wingdings" w:hint="default"/>
+        <w:sz w:val="20"/>
+      </w:rPr>
+    </w:lvl>
+    <w:lvl w:ilvl="4" w:tentative="1">
+      <w:start w:val="1"/>
+      <w:numFmt w:val="bullet"/>
+      <w:lvlText w:val=""/>
+      <w:lvlJc w:val="left"/>
+      <w:pPr>
+        <w:tabs>
+          <w:tab w:val="num" w:pos="3600"/>
+        </w:tabs>
+        <w:ind w:left="3600" w:hanging="360"/>
+      </w:pPr>
+      <w:rPr>
+        <w:rFonts w:ascii="Wingdings" w:hAnsi="Wingdings" w:hint="default"/>
+        <w:sz w:val="20"/>
+      </w:rPr>
+    </w:lvl>
+    <w:lvl w:ilvl="5" w:tentative="1">
+      <w:start w:val="1"/>
+      <w:numFmt w:val="bullet"/>
+      <w:lvlText w:val=""/>
+      <w:lvlJc w:val="left"/>
+      <w:pPr>
+        <w:tabs>
+          <w:tab w:val="num" w:pos="4320"/>
+        </w:tabs>
+        <w:ind w:left="4320" w:hanging="360"/>
+      </w:pPr>
+      <w:rPr>
+        <w:rFonts w:ascii="Wingdings" w:hAnsi="Wingdings" w:hint="default"/>
+        <w:sz w:val="20"/>
+      </w:rPr>
+    </w:lvl>
+    <w:lvl w:ilvl="6" w:tentative="1">
+      <w:start w:val="1"/>
+      <w:numFmt w:val="bullet"/>
+      <w:lvlText w:val=""/>
+      <w:lvlJc w:val="left"/>
+      <w:pPr>
+        <w:tabs>
+          <w:tab w:val="num" w:pos="5040"/>
+        </w:tabs>
+        <w:ind w:left="5040" w:hanging="360"/>
+      </w:pPr>
+      <w:rPr>
+        <w:rFonts w:ascii="Wingdings" w:hAnsi="Wingdings" w:hint="default"/>
+        <w:sz w:val="20"/>
+      </w:rPr>
+    </w:lvl>
+    <w:lvl w:ilvl="7" w:tentative="1">
+      <w:start w:val="1"/>
+      <w:numFmt w:val="bullet"/>
+      <w:lvlText w:val=""/>
+      <w:lvlJc w:val="left"/>
+      <w:pPr>
+        <w:tabs>
+          <w:tab w:val="num" w:pos="5760"/>
+        </w:tabs>
+        <w:ind w:left="5760" w:hanging="360"/>
+      </w:pPr>
+      <w:rPr>
+        <w:rFonts w:ascii="Wingdings" w:hAnsi="Wingdings" w:hint="default"/>
+        <w:sz w:val="20"/>
+      </w:rPr>
+    </w:lvl>
+    <w:lvl w:ilvl="8" w:tentative="1">
+      <w:start w:val="1"/>
+      <w:numFmt w:val="bullet"/>
+      <w:lvlText w:val=""/>
+      <w:lvlJc w:val="left"/>
+      <w:pPr>
+        <w:tabs>
+          <w:tab w:val="num" w:pos="6480"/>
+        </w:tabs>
+        <w:ind w:left="6480" w:hanging="360"/>
+      </w:pPr>
+      <w:rPr>
+        <w:rFonts w:ascii="Wingdings" w:hAnsi="Wingdings" w:hint="default"/>
+        <w:sz w:val="20"/>
+      </w:rPr>
+    </w:lvl>
+  </w:abstractNum>
+  <w:abstractNum w:abstractNumId="19" w15:restartNumberingAfterBreak="0">
+    <w:nsid w:val="57BB62CA"/>
+    <w:multiLevelType w:val="hybridMultilevel"/>
+    <w:tmpl w:val="33EAE3EC"/>
+    <w:lvl w:ilvl="0" w:tplc="04090001">
+      <w:start w:val="1"/>
+      <w:numFmt w:val="bullet"/>
+      <w:lvlText w:val=""/>
+      <w:lvlJc w:val="left"/>
+      <w:pPr>
+        <w:ind w:left="720" w:hanging="360"/>
+      </w:pPr>
+      <w:rPr>
+        <w:rFonts w:ascii="Symbol" w:hAnsi="Symbol" w:hint="default"/>
+      </w:rPr>
+    </w:lvl>
+    <w:lvl w:ilvl="1" w:tplc="04090003" w:tentative="1">
+      <w:start w:val="1"/>
+      <w:numFmt w:val="bullet"/>
+      <w:lvlText w:val="o"/>
+      <w:lvlJc w:val="left"/>
+      <w:pPr>
+        <w:ind w:left="1440" w:hanging="360"/>
+      </w:pPr>
+      <w:rPr>
+        <w:rFonts w:ascii="Courier New" w:hAnsi="Courier New" w:cs="Courier New" w:hint="default"/>
+      </w:rPr>
+    </w:lvl>
+    <w:lvl w:ilvl="2" w:tplc="04090005" w:tentative="1">
+      <w:start w:val="1"/>
+      <w:numFmt w:val="bullet"/>
+      <w:lvlText w:val=""/>
+      <w:lvlJc w:val="left"/>
+      <w:pPr>
+        <w:ind w:left="2160" w:hanging="360"/>
+      </w:pPr>
+      <w:rPr>
+        <w:rFonts w:ascii="Wingdings" w:hAnsi="Wingdings" w:hint="default"/>
+      </w:rPr>
+    </w:lvl>
+    <w:lvl w:ilvl="3" w:tplc="04090001" w:tentative="1">
+      <w:start w:val="1"/>
+      <w:numFmt w:val="bullet"/>
+      <w:lvlText w:val=""/>
+      <w:lvlJc w:val="left"/>
+      <w:pPr>
+        <w:ind w:left="2880" w:hanging="360"/>
+      </w:pPr>
+      <w:rPr>
+        <w:rFonts w:ascii="Symbol" w:hAnsi="Symbol" w:hint="default"/>
+      </w:rPr>
+    </w:lvl>
+    <w:lvl w:ilvl="4" w:tplc="04090003" w:tentative="1">
+      <w:start w:val="1"/>
+      <w:numFmt w:val="bullet"/>
+      <w:lvlText w:val="o"/>
+      <w:lvlJc w:val="left"/>
+      <w:pPr>
+        <w:ind w:left="3600" w:hanging="360"/>
+      </w:pPr>
+      <w:rPr>
+        <w:rFonts w:ascii="Courier New" w:hAnsi="Courier New" w:cs="Courier New" w:hint="default"/>
+      </w:rPr>
+    </w:lvl>
+    <w:lvl w:ilvl="5" w:tplc="04090005" w:tentative="1">
+      <w:start w:val="1"/>
+      <w:numFmt w:val="bullet"/>
+      <w:lvlText w:val=""/>
+      <w:lvlJc w:val="left"/>
+      <w:pPr>
+        <w:ind w:left="4320" w:hanging="360"/>
+      </w:pPr>
+      <w:rPr>
+        <w:rFonts w:ascii="Wingdings" w:hAnsi="Wingdings" w:hint="default"/>
+      </w:rPr>
+    </w:lvl>
+    <w:lvl w:ilvl="6" w:tplc="04090001" w:tentative="1">
+      <w:start w:val="1"/>
+      <w:numFmt w:val="bullet"/>
+      <w:lvlText w:val=""/>
+      <w:lvlJc w:val="left"/>
+      <w:pPr>
+        <w:ind w:left="5040" w:hanging="360"/>
+      </w:pPr>
+      <w:rPr>
+        <w:rFonts w:ascii="Symbol" w:hAnsi="Symbol" w:hint="default"/>
+      </w:rPr>
+    </w:lvl>
+    <w:lvl w:ilvl="7" w:tplc="04090003" w:tentative="1">
+      <w:start w:val="1"/>
+      <w:numFmt w:val="bullet"/>
+      <w:lvlText w:val="o"/>
+      <w:lvlJc w:val="left"/>
+      <w:pPr>
+        <w:ind w:left="5760" w:hanging="360"/>
+      </w:pPr>
+      <w:rPr>
+        <w:rFonts w:ascii="Courier New" w:hAnsi="Courier New" w:cs="Courier New" w:hint="default"/>
+      </w:rPr>
+    </w:lvl>
+    <w:lvl w:ilvl="8" w:tplc="04090005" w:tentative="1">
+      <w:start w:val="1"/>
+      <w:numFmt w:val="bullet"/>
+      <w:lvlText w:val=""/>
+      <w:lvlJc w:val="left"/>
+      <w:pPr>
+        <w:ind w:left="6480" w:hanging="360"/>
+      </w:pPr>
+      <w:rPr>
+        <w:rFonts w:ascii="Wingdings" w:hAnsi="Wingdings" w:hint="default"/>
+      </w:rPr>
+    </w:lvl>
+  </w:abstractNum>
+  <w:abstractNum w:abstractNumId="20" w15:restartNumberingAfterBreak="0">
+    <w:nsid w:val="5E2D2887"/>
+    <w:multiLevelType w:val="hybridMultilevel"/>
+    <w:tmpl w:val="FFF2702A"/>
+    <w:lvl w:ilvl="0" w:tplc="04090001">
+      <w:start w:val="1"/>
+      <w:numFmt w:val="bullet"/>
+      <w:lvlText w:val=""/>
+      <w:lvlJc w:val="left"/>
+      <w:pPr>
+        <w:ind w:left="720" w:hanging="360"/>
+      </w:pPr>
+      <w:rPr>
+        <w:rFonts w:ascii="Symbol" w:hAnsi="Symbol" w:hint="default"/>
+      </w:rPr>
+    </w:lvl>
+    <w:lvl w:ilvl="1" w:tplc="04090003" w:tentative="1">
+      <w:start w:val="1"/>
+      <w:numFmt w:val="bullet"/>
+      <w:lvlText w:val="o"/>
+      <w:lvlJc w:val="left"/>
+      <w:pPr>
+        <w:ind w:left="1440" w:hanging="360"/>
+      </w:pPr>
+      <w:rPr>
+        <w:rFonts w:ascii="Courier New" w:hAnsi="Courier New" w:cs="Courier New" w:hint="default"/>
+      </w:rPr>
+    </w:lvl>
+    <w:lvl w:ilvl="2" w:tplc="04090005" w:tentative="1">
+      <w:start w:val="1"/>
+      <w:numFmt w:val="bullet"/>
+      <w:lvlText w:val=""/>
+      <w:lvlJc w:val="left"/>
+      <w:pPr>
+        <w:ind w:left="2160" w:hanging="360"/>
+      </w:pPr>
+      <w:rPr>
+        <w:rFonts w:ascii="Wingdings" w:hAnsi="Wingdings" w:hint="default"/>
+      </w:rPr>
+    </w:lvl>
+    <w:lvl w:ilvl="3" w:tplc="04090001" w:tentative="1">
+      <w:start w:val="1"/>
+      <w:numFmt w:val="bullet"/>
+      <w:lvlText w:val=""/>
+      <w:lvlJc w:val="left"/>
+      <w:pPr>
+        <w:ind w:left="2880" w:hanging="360"/>
+      </w:pPr>
+      <w:rPr>
+        <w:rFonts w:ascii="Symbol" w:hAnsi="Symbol" w:hint="default"/>
+      </w:rPr>
+    </w:lvl>
+    <w:lvl w:ilvl="4" w:tplc="04090003" w:tentative="1">
+      <w:start w:val="1"/>
+      <w:numFmt w:val="bullet"/>
+      <w:lvlText w:val="o"/>
+      <w:lvlJc w:val="left"/>
+      <w:pPr>
+        <w:ind w:left="3600" w:hanging="360"/>
+      </w:pPr>
+      <w:rPr>
+        <w:rFonts w:ascii="Courier New" w:hAnsi="Courier New" w:cs="Courier New" w:hint="default"/>
+      </w:rPr>
+    </w:lvl>
+    <w:lvl w:ilvl="5" w:tplc="04090005" w:tentative="1">
+      <w:start w:val="1"/>
+      <w:numFmt w:val="bullet"/>
+      <w:lvlText w:val=""/>
+      <w:lvlJc w:val="left"/>
+      <w:pPr>
+        <w:ind w:left="4320" w:hanging="360"/>
+      </w:pPr>
+      <w:rPr>
+        <w:rFonts w:ascii="Wingdings" w:hAnsi="Wingdings" w:hint="default"/>
+      </w:rPr>
+    </w:lvl>
+    <w:lvl w:ilvl="6" w:tplc="04090001" w:tentative="1">
+      <w:start w:val="1"/>
+      <w:numFmt w:val="bullet"/>
+      <w:lvlText w:val=""/>
+      <w:lvlJc w:val="left"/>
+      <w:pPr>
+        <w:ind w:left="5040" w:hanging="360"/>
+      </w:pPr>
+      <w:rPr>
+        <w:rFonts w:ascii="Symbol" w:hAnsi="Symbol" w:hint="default"/>
+      </w:rPr>
+    </w:lvl>
+    <w:lvl w:ilvl="7" w:tplc="04090003" w:tentative="1">
+      <w:start w:val="1"/>
+      <w:numFmt w:val="bullet"/>
+      <w:lvlText w:val="o"/>
+      <w:lvlJc w:val="left"/>
+      <w:pPr>
+        <w:ind w:left="5760" w:hanging="360"/>
+      </w:pPr>
+      <w:rPr>
+        <w:rFonts w:ascii="Courier New" w:hAnsi="Courier New" w:cs="Courier New" w:hint="default"/>
+      </w:rPr>
+    </w:lvl>
+    <w:lvl w:ilvl="8" w:tplc="04090005" w:tentative="1">
+      <w:start w:val="1"/>
+      <w:numFmt w:val="bullet"/>
+      <w:lvlText w:val=""/>
+      <w:lvlJc w:val="left"/>
+      <w:pPr>
+        <w:ind w:left="6480" w:hanging="360"/>
+      </w:pPr>
+      <w:rPr>
+        <w:rFonts w:ascii="Wingdings" w:hAnsi="Wingdings" w:hint="default"/>
+      </w:rPr>
+    </w:lvl>
+  </w:abstractNum>
+  <w:abstractNum w:abstractNumId="21" w15:restartNumberingAfterBreak="0">
+    <w:nsid w:val="6241271E"/>
+    <w:multiLevelType w:val="multilevel"/>
+    <w:tmpl w:val="C1126234"/>
+    <w:lvl w:ilvl="0">
+      <w:start w:val="1"/>
+      <w:numFmt w:val="bullet"/>
+      <w:lvlText w:val=""/>
+      <w:lvlJc w:val="left"/>
+      <w:pPr>
+        <w:tabs>
+          <w:tab w:val="num" w:pos="720"/>
+        </w:tabs>
+        <w:ind w:left="720" w:hanging="360"/>
+      </w:pPr>
+      <w:rPr>
+        <w:rFonts w:ascii="Symbol" w:hAnsi="Symbol" w:hint="default"/>
+        <w:sz w:val="20"/>
+      </w:rPr>
+    </w:lvl>
+    <w:lvl w:ilvl="1" w:tentative="1">
+      <w:start w:val="1"/>
+      <w:numFmt w:val="bullet"/>
+      <w:lvlText w:val="o"/>
+      <w:lvlJc w:val="left"/>
+      <w:pPr>
+        <w:tabs>
+          <w:tab w:val="num" w:pos="1440"/>
+        </w:tabs>
+        <w:ind w:left="1440" w:hanging="360"/>
+      </w:pPr>
+      <w:rPr>
+        <w:rFonts w:ascii="Courier New" w:hAnsi="Courier New" w:hint="default"/>
+        <w:sz w:val="20"/>
+      </w:rPr>
+    </w:lvl>
+    <w:lvl w:ilvl="2" w:tentative="1">
+      <w:start w:val="1"/>
+      <w:numFmt w:val="bullet"/>
+      <w:lvlText w:val=""/>
+      <w:lvlJc w:val="left"/>
+      <w:pPr>
+        <w:tabs>
+          <w:tab w:val="num" w:pos="2160"/>
+        </w:tabs>
+        <w:ind w:left="2160" w:hanging="360"/>
+      </w:pPr>
+      <w:rPr>
+        <w:rFonts w:ascii="Wingdings" w:hAnsi="Wingdings" w:hint="default"/>
+        <w:sz w:val="20"/>
+      </w:rPr>
+    </w:lvl>
+    <w:lvl w:ilvl="3" w:tentative="1">
+      <w:start w:val="1"/>
+      <w:numFmt w:val="bullet"/>
+      <w:lvlText w:val=""/>
+      <w:lvlJc w:val="left"/>
+      <w:pPr>
+        <w:tabs>
+          <w:tab w:val="num" w:pos="2880"/>
+        </w:tabs>
+        <w:ind w:left="2880" w:hanging="360"/>
+      </w:pPr>
+      <w:rPr>
+        <w:rFonts w:ascii="Wingdings" w:hAnsi="Wingdings" w:hint="default"/>
+        <w:sz w:val="20"/>
+      </w:rPr>
+    </w:lvl>
+    <w:lvl w:ilvl="4" w:tentative="1">
+      <w:start w:val="1"/>
+      <w:numFmt w:val="bullet"/>
+      <w:lvlText w:val=""/>
+      <w:lvlJc w:val="left"/>
+      <w:pPr>
+        <w:tabs>
+          <w:tab w:val="num" w:pos="3600"/>
+        </w:tabs>
+        <w:ind w:left="3600" w:hanging="360"/>
+      </w:pPr>
+      <w:rPr>
+        <w:rFonts w:ascii="Wingdings" w:hAnsi="Wingdings" w:hint="default"/>
+        <w:sz w:val="20"/>
+      </w:rPr>
+    </w:lvl>
+    <w:lvl w:ilvl="5" w:tentative="1">
+      <w:start w:val="1"/>
+      <w:numFmt w:val="bullet"/>
+      <w:lvlText w:val=""/>
+      <w:lvlJc w:val="left"/>
+      <w:pPr>
+        <w:tabs>
+          <w:tab w:val="num" w:pos="4320"/>
+        </w:tabs>
+        <w:ind w:left="4320" w:hanging="360"/>
+      </w:pPr>
+      <w:rPr>
+        <w:rFonts w:ascii="Wingdings" w:hAnsi="Wingdings" w:hint="default"/>
+        <w:sz w:val="20"/>
+      </w:rPr>
+    </w:lvl>
+    <w:lvl w:ilvl="6" w:tentative="1">
+      <w:start w:val="1"/>
+      <w:numFmt w:val="bullet"/>
+      <w:lvlText w:val=""/>
+      <w:lvlJc w:val="left"/>
+      <w:pPr>
+        <w:tabs>
+          <w:tab w:val="num" w:pos="5040"/>
+        </w:tabs>
+        <w:ind w:left="5040" w:hanging="360"/>
+      </w:pPr>
+      <w:rPr>
+        <w:rFonts w:ascii="Wingdings" w:hAnsi="Wingdings" w:hint="default"/>
+        <w:sz w:val="20"/>
+      </w:rPr>
+    </w:lvl>
+    <w:lvl w:ilvl="7" w:tentative="1">
+      <w:start w:val="1"/>
+      <w:numFmt w:val="bullet"/>
+      <w:lvlText w:val=""/>
+      <w:lvlJc w:val="left"/>
+      <w:pPr>
+        <w:tabs>
+          <w:tab w:val="num" w:pos="5760"/>
+        </w:tabs>
+        <w:ind w:left="5760" w:hanging="360"/>
+      </w:pPr>
+      <w:rPr>
+        <w:rFonts w:ascii="Wingdings" w:hAnsi="Wingdings" w:hint="default"/>
+        <w:sz w:val="20"/>
+      </w:rPr>
+    </w:lvl>
+    <w:lvl w:ilvl="8" w:tentative="1">
+      <w:start w:val="1"/>
+      <w:numFmt w:val="bullet"/>
+      <w:lvlText w:val=""/>
+      <w:lvlJc w:val="left"/>
+      <w:pPr>
+        <w:tabs>
+          <w:tab w:val="num" w:pos="6480"/>
+        </w:tabs>
+        <w:ind w:left="6480" w:hanging="360"/>
+      </w:pPr>
+      <w:rPr>
+        <w:rFonts w:ascii="Wingdings" w:hAnsi="Wingdings" w:hint="default"/>
+        <w:sz w:val="20"/>
+      </w:rPr>
+    </w:lvl>
+  </w:abstractNum>
+  <w:abstractNum w:abstractNumId="22" w15:restartNumberingAfterBreak="0">
     <w:nsid w:val="7A764FCF"/>
     <w:multiLevelType w:val="hybridMultilevel"/>
     <w:tmpl w:val="147C23A6"/>
@@ -2987,7 +6609,7 @@
       </w:rPr>
     </w:lvl>
   </w:abstractNum>
-  <w:abstractNum w:abstractNumId="8" w15:restartNumberingAfterBreak="0">
+  <w:abstractNum w:abstractNumId="23" w15:restartNumberingAfterBreak="0">
     <w:nsid w:val="7C785162"/>
     <w:multiLevelType w:val="hybridMultilevel"/>
     <w:tmpl w:val="E2E4EC62"/>
@@ -3101,31 +6723,76 @@
     </w:lvl>
   </w:abstractNum>
   <w:num w:numId="1" w16cid:durableId="250166564">
+    <w:abstractNumId w:val="12"/>
+  </w:num>
+  <w:num w:numId="2" w16cid:durableId="598298431">
+    <w:abstractNumId w:val="23"/>
+  </w:num>
+  <w:num w:numId="3" w16cid:durableId="1960640925">
+    <w:abstractNumId w:val="3"/>
+  </w:num>
+  <w:num w:numId="4" w16cid:durableId="1841650551">
+    <w:abstractNumId w:val="10"/>
+  </w:num>
+  <w:num w:numId="5" w16cid:durableId="1119489529">
+    <w:abstractNumId w:val="9"/>
+  </w:num>
+  <w:num w:numId="6" w16cid:durableId="596400908">
+    <w:abstractNumId w:val="2"/>
+  </w:num>
+  <w:num w:numId="7" w16cid:durableId="1441947335">
+    <w:abstractNumId w:val="15"/>
+  </w:num>
+  <w:num w:numId="8" w16cid:durableId="663704505">
+    <w:abstractNumId w:val="8"/>
+  </w:num>
+  <w:num w:numId="9" w16cid:durableId="560945497">
+    <w:abstractNumId w:val="22"/>
+  </w:num>
+  <w:num w:numId="10" w16cid:durableId="320502295">
+    <w:abstractNumId w:val="16"/>
+  </w:num>
+  <w:num w:numId="11" w16cid:durableId="384332755">
+    <w:abstractNumId w:val="1"/>
+  </w:num>
+  <w:num w:numId="12" w16cid:durableId="1774862845">
+    <w:abstractNumId w:val="14"/>
+  </w:num>
+  <w:num w:numId="13" w16cid:durableId="149716545">
+    <w:abstractNumId w:val="19"/>
+  </w:num>
+  <w:num w:numId="14" w16cid:durableId="492989379">
+    <w:abstractNumId w:val="20"/>
+  </w:num>
+  <w:num w:numId="15" w16cid:durableId="1380471490">
+    <w:abstractNumId w:val="17"/>
+  </w:num>
+  <w:num w:numId="16" w16cid:durableId="2004820073">
+    <w:abstractNumId w:val="11"/>
+  </w:num>
+  <w:num w:numId="17" w16cid:durableId="103773599">
     <w:abstractNumId w:val="5"/>
   </w:num>
-  <w:num w:numId="2" w16cid:durableId="598298431">
-    <w:abstractNumId w:val="8"/>
+  <w:num w:numId="18" w16cid:durableId="1995407317">
+    <w:abstractNumId w:val="6"/>
   </w:num>
-  <w:num w:numId="3" w16cid:durableId="1960640925">
-    <w:abstractNumId w:val="1"/>
+  <w:num w:numId="19" w16cid:durableId="871847582">
+    <w:abstractNumId w:val="0"/>
   </w:num>
-  <w:num w:numId="4" w16cid:durableId="1841650551">
+  <w:num w:numId="20" w16cid:durableId="395280329">
+    <w:abstractNumId w:val="13"/>
+  </w:num>
+  <w:num w:numId="21" w16cid:durableId="1735617567">
+    <w:abstractNumId w:val="21"/>
+  </w:num>
+  <w:num w:numId="22" w16cid:durableId="1431657185">
+    <w:abstractNumId w:val="7"/>
+  </w:num>
+  <w:num w:numId="23" w16cid:durableId="819007834">
     <w:abstractNumId w:val="4"/>
   </w:num>
-  <w:num w:numId="5" w16cid:durableId="1119489529">
-    <w:abstractNumId w:val="3"/>
-  </w:num>
-  <w:num w:numId="6" w16cid:durableId="596400908">
-    <w:abstractNumId w:val="0"/>
-  </w:num>
-  <w:num w:numId="7" w16cid:durableId="1441947335">
-    <w:abstractNumId w:val="6"/>
-  </w:num>
-  <w:num w:numId="8" w16cid:durableId="663704505">
-    <w:abstractNumId w:val="2"/>
-  </w:num>
-  <w:num w:numId="9" w16cid:durableId="560945497">
-    <w:abstractNumId w:val="7"/>
+  <w:num w:numId="24" w16cid:durableId="659387531">
+    <w:abstractNumId w:val="18"/>
   </w:num>
 </w:numbering>
 </file>
@@ -4070,6 +7737,18 @@
       <w:shd w:val="clear" w:color="auto" w:fill="E1DFDD"/>
     </w:rPr>
   </w:style>
+  <w:style w:type="character" w:styleId="FollowedHyperlink">
+    <w:name w:val="FollowedHyperlink"/>
+    <w:basedOn w:val="DefaultParagraphFont"/>
+    <w:uiPriority w:val="99"/>
+    <w:semiHidden/>
+    <w:unhideWhenUsed/>
+    <w:rsid w:val="006348B6"/>
+    <w:rPr>
+      <w:color w:val="96607D" w:themeColor="followedHyperlink"/>
+      <w:u w:val="single"/>
+    </w:rPr>
+  </w:style>
 </w:styles>
 </file>
 
